--- a/Results.docx
+++ b/Results.docx
@@ -12584,7 +12584,7 @@
                 <w:sz w:val="24"/>
                 <w:szCs w:val="24"/>
               </w:rPr>
-              <w:t>51.43</w:t>
+              <w:t>32.38</w:t>
             </w:r>
           </w:p>
         </w:tc>
@@ -12615,7 +12615,7 @@
                 <w:sz w:val="24"/>
                 <w:szCs w:val="24"/>
               </w:rPr>
-              <w:t>46.78</w:t>
+              <w:t>24.82</w:t>
             </w:r>
           </w:p>
         </w:tc>
@@ -12646,7 +12646,7 @@
                 <w:sz w:val="24"/>
                 <w:szCs w:val="24"/>
               </w:rPr>
-              <w:t>56.076</w:t>
+              <w:t>39.94</w:t>
             </w:r>
           </w:p>
         </w:tc>
@@ -12674,18 +12674,22 @@
             <w:r>
               <w:rPr>
                 <w:rFonts w:ascii="Times New Roman" w:hAnsi="Times New Roman" w:cs="Times New Roman"/>
-                <w:b/>
                 <w:sz w:val="24"/>
                 <w:szCs w:val="24"/>
               </w:rPr>
               <w:t>— (</w:t>
             </w:r>
-            <w:bookmarkStart w:id="0" w:name="_GoBack"/>
-            <w:bookmarkEnd w:id="0"/>
-            <w:r>
-              <w:rPr>
-                <w:rFonts w:ascii="Times New Roman" w:hAnsi="Times New Roman" w:cs="Times New Roman"/>
-                <w:b/>
+            <w:r>
+              <w:rPr>
+                <w:rFonts w:ascii="Times New Roman" w:hAnsi="Times New Roman" w:cs="Times New Roman"/>
+                <w:sz w:val="24"/>
+                <w:szCs w:val="24"/>
+              </w:rPr>
+              <w:t>4</w:t>
+            </w:r>
+            <w:r>
+              <w:rPr>
+                <w:rFonts w:ascii="Times New Roman" w:hAnsi="Times New Roman" w:cs="Times New Roman"/>
                 <w:sz w:val="24"/>
                 <w:szCs w:val="24"/>
               </w:rPr>
@@ -12730,15 +12734,13 @@
               <w:jc w:val="center"/>
               <w:rPr>
                 <w:rFonts w:ascii="Times New Roman" w:hAnsi="Times New Roman" w:cs="Times New Roman"/>
-                <w:b/>
-                <w:sz w:val="24"/>
-                <w:szCs w:val="24"/>
-              </w:rPr>
-            </w:pPr>
-            <w:r>
-              <w:rPr>
-                <w:rFonts w:ascii="Times New Roman" w:hAnsi="Times New Roman" w:cs="Times New Roman"/>
-                <w:b/>
+                <w:sz w:val="24"/>
+                <w:szCs w:val="24"/>
+              </w:rPr>
+            </w:pPr>
+            <w:r>
+              <w:rPr>
+                <w:rFonts w:ascii="Times New Roman" w:hAnsi="Times New Roman" w:cs="Times New Roman"/>
                 <w:sz w:val="24"/>
                 <w:szCs w:val="24"/>
               </w:rPr>
@@ -12756,19 +12758,25 @@
               <w:jc w:val="center"/>
               <w:rPr>
                 <w:rFonts w:ascii="Times New Roman" w:hAnsi="Times New Roman" w:cs="Times New Roman"/>
-                <w:b/>
-                <w:sz w:val="24"/>
-                <w:szCs w:val="24"/>
-              </w:rPr>
-            </w:pPr>
-            <w:r>
-              <w:rPr>
-                <w:rFonts w:ascii="Times New Roman" w:hAnsi="Times New Roman" w:cs="Times New Roman"/>
-                <w:b/>
-                <w:sz w:val="24"/>
-                <w:szCs w:val="24"/>
-              </w:rPr>
-              <w:t>1.56</w:t>
+                <w:sz w:val="24"/>
+                <w:szCs w:val="24"/>
+              </w:rPr>
+            </w:pPr>
+            <w:r>
+              <w:rPr>
+                <w:rFonts w:ascii="Times New Roman" w:hAnsi="Times New Roman" w:cs="Times New Roman"/>
+                <w:sz w:val="24"/>
+                <w:szCs w:val="24"/>
+              </w:rPr>
+              <w:t>1.</w:t>
+            </w:r>
+            <w:r>
+              <w:rPr>
+                <w:rFonts w:ascii="Times New Roman" w:hAnsi="Times New Roman" w:cs="Times New Roman"/>
+                <w:sz w:val="24"/>
+                <w:szCs w:val="24"/>
+              </w:rPr>
+              <w:t>94</w:t>
             </w:r>
           </w:p>
         </w:tc>
@@ -12782,19 +12790,17 @@
               <w:jc w:val="center"/>
               <w:rPr>
                 <w:rFonts w:ascii="Times New Roman" w:hAnsi="Times New Roman" w:cs="Times New Roman"/>
-                <w:b/>
-                <w:sz w:val="24"/>
-                <w:szCs w:val="24"/>
-              </w:rPr>
-            </w:pPr>
-            <w:r>
-              <w:rPr>
-                <w:rFonts w:ascii="Times New Roman" w:hAnsi="Times New Roman" w:cs="Times New Roman"/>
-                <w:b/>
-                <w:sz w:val="24"/>
-                <w:szCs w:val="24"/>
-              </w:rPr>
-              <w:t>0.14</w:t>
+                <w:sz w:val="24"/>
+                <w:szCs w:val="24"/>
+              </w:rPr>
+            </w:pPr>
+            <w:r>
+              <w:rPr>
+                <w:rFonts w:ascii="Times New Roman" w:hAnsi="Times New Roman" w:cs="Times New Roman"/>
+                <w:sz w:val="24"/>
+                <w:szCs w:val="24"/>
+              </w:rPr>
+              <w:t>-1.25</w:t>
             </w:r>
           </w:p>
         </w:tc>
@@ -12808,19 +12814,17 @@
               <w:jc w:val="center"/>
               <w:rPr>
                 <w:rFonts w:ascii="Times New Roman" w:hAnsi="Times New Roman" w:cs="Times New Roman"/>
-                <w:b/>
-                <w:sz w:val="24"/>
-                <w:szCs w:val="24"/>
-              </w:rPr>
-            </w:pPr>
-            <w:r>
-              <w:rPr>
-                <w:rFonts w:ascii="Times New Roman" w:hAnsi="Times New Roman" w:cs="Times New Roman"/>
-                <w:b/>
-                <w:sz w:val="24"/>
-                <w:szCs w:val="24"/>
-              </w:rPr>
-              <w:t>0.16</w:t>
+                <w:sz w:val="24"/>
+                <w:szCs w:val="24"/>
+              </w:rPr>
+            </w:pPr>
+            <w:r>
+              <w:rPr>
+                <w:rFonts w:ascii="Times New Roman" w:hAnsi="Times New Roman" w:cs="Times New Roman"/>
+                <w:sz w:val="24"/>
+                <w:szCs w:val="24"/>
+              </w:rPr>
+              <w:t>5.13</w:t>
             </w:r>
           </w:p>
         </w:tc>
@@ -12835,19 +12839,33 @@
               <w:jc w:val="center"/>
               <w:rPr>
                 <w:rFonts w:ascii="Times New Roman" w:hAnsi="Times New Roman" w:cs="Times New Roman"/>
-                <w:b/>
-                <w:sz w:val="24"/>
-                <w:szCs w:val="24"/>
-              </w:rPr>
-            </w:pPr>
-            <w:r>
-              <w:rPr>
-                <w:rFonts w:ascii="Times New Roman" w:hAnsi="Times New Roman" w:cs="Times New Roman"/>
-                <w:b/>
-                <w:sz w:val="24"/>
-                <w:szCs w:val="24"/>
-              </w:rPr>
-              <w:t>0.89 (2)</w:t>
+                <w:sz w:val="24"/>
+                <w:szCs w:val="24"/>
+              </w:rPr>
+            </w:pPr>
+            <w:r>
+              <w:rPr>
+                <w:rFonts w:ascii="Times New Roman" w:hAnsi="Times New Roman" w:cs="Times New Roman"/>
+                <w:sz w:val="24"/>
+                <w:szCs w:val="24"/>
+              </w:rPr>
+              <w:t>0.</w:t>
+            </w:r>
+            <w:r>
+              <w:rPr>
+                <w:rFonts w:ascii="Times New Roman" w:hAnsi="Times New Roman" w:cs="Times New Roman"/>
+                <w:sz w:val="24"/>
+                <w:szCs w:val="24"/>
+              </w:rPr>
+              <w:t>78</w:t>
+            </w:r>
+            <w:r>
+              <w:rPr>
+                <w:rFonts w:ascii="Times New Roman" w:hAnsi="Times New Roman" w:cs="Times New Roman"/>
+                <w:sz w:val="24"/>
+                <w:szCs w:val="24"/>
+              </w:rPr>
+              <w:t xml:space="preserve"> (2)</w:t>
             </w:r>
           </w:p>
         </w:tc>
@@ -12862,11 +12880,9 @@
             <w:vMerge/>
             <w:tcBorders>
               <w:left w:val="nil"/>
-              <w:bottom w:val="single" w:sz="2" w:space="0" w:color="A6A6A6" w:themeColor="background1" w:themeShade="A6"/>
-              <w:right w:val="nil"/>
-            </w:tcBorders>
-            <w:vAlign w:val="center"/>
-            <w:hideMark/>
+              <w:right w:val="nil"/>
+            </w:tcBorders>
+            <w:vAlign w:val="center"/>
           </w:tcPr>
           <w:p>
             <w:pPr>
@@ -12881,177 +12897,130 @@
         <w:tc>
           <w:tcPr>
             <w:tcW w:w="2605" w:type="dxa"/>
-            <w:tcBorders>
-              <w:bottom w:val="single" w:sz="2" w:space="0" w:color="A6A6A6" w:themeColor="background1" w:themeShade="A6"/>
-            </w:tcBorders>
-            <w:vAlign w:val="center"/>
-            <w:hideMark/>
-          </w:tcPr>
-          <w:p>
-            <w:pPr>
-              <w:jc w:val="center"/>
-              <w:rPr>
-                <w:rFonts w:ascii="Times New Roman" w:hAnsi="Times New Roman" w:cs="Times New Roman"/>
-                <w:b/>
-                <w:sz w:val="24"/>
-                <w:szCs w:val="24"/>
-              </w:rPr>
-            </w:pPr>
-            <w:r>
-              <w:rPr>
-                <w:rFonts w:ascii="Times New Roman" w:hAnsi="Times New Roman" w:cs="Times New Roman"/>
-                <w:b/>
-                <w:sz w:val="24"/>
-                <w:szCs w:val="24"/>
-              </w:rPr>
-              <w:t>Temperature</w:t>
-            </w:r>
-            <w:r>
-              <w:rPr>
-                <w:rFonts w:ascii="Times New Roman" w:hAnsi="Times New Roman" w:cs="Times New Roman"/>
-                <w:b/>
-                <w:sz w:val="24"/>
-                <w:szCs w:val="24"/>
-              </w:rPr>
-              <w:t xml:space="preserve"> (°C)</w:t>
+            <w:vAlign w:val="center"/>
+          </w:tcPr>
+          <w:p>
+            <w:pPr>
+              <w:jc w:val="center"/>
+              <w:rPr>
+                <w:rFonts w:ascii="Times New Roman" w:hAnsi="Times New Roman" w:cs="Times New Roman"/>
+                <w:b/>
+                <w:sz w:val="24"/>
+                <w:szCs w:val="24"/>
+              </w:rPr>
+            </w:pPr>
+            <w:r>
+              <w:rPr>
+                <w:rFonts w:ascii="Times New Roman" w:hAnsi="Times New Roman" w:cs="Times New Roman"/>
+                <w:b/>
+                <w:sz w:val="24"/>
+                <w:szCs w:val="24"/>
+              </w:rPr>
+              <w:t>Moonlight</w:t>
             </w:r>
           </w:p>
         </w:tc>
         <w:tc>
           <w:tcPr>
             <w:tcW w:w="1217" w:type="dxa"/>
-            <w:tcBorders>
-              <w:bottom w:val="single" w:sz="2" w:space="0" w:color="A6A6A6" w:themeColor="background1" w:themeShade="A6"/>
-            </w:tcBorders>
-            <w:vAlign w:val="center"/>
-            <w:hideMark/>
-          </w:tcPr>
-          <w:p>
-            <w:pPr>
-              <w:jc w:val="center"/>
-              <w:rPr>
-                <w:rFonts w:ascii="Times New Roman" w:hAnsi="Times New Roman" w:cs="Times New Roman"/>
-                <w:b/>
-                <w:sz w:val="24"/>
-                <w:szCs w:val="24"/>
-              </w:rPr>
-            </w:pPr>
-            <w:r>
-              <w:rPr>
-                <w:rFonts w:ascii="Times New Roman" w:hAnsi="Times New Roman" w:cs="Times New Roman"/>
-                <w:b/>
-                <w:sz w:val="24"/>
-                <w:szCs w:val="24"/>
-              </w:rPr>
-              <w:t>-0.26</w:t>
+            <w:vAlign w:val="center"/>
+          </w:tcPr>
+          <w:p>
+            <w:pPr>
+              <w:jc w:val="center"/>
+              <w:rPr>
+                <w:rFonts w:ascii="Times New Roman" w:hAnsi="Times New Roman" w:cs="Times New Roman"/>
+                <w:b/>
+                <w:sz w:val="24"/>
+                <w:szCs w:val="24"/>
+              </w:rPr>
+            </w:pPr>
+            <w:r>
+              <w:rPr>
+                <w:rFonts w:ascii="Times New Roman" w:hAnsi="Times New Roman" w:cs="Times New Roman"/>
+                <w:b/>
+                <w:sz w:val="24"/>
+                <w:szCs w:val="24"/>
+              </w:rPr>
+              <w:t>0.60</w:t>
             </w:r>
           </w:p>
         </w:tc>
         <w:tc>
           <w:tcPr>
             <w:tcW w:w="1366" w:type="dxa"/>
-            <w:tcBorders>
-              <w:bottom w:val="single" w:sz="2" w:space="0" w:color="A6A6A6" w:themeColor="background1" w:themeShade="A6"/>
-            </w:tcBorders>
-            <w:vAlign w:val="center"/>
-            <w:hideMark/>
-          </w:tcPr>
-          <w:p>
-            <w:pPr>
-              <w:jc w:val="center"/>
-              <w:rPr>
-                <w:rFonts w:ascii="Times New Roman" w:hAnsi="Times New Roman" w:cs="Times New Roman"/>
-                <w:b/>
-                <w:sz w:val="24"/>
-                <w:szCs w:val="24"/>
-              </w:rPr>
-            </w:pPr>
-            <w:r>
-              <w:rPr>
-                <w:rFonts w:ascii="Times New Roman" w:hAnsi="Times New Roman" w:cs="Times New Roman"/>
-                <w:b/>
-                <w:sz w:val="24"/>
-                <w:szCs w:val="24"/>
-              </w:rPr>
-              <w:t>-0.38</w:t>
+            <w:vAlign w:val="center"/>
+          </w:tcPr>
+          <w:p>
+            <w:pPr>
+              <w:jc w:val="center"/>
+              <w:rPr>
+                <w:rFonts w:ascii="Times New Roman" w:hAnsi="Times New Roman" w:cs="Times New Roman"/>
+                <w:b/>
+                <w:sz w:val="24"/>
+                <w:szCs w:val="24"/>
+              </w:rPr>
+            </w:pPr>
+            <w:r>
+              <w:rPr>
+                <w:rFonts w:ascii="Times New Roman" w:hAnsi="Times New Roman" w:cs="Times New Roman"/>
+                <w:b/>
+                <w:sz w:val="24"/>
+                <w:szCs w:val="24"/>
+              </w:rPr>
+              <w:t>0.49</w:t>
             </w:r>
           </w:p>
         </w:tc>
         <w:tc>
           <w:tcPr>
             <w:tcW w:w="1186" w:type="dxa"/>
-            <w:tcBorders>
-              <w:bottom w:val="single" w:sz="2" w:space="0" w:color="A6A6A6" w:themeColor="background1" w:themeShade="A6"/>
-            </w:tcBorders>
-            <w:vAlign w:val="center"/>
-            <w:hideMark/>
-          </w:tcPr>
-          <w:p>
-            <w:pPr>
-              <w:jc w:val="center"/>
-              <w:rPr>
-                <w:rFonts w:ascii="Times New Roman" w:hAnsi="Times New Roman" w:cs="Times New Roman"/>
-                <w:b/>
-                <w:sz w:val="24"/>
-                <w:szCs w:val="24"/>
-              </w:rPr>
-            </w:pPr>
-            <w:r>
-              <w:rPr>
-                <w:rFonts w:ascii="Times New Roman" w:hAnsi="Times New Roman" w:cs="Times New Roman"/>
-                <w:b/>
-                <w:sz w:val="24"/>
-                <w:szCs w:val="24"/>
-              </w:rPr>
-              <w:t>-0.14</w:t>
+            <w:vAlign w:val="center"/>
+          </w:tcPr>
+          <w:p>
+            <w:pPr>
+              <w:jc w:val="center"/>
+              <w:rPr>
+                <w:rFonts w:ascii="Times New Roman" w:hAnsi="Times New Roman" w:cs="Times New Roman"/>
+                <w:b/>
+                <w:sz w:val="24"/>
+                <w:szCs w:val="24"/>
+              </w:rPr>
+            </w:pPr>
+            <w:r>
+              <w:rPr>
+                <w:rFonts w:ascii="Times New Roman" w:hAnsi="Times New Roman" w:cs="Times New Roman"/>
+                <w:b/>
+                <w:sz w:val="24"/>
+                <w:szCs w:val="24"/>
+              </w:rPr>
+              <w:t>0.71</w:t>
             </w:r>
           </w:p>
         </w:tc>
         <w:tc>
           <w:tcPr>
             <w:tcW w:w="1576" w:type="dxa"/>
-            <w:tcBorders>
-              <w:bottom w:val="single" w:sz="2" w:space="0" w:color="A6A6A6" w:themeColor="background1" w:themeShade="A6"/>
-            </w:tcBorders>
-            <w:vAlign w:val="center"/>
-            <w:hideMark/>
-          </w:tcPr>
-          <w:p>
-            <w:pPr>
-              <w:jc w:val="center"/>
-              <w:rPr>
-                <w:rFonts w:ascii="Times New Roman" w:hAnsi="Times New Roman" w:cs="Times New Roman"/>
-                <w:b/>
-                <w:sz w:val="24"/>
-                <w:szCs w:val="24"/>
-              </w:rPr>
-            </w:pPr>
-            <w:r>
-              <w:rPr>
-                <w:rFonts w:ascii="Times New Roman" w:hAnsi="Times New Roman" w:cs="Times New Roman"/>
-                <w:b/>
-                <w:sz w:val="24"/>
-                <w:szCs w:val="24"/>
-              </w:rPr>
-              <w:t>0.5</w:t>
-            </w:r>
-            <w:r>
-              <w:rPr>
-                <w:rFonts w:ascii="Times New Roman" w:hAnsi="Times New Roman" w:cs="Times New Roman"/>
-                <w:b/>
-                <w:sz w:val="24"/>
-                <w:szCs w:val="24"/>
-              </w:rPr>
-              <w:t>7</w:t>
-            </w:r>
-            <w:r>
-              <w:rPr>
-                <w:rFonts w:ascii="Times New Roman" w:hAnsi="Times New Roman" w:cs="Times New Roman"/>
-                <w:b/>
-                <w:sz w:val="24"/>
-                <w:szCs w:val="24"/>
-              </w:rPr>
-              <w:t xml:space="preserve"> (1)</w:t>
+            <w:vAlign w:val="center"/>
+          </w:tcPr>
+          <w:p>
+            <w:pPr>
+              <w:jc w:val="center"/>
+              <w:rPr>
+                <w:rFonts w:ascii="Times New Roman" w:hAnsi="Times New Roman" w:cs="Times New Roman"/>
+                <w:b/>
+                <w:sz w:val="24"/>
+                <w:szCs w:val="24"/>
+              </w:rPr>
+            </w:pPr>
+            <w:r>
+              <w:rPr>
+                <w:rFonts w:ascii="Times New Roman" w:hAnsi="Times New Roman" w:cs="Times New Roman"/>
+                <w:b/>
+                <w:sz w:val="24"/>
+                <w:szCs w:val="24"/>
+              </w:rPr>
+              <w:t>1.00 (4)</w:t>
             </w:r>
           </w:p>
         </w:tc>
@@ -13063,6 +13032,392 @@
         <w:tc>
           <w:tcPr>
             <w:tcW w:w="1382" w:type="dxa"/>
+            <w:vMerge/>
+            <w:tcBorders>
+              <w:left w:val="nil"/>
+              <w:right w:val="nil"/>
+            </w:tcBorders>
+            <w:vAlign w:val="center"/>
+          </w:tcPr>
+          <w:p>
+            <w:pPr>
+              <w:rPr>
+                <w:rFonts w:ascii="Times New Roman" w:hAnsi="Times New Roman" w:cs="Times New Roman"/>
+                <w:sz w:val="24"/>
+                <w:szCs w:val="24"/>
+              </w:rPr>
+            </w:pPr>
+          </w:p>
+        </w:tc>
+        <w:tc>
+          <w:tcPr>
+            <w:tcW w:w="2605" w:type="dxa"/>
+            <w:vAlign w:val="center"/>
+          </w:tcPr>
+          <w:p>
+            <w:pPr>
+              <w:jc w:val="center"/>
+              <w:rPr>
+                <w:rFonts w:ascii="Times New Roman" w:hAnsi="Times New Roman" w:cs="Times New Roman"/>
+                <w:b/>
+                <w:sz w:val="24"/>
+                <w:szCs w:val="24"/>
+              </w:rPr>
+            </w:pPr>
+            <w:r>
+              <w:rPr>
+                <w:rFonts w:ascii="Times New Roman" w:hAnsi="Times New Roman" w:cs="Times New Roman"/>
+                <w:b/>
+                <w:sz w:val="24"/>
+                <w:szCs w:val="24"/>
+              </w:rPr>
+              <w:t>Moonrise</w:t>
+            </w:r>
+          </w:p>
+        </w:tc>
+        <w:tc>
+          <w:tcPr>
+            <w:tcW w:w="1217" w:type="dxa"/>
+            <w:vAlign w:val="center"/>
+          </w:tcPr>
+          <w:p>
+            <w:pPr>
+              <w:jc w:val="center"/>
+              <w:rPr>
+                <w:rFonts w:ascii="Times New Roman" w:hAnsi="Times New Roman" w:cs="Times New Roman"/>
+                <w:b/>
+                <w:sz w:val="24"/>
+                <w:szCs w:val="24"/>
+              </w:rPr>
+            </w:pPr>
+            <w:r>
+              <w:rPr>
+                <w:rFonts w:ascii="Times New Roman" w:hAnsi="Times New Roman" w:cs="Times New Roman"/>
+                <w:b/>
+                <w:sz w:val="24"/>
+                <w:szCs w:val="24"/>
+              </w:rPr>
+              <w:t>0.16</w:t>
+            </w:r>
+          </w:p>
+        </w:tc>
+        <w:tc>
+          <w:tcPr>
+            <w:tcW w:w="1366" w:type="dxa"/>
+            <w:vAlign w:val="center"/>
+          </w:tcPr>
+          <w:p>
+            <w:pPr>
+              <w:jc w:val="center"/>
+              <w:rPr>
+                <w:rFonts w:ascii="Times New Roman" w:hAnsi="Times New Roman" w:cs="Times New Roman"/>
+                <w:b/>
+                <w:sz w:val="24"/>
+                <w:szCs w:val="24"/>
+              </w:rPr>
+            </w:pPr>
+            <w:r>
+              <w:rPr>
+                <w:rFonts w:ascii="Times New Roman" w:hAnsi="Times New Roman" w:cs="Times New Roman"/>
+                <w:b/>
+                <w:sz w:val="24"/>
+                <w:szCs w:val="24"/>
+              </w:rPr>
+              <w:t>0.09</w:t>
+            </w:r>
+          </w:p>
+        </w:tc>
+        <w:tc>
+          <w:tcPr>
+            <w:tcW w:w="1186" w:type="dxa"/>
+            <w:vAlign w:val="center"/>
+          </w:tcPr>
+          <w:p>
+            <w:pPr>
+              <w:jc w:val="center"/>
+              <w:rPr>
+                <w:rFonts w:ascii="Times New Roman" w:hAnsi="Times New Roman" w:cs="Times New Roman"/>
+                <w:b/>
+                <w:sz w:val="24"/>
+                <w:szCs w:val="24"/>
+              </w:rPr>
+            </w:pPr>
+            <w:r>
+              <w:rPr>
+                <w:rFonts w:ascii="Times New Roman" w:hAnsi="Times New Roman" w:cs="Times New Roman"/>
+                <w:b/>
+                <w:sz w:val="24"/>
+                <w:szCs w:val="24"/>
+              </w:rPr>
+              <w:t>0.22</w:t>
+            </w:r>
+          </w:p>
+        </w:tc>
+        <w:tc>
+          <w:tcPr>
+            <w:tcW w:w="1576" w:type="dxa"/>
+            <w:vAlign w:val="center"/>
+          </w:tcPr>
+          <w:p>
+            <w:pPr>
+              <w:jc w:val="center"/>
+              <w:rPr>
+                <w:rFonts w:ascii="Times New Roman" w:hAnsi="Times New Roman" w:cs="Times New Roman"/>
+                <w:b/>
+                <w:sz w:val="24"/>
+                <w:szCs w:val="24"/>
+              </w:rPr>
+            </w:pPr>
+            <w:r>
+              <w:rPr>
+                <w:rFonts w:ascii="Times New Roman" w:hAnsi="Times New Roman" w:cs="Times New Roman"/>
+                <w:b/>
+                <w:sz w:val="24"/>
+                <w:szCs w:val="24"/>
+              </w:rPr>
+              <w:t xml:space="preserve">1.00 </w:t>
+            </w:r>
+            <w:r>
+              <w:rPr>
+                <w:rFonts w:ascii="Times New Roman" w:hAnsi="Times New Roman" w:cs="Times New Roman"/>
+                <w:b/>
+                <w:sz w:val="24"/>
+                <w:szCs w:val="24"/>
+              </w:rPr>
+              <w:t>(4)</w:t>
+            </w:r>
+          </w:p>
+        </w:tc>
+      </w:tr>
+      <w:tr>
+        <w:trPr>
+          <w:trHeight w:val="324"/>
+        </w:trPr>
+        <w:tc>
+          <w:tcPr>
+            <w:tcW w:w="1382" w:type="dxa"/>
+            <w:vMerge/>
+            <w:tcBorders>
+              <w:left w:val="nil"/>
+              <w:bottom w:val="single" w:sz="2" w:space="0" w:color="A6A6A6" w:themeColor="background1" w:themeShade="A6"/>
+              <w:right w:val="nil"/>
+            </w:tcBorders>
+            <w:vAlign w:val="center"/>
+            <w:hideMark/>
+          </w:tcPr>
+          <w:p>
+            <w:pPr>
+              <w:rPr>
+                <w:rFonts w:ascii="Times New Roman" w:hAnsi="Times New Roman" w:cs="Times New Roman"/>
+                <w:sz w:val="24"/>
+                <w:szCs w:val="24"/>
+              </w:rPr>
+            </w:pPr>
+          </w:p>
+        </w:tc>
+        <w:tc>
+          <w:tcPr>
+            <w:tcW w:w="2605" w:type="dxa"/>
+            <w:tcBorders>
+              <w:bottom w:val="single" w:sz="2" w:space="0" w:color="A6A6A6" w:themeColor="background1" w:themeShade="A6"/>
+            </w:tcBorders>
+            <w:vAlign w:val="center"/>
+            <w:hideMark/>
+          </w:tcPr>
+          <w:p>
+            <w:pPr>
+              <w:jc w:val="center"/>
+              <w:rPr>
+                <w:rFonts w:ascii="Times New Roman" w:hAnsi="Times New Roman" w:cs="Times New Roman"/>
+                <w:b/>
+                <w:sz w:val="24"/>
+                <w:szCs w:val="24"/>
+              </w:rPr>
+            </w:pPr>
+            <w:r>
+              <w:rPr>
+                <w:rFonts w:ascii="Times New Roman" w:hAnsi="Times New Roman" w:cs="Times New Roman"/>
+                <w:b/>
+                <w:sz w:val="24"/>
+                <w:szCs w:val="24"/>
+              </w:rPr>
+              <w:t>Temperature</w:t>
+            </w:r>
+            <w:r>
+              <w:rPr>
+                <w:rFonts w:ascii="Times New Roman" w:hAnsi="Times New Roman" w:cs="Times New Roman"/>
+                <w:b/>
+                <w:sz w:val="24"/>
+                <w:szCs w:val="24"/>
+              </w:rPr>
+              <w:t xml:space="preserve"> (°C)</w:t>
+            </w:r>
+          </w:p>
+        </w:tc>
+        <w:tc>
+          <w:tcPr>
+            <w:tcW w:w="1217" w:type="dxa"/>
+            <w:tcBorders>
+              <w:bottom w:val="single" w:sz="2" w:space="0" w:color="A6A6A6" w:themeColor="background1" w:themeShade="A6"/>
+            </w:tcBorders>
+            <w:vAlign w:val="center"/>
+            <w:hideMark/>
+          </w:tcPr>
+          <w:p>
+            <w:pPr>
+              <w:jc w:val="center"/>
+              <w:rPr>
+                <w:rFonts w:ascii="Times New Roman" w:hAnsi="Times New Roman" w:cs="Times New Roman"/>
+                <w:b/>
+                <w:sz w:val="24"/>
+                <w:szCs w:val="24"/>
+              </w:rPr>
+            </w:pPr>
+            <w:r>
+              <w:rPr>
+                <w:rFonts w:ascii="Times New Roman" w:hAnsi="Times New Roman" w:cs="Times New Roman"/>
+                <w:b/>
+                <w:sz w:val="24"/>
+                <w:szCs w:val="24"/>
+              </w:rPr>
+              <w:t>0.40</w:t>
+            </w:r>
+          </w:p>
+        </w:tc>
+        <w:tc>
+          <w:tcPr>
+            <w:tcW w:w="1366" w:type="dxa"/>
+            <w:tcBorders>
+              <w:bottom w:val="single" w:sz="2" w:space="0" w:color="A6A6A6" w:themeColor="background1" w:themeShade="A6"/>
+            </w:tcBorders>
+            <w:vAlign w:val="center"/>
+            <w:hideMark/>
+          </w:tcPr>
+          <w:p>
+            <w:pPr>
+              <w:jc w:val="center"/>
+              <w:rPr>
+                <w:rFonts w:ascii="Times New Roman" w:hAnsi="Times New Roman" w:cs="Times New Roman"/>
+                <w:b/>
+                <w:sz w:val="24"/>
+                <w:szCs w:val="24"/>
+              </w:rPr>
+            </w:pPr>
+            <w:r>
+              <w:rPr>
+                <w:rFonts w:ascii="Times New Roman" w:hAnsi="Times New Roman" w:cs="Times New Roman"/>
+                <w:b/>
+                <w:sz w:val="24"/>
+                <w:szCs w:val="24"/>
+              </w:rPr>
+              <w:t>0.17</w:t>
+            </w:r>
+          </w:p>
+        </w:tc>
+        <w:tc>
+          <w:tcPr>
+            <w:tcW w:w="1186" w:type="dxa"/>
+            <w:tcBorders>
+              <w:bottom w:val="single" w:sz="2" w:space="0" w:color="A6A6A6" w:themeColor="background1" w:themeShade="A6"/>
+            </w:tcBorders>
+            <w:vAlign w:val="center"/>
+            <w:hideMark/>
+          </w:tcPr>
+          <w:p>
+            <w:pPr>
+              <w:jc w:val="center"/>
+              <w:rPr>
+                <w:rFonts w:ascii="Times New Roman" w:hAnsi="Times New Roman" w:cs="Times New Roman"/>
+                <w:b/>
+                <w:sz w:val="24"/>
+                <w:szCs w:val="24"/>
+              </w:rPr>
+            </w:pPr>
+            <w:r>
+              <w:rPr>
+                <w:rFonts w:ascii="Times New Roman" w:hAnsi="Times New Roman" w:cs="Times New Roman"/>
+                <w:b/>
+                <w:sz w:val="24"/>
+                <w:szCs w:val="24"/>
+              </w:rPr>
+              <w:t>0.62</w:t>
+            </w:r>
+          </w:p>
+        </w:tc>
+        <w:tc>
+          <w:tcPr>
+            <w:tcW w:w="1576" w:type="dxa"/>
+            <w:tcBorders>
+              <w:bottom w:val="single" w:sz="2" w:space="0" w:color="A6A6A6" w:themeColor="background1" w:themeShade="A6"/>
+            </w:tcBorders>
+            <w:vAlign w:val="center"/>
+            <w:hideMark/>
+          </w:tcPr>
+          <w:p>
+            <w:pPr>
+              <w:jc w:val="center"/>
+              <w:rPr>
+                <w:rFonts w:ascii="Times New Roman" w:hAnsi="Times New Roman" w:cs="Times New Roman"/>
+                <w:b/>
+                <w:sz w:val="24"/>
+                <w:szCs w:val="24"/>
+              </w:rPr>
+            </w:pPr>
+            <w:r>
+              <w:rPr>
+                <w:rFonts w:ascii="Times New Roman" w:hAnsi="Times New Roman" w:cs="Times New Roman"/>
+                <w:b/>
+                <w:sz w:val="24"/>
+                <w:szCs w:val="24"/>
+              </w:rPr>
+              <w:t>0.5</w:t>
+            </w:r>
+            <w:r>
+              <w:rPr>
+                <w:rFonts w:ascii="Times New Roman" w:hAnsi="Times New Roman" w:cs="Times New Roman"/>
+                <w:b/>
+                <w:sz w:val="24"/>
+                <w:szCs w:val="24"/>
+              </w:rPr>
+              <w:t>3</w:t>
+            </w:r>
+            <w:r>
+              <w:rPr>
+                <w:rFonts w:ascii="Times New Roman" w:hAnsi="Times New Roman" w:cs="Times New Roman"/>
+                <w:b/>
+                <w:sz w:val="24"/>
+                <w:szCs w:val="24"/>
+              </w:rPr>
+              <w:t xml:space="preserve"> (</w:t>
+            </w:r>
+            <w:r>
+              <w:rPr>
+                <w:rFonts w:ascii="Times New Roman" w:hAnsi="Times New Roman" w:cs="Times New Roman"/>
+                <w:b/>
+                <w:sz w:val="24"/>
+                <w:szCs w:val="24"/>
+              </w:rPr>
+              <w:t>2</w:t>
+            </w:r>
+            <w:r>
+              <w:rPr>
+                <w:rFonts w:ascii="Times New Roman" w:hAnsi="Times New Roman" w:cs="Times New Roman"/>
+                <w:b/>
+                <w:sz w:val="24"/>
+                <w:szCs w:val="24"/>
+              </w:rPr>
+              <w:t>)</w:t>
+            </w:r>
+          </w:p>
+        </w:tc>
+      </w:tr>
+      <w:tr>
+        <w:trPr>
+          <w:trHeight w:val="324"/>
+        </w:trPr>
+        <w:tc>
+          <w:tcPr>
+            <w:tcW w:w="1382" w:type="dxa"/>
             <w:vMerge w:val="restart"/>
             <w:tcBorders>
               <w:top w:val="single" w:sz="2" w:space="0" w:color="A6A6A6" w:themeColor="background1" w:themeShade="A6"/>
@@ -13143,7 +13498,7 @@
                 <w:sz w:val="24"/>
                 <w:szCs w:val="24"/>
               </w:rPr>
-              <w:t>06:31:41</w:t>
+              <w:t>03:23:02</w:t>
             </w:r>
           </w:p>
         </w:tc>
@@ -13172,7 +13527,7 @@
                 <w:sz w:val="24"/>
                 <w:szCs w:val="24"/>
               </w:rPr>
-              <w:t>06:24:07</w:t>
+              <w:t>22:12:43</w:t>
             </w:r>
           </w:p>
         </w:tc>
@@ -13201,7 +13556,7 @@
                 <w:sz w:val="24"/>
                 <w:szCs w:val="24"/>
               </w:rPr>
-              <w:t>06:39:14</w:t>
+              <w:t>08:33:22</w:t>
             </w:r>
           </w:p>
         </w:tc>
@@ -13235,7 +13590,7 @@
                 <w:sz w:val="24"/>
                 <w:szCs w:val="24"/>
               </w:rPr>
-              <w:t>(2)</w:t>
+              <w:t>(1)</w:t>
             </w:r>
           </w:p>
         </w:tc>
@@ -13250,6 +13605,7 @@
             <w:vMerge/>
             <w:tcBorders>
               <w:left w:val="nil"/>
+              <w:bottom w:val="single" w:sz="2" w:space="0" w:color="A6A6A6" w:themeColor="background1" w:themeShade="A6"/>
               <w:right w:val="nil"/>
             </w:tcBorders>
             <w:vAlign w:val="center"/>
@@ -13269,28 +13625,38 @@
             <w:tcW w:w="2605" w:type="dxa"/>
             <w:tcBorders>
               <w:left w:val="nil"/>
-              <w:right w:val="nil"/>
-            </w:tcBorders>
-            <w:vAlign w:val="center"/>
-          </w:tcPr>
-          <w:p>
-            <w:pPr>
-              <w:jc w:val="center"/>
-              <w:rPr>
-                <w:rFonts w:ascii="Times New Roman" w:hAnsi="Times New Roman" w:cs="Times New Roman"/>
-                <w:b/>
-                <w:sz w:val="24"/>
-                <w:szCs w:val="24"/>
-              </w:rPr>
-            </w:pPr>
-            <w:r>
-              <w:rPr>
-                <w:rFonts w:ascii="Times New Roman" w:hAnsi="Times New Roman" w:cs="Times New Roman"/>
-                <w:b/>
-                <w:sz w:val="24"/>
-                <w:szCs w:val="24"/>
-              </w:rPr>
-              <w:t>Denning (Yes)</w:t>
+              <w:bottom w:val="single" w:sz="2" w:space="0" w:color="A6A6A6" w:themeColor="background1" w:themeShade="A6"/>
+              <w:right w:val="nil"/>
+            </w:tcBorders>
+            <w:vAlign w:val="center"/>
+          </w:tcPr>
+          <w:p>
+            <w:pPr>
+              <w:jc w:val="center"/>
+              <w:rPr>
+                <w:rFonts w:ascii="Times New Roman" w:hAnsi="Times New Roman" w:cs="Times New Roman"/>
+                <w:b/>
+                <w:sz w:val="24"/>
+                <w:szCs w:val="24"/>
+              </w:rPr>
+            </w:pPr>
+            <w:r>
+              <w:rPr>
+                <w:rFonts w:ascii="Times New Roman" w:hAnsi="Times New Roman" w:cs="Times New Roman"/>
+                <w:b/>
+                <w:sz w:val="24"/>
+                <w:szCs w:val="24"/>
+              </w:rPr>
+              <w:t>Temperature</w:t>
+            </w:r>
+            <w:r>
+              <w:rPr>
+                <w:rFonts w:ascii="Times New Roman" w:hAnsi="Times New Roman" w:cs="Times New Roman"/>
+                <w:b/>
+                <w:sz w:val="24"/>
+                <w:szCs w:val="24"/>
+              </w:rPr>
+              <w:t xml:space="preserve"> (°C)</w:t>
             </w:r>
           </w:p>
         </w:tc>
@@ -13299,28 +13665,38 @@
             <w:tcW w:w="1217" w:type="dxa"/>
             <w:tcBorders>
               <w:left w:val="nil"/>
-              <w:right w:val="nil"/>
-            </w:tcBorders>
-            <w:vAlign w:val="center"/>
-          </w:tcPr>
-          <w:p>
-            <w:pPr>
-              <w:jc w:val="center"/>
-              <w:rPr>
-                <w:rFonts w:ascii="Times New Roman" w:hAnsi="Times New Roman" w:cs="Times New Roman"/>
-                <w:b/>
-                <w:sz w:val="24"/>
-                <w:szCs w:val="24"/>
-              </w:rPr>
-            </w:pPr>
-            <w:r>
-              <w:rPr>
-                <w:rFonts w:ascii="Times New Roman" w:hAnsi="Times New Roman" w:cs="Times New Roman"/>
-                <w:b/>
-                <w:sz w:val="24"/>
-                <w:szCs w:val="24"/>
-              </w:rPr>
-              <w:t>-00:07:46</w:t>
+              <w:bottom w:val="single" w:sz="2" w:space="0" w:color="A6A6A6" w:themeColor="background1" w:themeShade="A6"/>
+              <w:right w:val="nil"/>
+            </w:tcBorders>
+            <w:vAlign w:val="center"/>
+          </w:tcPr>
+          <w:p>
+            <w:pPr>
+              <w:jc w:val="center"/>
+              <w:rPr>
+                <w:rFonts w:ascii="Times New Roman" w:hAnsi="Times New Roman" w:cs="Times New Roman"/>
+                <w:b/>
+                <w:sz w:val="24"/>
+                <w:szCs w:val="24"/>
+              </w:rPr>
+            </w:pPr>
+            <w:r>
+              <w:rPr>
+                <w:rFonts w:ascii="Times New Roman" w:hAnsi="Times New Roman" w:cs="Times New Roman"/>
+                <w:b/>
+                <w:sz w:val="24"/>
+                <w:szCs w:val="24"/>
+              </w:rPr>
+              <w:t>-00:</w:t>
+            </w:r>
+            <w:r>
+              <w:rPr>
+                <w:rFonts w:ascii="Times New Roman" w:hAnsi="Times New Roman" w:cs="Times New Roman"/>
+                <w:b/>
+                <w:sz w:val="24"/>
+                <w:szCs w:val="24"/>
+              </w:rPr>
+              <w:t>33:31</w:t>
             </w:r>
           </w:p>
         </w:tc>
@@ -13329,28 +13705,38 @@
             <w:tcW w:w="1366" w:type="dxa"/>
             <w:tcBorders>
               <w:left w:val="nil"/>
-              <w:right w:val="nil"/>
-            </w:tcBorders>
-            <w:vAlign w:val="center"/>
-          </w:tcPr>
-          <w:p>
-            <w:pPr>
-              <w:jc w:val="center"/>
-              <w:rPr>
-                <w:rFonts w:ascii="Times New Roman" w:hAnsi="Times New Roman" w:cs="Times New Roman"/>
-                <w:b/>
-                <w:sz w:val="24"/>
-                <w:szCs w:val="24"/>
-              </w:rPr>
-            </w:pPr>
-            <w:r>
-              <w:rPr>
-                <w:rFonts w:ascii="Times New Roman" w:hAnsi="Times New Roman" w:cs="Times New Roman"/>
-                <w:b/>
-                <w:sz w:val="24"/>
-                <w:szCs w:val="24"/>
-              </w:rPr>
-              <w:t>-00:06:14</w:t>
+              <w:bottom w:val="single" w:sz="2" w:space="0" w:color="A6A6A6" w:themeColor="background1" w:themeShade="A6"/>
+              <w:right w:val="nil"/>
+            </w:tcBorders>
+            <w:vAlign w:val="center"/>
+          </w:tcPr>
+          <w:p>
+            <w:pPr>
+              <w:jc w:val="center"/>
+              <w:rPr>
+                <w:rFonts w:ascii="Times New Roman" w:hAnsi="Times New Roman" w:cs="Times New Roman"/>
+                <w:b/>
+                <w:sz w:val="24"/>
+                <w:szCs w:val="24"/>
+              </w:rPr>
+            </w:pPr>
+            <w:r>
+              <w:rPr>
+                <w:rFonts w:ascii="Times New Roman" w:hAnsi="Times New Roman" w:cs="Times New Roman"/>
+                <w:b/>
+                <w:sz w:val="24"/>
+                <w:szCs w:val="24"/>
+              </w:rPr>
+              <w:t>-00:</w:t>
+            </w:r>
+            <w:r>
+              <w:rPr>
+                <w:rFonts w:ascii="Times New Roman" w:hAnsi="Times New Roman" w:cs="Times New Roman"/>
+                <w:b/>
+                <w:sz w:val="24"/>
+                <w:szCs w:val="24"/>
+              </w:rPr>
+              <w:t>22:36</w:t>
             </w:r>
           </w:p>
         </w:tc>
@@ -13359,28 +13745,38 @@
             <w:tcW w:w="1186" w:type="dxa"/>
             <w:tcBorders>
               <w:left w:val="nil"/>
-              <w:right w:val="nil"/>
-            </w:tcBorders>
-            <w:vAlign w:val="center"/>
-          </w:tcPr>
-          <w:p>
-            <w:pPr>
-              <w:jc w:val="center"/>
-              <w:rPr>
-                <w:rFonts w:ascii="Times New Roman" w:hAnsi="Times New Roman" w:cs="Times New Roman"/>
-                <w:b/>
-                <w:sz w:val="24"/>
-                <w:szCs w:val="24"/>
-              </w:rPr>
-            </w:pPr>
-            <w:r>
-              <w:rPr>
-                <w:rFonts w:ascii="Times New Roman" w:hAnsi="Times New Roman" w:cs="Times New Roman"/>
-                <w:b/>
-                <w:sz w:val="24"/>
-                <w:szCs w:val="24"/>
-              </w:rPr>
-              <w:t>-00:09:18</w:t>
+              <w:bottom w:val="single" w:sz="2" w:space="0" w:color="A6A6A6" w:themeColor="background1" w:themeShade="A6"/>
+              <w:right w:val="nil"/>
+            </w:tcBorders>
+            <w:vAlign w:val="center"/>
+          </w:tcPr>
+          <w:p>
+            <w:pPr>
+              <w:jc w:val="center"/>
+              <w:rPr>
+                <w:rFonts w:ascii="Times New Roman" w:hAnsi="Times New Roman" w:cs="Times New Roman"/>
+                <w:b/>
+                <w:sz w:val="24"/>
+                <w:szCs w:val="24"/>
+              </w:rPr>
+            </w:pPr>
+            <w:r>
+              <w:rPr>
+                <w:rFonts w:ascii="Times New Roman" w:hAnsi="Times New Roman" w:cs="Times New Roman"/>
+                <w:b/>
+                <w:sz w:val="24"/>
+                <w:szCs w:val="24"/>
+              </w:rPr>
+              <w:t>-00:</w:t>
+            </w:r>
+            <w:r>
+              <w:rPr>
+                <w:rFonts w:ascii="Times New Roman" w:hAnsi="Times New Roman" w:cs="Times New Roman"/>
+                <w:b/>
+                <w:sz w:val="24"/>
+                <w:szCs w:val="24"/>
+              </w:rPr>
+              <w:t>44:25</w:t>
             </w:r>
           </w:p>
         </w:tc>
@@ -13389,28 +13785,29 @@
             <w:tcW w:w="1576" w:type="dxa"/>
             <w:tcBorders>
               <w:left w:val="nil"/>
-              <w:right w:val="nil"/>
-            </w:tcBorders>
-            <w:vAlign w:val="center"/>
-          </w:tcPr>
-          <w:p>
-            <w:pPr>
-              <w:jc w:val="center"/>
-              <w:rPr>
-                <w:rFonts w:ascii="Times New Roman" w:hAnsi="Times New Roman" w:cs="Times New Roman"/>
-                <w:b/>
-                <w:sz w:val="24"/>
-                <w:szCs w:val="24"/>
-              </w:rPr>
-            </w:pPr>
-            <w:r>
-              <w:rPr>
-                <w:rFonts w:ascii="Times New Roman" w:hAnsi="Times New Roman" w:cs="Times New Roman"/>
-                <w:b/>
-                <w:sz w:val="24"/>
-                <w:szCs w:val="24"/>
-              </w:rPr>
-              <w:t>1(1)</w:t>
+              <w:bottom w:val="single" w:sz="2" w:space="0" w:color="A6A6A6" w:themeColor="background1" w:themeShade="A6"/>
+              <w:right w:val="nil"/>
+            </w:tcBorders>
+            <w:vAlign w:val="center"/>
+          </w:tcPr>
+          <w:p>
+            <w:pPr>
+              <w:jc w:val="center"/>
+              <w:rPr>
+                <w:rFonts w:ascii="Times New Roman" w:hAnsi="Times New Roman" w:cs="Times New Roman"/>
+                <w:b/>
+                <w:sz w:val="24"/>
+                <w:szCs w:val="24"/>
+              </w:rPr>
+            </w:pPr>
+            <w:r>
+              <w:rPr>
+                <w:rFonts w:ascii="Times New Roman" w:hAnsi="Times New Roman" w:cs="Times New Roman"/>
+                <w:b/>
+                <w:sz w:val="24"/>
+                <w:szCs w:val="24"/>
+              </w:rPr>
+              <w:t>0.98(1)</w:t>
             </w:r>
           </w:p>
         </w:tc>
@@ -13422,61 +13819,58 @@
         <w:tc>
           <w:tcPr>
             <w:tcW w:w="1382" w:type="dxa"/>
-            <w:vMerge/>
-            <w:tcBorders>
-              <w:left w:val="nil"/>
-              <w:bottom w:val="single" w:sz="2" w:space="0" w:color="A6A6A6" w:themeColor="background1" w:themeShade="A6"/>
-              <w:right w:val="nil"/>
-            </w:tcBorders>
-            <w:vAlign w:val="center"/>
-          </w:tcPr>
-          <w:p>
-            <w:pPr>
-              <w:rPr>
-                <w:rFonts w:ascii="Times New Roman" w:hAnsi="Times New Roman" w:cs="Times New Roman"/>
-                <w:sz w:val="24"/>
-                <w:szCs w:val="24"/>
-              </w:rPr>
-            </w:pPr>
+            <w:vMerge w:val="restart"/>
+            <w:tcBorders>
+              <w:top w:val="single" w:sz="2" w:space="0" w:color="A6A6A6" w:themeColor="background1" w:themeShade="A6"/>
+              <w:left w:val="nil"/>
+              <w:right w:val="nil"/>
+            </w:tcBorders>
+            <w:vAlign w:val="center"/>
+          </w:tcPr>
+          <w:p>
+            <w:pPr>
+              <w:rPr>
+                <w:rFonts w:ascii="Times New Roman" w:hAnsi="Times New Roman" w:cs="Times New Roman"/>
+                <w:sz w:val="24"/>
+                <w:szCs w:val="24"/>
+              </w:rPr>
+            </w:pPr>
+            <w:r>
+              <w:rPr>
+                <w:rFonts w:ascii="Times New Roman" w:hAnsi="Times New Roman" w:cs="Times New Roman"/>
+                <w:sz w:val="24"/>
+                <w:szCs w:val="24"/>
+              </w:rPr>
+              <w:t>Stop</w:t>
+            </w:r>
           </w:p>
         </w:tc>
         <w:tc>
           <w:tcPr>
             <w:tcW w:w="2605" w:type="dxa"/>
             <w:tcBorders>
-              <w:left w:val="nil"/>
-              <w:bottom w:val="single" w:sz="2" w:space="0" w:color="A6A6A6" w:themeColor="background1" w:themeShade="A6"/>
-              <w:right w:val="nil"/>
-            </w:tcBorders>
-            <w:vAlign w:val="center"/>
-          </w:tcPr>
-          <w:p>
-            <w:pPr>
-              <w:jc w:val="center"/>
-              <w:rPr>
-                <w:rFonts w:ascii="Times New Roman" w:hAnsi="Times New Roman" w:cs="Times New Roman"/>
-                <w:b/>
-                <w:sz w:val="24"/>
-                <w:szCs w:val="24"/>
-              </w:rPr>
-            </w:pPr>
-            <w:r>
-              <w:rPr>
-                <w:rFonts w:ascii="Times New Roman" w:hAnsi="Times New Roman" w:cs="Times New Roman"/>
-                <w:b/>
-                <w:sz w:val="24"/>
-                <w:szCs w:val="24"/>
-              </w:rPr>
-              <w:t>Temperature</w:t>
-            </w:r>
-            <w:r>
-              <w:rPr>
-                <w:rFonts w:ascii="Times New Roman" w:hAnsi="Times New Roman" w:cs="Times New Roman"/>
-                <w:b/>
-                <w:sz w:val="24"/>
-                <w:szCs w:val="24"/>
-              </w:rPr>
-              <w:t xml:space="preserve"> (°C)</w:t>
+              <w:top w:val="single" w:sz="2" w:space="0" w:color="A6A6A6" w:themeColor="background1" w:themeShade="A6"/>
+              <w:left w:val="nil"/>
+              <w:right w:val="nil"/>
+            </w:tcBorders>
+            <w:vAlign w:val="center"/>
+          </w:tcPr>
+          <w:p>
+            <w:pPr>
+              <w:jc w:val="center"/>
+              <w:rPr>
+                <w:rFonts w:ascii="Times New Roman" w:hAnsi="Times New Roman" w:cs="Times New Roman"/>
+                <w:sz w:val="24"/>
+                <w:szCs w:val="24"/>
+              </w:rPr>
+            </w:pPr>
+            <w:r>
+              <w:rPr>
+                <w:rFonts w:ascii="Times New Roman" w:hAnsi="Times New Roman" w:cs="Times New Roman"/>
+                <w:sz w:val="24"/>
+                <w:szCs w:val="24"/>
+              </w:rPr>
+              <w:t>Intercept</w:t>
             </w:r>
           </w:p>
         </w:tc>
@@ -13484,30 +13878,28 @@
           <w:tcPr>
             <w:tcW w:w="1217" w:type="dxa"/>
             <w:tcBorders>
-              <w:left w:val="nil"/>
-              <w:bottom w:val="single" w:sz="2" w:space="0" w:color="A6A6A6" w:themeColor="background1" w:themeShade="A6"/>
-              <w:right w:val="nil"/>
-            </w:tcBorders>
-            <w:vAlign w:val="center"/>
-          </w:tcPr>
-          <w:p>
-            <w:pPr>
-              <w:jc w:val="center"/>
-              <w:rPr>
-                <w:rFonts w:ascii="Times New Roman" w:hAnsi="Times New Roman" w:cs="Times New Roman"/>
-                <w:b/>
-                <w:sz w:val="24"/>
-                <w:szCs w:val="24"/>
-              </w:rPr>
-            </w:pPr>
-            <w:r>
-              <w:rPr>
-                <w:rFonts w:ascii="Times New Roman" w:hAnsi="Times New Roman" w:cs="Times New Roman"/>
-                <w:b/>
-                <w:sz w:val="24"/>
-                <w:szCs w:val="24"/>
-              </w:rPr>
-              <w:t>-00:01:15</w:t>
+              <w:top w:val="single" w:sz="2" w:space="0" w:color="A6A6A6" w:themeColor="background1" w:themeShade="A6"/>
+              <w:left w:val="nil"/>
+              <w:right w:val="nil"/>
+            </w:tcBorders>
+            <w:vAlign w:val="center"/>
+          </w:tcPr>
+          <w:p>
+            <w:pPr>
+              <w:jc w:val="center"/>
+              <w:rPr>
+                <w:rFonts w:ascii="Times New Roman" w:hAnsi="Times New Roman" w:cs="Times New Roman"/>
+                <w:sz w:val="24"/>
+                <w:szCs w:val="24"/>
+              </w:rPr>
+            </w:pPr>
+            <w:r>
+              <w:rPr>
+                <w:rFonts w:ascii="Times New Roman" w:hAnsi="Times New Roman" w:cs="Times New Roman"/>
+                <w:sz w:val="24"/>
+                <w:szCs w:val="24"/>
+              </w:rPr>
+              <w:t>06:27:53</w:t>
             </w:r>
           </w:p>
         </w:tc>
@@ -13515,30 +13907,28 @@
           <w:tcPr>
             <w:tcW w:w="1366" w:type="dxa"/>
             <w:tcBorders>
-              <w:left w:val="nil"/>
-              <w:bottom w:val="single" w:sz="2" w:space="0" w:color="A6A6A6" w:themeColor="background1" w:themeShade="A6"/>
-              <w:right w:val="nil"/>
-            </w:tcBorders>
-            <w:vAlign w:val="center"/>
-          </w:tcPr>
-          <w:p>
-            <w:pPr>
-              <w:jc w:val="center"/>
-              <w:rPr>
-                <w:rFonts w:ascii="Times New Roman" w:hAnsi="Times New Roman" w:cs="Times New Roman"/>
-                <w:b/>
-                <w:sz w:val="24"/>
-                <w:szCs w:val="24"/>
-              </w:rPr>
-            </w:pPr>
-            <w:r>
-              <w:rPr>
-                <w:rFonts w:ascii="Times New Roman" w:hAnsi="Times New Roman" w:cs="Times New Roman"/>
-                <w:b/>
-                <w:sz w:val="24"/>
-                <w:szCs w:val="24"/>
-              </w:rPr>
-              <w:t>-00:01:01</w:t>
+              <w:top w:val="single" w:sz="2" w:space="0" w:color="A6A6A6" w:themeColor="background1" w:themeShade="A6"/>
+              <w:left w:val="nil"/>
+              <w:right w:val="nil"/>
+            </w:tcBorders>
+            <w:vAlign w:val="center"/>
+          </w:tcPr>
+          <w:p>
+            <w:pPr>
+              <w:jc w:val="center"/>
+              <w:rPr>
+                <w:rFonts w:ascii="Times New Roman" w:hAnsi="Times New Roman" w:cs="Times New Roman"/>
+                <w:sz w:val="24"/>
+                <w:szCs w:val="24"/>
+              </w:rPr>
+            </w:pPr>
+            <w:r>
+              <w:rPr>
+                <w:rFonts w:ascii="Times New Roman" w:hAnsi="Times New Roman" w:cs="Times New Roman"/>
+                <w:sz w:val="24"/>
+                <w:szCs w:val="24"/>
+              </w:rPr>
+              <w:t>05:44:26</w:t>
             </w:r>
           </w:p>
         </w:tc>
@@ -13546,30 +13936,28 @@
           <w:tcPr>
             <w:tcW w:w="1186" w:type="dxa"/>
             <w:tcBorders>
-              <w:left w:val="nil"/>
-              <w:bottom w:val="single" w:sz="2" w:space="0" w:color="A6A6A6" w:themeColor="background1" w:themeShade="A6"/>
-              <w:right w:val="nil"/>
-            </w:tcBorders>
-            <w:vAlign w:val="center"/>
-          </w:tcPr>
-          <w:p>
-            <w:pPr>
-              <w:jc w:val="center"/>
-              <w:rPr>
-                <w:rFonts w:ascii="Times New Roman" w:hAnsi="Times New Roman" w:cs="Times New Roman"/>
-                <w:b/>
-                <w:sz w:val="24"/>
-                <w:szCs w:val="24"/>
-              </w:rPr>
-            </w:pPr>
-            <w:r>
-              <w:rPr>
-                <w:rFonts w:ascii="Times New Roman" w:hAnsi="Times New Roman" w:cs="Times New Roman"/>
-                <w:b/>
-                <w:sz w:val="24"/>
-                <w:szCs w:val="24"/>
-              </w:rPr>
-              <w:t>-00:01:29</w:t>
+              <w:top w:val="single" w:sz="2" w:space="0" w:color="A6A6A6" w:themeColor="background1" w:themeShade="A6"/>
+              <w:left w:val="nil"/>
+              <w:right w:val="nil"/>
+            </w:tcBorders>
+            <w:vAlign w:val="center"/>
+          </w:tcPr>
+          <w:p>
+            <w:pPr>
+              <w:jc w:val="center"/>
+              <w:rPr>
+                <w:rFonts w:ascii="Times New Roman" w:hAnsi="Times New Roman" w:cs="Times New Roman"/>
+                <w:sz w:val="24"/>
+                <w:szCs w:val="24"/>
+              </w:rPr>
+            </w:pPr>
+            <w:r>
+              <w:rPr>
+                <w:rFonts w:ascii="Times New Roman" w:hAnsi="Times New Roman" w:cs="Times New Roman"/>
+                <w:sz w:val="24"/>
+                <w:szCs w:val="24"/>
+              </w:rPr>
+              <w:t>07:11:21</w:t>
             </w:r>
           </w:p>
         </w:tc>
@@ -13577,30 +13965,33 @@
           <w:tcPr>
             <w:tcW w:w="1576" w:type="dxa"/>
             <w:tcBorders>
-              <w:left w:val="nil"/>
-              <w:bottom w:val="single" w:sz="2" w:space="0" w:color="A6A6A6" w:themeColor="background1" w:themeShade="A6"/>
-              <w:right w:val="nil"/>
-            </w:tcBorders>
-            <w:vAlign w:val="center"/>
-          </w:tcPr>
-          <w:p>
-            <w:pPr>
-              <w:jc w:val="center"/>
-              <w:rPr>
-                <w:rFonts w:ascii="Times New Roman" w:hAnsi="Times New Roman" w:cs="Times New Roman"/>
-                <w:b/>
-                <w:sz w:val="24"/>
-                <w:szCs w:val="24"/>
-              </w:rPr>
-            </w:pPr>
-            <w:r>
-              <w:rPr>
-                <w:rFonts w:ascii="Times New Roman" w:hAnsi="Times New Roman" w:cs="Times New Roman"/>
-                <w:b/>
-                <w:sz w:val="24"/>
-                <w:szCs w:val="24"/>
-              </w:rPr>
-              <w:t>0.99(1)</w:t>
+              <w:top w:val="single" w:sz="2" w:space="0" w:color="A6A6A6" w:themeColor="background1" w:themeShade="A6"/>
+              <w:left w:val="nil"/>
+              <w:right w:val="nil"/>
+            </w:tcBorders>
+            <w:vAlign w:val="center"/>
+          </w:tcPr>
+          <w:p>
+            <w:pPr>
+              <w:pStyle w:val="ListParagraph"/>
+              <w:numPr>
+                <w:ilvl w:val="0"/>
+                <w:numId w:val="3"/>
+              </w:numPr>
+              <w:jc w:val="center"/>
+              <w:rPr>
+                <w:rFonts w:ascii="Times New Roman" w:hAnsi="Times New Roman" w:cs="Times New Roman"/>
+                <w:sz w:val="24"/>
+                <w:szCs w:val="24"/>
+              </w:rPr>
+            </w:pPr>
+            <w:r>
+              <w:rPr>
+                <w:rFonts w:ascii="Times New Roman" w:hAnsi="Times New Roman" w:cs="Times New Roman"/>
+                <w:sz w:val="24"/>
+                <w:szCs w:val="24"/>
+              </w:rPr>
+              <w:t>(2)</w:t>
             </w:r>
           </w:p>
         </w:tc>
@@ -13612,58 +14003,50 @@
         <w:tc>
           <w:tcPr>
             <w:tcW w:w="1382" w:type="dxa"/>
-            <w:vMerge w:val="restart"/>
-            <w:tcBorders>
-              <w:top w:val="single" w:sz="2" w:space="0" w:color="A6A6A6" w:themeColor="background1" w:themeShade="A6"/>
-              <w:left w:val="nil"/>
-              <w:right w:val="nil"/>
-            </w:tcBorders>
-            <w:vAlign w:val="center"/>
-          </w:tcPr>
-          <w:p>
-            <w:pPr>
-              <w:rPr>
-                <w:rFonts w:ascii="Times New Roman" w:hAnsi="Times New Roman" w:cs="Times New Roman"/>
-                <w:sz w:val="24"/>
-                <w:szCs w:val="24"/>
-              </w:rPr>
-            </w:pPr>
-            <w:r>
-              <w:rPr>
-                <w:rFonts w:ascii="Times New Roman" w:hAnsi="Times New Roman" w:cs="Times New Roman"/>
-                <w:sz w:val="24"/>
-                <w:szCs w:val="24"/>
-              </w:rPr>
-              <w:t>Stop</w:t>
-            </w:r>
+            <w:vMerge/>
+            <w:tcBorders>
+              <w:left w:val="nil"/>
+              <w:right w:val="nil"/>
+            </w:tcBorders>
+            <w:vAlign w:val="center"/>
+          </w:tcPr>
+          <w:p>
+            <w:pPr>
+              <w:rPr>
+                <w:rFonts w:ascii="Times New Roman" w:hAnsi="Times New Roman" w:cs="Times New Roman"/>
+                <w:sz w:val="24"/>
+                <w:szCs w:val="24"/>
+              </w:rPr>
+            </w:pPr>
           </w:p>
         </w:tc>
         <w:tc>
           <w:tcPr>
             <w:tcW w:w="2605" w:type="dxa"/>
             <w:tcBorders>
-              <w:top w:val="single" w:sz="2" w:space="0" w:color="A6A6A6" w:themeColor="background1" w:themeShade="A6"/>
-              <w:left w:val="nil"/>
-              <w:right w:val="nil"/>
-            </w:tcBorders>
-            <w:vAlign w:val="center"/>
-          </w:tcPr>
-          <w:p>
-            <w:pPr>
-              <w:jc w:val="center"/>
-              <w:rPr>
-                <w:rFonts w:ascii="Times New Roman" w:hAnsi="Times New Roman" w:cs="Times New Roman"/>
-                <w:sz w:val="24"/>
-                <w:szCs w:val="24"/>
-              </w:rPr>
-            </w:pPr>
-            <w:r>
-              <w:rPr>
-                <w:rFonts w:ascii="Times New Roman" w:hAnsi="Times New Roman" w:cs="Times New Roman"/>
-                <w:sz w:val="24"/>
-                <w:szCs w:val="24"/>
-              </w:rPr>
-              <w:t>Intercept</w:t>
+              <w:left w:val="nil"/>
+              <w:right w:val="nil"/>
+            </w:tcBorders>
+            <w:vAlign w:val="center"/>
+          </w:tcPr>
+          <w:p>
+            <w:pPr>
+              <w:jc w:val="center"/>
+              <w:rPr>
+                <w:rFonts w:ascii="Times New Roman" w:hAnsi="Times New Roman" w:cs="Times New Roman"/>
+                <w:b/>
+                <w:sz w:val="24"/>
+                <w:szCs w:val="24"/>
+              </w:rPr>
+            </w:pPr>
+            <w:r>
+              <w:rPr>
+                <w:rFonts w:ascii="Times New Roman" w:hAnsi="Times New Roman" w:cs="Times New Roman"/>
+                <w:b/>
+                <w:sz w:val="24"/>
+                <w:szCs w:val="24"/>
+              </w:rPr>
+              <w:t>Denning (Yes)</w:t>
             </w:r>
           </w:p>
         </w:tc>
@@ -13671,28 +14054,29 @@
           <w:tcPr>
             <w:tcW w:w="1217" w:type="dxa"/>
             <w:tcBorders>
-              <w:top w:val="single" w:sz="2" w:space="0" w:color="A6A6A6" w:themeColor="background1" w:themeShade="A6"/>
-              <w:left w:val="nil"/>
-              <w:right w:val="nil"/>
-            </w:tcBorders>
-            <w:vAlign w:val="center"/>
-          </w:tcPr>
-          <w:p>
-            <w:pPr>
-              <w:jc w:val="center"/>
-              <w:rPr>
-                <w:rFonts w:ascii="Times New Roman" w:hAnsi="Times New Roman" w:cs="Times New Roman"/>
-                <w:sz w:val="24"/>
-                <w:szCs w:val="24"/>
-              </w:rPr>
-            </w:pPr>
-            <w:r>
-              <w:rPr>
-                <w:rFonts w:ascii="Times New Roman" w:hAnsi="Times New Roman" w:cs="Times New Roman"/>
-                <w:sz w:val="24"/>
-                <w:szCs w:val="24"/>
-              </w:rPr>
-              <w:t>09:54:52</w:t>
+              <w:left w:val="nil"/>
+              <w:right w:val="nil"/>
+            </w:tcBorders>
+            <w:vAlign w:val="center"/>
+          </w:tcPr>
+          <w:p>
+            <w:pPr>
+              <w:jc w:val="center"/>
+              <w:rPr>
+                <w:rFonts w:ascii="Times New Roman" w:hAnsi="Times New Roman" w:cs="Times New Roman"/>
+                <w:b/>
+                <w:sz w:val="24"/>
+                <w:szCs w:val="24"/>
+              </w:rPr>
+            </w:pPr>
+            <w:r>
+              <w:rPr>
+                <w:rFonts w:ascii="Times New Roman" w:hAnsi="Times New Roman" w:cs="Times New Roman"/>
+                <w:b/>
+                <w:sz w:val="24"/>
+                <w:szCs w:val="24"/>
+              </w:rPr>
+              <w:t>01:36:22</w:t>
             </w:r>
           </w:p>
         </w:tc>
@@ -13700,28 +14084,29 @@
           <w:tcPr>
             <w:tcW w:w="1366" w:type="dxa"/>
             <w:tcBorders>
-              <w:top w:val="single" w:sz="2" w:space="0" w:color="A6A6A6" w:themeColor="background1" w:themeShade="A6"/>
-              <w:left w:val="nil"/>
-              <w:right w:val="nil"/>
-            </w:tcBorders>
-            <w:vAlign w:val="center"/>
-          </w:tcPr>
-          <w:p>
-            <w:pPr>
-              <w:jc w:val="center"/>
-              <w:rPr>
-                <w:rFonts w:ascii="Times New Roman" w:hAnsi="Times New Roman" w:cs="Times New Roman"/>
-                <w:sz w:val="24"/>
-                <w:szCs w:val="24"/>
-              </w:rPr>
-            </w:pPr>
-            <w:r>
-              <w:rPr>
-                <w:rFonts w:ascii="Times New Roman" w:hAnsi="Times New Roman" w:cs="Times New Roman"/>
-                <w:sz w:val="24"/>
-                <w:szCs w:val="24"/>
-              </w:rPr>
-              <w:t>09:20:48</w:t>
+              <w:left w:val="nil"/>
+              <w:right w:val="nil"/>
+            </w:tcBorders>
+            <w:vAlign w:val="center"/>
+          </w:tcPr>
+          <w:p>
+            <w:pPr>
+              <w:jc w:val="center"/>
+              <w:rPr>
+                <w:rFonts w:ascii="Times New Roman" w:hAnsi="Times New Roman" w:cs="Times New Roman"/>
+                <w:b/>
+                <w:sz w:val="24"/>
+                <w:szCs w:val="24"/>
+              </w:rPr>
+            </w:pPr>
+            <w:r>
+              <w:rPr>
+                <w:rFonts w:ascii="Times New Roman" w:hAnsi="Times New Roman" w:cs="Times New Roman"/>
+                <w:b/>
+                <w:sz w:val="24"/>
+                <w:szCs w:val="24"/>
+              </w:rPr>
+              <w:t>00:40:55</w:t>
             </w:r>
           </w:p>
         </w:tc>
@@ -13729,28 +14114,29 @@
           <w:tcPr>
             <w:tcW w:w="1186" w:type="dxa"/>
             <w:tcBorders>
-              <w:top w:val="single" w:sz="2" w:space="0" w:color="A6A6A6" w:themeColor="background1" w:themeShade="A6"/>
-              <w:left w:val="nil"/>
-              <w:right w:val="nil"/>
-            </w:tcBorders>
-            <w:vAlign w:val="center"/>
-          </w:tcPr>
-          <w:p>
-            <w:pPr>
-              <w:jc w:val="center"/>
-              <w:rPr>
-                <w:rFonts w:ascii="Times New Roman" w:hAnsi="Times New Roman" w:cs="Times New Roman"/>
-                <w:sz w:val="24"/>
-                <w:szCs w:val="24"/>
-              </w:rPr>
-            </w:pPr>
-            <w:r>
-              <w:rPr>
-                <w:rFonts w:ascii="Times New Roman" w:hAnsi="Times New Roman" w:cs="Times New Roman"/>
-                <w:sz w:val="24"/>
-                <w:szCs w:val="24"/>
-              </w:rPr>
-              <w:t>10:28:56</w:t>
+              <w:left w:val="nil"/>
+              <w:right w:val="nil"/>
+            </w:tcBorders>
+            <w:vAlign w:val="center"/>
+          </w:tcPr>
+          <w:p>
+            <w:pPr>
+              <w:jc w:val="center"/>
+              <w:rPr>
+                <w:rFonts w:ascii="Times New Roman" w:hAnsi="Times New Roman" w:cs="Times New Roman"/>
+                <w:b/>
+                <w:sz w:val="24"/>
+                <w:szCs w:val="24"/>
+              </w:rPr>
+            </w:pPr>
+            <w:r>
+              <w:rPr>
+                <w:rFonts w:ascii="Times New Roman" w:hAnsi="Times New Roman" w:cs="Times New Roman"/>
+                <w:b/>
+                <w:sz w:val="24"/>
+                <w:szCs w:val="24"/>
+              </w:rPr>
+              <w:t>02:31:49</w:t>
             </w:r>
           </w:p>
         </w:tc>
@@ -13758,33 +14144,29 @@
           <w:tcPr>
             <w:tcW w:w="1576" w:type="dxa"/>
             <w:tcBorders>
-              <w:top w:val="single" w:sz="2" w:space="0" w:color="A6A6A6" w:themeColor="background1" w:themeShade="A6"/>
-              <w:left w:val="nil"/>
-              <w:right w:val="nil"/>
-            </w:tcBorders>
-            <w:vAlign w:val="center"/>
-          </w:tcPr>
-          <w:p>
-            <w:pPr>
-              <w:pStyle w:val="ListParagraph"/>
-              <w:numPr>
-                <w:ilvl w:val="0"/>
-                <w:numId w:val="3"/>
-              </w:numPr>
-              <w:jc w:val="center"/>
-              <w:rPr>
-                <w:rFonts w:ascii="Times New Roman" w:hAnsi="Times New Roman" w:cs="Times New Roman"/>
-                <w:sz w:val="24"/>
-                <w:szCs w:val="24"/>
-              </w:rPr>
-            </w:pPr>
-            <w:r>
-              <w:rPr>
-                <w:rFonts w:ascii="Times New Roman" w:hAnsi="Times New Roman" w:cs="Times New Roman"/>
-                <w:sz w:val="24"/>
-                <w:szCs w:val="24"/>
-              </w:rPr>
-              <w:t>(2)</w:t>
+              <w:left w:val="nil"/>
+              <w:right w:val="nil"/>
+            </w:tcBorders>
+            <w:vAlign w:val="center"/>
+          </w:tcPr>
+          <w:p>
+            <w:pPr>
+              <w:jc w:val="center"/>
+              <w:rPr>
+                <w:rFonts w:ascii="Times New Roman" w:hAnsi="Times New Roman" w:cs="Times New Roman"/>
+                <w:b/>
+                <w:sz w:val="24"/>
+                <w:szCs w:val="24"/>
+              </w:rPr>
+            </w:pPr>
+            <w:r>
+              <w:rPr>
+                <w:rFonts w:ascii="Times New Roman" w:hAnsi="Times New Roman" w:cs="Times New Roman"/>
+                <w:b/>
+                <w:sz w:val="24"/>
+                <w:szCs w:val="24"/>
+              </w:rPr>
+              <w:t>0.14 (1)</w:t>
             </w:r>
           </w:p>
         </w:tc>
@@ -13839,7 +14221,7 @@
                 <w:sz w:val="24"/>
                 <w:szCs w:val="24"/>
               </w:rPr>
-              <w:t>Denning (Yes)</w:t>
+              <w:t>Moonlight</w:t>
             </w:r>
           </w:p>
         </w:tc>
@@ -13869,7 +14251,7 @@
                 <w:sz w:val="24"/>
                 <w:szCs w:val="24"/>
               </w:rPr>
-              <w:t>00:13:25</w:t>
+              <w:t>-00:02:28</w:t>
             </w:r>
           </w:p>
         </w:tc>
@@ -13899,7 +14281,7 @@
                 <w:sz w:val="24"/>
                 <w:szCs w:val="24"/>
               </w:rPr>
-              <w:t>00:09:37</w:t>
+              <w:t>-00:01:53</w:t>
             </w:r>
           </w:p>
         </w:tc>
@@ -13929,7 +14311,7 @@
                 <w:sz w:val="24"/>
                 <w:szCs w:val="24"/>
               </w:rPr>
-              <w:t>00:17:14</w:t>
+              <w:t>-00:03:03</w:t>
             </w:r>
           </w:p>
         </w:tc>
@@ -13959,7 +14341,7 @@
                 <w:sz w:val="24"/>
                 <w:szCs w:val="24"/>
               </w:rPr>
-              <w:t>0.57(1)</w:t>
+              <w:t>1.00(2)</w:t>
             </w:r>
           </w:p>
         </w:tc>
@@ -14016,16 +14398,7 @@
                 <w:sz w:val="24"/>
                 <w:szCs w:val="24"/>
               </w:rPr>
-              <w:t>Temperature</w:t>
-            </w:r>
-            <w:r>
-              <w:rPr>
-                <w:rFonts w:ascii="Times New Roman" w:hAnsi="Times New Roman" w:cs="Times New Roman"/>
-                <w:b/>
-                <w:sz w:val="24"/>
-                <w:szCs w:val="24"/>
-              </w:rPr>
-              <w:t xml:space="preserve"> (°C)</w:t>
+              <w:t>Moonrise</w:t>
             </w:r>
           </w:p>
         </w:tc>
@@ -14056,7 +14429,7 @@
                 <w:sz w:val="24"/>
                 <w:szCs w:val="24"/>
               </w:rPr>
-              <w:t>-00:02:28</w:t>
+              <w:t>00:02:22</w:t>
             </w:r>
           </w:p>
         </w:tc>
@@ -14087,7 +14460,7 @@
                 <w:sz w:val="24"/>
                 <w:szCs w:val="24"/>
               </w:rPr>
-              <w:t>-00:01:53</w:t>
+              <w:t>00:00:20</w:t>
             </w:r>
           </w:p>
         </w:tc>
@@ -14118,7 +14491,7 @@
                 <w:sz w:val="24"/>
                 <w:szCs w:val="24"/>
               </w:rPr>
-              <w:t>-00:03:03</w:t>
+              <w:t>00:04:25</w:t>
             </w:r>
           </w:p>
         </w:tc>
@@ -14149,7 +14522,7 @@
                 <w:sz w:val="24"/>
                 <w:szCs w:val="24"/>
               </w:rPr>
-              <w:t>0.72(2)</w:t>
+              <w:t>1.00 (2)</w:t>
             </w:r>
           </w:p>
         </w:tc>
@@ -14159,6 +14532,8 @@
       <w:pPr>
         <w:spacing w:line="240" w:lineRule="auto"/>
       </w:pPr>
+      <w:bookmarkStart w:id="0" w:name="_GoBack"/>
+      <w:bookmarkEnd w:id="0"/>
     </w:p>
     <w:sectPr>
       <w:pgSz w:w="11906" w:h="16838"/>

--- a/Results.docx
+++ b/Results.docx
@@ -8920,7 +8920,7 @@
                 <w:sz w:val="24"/>
                 <w:szCs w:val="24"/>
               </w:rPr>
-              <w:t>-00:03:30</w:t>
+              <w:t>00:03:30</w:t>
             </w:r>
           </w:p>
         </w:tc>
@@ -8951,7 +8951,7 @@
                 <w:sz w:val="24"/>
                 <w:szCs w:val="24"/>
               </w:rPr>
-              <w:t>-00:</w:t>
+              <w:t>00:</w:t>
             </w:r>
             <w:r>
               <w:rPr>
@@ -8991,7 +8991,7 @@
                 <w:sz w:val="24"/>
                 <w:szCs w:val="24"/>
               </w:rPr>
-              <w:t>-00:</w:t>
+              <w:t>00:</w:t>
             </w:r>
             <w:r>
               <w:rPr>
@@ -10255,7 +10255,7 @@
                 <w:sz w:val="24"/>
                 <w:szCs w:val="24"/>
               </w:rPr>
-              <w:t>58</w:t>
+              <w:t>41</w:t>
             </w:r>
           </w:p>
         </w:tc>
@@ -10293,7 +10293,7 @@
                 <w:sz w:val="24"/>
                 <w:szCs w:val="24"/>
               </w:rPr>
-              <w:t>69</w:t>
+              <w:t>52</w:t>
             </w:r>
           </w:p>
         </w:tc>
@@ -10331,7 +10331,7 @@
                 <w:sz w:val="24"/>
                 <w:szCs w:val="24"/>
               </w:rPr>
-              <w:t>48</w:t>
+              <w:t>30</w:t>
             </w:r>
           </w:p>
         </w:tc>
@@ -10460,7 +10460,15 @@
                 <w:sz w:val="24"/>
                 <w:szCs w:val="24"/>
               </w:rPr>
-              <w:t>-0.053</w:t>
+              <w:t>-0.0</w:t>
+            </w:r>
+            <w:r>
+              <w:rPr>
+                <w:rFonts w:ascii="Times New Roman" w:hAnsi="Times New Roman" w:cs="Times New Roman"/>
+                <w:sz w:val="24"/>
+                <w:szCs w:val="24"/>
+              </w:rPr>
+              <w:t>69</w:t>
             </w:r>
           </w:p>
         </w:tc>
@@ -10489,7 +10497,15 @@
                 <w:sz w:val="24"/>
                 <w:szCs w:val="24"/>
               </w:rPr>
-              <w:t>-0.079</w:t>
+              <w:t>-0.0</w:t>
+            </w:r>
+            <w:r>
+              <w:rPr>
+                <w:rFonts w:ascii="Times New Roman" w:hAnsi="Times New Roman" w:cs="Times New Roman"/>
+                <w:sz w:val="24"/>
+                <w:szCs w:val="24"/>
+              </w:rPr>
+              <w:t>94</w:t>
             </w:r>
           </w:p>
         </w:tc>
@@ -10518,7 +10534,15 @@
                 <w:sz w:val="24"/>
                 <w:szCs w:val="24"/>
               </w:rPr>
-              <w:t>-0.027</w:t>
+              <w:t>-0.0</w:t>
+            </w:r>
+            <w:r>
+              <w:rPr>
+                <w:rFonts w:ascii="Times New Roman" w:hAnsi="Times New Roman" w:cs="Times New Roman"/>
+                <w:sz w:val="24"/>
+                <w:szCs w:val="24"/>
+              </w:rPr>
+              <w:t>44</w:t>
             </w:r>
           </w:p>
         </w:tc>
@@ -10547,7 +10571,23 @@
                 <w:sz w:val="24"/>
                 <w:szCs w:val="24"/>
               </w:rPr>
-              <w:t>0.16 (1)</w:t>
+              <w:t>0.</w:t>
+            </w:r>
+            <w:r>
+              <w:rPr>
+                <w:rFonts w:ascii="Times New Roman" w:hAnsi="Times New Roman" w:cs="Times New Roman"/>
+                <w:sz w:val="24"/>
+                <w:szCs w:val="24"/>
+              </w:rPr>
+              <w:t>52</w:t>
+            </w:r>
+            <w:r>
+              <w:rPr>
+                <w:rFonts w:ascii="Times New Roman" w:hAnsi="Times New Roman" w:cs="Times New Roman"/>
+                <w:sz w:val="24"/>
+                <w:szCs w:val="24"/>
+              </w:rPr>
+              <w:t xml:space="preserve"> (1)</w:t>
             </w:r>
           </w:p>
         </w:tc>
@@ -10636,7 +10676,7 @@
                 <w:sz w:val="24"/>
                 <w:szCs w:val="24"/>
               </w:rPr>
-              <w:t>26</w:t>
+              <w:t>31</w:t>
             </w:r>
           </w:p>
         </w:tc>
@@ -10672,7 +10712,7 @@
                 <w:sz w:val="24"/>
                 <w:szCs w:val="24"/>
               </w:rPr>
-              <w:t>24</w:t>
+              <w:t>28</w:t>
             </w:r>
           </w:p>
         </w:tc>
@@ -10708,7 +10748,7 @@
                 <w:sz w:val="24"/>
                 <w:szCs w:val="24"/>
               </w:rPr>
-              <w:t>28</w:t>
+              <w:t>33</w:t>
             </w:r>
           </w:p>
         </w:tc>
@@ -10831,7 +10871,7 @@
                 <w:sz w:val="24"/>
                 <w:szCs w:val="24"/>
               </w:rPr>
-              <w:t>27</w:t>
+              <w:t>19</w:t>
             </w:r>
           </w:p>
         </w:tc>
@@ -10857,7 +10897,16 @@
                 <w:sz w:val="24"/>
                 <w:szCs w:val="24"/>
               </w:rPr>
-              <w:t>0.023</w:t>
+              <w:t>0.0</w:t>
+            </w:r>
+            <w:r>
+              <w:rPr>
+                <w:rFonts w:ascii="Times New Roman" w:hAnsi="Times New Roman" w:cs="Times New Roman"/>
+                <w:b/>
+                <w:sz w:val="24"/>
+                <w:szCs w:val="24"/>
+              </w:rPr>
+              <w:t>16</w:t>
             </w:r>
           </w:p>
         </w:tc>
@@ -10883,7 +10932,16 @@
                 <w:sz w:val="24"/>
                 <w:szCs w:val="24"/>
               </w:rPr>
-              <w:t>0.031</w:t>
+              <w:t>0.0</w:t>
+            </w:r>
+            <w:r>
+              <w:rPr>
+                <w:rFonts w:ascii="Times New Roman" w:hAnsi="Times New Roman" w:cs="Times New Roman"/>
+                <w:b/>
+                <w:sz w:val="24"/>
+                <w:szCs w:val="24"/>
+              </w:rPr>
+              <w:t>23</w:t>
             </w:r>
           </w:p>
         </w:tc>
@@ -11024,7 +11082,7 @@
                 <w:sz w:val="24"/>
                 <w:szCs w:val="24"/>
               </w:rPr>
-              <w:t>-7.401</w:t>
+              <w:t>80.69</w:t>
             </w:r>
           </w:p>
         </w:tc>
@@ -11055,7 +11113,7 @@
                 <w:sz w:val="24"/>
                 <w:szCs w:val="24"/>
               </w:rPr>
-              <w:t>-58.11</w:t>
+              <w:t>47.72</w:t>
             </w:r>
           </w:p>
         </w:tc>
@@ -11086,23 +11144,7 @@
                 <w:sz w:val="24"/>
                 <w:szCs w:val="24"/>
               </w:rPr>
-              <w:t>43</w:t>
-            </w:r>
-            <w:r>
-              <w:rPr>
-                <w:rFonts w:ascii="Times New Roman" w:hAnsi="Times New Roman" w:cs="Times New Roman"/>
-                <w:sz w:val="24"/>
-                <w:szCs w:val="24"/>
-              </w:rPr>
-              <w:t>.</w:t>
-            </w:r>
-            <w:r>
-              <w:rPr>
-                <w:rFonts w:ascii="Times New Roman" w:hAnsi="Times New Roman" w:cs="Times New Roman"/>
-                <w:sz w:val="24"/>
-                <w:szCs w:val="24"/>
-              </w:rPr>
-              <w:t>30</w:t>
+              <w:t>113.66</w:t>
             </w:r>
           </w:p>
         </w:tc>
@@ -11149,7 +11191,7 @@
                 <w:sz w:val="24"/>
                 <w:szCs w:val="24"/>
               </w:rPr>
-              <w:t>3</w:t>
+              <w:t>4</w:t>
             </w:r>
             <w:r>
               <w:rPr>
@@ -11235,7 +11277,7 @@
                 <w:sz w:val="24"/>
                 <w:szCs w:val="24"/>
               </w:rPr>
-              <w:t>127.78</w:t>
+              <w:t>102.12</w:t>
             </w:r>
           </w:p>
         </w:tc>
@@ -11268,7 +11310,7 @@
                 <w:sz w:val="24"/>
                 <w:szCs w:val="24"/>
               </w:rPr>
-              <w:t>67.82</w:t>
+              <w:t>52.87</w:t>
             </w:r>
           </w:p>
         </w:tc>
@@ -11293,7 +11335,7 @@
                 <w:sz w:val="24"/>
                 <w:szCs w:val="24"/>
               </w:rPr>
-              <w:t>323.38</w:t>
+              <w:t>257.11</w:t>
             </w:r>
           </w:p>
         </w:tc>
@@ -11318,7 +11360,7 @@
                 <w:sz w:val="24"/>
                 <w:szCs w:val="24"/>
               </w:rPr>
-              <w:t>1.00 (3</w:t>
+              <w:t>0.94 (4</w:t>
             </w:r>
             <w:r>
               <w:rPr>
@@ -11408,16 +11450,7 @@
                 <w:sz w:val="24"/>
                 <w:szCs w:val="24"/>
               </w:rPr>
-              <w:t>2.3</w:t>
-            </w:r>
-            <w:r>
-              <w:rPr>
-                <w:rFonts w:ascii="Times New Roman" w:hAnsi="Times New Roman" w:cs="Times New Roman"/>
-                <w:b/>
-                <w:sz w:val="24"/>
-                <w:szCs w:val="24"/>
-              </w:rPr>
-              <w:t>9</w:t>
+              <w:t>5.59</w:t>
             </w:r>
           </w:p>
         </w:tc>
@@ -11444,7 +11477,7 @@
                 <w:sz w:val="24"/>
                 <w:szCs w:val="24"/>
               </w:rPr>
-              <w:t>1.59</w:t>
+              <w:t>5.00</w:t>
             </w:r>
           </w:p>
         </w:tc>
@@ -11471,7 +11504,7 @@
                 <w:sz w:val="24"/>
                 <w:szCs w:val="24"/>
               </w:rPr>
-              <w:t>3.20</w:t>
+              <w:t>6.18</w:t>
             </w:r>
           </w:p>
         </w:tc>
@@ -11521,7 +11554,7 @@
                 <w:sz w:val="24"/>
                 <w:szCs w:val="24"/>
               </w:rPr>
-              <w:t>3</w:t>
+              <w:t>4</w:t>
             </w:r>
             <w:r>
               <w:rPr>
@@ -11571,13 +11604,15 @@
               <w:jc w:val="center"/>
               <w:rPr>
                 <w:rFonts w:ascii="Times New Roman" w:hAnsi="Times New Roman" w:cs="Times New Roman"/>
-                <w:sz w:val="24"/>
-                <w:szCs w:val="24"/>
-              </w:rPr>
-            </w:pPr>
-            <w:r>
-              <w:rPr>
-                <w:rFonts w:ascii="Times New Roman" w:hAnsi="Times New Roman" w:cs="Times New Roman"/>
+                <w:b/>
+                <w:sz w:val="24"/>
+                <w:szCs w:val="24"/>
+              </w:rPr>
+            </w:pPr>
+            <w:r>
+              <w:rPr>
+                <w:rFonts w:ascii="Times New Roman" w:hAnsi="Times New Roman" w:cs="Times New Roman"/>
+                <w:b/>
                 <w:sz w:val="24"/>
                 <w:szCs w:val="24"/>
               </w:rPr>
@@ -11595,17 +11630,19 @@
               <w:jc w:val="center"/>
               <w:rPr>
                 <w:rFonts w:ascii="Times New Roman" w:hAnsi="Times New Roman" w:cs="Times New Roman"/>
-                <w:sz w:val="24"/>
-                <w:szCs w:val="24"/>
-              </w:rPr>
-            </w:pPr>
-            <w:r>
-              <w:rPr>
-                <w:rFonts w:ascii="Times New Roman" w:hAnsi="Times New Roman" w:cs="Times New Roman"/>
-                <w:sz w:val="24"/>
-                <w:szCs w:val="24"/>
-              </w:rPr>
-              <w:t>0.72</w:t>
+                <w:b/>
+                <w:sz w:val="24"/>
+                <w:szCs w:val="24"/>
+              </w:rPr>
+            </w:pPr>
+            <w:r>
+              <w:rPr>
+                <w:rFonts w:ascii="Times New Roman" w:hAnsi="Times New Roman" w:cs="Times New Roman"/>
+                <w:b/>
+                <w:sz w:val="24"/>
+                <w:szCs w:val="24"/>
+              </w:rPr>
+              <w:t>0.83</w:t>
             </w:r>
           </w:p>
         </w:tc>
@@ -11619,17 +11656,37 @@
               <w:jc w:val="center"/>
               <w:rPr>
                 <w:rFonts w:ascii="Times New Roman" w:hAnsi="Times New Roman" w:cs="Times New Roman"/>
-                <w:sz w:val="24"/>
-                <w:szCs w:val="24"/>
-              </w:rPr>
-            </w:pPr>
-            <w:r>
-              <w:rPr>
-                <w:rFonts w:ascii="Times New Roman" w:hAnsi="Times New Roman" w:cs="Times New Roman"/>
-                <w:sz w:val="24"/>
-                <w:szCs w:val="24"/>
-              </w:rPr>
-              <w:t>0.22</w:t>
+                <w:b/>
+                <w:sz w:val="24"/>
+                <w:szCs w:val="24"/>
+              </w:rPr>
+            </w:pPr>
+            <w:r>
+              <w:rPr>
+                <w:rFonts w:ascii="Times New Roman" w:hAnsi="Times New Roman" w:cs="Times New Roman"/>
+                <w:b/>
+                <w:sz w:val="24"/>
+                <w:szCs w:val="24"/>
+              </w:rPr>
+              <w:t>0.</w:t>
+            </w:r>
+            <w:r>
+              <w:rPr>
+                <w:rFonts w:ascii="Times New Roman" w:hAnsi="Times New Roman" w:cs="Times New Roman"/>
+                <w:b/>
+                <w:sz w:val="24"/>
+                <w:szCs w:val="24"/>
+              </w:rPr>
+              <w:t>4</w:t>
+            </w:r>
+            <w:r>
+              <w:rPr>
+                <w:rFonts w:ascii="Times New Roman" w:hAnsi="Times New Roman" w:cs="Times New Roman"/>
+                <w:b/>
+                <w:sz w:val="24"/>
+                <w:szCs w:val="24"/>
+              </w:rPr>
+              <w:t>2</w:t>
             </w:r>
           </w:p>
         </w:tc>
@@ -11643,17 +11700,19 @@
               <w:jc w:val="center"/>
               <w:rPr>
                 <w:rFonts w:ascii="Times New Roman" w:hAnsi="Times New Roman" w:cs="Times New Roman"/>
-                <w:sz w:val="24"/>
-                <w:szCs w:val="24"/>
-              </w:rPr>
-            </w:pPr>
-            <w:r>
-              <w:rPr>
-                <w:rFonts w:ascii="Times New Roman" w:hAnsi="Times New Roman" w:cs="Times New Roman"/>
-                <w:sz w:val="24"/>
-                <w:szCs w:val="24"/>
-              </w:rPr>
-              <w:t>1.22</w:t>
+                <w:b/>
+                <w:sz w:val="24"/>
+                <w:szCs w:val="24"/>
+              </w:rPr>
+            </w:pPr>
+            <w:r>
+              <w:rPr>
+                <w:rFonts w:ascii="Times New Roman" w:hAnsi="Times New Roman" w:cs="Times New Roman"/>
+                <w:b/>
+                <w:sz w:val="24"/>
+                <w:szCs w:val="24"/>
+              </w:rPr>
+              <w:t>1.25</w:t>
             </w:r>
           </w:p>
         </w:tc>
@@ -11672,17 +11731,28 @@
               <w:jc w:val="center"/>
               <w:rPr>
                 <w:rFonts w:ascii="Times New Roman" w:hAnsi="Times New Roman" w:cs="Times New Roman"/>
-                <w:sz w:val="24"/>
-                <w:szCs w:val="24"/>
-              </w:rPr>
-            </w:pPr>
-            <w:r>
-              <w:rPr>
-                <w:rFonts w:ascii="Times New Roman" w:hAnsi="Times New Roman" w:cs="Times New Roman"/>
-                <w:sz w:val="24"/>
-                <w:szCs w:val="24"/>
-              </w:rPr>
-              <w:t>1.00 (3)</w:t>
+                <w:b/>
+                <w:sz w:val="24"/>
+                <w:szCs w:val="24"/>
+              </w:rPr>
+            </w:pPr>
+            <w:r>
+              <w:rPr>
+                <w:rFonts w:ascii="Times New Roman" w:hAnsi="Times New Roman" w:cs="Times New Roman"/>
+                <w:b/>
+                <w:sz w:val="24"/>
+                <w:szCs w:val="24"/>
+              </w:rPr>
+              <w:t>1.00 (4</w:t>
+            </w:r>
+            <w:r>
+              <w:rPr>
+                <w:rFonts w:ascii="Times New Roman" w:hAnsi="Times New Roman" w:cs="Times New Roman"/>
+                <w:b/>
+                <w:sz w:val="24"/>
+                <w:szCs w:val="24"/>
+              </w:rPr>
+              <w:t>)</w:t>
             </w:r>
           </w:p>
         </w:tc>
@@ -11723,28 +11793,17 @@
               <w:jc w:val="center"/>
               <w:rPr>
                 <w:rFonts w:ascii="Times New Roman" w:hAnsi="Times New Roman" w:cs="Times New Roman"/>
-                <w:b/>
-                <w:sz w:val="24"/>
-                <w:szCs w:val="24"/>
-              </w:rPr>
-            </w:pPr>
-            <w:r>
-              <w:rPr>
-                <w:rFonts w:ascii="Times New Roman" w:hAnsi="Times New Roman" w:cs="Times New Roman"/>
-                <w:b/>
-                <w:sz w:val="24"/>
-                <w:szCs w:val="24"/>
-              </w:rPr>
-              <w:t>Temperature</w:t>
-            </w:r>
-            <w:r>
-              <w:rPr>
-                <w:rFonts w:ascii="Times New Roman" w:hAnsi="Times New Roman" w:cs="Times New Roman"/>
-                <w:b/>
-                <w:sz w:val="24"/>
-                <w:szCs w:val="24"/>
-              </w:rPr>
-              <w:t xml:space="preserve"> (°C)</w:t>
+                <w:sz w:val="24"/>
+                <w:szCs w:val="24"/>
+              </w:rPr>
+            </w:pPr>
+            <w:r>
+              <w:rPr>
+                <w:rFonts w:ascii="Times New Roman" w:hAnsi="Times New Roman" w:cs="Times New Roman"/>
+                <w:sz w:val="24"/>
+                <w:szCs w:val="24"/>
+              </w:rPr>
+              <w:t>Temperature (°C)</w:t>
             </w:r>
           </w:p>
         </w:tc>
@@ -11758,19 +11817,17 @@
               <w:jc w:val="center"/>
               <w:rPr>
                 <w:rFonts w:ascii="Times New Roman" w:hAnsi="Times New Roman" w:cs="Times New Roman"/>
-                <w:b/>
-                <w:sz w:val="24"/>
-                <w:szCs w:val="24"/>
-              </w:rPr>
-            </w:pPr>
-            <w:r>
-              <w:rPr>
-                <w:rFonts w:ascii="Times New Roman" w:hAnsi="Times New Roman" w:cs="Times New Roman"/>
-                <w:b/>
-                <w:sz w:val="24"/>
-                <w:szCs w:val="24"/>
-              </w:rPr>
-              <w:t>5.64</w:t>
+                <w:sz w:val="24"/>
+                <w:szCs w:val="24"/>
+              </w:rPr>
+            </w:pPr>
+            <w:r>
+              <w:rPr>
+                <w:rFonts w:ascii="Times New Roman" w:hAnsi="Times New Roman" w:cs="Times New Roman"/>
+                <w:sz w:val="24"/>
+                <w:szCs w:val="24"/>
+              </w:rPr>
+              <w:t>0.71</w:t>
             </w:r>
           </w:p>
         </w:tc>
@@ -11784,19 +11841,17 @@
               <w:jc w:val="center"/>
               <w:rPr>
                 <w:rFonts w:ascii="Times New Roman" w:hAnsi="Times New Roman" w:cs="Times New Roman"/>
-                <w:b/>
-                <w:sz w:val="24"/>
-                <w:szCs w:val="24"/>
-              </w:rPr>
-            </w:pPr>
-            <w:r>
-              <w:rPr>
-                <w:rFonts w:ascii="Times New Roman" w:hAnsi="Times New Roman" w:cs="Times New Roman"/>
-                <w:b/>
-                <w:sz w:val="24"/>
-                <w:szCs w:val="24"/>
-              </w:rPr>
-              <w:t>3.88</w:t>
+                <w:sz w:val="24"/>
+                <w:szCs w:val="24"/>
+              </w:rPr>
+            </w:pPr>
+            <w:r>
+              <w:rPr>
+                <w:rFonts w:ascii="Times New Roman" w:hAnsi="Times New Roman" w:cs="Times New Roman"/>
+                <w:sz w:val="24"/>
+                <w:szCs w:val="24"/>
+              </w:rPr>
+              <w:t>-0.55</w:t>
             </w:r>
           </w:p>
         </w:tc>
@@ -11810,19 +11865,17 @@
               <w:jc w:val="center"/>
               <w:rPr>
                 <w:rFonts w:ascii="Times New Roman" w:hAnsi="Times New Roman" w:cs="Times New Roman"/>
-                <w:b/>
-                <w:sz w:val="24"/>
-                <w:szCs w:val="24"/>
-              </w:rPr>
-            </w:pPr>
-            <w:r>
-              <w:rPr>
-                <w:rFonts w:ascii="Times New Roman" w:hAnsi="Times New Roman" w:cs="Times New Roman"/>
-                <w:b/>
-                <w:sz w:val="24"/>
-                <w:szCs w:val="24"/>
-              </w:rPr>
-              <w:t>7.41</w:t>
+                <w:sz w:val="24"/>
+                <w:szCs w:val="24"/>
+              </w:rPr>
+            </w:pPr>
+            <w:r>
+              <w:rPr>
+                <w:rFonts w:ascii="Times New Roman" w:hAnsi="Times New Roman" w:cs="Times New Roman"/>
+                <w:sz w:val="24"/>
+                <w:szCs w:val="24"/>
+              </w:rPr>
+              <w:t>1.97</w:t>
             </w:r>
           </w:p>
         </w:tc>
@@ -11841,24 +11894,21 @@
               <w:jc w:val="center"/>
               <w:rPr>
                 <w:rFonts w:ascii="Times New Roman" w:hAnsi="Times New Roman" w:cs="Times New Roman"/>
-                <w:b/>
-                <w:sz w:val="24"/>
-                <w:szCs w:val="24"/>
-              </w:rPr>
-            </w:pPr>
-            <w:r>
-              <w:rPr>
-                <w:rFonts w:ascii="Times New Roman" w:hAnsi="Times New Roman" w:cs="Times New Roman"/>
-                <w:b/>
-                <w:sz w:val="24"/>
-                <w:szCs w:val="24"/>
-              </w:rPr>
-              <w:t>1.00</w:t>
-            </w:r>
-            <w:r>
-              <w:rPr>
-                <w:rFonts w:ascii="Times New Roman" w:hAnsi="Times New Roman" w:cs="Times New Roman"/>
-                <w:b/>
+                <w:sz w:val="24"/>
+                <w:szCs w:val="24"/>
+              </w:rPr>
+            </w:pPr>
+            <w:r>
+              <w:rPr>
+                <w:rFonts w:ascii="Times New Roman" w:hAnsi="Times New Roman" w:cs="Times New Roman"/>
+                <w:sz w:val="24"/>
+                <w:szCs w:val="24"/>
+              </w:rPr>
+              <w:t>0.79</w:t>
+            </w:r>
+            <w:r>
+              <w:rPr>
+                <w:rFonts w:ascii="Times New Roman" w:hAnsi="Times New Roman" w:cs="Times New Roman"/>
                 <w:sz w:val="24"/>
                 <w:szCs w:val="24"/>
               </w:rPr>
@@ -11867,7 +11917,6 @@
             <w:r>
               <w:rPr>
                 <w:rFonts w:ascii="Times New Roman" w:hAnsi="Times New Roman" w:cs="Times New Roman"/>
-                <w:b/>
                 <w:sz w:val="24"/>
                 <w:szCs w:val="24"/>
               </w:rPr>
@@ -11876,7 +11925,6 @@
             <w:r>
               <w:rPr>
                 <w:rFonts w:ascii="Times New Roman" w:hAnsi="Times New Roman" w:cs="Times New Roman"/>
-                <w:b/>
                 <w:sz w:val="24"/>
                 <w:szCs w:val="24"/>
               </w:rPr>
@@ -11963,7 +12011,7 @@
                 <w:sz w:val="24"/>
                 <w:szCs w:val="24"/>
               </w:rPr>
-              <w:t>3.39</w:t>
+              <w:t>-0.54</w:t>
             </w:r>
           </w:p>
         </w:tc>
@@ -11987,15 +12035,7 @@
                 <w:sz w:val="24"/>
                 <w:szCs w:val="24"/>
               </w:rPr>
-              <w:t>-6.</w:t>
-            </w:r>
-            <w:r>
-              <w:rPr>
-                <w:rFonts w:ascii="Times New Roman" w:hAnsi="Times New Roman" w:cs="Times New Roman"/>
-                <w:sz w:val="24"/>
-                <w:szCs w:val="24"/>
-              </w:rPr>
-              <w:t>96</w:t>
+              <w:t>-7.66</w:t>
             </w:r>
           </w:p>
         </w:tc>
@@ -12019,7 +12059,7 @@
                 <w:sz w:val="24"/>
                 <w:szCs w:val="24"/>
               </w:rPr>
-              <w:t>13.74</w:t>
+              <w:t>6.57</w:t>
             </w:r>
           </w:p>
         </w:tc>
@@ -12048,15 +12088,7 @@
                 <w:sz w:val="24"/>
                 <w:szCs w:val="24"/>
               </w:rPr>
-              <w:t>0.</w:t>
-            </w:r>
-            <w:r>
-              <w:rPr>
-                <w:rFonts w:ascii="Times New Roman" w:hAnsi="Times New Roman" w:cs="Times New Roman"/>
-                <w:sz w:val="24"/>
-                <w:szCs w:val="24"/>
-              </w:rPr>
-              <w:t>78</w:t>
+              <w:t>0.53</w:t>
             </w:r>
             <w:r>
               <w:rPr>
@@ -12173,7 +12205,15 @@
                 <w:sz w:val="24"/>
                 <w:szCs w:val="24"/>
               </w:rPr>
-              <w:t>-0.15</w:t>
+              <w:t>0.</w:t>
+            </w:r>
+            <w:r>
+              <w:rPr>
+                <w:rFonts w:ascii="Times New Roman" w:hAnsi="Times New Roman" w:cs="Times New Roman"/>
+                <w:sz w:val="24"/>
+                <w:szCs w:val="24"/>
+              </w:rPr>
+              <w:t>004</w:t>
             </w:r>
           </w:p>
         </w:tc>
@@ -12197,7 +12237,15 @@
                 <w:sz w:val="24"/>
                 <w:szCs w:val="24"/>
               </w:rPr>
-              <w:t>-0.53</w:t>
+              <w:t>-0.</w:t>
+            </w:r>
+            <w:r>
+              <w:rPr>
+                <w:rFonts w:ascii="Times New Roman" w:hAnsi="Times New Roman" w:cs="Times New Roman"/>
+                <w:sz w:val="24"/>
+                <w:szCs w:val="24"/>
+              </w:rPr>
+              <w:t>27</w:t>
             </w:r>
           </w:p>
         </w:tc>
@@ -12221,7 +12269,7 @@
                 <w:sz w:val="24"/>
                 <w:szCs w:val="24"/>
               </w:rPr>
-              <w:t>0.24</w:t>
+              <w:t>0.27</w:t>
             </w:r>
           </w:p>
         </w:tc>
@@ -12258,7 +12306,7 @@
                 <w:sz w:val="24"/>
                 <w:szCs w:val="24"/>
               </w:rPr>
-              <w:t>78</w:t>
+              <w:t>51</w:t>
             </w:r>
             <w:r>
               <w:rPr>
@@ -12364,7 +12412,7 @@
                 <w:sz w:val="24"/>
                 <w:szCs w:val="24"/>
               </w:rPr>
-              <w:t>5.19</w:t>
+              <w:t>7.42</w:t>
             </w:r>
           </w:p>
         </w:tc>
@@ -12394,7 +12442,15 @@
                 <w:sz w:val="24"/>
                 <w:szCs w:val="24"/>
               </w:rPr>
-              <w:t>-13.43</w:t>
+              <w:t>-13.</w:t>
+            </w:r>
+            <w:r>
+              <w:rPr>
+                <w:rFonts w:ascii="Times New Roman" w:hAnsi="Times New Roman" w:cs="Times New Roman"/>
+                <w:sz w:val="24"/>
+                <w:szCs w:val="24"/>
+              </w:rPr>
+              <w:t>76</w:t>
             </w:r>
           </w:p>
         </w:tc>
@@ -12424,7 +12480,7 @@
                 <w:sz w:val="24"/>
                 <w:szCs w:val="24"/>
               </w:rPr>
-              <w:t>3.05</w:t>
+              <w:t>-1.10</w:t>
             </w:r>
           </w:p>
         </w:tc>
@@ -12463,7 +12519,7 @@
                 <w:sz w:val="24"/>
                 <w:szCs w:val="24"/>
               </w:rPr>
-              <w:t>70</w:t>
+              <w:t>47</w:t>
             </w:r>
             <w:r>
               <w:rPr>
@@ -12584,7 +12640,7 @@
                 <w:sz w:val="24"/>
                 <w:szCs w:val="24"/>
               </w:rPr>
-              <w:t>32.38</w:t>
+              <w:t>28.51</w:t>
             </w:r>
           </w:p>
         </w:tc>
@@ -12615,7 +12671,7 @@
                 <w:sz w:val="24"/>
                 <w:szCs w:val="24"/>
               </w:rPr>
-              <w:t>24.82</w:t>
+              <w:t>20.67</w:t>
             </w:r>
           </w:p>
         </w:tc>
@@ -12646,7 +12702,7 @@
                 <w:sz w:val="24"/>
                 <w:szCs w:val="24"/>
               </w:rPr>
-              <w:t>39.94</w:t>
+              <w:t>36.36</w:t>
             </w:r>
           </w:p>
         </w:tc>
@@ -12776,7 +12832,7 @@
                 <w:sz w:val="24"/>
                 <w:szCs w:val="24"/>
               </w:rPr>
-              <w:t>94</w:t>
+              <w:t>82</w:t>
             </w:r>
           </w:p>
         </w:tc>
@@ -12800,7 +12856,15 @@
                 <w:sz w:val="24"/>
                 <w:szCs w:val="24"/>
               </w:rPr>
-              <w:t>-1.25</w:t>
+              <w:t>-</w:t>
+            </w:r>
+            <w:r>
+              <w:rPr>
+                <w:rFonts w:ascii="Times New Roman" w:hAnsi="Times New Roman" w:cs="Times New Roman"/>
+                <w:sz w:val="24"/>
+                <w:szCs w:val="24"/>
+              </w:rPr>
+              <w:t>3.17</w:t>
             </w:r>
           </w:p>
         </w:tc>
@@ -12824,7 +12888,7 @@
                 <w:sz w:val="24"/>
                 <w:szCs w:val="24"/>
               </w:rPr>
-              <w:t>5.13</w:t>
+              <w:t>6.84</w:t>
             </w:r>
           </w:p>
         </w:tc>
@@ -12857,7 +12921,7 @@
                 <w:sz w:val="24"/>
                 <w:szCs w:val="24"/>
               </w:rPr>
-              <w:t>78</w:t>
+              <w:t>75</w:t>
             </w:r>
             <w:r>
               <w:rPr>
@@ -12942,7 +13006,7 @@
                 <w:sz w:val="24"/>
                 <w:szCs w:val="24"/>
               </w:rPr>
-              <w:t>0.60</w:t>
+              <w:t>0.86</w:t>
             </w:r>
           </w:p>
         </w:tc>
@@ -12968,7 +13032,16 @@
                 <w:sz w:val="24"/>
                 <w:szCs w:val="24"/>
               </w:rPr>
-              <w:t>0.49</w:t>
+              <w:t>0.</w:t>
+            </w:r>
+            <w:r>
+              <w:rPr>
+                <w:rFonts w:ascii="Times New Roman" w:hAnsi="Times New Roman" w:cs="Times New Roman"/>
+                <w:b/>
+                <w:sz w:val="24"/>
+                <w:szCs w:val="24"/>
+              </w:rPr>
+              <w:t>75</w:t>
             </w:r>
           </w:p>
         </w:tc>
@@ -12994,7 +13067,16 @@
                 <w:sz w:val="24"/>
                 <w:szCs w:val="24"/>
               </w:rPr>
-              <w:t>0.71</w:t>
+              <w:t>0.</w:t>
+            </w:r>
+            <w:r>
+              <w:rPr>
+                <w:rFonts w:ascii="Times New Roman" w:hAnsi="Times New Roman" w:cs="Times New Roman"/>
+                <w:b/>
+                <w:sz w:val="24"/>
+                <w:szCs w:val="24"/>
+              </w:rPr>
+              <w:t>98</w:t>
             </w:r>
           </w:p>
         </w:tc>
@@ -13059,15 +13141,13 @@
               <w:jc w:val="center"/>
               <w:rPr>
                 <w:rFonts w:ascii="Times New Roman" w:hAnsi="Times New Roman" w:cs="Times New Roman"/>
-                <w:b/>
-                <w:sz w:val="24"/>
-                <w:szCs w:val="24"/>
-              </w:rPr>
-            </w:pPr>
-            <w:r>
-              <w:rPr>
-                <w:rFonts w:ascii="Times New Roman" w:hAnsi="Times New Roman" w:cs="Times New Roman"/>
-                <w:b/>
+                <w:sz w:val="24"/>
+                <w:szCs w:val="24"/>
+              </w:rPr>
+            </w:pPr>
+            <w:r>
+              <w:rPr>
+                <w:rFonts w:ascii="Times New Roman" w:hAnsi="Times New Roman" w:cs="Times New Roman"/>
                 <w:sz w:val="24"/>
                 <w:szCs w:val="24"/>
               </w:rPr>
@@ -13085,19 +13165,17 @@
               <w:jc w:val="center"/>
               <w:rPr>
                 <w:rFonts w:ascii="Times New Roman" w:hAnsi="Times New Roman" w:cs="Times New Roman"/>
-                <w:b/>
-                <w:sz w:val="24"/>
-                <w:szCs w:val="24"/>
-              </w:rPr>
-            </w:pPr>
-            <w:r>
-              <w:rPr>
-                <w:rFonts w:ascii="Times New Roman" w:hAnsi="Times New Roman" w:cs="Times New Roman"/>
-                <w:b/>
-                <w:sz w:val="24"/>
-                <w:szCs w:val="24"/>
-              </w:rPr>
-              <w:t>0.16</w:t>
+                <w:sz w:val="24"/>
+                <w:szCs w:val="24"/>
+              </w:rPr>
+            </w:pPr>
+            <w:r>
+              <w:rPr>
+                <w:rFonts w:ascii="Times New Roman" w:hAnsi="Times New Roman" w:cs="Times New Roman"/>
+                <w:sz w:val="24"/>
+                <w:szCs w:val="24"/>
+              </w:rPr>
+              <w:t>-0.011</w:t>
             </w:r>
           </w:p>
         </w:tc>
@@ -13111,19 +13189,17 @@
               <w:jc w:val="center"/>
               <w:rPr>
                 <w:rFonts w:ascii="Times New Roman" w:hAnsi="Times New Roman" w:cs="Times New Roman"/>
-                <w:b/>
-                <w:sz w:val="24"/>
-                <w:szCs w:val="24"/>
-              </w:rPr>
-            </w:pPr>
-            <w:r>
-              <w:rPr>
-                <w:rFonts w:ascii="Times New Roman" w:hAnsi="Times New Roman" w:cs="Times New Roman"/>
-                <w:b/>
-                <w:sz w:val="24"/>
-                <w:szCs w:val="24"/>
-              </w:rPr>
-              <w:t>0.09</w:t>
+                <w:sz w:val="24"/>
+                <w:szCs w:val="24"/>
+              </w:rPr>
+            </w:pPr>
+            <w:r>
+              <w:rPr>
+                <w:rFonts w:ascii="Times New Roman" w:hAnsi="Times New Roman" w:cs="Times New Roman"/>
+                <w:sz w:val="24"/>
+                <w:szCs w:val="24"/>
+              </w:rPr>
+              <w:t>-0.10</w:t>
             </w:r>
           </w:p>
         </w:tc>
@@ -13137,19 +13213,33 @@
               <w:jc w:val="center"/>
               <w:rPr>
                 <w:rFonts w:ascii="Times New Roman" w:hAnsi="Times New Roman" w:cs="Times New Roman"/>
-                <w:b/>
-                <w:sz w:val="24"/>
-                <w:szCs w:val="24"/>
-              </w:rPr>
-            </w:pPr>
-            <w:r>
-              <w:rPr>
-                <w:rFonts w:ascii="Times New Roman" w:hAnsi="Times New Roman" w:cs="Times New Roman"/>
-                <w:b/>
-                <w:sz w:val="24"/>
-                <w:szCs w:val="24"/>
-              </w:rPr>
-              <w:t>0.22</w:t>
+                <w:sz w:val="24"/>
+                <w:szCs w:val="24"/>
+              </w:rPr>
+            </w:pPr>
+            <w:r>
+              <w:rPr>
+                <w:rFonts w:ascii="Times New Roman" w:hAnsi="Times New Roman" w:cs="Times New Roman"/>
+                <w:sz w:val="24"/>
+                <w:szCs w:val="24"/>
+              </w:rPr>
+              <w:t>-</w:t>
+            </w:r>
+            <w:r>
+              <w:rPr>
+                <w:rFonts w:ascii="Times New Roman" w:hAnsi="Times New Roman" w:cs="Times New Roman"/>
+                <w:sz w:val="24"/>
+                <w:szCs w:val="24"/>
+              </w:rPr>
+              <w:t>0.</w:t>
+            </w:r>
+            <w:r>
+              <w:rPr>
+                <w:rFonts w:ascii="Times New Roman" w:hAnsi="Times New Roman" w:cs="Times New Roman"/>
+                <w:sz w:val="24"/>
+                <w:szCs w:val="24"/>
+              </w:rPr>
+              <w:t>072</w:t>
             </w:r>
           </w:p>
         </w:tc>
@@ -13163,28 +13253,17 @@
               <w:jc w:val="center"/>
               <w:rPr>
                 <w:rFonts w:ascii="Times New Roman" w:hAnsi="Times New Roman" w:cs="Times New Roman"/>
-                <w:b/>
-                <w:sz w:val="24"/>
-                <w:szCs w:val="24"/>
-              </w:rPr>
-            </w:pPr>
-            <w:r>
-              <w:rPr>
-                <w:rFonts w:ascii="Times New Roman" w:hAnsi="Times New Roman" w:cs="Times New Roman"/>
-                <w:b/>
-                <w:sz w:val="24"/>
-                <w:szCs w:val="24"/>
-              </w:rPr>
-              <w:t xml:space="preserve">1.00 </w:t>
-            </w:r>
-            <w:r>
-              <w:rPr>
-                <w:rFonts w:ascii="Times New Roman" w:hAnsi="Times New Roman" w:cs="Times New Roman"/>
-                <w:b/>
-                <w:sz w:val="24"/>
-                <w:szCs w:val="24"/>
-              </w:rPr>
-              <w:t>(4)</w:t>
+                <w:sz w:val="24"/>
+                <w:szCs w:val="24"/>
+              </w:rPr>
+            </w:pPr>
+            <w:r>
+              <w:rPr>
+                <w:rFonts w:ascii="Times New Roman" w:hAnsi="Times New Roman" w:cs="Times New Roman"/>
+                <w:sz w:val="24"/>
+                <w:szCs w:val="24"/>
+              </w:rPr>
+              <w:t>1.00 (4)</w:t>
             </w:r>
           </w:p>
         </w:tc>
@@ -13280,7 +13359,7 @@
                 <w:sz w:val="24"/>
                 <w:szCs w:val="24"/>
               </w:rPr>
-              <w:t>0.40</w:t>
+              <w:t>0.42</w:t>
             </w:r>
           </w:p>
         </w:tc>
@@ -13310,7 +13389,7 @@
                 <w:sz w:val="24"/>
                 <w:szCs w:val="24"/>
               </w:rPr>
-              <w:t>0.17</w:t>
+              <w:t>0.18</w:t>
             </w:r>
           </w:p>
         </w:tc>
@@ -13340,7 +13419,7 @@
                 <w:sz w:val="24"/>
                 <w:szCs w:val="24"/>
               </w:rPr>
-              <w:t>0.62</w:t>
+              <w:t>0.66</w:t>
             </w:r>
           </w:p>
         </w:tc>
@@ -13379,7 +13458,7 @@
                 <w:sz w:val="24"/>
                 <w:szCs w:val="24"/>
               </w:rPr>
-              <w:t>3</w:t>
+              <w:t>2</w:t>
             </w:r>
             <w:r>
               <w:rPr>
@@ -13498,7 +13577,7 @@
                 <w:sz w:val="24"/>
                 <w:szCs w:val="24"/>
               </w:rPr>
-              <w:t>03:23:02</w:t>
+              <w:t>15:52:55</w:t>
             </w:r>
           </w:p>
         </w:tc>
@@ -13527,7 +13606,7 @@
                 <w:sz w:val="24"/>
                 <w:szCs w:val="24"/>
               </w:rPr>
-              <w:t>22:12:43</w:t>
+              <w:t>09:34:32</w:t>
             </w:r>
           </w:p>
         </w:tc>
@@ -13556,7 +13635,7 @@
                 <w:sz w:val="24"/>
                 <w:szCs w:val="24"/>
               </w:rPr>
-              <w:t>08:33:22</w:t>
+              <w:t>22:11:08</w:t>
             </w:r>
           </w:p>
         </w:tc>
@@ -13590,7 +13669,15 @@
                 <w:sz w:val="24"/>
                 <w:szCs w:val="24"/>
               </w:rPr>
-              <w:t>(1)</w:t>
+              <w:t>(2</w:t>
+            </w:r>
+            <w:r>
+              <w:rPr>
+                <w:rFonts w:ascii="Times New Roman" w:hAnsi="Times New Roman" w:cs="Times New Roman"/>
+                <w:sz w:val="24"/>
+                <w:szCs w:val="24"/>
+              </w:rPr>
+              <w:t>)</w:t>
             </w:r>
           </w:p>
         </w:tc>
@@ -13604,8 +13691,8 @@
             <w:tcW w:w="1382" w:type="dxa"/>
             <w:vMerge/>
             <w:tcBorders>
-              <w:left w:val="nil"/>
-              <w:bottom w:val="single" w:sz="2" w:space="0" w:color="A6A6A6" w:themeColor="background1" w:themeShade="A6"/>
+              <w:top w:val="single" w:sz="2" w:space="0" w:color="A6A6A6" w:themeColor="background1" w:themeShade="A6"/>
+              <w:left w:val="nil"/>
               <w:right w:val="nil"/>
             </w:tcBorders>
             <w:vAlign w:val="center"/>
@@ -13625,38 +13712,26 @@
             <w:tcW w:w="2605" w:type="dxa"/>
             <w:tcBorders>
               <w:left w:val="nil"/>
-              <w:bottom w:val="single" w:sz="2" w:space="0" w:color="A6A6A6" w:themeColor="background1" w:themeShade="A6"/>
-              <w:right w:val="nil"/>
-            </w:tcBorders>
-            <w:vAlign w:val="center"/>
-          </w:tcPr>
-          <w:p>
-            <w:pPr>
-              <w:jc w:val="center"/>
-              <w:rPr>
-                <w:rFonts w:ascii="Times New Roman" w:hAnsi="Times New Roman" w:cs="Times New Roman"/>
-                <w:b/>
-                <w:sz w:val="24"/>
-                <w:szCs w:val="24"/>
-              </w:rPr>
-            </w:pPr>
-            <w:r>
-              <w:rPr>
-                <w:rFonts w:ascii="Times New Roman" w:hAnsi="Times New Roman" w:cs="Times New Roman"/>
-                <w:b/>
-                <w:sz w:val="24"/>
-                <w:szCs w:val="24"/>
-              </w:rPr>
-              <w:t>Temperature</w:t>
-            </w:r>
-            <w:r>
-              <w:rPr>
-                <w:rFonts w:ascii="Times New Roman" w:hAnsi="Times New Roman" w:cs="Times New Roman"/>
-                <w:b/>
-                <w:sz w:val="24"/>
-                <w:szCs w:val="24"/>
-              </w:rPr>
-              <w:t xml:space="preserve"> (°C)</w:t>
+              <w:right w:val="nil"/>
+            </w:tcBorders>
+            <w:vAlign w:val="center"/>
+          </w:tcPr>
+          <w:p>
+            <w:pPr>
+              <w:jc w:val="center"/>
+              <w:rPr>
+                <w:rFonts w:ascii="Times New Roman" w:hAnsi="Times New Roman" w:cs="Times New Roman"/>
+                <w:sz w:val="24"/>
+                <w:szCs w:val="24"/>
+              </w:rPr>
+            </w:pPr>
+            <w:r>
+              <w:rPr>
+                <w:rFonts w:ascii="Times New Roman" w:hAnsi="Times New Roman" w:cs="Times New Roman"/>
+                <w:sz w:val="24"/>
+                <w:szCs w:val="24"/>
+              </w:rPr>
+              <w:t>Moonlight</w:t>
             </w:r>
           </w:p>
         </w:tc>
@@ -13665,38 +13740,26 @@
             <w:tcW w:w="1217" w:type="dxa"/>
             <w:tcBorders>
               <w:left w:val="nil"/>
-              <w:bottom w:val="single" w:sz="2" w:space="0" w:color="A6A6A6" w:themeColor="background1" w:themeShade="A6"/>
-              <w:right w:val="nil"/>
-            </w:tcBorders>
-            <w:vAlign w:val="center"/>
-          </w:tcPr>
-          <w:p>
-            <w:pPr>
-              <w:jc w:val="center"/>
-              <w:rPr>
-                <w:rFonts w:ascii="Times New Roman" w:hAnsi="Times New Roman" w:cs="Times New Roman"/>
-                <w:b/>
-                <w:sz w:val="24"/>
-                <w:szCs w:val="24"/>
-              </w:rPr>
-            </w:pPr>
-            <w:r>
-              <w:rPr>
-                <w:rFonts w:ascii="Times New Roman" w:hAnsi="Times New Roman" w:cs="Times New Roman"/>
-                <w:b/>
-                <w:sz w:val="24"/>
-                <w:szCs w:val="24"/>
-              </w:rPr>
-              <w:t>-00:</w:t>
-            </w:r>
-            <w:r>
-              <w:rPr>
-                <w:rFonts w:ascii="Times New Roman" w:hAnsi="Times New Roman" w:cs="Times New Roman"/>
-                <w:b/>
-                <w:sz w:val="24"/>
-                <w:szCs w:val="24"/>
-              </w:rPr>
-              <w:t>33:31</w:t>
+              <w:right w:val="nil"/>
+            </w:tcBorders>
+            <w:vAlign w:val="center"/>
+          </w:tcPr>
+          <w:p>
+            <w:pPr>
+              <w:jc w:val="center"/>
+              <w:rPr>
+                <w:rFonts w:ascii="Times New Roman" w:hAnsi="Times New Roman" w:cs="Times New Roman"/>
+                <w:sz w:val="24"/>
+                <w:szCs w:val="24"/>
+              </w:rPr>
+            </w:pPr>
+            <w:r>
+              <w:rPr>
+                <w:rFonts w:ascii="Times New Roman" w:hAnsi="Times New Roman" w:cs="Times New Roman"/>
+                <w:sz w:val="24"/>
+                <w:szCs w:val="24"/>
+              </w:rPr>
+              <w:t>-00:05:15</w:t>
             </w:r>
           </w:p>
         </w:tc>
@@ -13705,38 +13768,26 @@
             <w:tcW w:w="1366" w:type="dxa"/>
             <w:tcBorders>
               <w:left w:val="nil"/>
-              <w:bottom w:val="single" w:sz="2" w:space="0" w:color="A6A6A6" w:themeColor="background1" w:themeShade="A6"/>
-              <w:right w:val="nil"/>
-            </w:tcBorders>
-            <w:vAlign w:val="center"/>
-          </w:tcPr>
-          <w:p>
-            <w:pPr>
-              <w:jc w:val="center"/>
-              <w:rPr>
-                <w:rFonts w:ascii="Times New Roman" w:hAnsi="Times New Roman" w:cs="Times New Roman"/>
-                <w:b/>
-                <w:sz w:val="24"/>
-                <w:szCs w:val="24"/>
-              </w:rPr>
-            </w:pPr>
-            <w:r>
-              <w:rPr>
-                <w:rFonts w:ascii="Times New Roman" w:hAnsi="Times New Roman" w:cs="Times New Roman"/>
-                <w:b/>
-                <w:sz w:val="24"/>
-                <w:szCs w:val="24"/>
-              </w:rPr>
-              <w:t>-00:</w:t>
-            </w:r>
-            <w:r>
-              <w:rPr>
-                <w:rFonts w:ascii="Times New Roman" w:hAnsi="Times New Roman" w:cs="Times New Roman"/>
-                <w:b/>
-                <w:sz w:val="24"/>
-                <w:szCs w:val="24"/>
-              </w:rPr>
-              <w:t>22:36</w:t>
+              <w:right w:val="nil"/>
+            </w:tcBorders>
+            <w:vAlign w:val="center"/>
+          </w:tcPr>
+          <w:p>
+            <w:pPr>
+              <w:jc w:val="center"/>
+              <w:rPr>
+                <w:rFonts w:ascii="Times New Roman" w:hAnsi="Times New Roman" w:cs="Times New Roman"/>
+                <w:sz w:val="24"/>
+                <w:szCs w:val="24"/>
+              </w:rPr>
+            </w:pPr>
+            <w:r>
+              <w:rPr>
+                <w:rFonts w:ascii="Times New Roman" w:hAnsi="Times New Roman" w:cs="Times New Roman"/>
+                <w:sz w:val="24"/>
+                <w:szCs w:val="24"/>
+              </w:rPr>
+              <w:t>-00:10:38</w:t>
             </w:r>
           </w:p>
         </w:tc>
@@ -13745,38 +13796,26 @@
             <w:tcW w:w="1186" w:type="dxa"/>
             <w:tcBorders>
               <w:left w:val="nil"/>
-              <w:bottom w:val="single" w:sz="2" w:space="0" w:color="A6A6A6" w:themeColor="background1" w:themeShade="A6"/>
-              <w:right w:val="nil"/>
-            </w:tcBorders>
-            <w:vAlign w:val="center"/>
-          </w:tcPr>
-          <w:p>
-            <w:pPr>
-              <w:jc w:val="center"/>
-              <w:rPr>
-                <w:rFonts w:ascii="Times New Roman" w:hAnsi="Times New Roman" w:cs="Times New Roman"/>
-                <w:b/>
-                <w:sz w:val="24"/>
-                <w:szCs w:val="24"/>
-              </w:rPr>
-            </w:pPr>
-            <w:r>
-              <w:rPr>
-                <w:rFonts w:ascii="Times New Roman" w:hAnsi="Times New Roman" w:cs="Times New Roman"/>
-                <w:b/>
-                <w:sz w:val="24"/>
-                <w:szCs w:val="24"/>
-              </w:rPr>
-              <w:t>-00:</w:t>
-            </w:r>
-            <w:r>
-              <w:rPr>
-                <w:rFonts w:ascii="Times New Roman" w:hAnsi="Times New Roman" w:cs="Times New Roman"/>
-                <w:b/>
-                <w:sz w:val="24"/>
-                <w:szCs w:val="24"/>
-              </w:rPr>
-              <w:t>44:25</w:t>
+              <w:right w:val="nil"/>
+            </w:tcBorders>
+            <w:vAlign w:val="center"/>
+          </w:tcPr>
+          <w:p>
+            <w:pPr>
+              <w:jc w:val="center"/>
+              <w:rPr>
+                <w:rFonts w:ascii="Times New Roman" w:hAnsi="Times New Roman" w:cs="Times New Roman"/>
+                <w:sz w:val="24"/>
+                <w:szCs w:val="24"/>
+              </w:rPr>
+            </w:pPr>
+            <w:r>
+              <w:rPr>
+                <w:rFonts w:ascii="Times New Roman" w:hAnsi="Times New Roman" w:cs="Times New Roman"/>
+                <w:sz w:val="24"/>
+                <w:szCs w:val="24"/>
+              </w:rPr>
+              <w:t>00:00:08</w:t>
             </w:r>
           </w:p>
         </w:tc>
@@ -13785,29 +13824,58 @@
             <w:tcW w:w="1576" w:type="dxa"/>
             <w:tcBorders>
               <w:left w:val="nil"/>
-              <w:bottom w:val="single" w:sz="2" w:space="0" w:color="A6A6A6" w:themeColor="background1" w:themeShade="A6"/>
-              <w:right w:val="nil"/>
-            </w:tcBorders>
-            <w:vAlign w:val="center"/>
-          </w:tcPr>
-          <w:p>
-            <w:pPr>
-              <w:jc w:val="center"/>
-              <w:rPr>
-                <w:rFonts w:ascii="Times New Roman" w:hAnsi="Times New Roman" w:cs="Times New Roman"/>
-                <w:b/>
-                <w:sz w:val="24"/>
-                <w:szCs w:val="24"/>
-              </w:rPr>
-            </w:pPr>
-            <w:r>
-              <w:rPr>
-                <w:rFonts w:ascii="Times New Roman" w:hAnsi="Times New Roman" w:cs="Times New Roman"/>
-                <w:b/>
-                <w:sz w:val="24"/>
-                <w:szCs w:val="24"/>
-              </w:rPr>
-              <w:t>0.98(1)</w:t>
+              <w:right w:val="nil"/>
+            </w:tcBorders>
+            <w:vAlign w:val="center"/>
+          </w:tcPr>
+          <w:p>
+            <w:pPr>
+              <w:jc w:val="center"/>
+              <w:rPr>
+                <w:rFonts w:ascii="Times New Roman" w:hAnsi="Times New Roman" w:cs="Times New Roman"/>
+                <w:sz w:val="24"/>
+                <w:szCs w:val="24"/>
+              </w:rPr>
+            </w:pPr>
+            <w:r>
+              <w:rPr>
+                <w:rFonts w:ascii="Times New Roman" w:hAnsi="Times New Roman" w:cs="Times New Roman"/>
+                <w:sz w:val="24"/>
+                <w:szCs w:val="24"/>
+              </w:rPr>
+              <w:t>1.00</w:t>
+            </w:r>
+            <w:r>
+              <w:rPr>
+                <w:rFonts w:ascii="Times New Roman" w:hAnsi="Times New Roman" w:cs="Times New Roman"/>
+                <w:sz w:val="24"/>
+                <w:szCs w:val="24"/>
+              </w:rPr>
+              <w:t xml:space="preserve"> </w:t>
+            </w:r>
+            <w:r>
+              <w:rPr>
+                <w:rFonts w:ascii="Times New Roman" w:hAnsi="Times New Roman" w:cs="Times New Roman"/>
+                <w:sz w:val="24"/>
+                <w:szCs w:val="24"/>
+              </w:rPr>
+              <w:t>(</w:t>
+            </w:r>
+            <w:r>
+              <w:rPr>
+                <w:rFonts w:ascii="Times New Roman" w:hAnsi="Times New Roman" w:cs="Times New Roman"/>
+                <w:sz w:val="24"/>
+                <w:szCs w:val="24"/>
+              </w:rPr>
+              <w:t>2</w:t>
+            </w:r>
+            <w:r>
+              <w:rPr>
+                <w:rFonts w:ascii="Times New Roman" w:hAnsi="Times New Roman" w:cs="Times New Roman"/>
+                <w:sz w:val="24"/>
+                <w:szCs w:val="24"/>
+              </w:rPr>
+              <w:t>)</w:t>
             </w:r>
           </w:p>
         </w:tc>
@@ -13819,6 +13887,453 @@
         <w:tc>
           <w:tcPr>
             <w:tcW w:w="1382" w:type="dxa"/>
+            <w:vMerge/>
+            <w:tcBorders>
+              <w:top w:val="single" w:sz="2" w:space="0" w:color="A6A6A6" w:themeColor="background1" w:themeShade="A6"/>
+              <w:left w:val="nil"/>
+              <w:right w:val="nil"/>
+            </w:tcBorders>
+            <w:vAlign w:val="center"/>
+          </w:tcPr>
+          <w:p>
+            <w:pPr>
+              <w:rPr>
+                <w:rFonts w:ascii="Times New Roman" w:hAnsi="Times New Roman" w:cs="Times New Roman"/>
+                <w:sz w:val="24"/>
+                <w:szCs w:val="24"/>
+              </w:rPr>
+            </w:pPr>
+          </w:p>
+        </w:tc>
+        <w:tc>
+          <w:tcPr>
+            <w:tcW w:w="2605" w:type="dxa"/>
+            <w:tcBorders>
+              <w:left w:val="nil"/>
+              <w:right w:val="nil"/>
+            </w:tcBorders>
+            <w:vAlign w:val="center"/>
+          </w:tcPr>
+          <w:p>
+            <w:pPr>
+              <w:jc w:val="center"/>
+              <w:rPr>
+                <w:rFonts w:ascii="Times New Roman" w:hAnsi="Times New Roman" w:cs="Times New Roman"/>
+                <w:b/>
+                <w:sz w:val="24"/>
+                <w:szCs w:val="24"/>
+              </w:rPr>
+            </w:pPr>
+            <w:r>
+              <w:rPr>
+                <w:rFonts w:ascii="Times New Roman" w:hAnsi="Times New Roman" w:cs="Times New Roman"/>
+                <w:b/>
+                <w:sz w:val="24"/>
+                <w:szCs w:val="24"/>
+              </w:rPr>
+              <w:t>Moonrise</w:t>
+            </w:r>
+          </w:p>
+        </w:tc>
+        <w:tc>
+          <w:tcPr>
+            <w:tcW w:w="1217" w:type="dxa"/>
+            <w:tcBorders>
+              <w:left w:val="nil"/>
+              <w:right w:val="nil"/>
+            </w:tcBorders>
+            <w:vAlign w:val="center"/>
+          </w:tcPr>
+          <w:p>
+            <w:pPr>
+              <w:jc w:val="center"/>
+              <w:rPr>
+                <w:rFonts w:ascii="Times New Roman" w:hAnsi="Times New Roman" w:cs="Times New Roman"/>
+                <w:b/>
+                <w:sz w:val="24"/>
+                <w:szCs w:val="24"/>
+              </w:rPr>
+            </w:pPr>
+            <w:r>
+              <w:rPr>
+                <w:rFonts w:ascii="Times New Roman" w:hAnsi="Times New Roman" w:cs="Times New Roman"/>
+                <w:b/>
+                <w:sz w:val="24"/>
+                <w:szCs w:val="24"/>
+              </w:rPr>
+              <w:t>00:24:22</w:t>
+            </w:r>
+          </w:p>
+        </w:tc>
+        <w:tc>
+          <w:tcPr>
+            <w:tcW w:w="1366" w:type="dxa"/>
+            <w:tcBorders>
+              <w:left w:val="nil"/>
+              <w:right w:val="nil"/>
+            </w:tcBorders>
+            <w:vAlign w:val="center"/>
+          </w:tcPr>
+          <w:p>
+            <w:pPr>
+              <w:jc w:val="center"/>
+              <w:rPr>
+                <w:rFonts w:ascii="Times New Roman" w:hAnsi="Times New Roman" w:cs="Times New Roman"/>
+                <w:b/>
+                <w:sz w:val="24"/>
+                <w:szCs w:val="24"/>
+              </w:rPr>
+            </w:pPr>
+            <w:r>
+              <w:rPr>
+                <w:rFonts w:ascii="Times New Roman" w:hAnsi="Times New Roman" w:cs="Times New Roman"/>
+                <w:b/>
+                <w:sz w:val="24"/>
+                <w:szCs w:val="24"/>
+              </w:rPr>
+              <w:t>00:20:30</w:t>
+            </w:r>
+          </w:p>
+        </w:tc>
+        <w:tc>
+          <w:tcPr>
+            <w:tcW w:w="1186" w:type="dxa"/>
+            <w:tcBorders>
+              <w:left w:val="nil"/>
+              <w:right w:val="nil"/>
+            </w:tcBorders>
+            <w:vAlign w:val="center"/>
+          </w:tcPr>
+          <w:p>
+            <w:pPr>
+              <w:jc w:val="center"/>
+              <w:rPr>
+                <w:rFonts w:ascii="Times New Roman" w:hAnsi="Times New Roman" w:cs="Times New Roman"/>
+                <w:b/>
+                <w:sz w:val="24"/>
+                <w:szCs w:val="24"/>
+              </w:rPr>
+            </w:pPr>
+            <w:r>
+              <w:rPr>
+                <w:rFonts w:ascii="Times New Roman" w:hAnsi="Times New Roman" w:cs="Times New Roman"/>
+                <w:b/>
+                <w:sz w:val="24"/>
+                <w:szCs w:val="24"/>
+              </w:rPr>
+              <w:t>00:24:22</w:t>
+            </w:r>
+          </w:p>
+        </w:tc>
+        <w:tc>
+          <w:tcPr>
+            <w:tcW w:w="1576" w:type="dxa"/>
+            <w:tcBorders>
+              <w:left w:val="nil"/>
+              <w:right w:val="nil"/>
+            </w:tcBorders>
+            <w:vAlign w:val="center"/>
+          </w:tcPr>
+          <w:p>
+            <w:pPr>
+              <w:jc w:val="center"/>
+              <w:rPr>
+                <w:rFonts w:ascii="Times New Roman" w:hAnsi="Times New Roman" w:cs="Times New Roman"/>
+                <w:b/>
+                <w:sz w:val="24"/>
+                <w:szCs w:val="24"/>
+              </w:rPr>
+            </w:pPr>
+            <w:r>
+              <w:rPr>
+                <w:rFonts w:ascii="Times New Roman" w:hAnsi="Times New Roman" w:cs="Times New Roman"/>
+                <w:b/>
+                <w:sz w:val="24"/>
+                <w:szCs w:val="24"/>
+              </w:rPr>
+              <w:t>1.00</w:t>
+            </w:r>
+            <w:r>
+              <w:rPr>
+                <w:rFonts w:ascii="Times New Roman" w:hAnsi="Times New Roman" w:cs="Times New Roman"/>
+                <w:b/>
+                <w:sz w:val="24"/>
+                <w:szCs w:val="24"/>
+              </w:rPr>
+              <w:t xml:space="preserve"> </w:t>
+            </w:r>
+            <w:r>
+              <w:rPr>
+                <w:rFonts w:ascii="Times New Roman" w:hAnsi="Times New Roman" w:cs="Times New Roman"/>
+                <w:b/>
+                <w:sz w:val="24"/>
+                <w:szCs w:val="24"/>
+              </w:rPr>
+              <w:t>(</w:t>
+            </w:r>
+            <w:r>
+              <w:rPr>
+                <w:rFonts w:ascii="Times New Roman" w:hAnsi="Times New Roman" w:cs="Times New Roman"/>
+                <w:b/>
+                <w:sz w:val="24"/>
+                <w:szCs w:val="24"/>
+              </w:rPr>
+              <w:t>2</w:t>
+            </w:r>
+            <w:r>
+              <w:rPr>
+                <w:rFonts w:ascii="Times New Roman" w:hAnsi="Times New Roman" w:cs="Times New Roman"/>
+                <w:b/>
+                <w:sz w:val="24"/>
+                <w:szCs w:val="24"/>
+              </w:rPr>
+              <w:t>)</w:t>
+            </w:r>
+          </w:p>
+        </w:tc>
+      </w:tr>
+      <w:tr>
+        <w:trPr>
+          <w:trHeight w:val="324"/>
+        </w:trPr>
+        <w:tc>
+          <w:tcPr>
+            <w:tcW w:w="1382" w:type="dxa"/>
+            <w:vMerge/>
+            <w:tcBorders>
+              <w:left w:val="nil"/>
+              <w:bottom w:val="single" w:sz="2" w:space="0" w:color="A6A6A6" w:themeColor="background1" w:themeShade="A6"/>
+              <w:right w:val="nil"/>
+            </w:tcBorders>
+            <w:vAlign w:val="center"/>
+          </w:tcPr>
+          <w:p>
+            <w:pPr>
+              <w:rPr>
+                <w:rFonts w:ascii="Times New Roman" w:hAnsi="Times New Roman" w:cs="Times New Roman"/>
+                <w:sz w:val="24"/>
+                <w:szCs w:val="24"/>
+              </w:rPr>
+            </w:pPr>
+          </w:p>
+        </w:tc>
+        <w:tc>
+          <w:tcPr>
+            <w:tcW w:w="2605" w:type="dxa"/>
+            <w:tcBorders>
+              <w:left w:val="nil"/>
+              <w:bottom w:val="single" w:sz="2" w:space="0" w:color="A6A6A6" w:themeColor="background1" w:themeShade="A6"/>
+              <w:right w:val="nil"/>
+            </w:tcBorders>
+            <w:vAlign w:val="center"/>
+          </w:tcPr>
+          <w:p>
+            <w:pPr>
+              <w:jc w:val="center"/>
+              <w:rPr>
+                <w:rFonts w:ascii="Times New Roman" w:hAnsi="Times New Roman" w:cs="Times New Roman"/>
+                <w:b/>
+                <w:sz w:val="24"/>
+                <w:szCs w:val="24"/>
+              </w:rPr>
+            </w:pPr>
+            <w:r>
+              <w:rPr>
+                <w:rFonts w:ascii="Times New Roman" w:hAnsi="Times New Roman" w:cs="Times New Roman"/>
+                <w:b/>
+                <w:sz w:val="24"/>
+                <w:szCs w:val="24"/>
+              </w:rPr>
+              <w:t>Temperature</w:t>
+            </w:r>
+            <w:r>
+              <w:rPr>
+                <w:rFonts w:ascii="Times New Roman" w:hAnsi="Times New Roman" w:cs="Times New Roman"/>
+                <w:b/>
+                <w:sz w:val="24"/>
+                <w:szCs w:val="24"/>
+              </w:rPr>
+              <w:t xml:space="preserve"> (°C)</w:t>
+            </w:r>
+          </w:p>
+        </w:tc>
+        <w:tc>
+          <w:tcPr>
+            <w:tcW w:w="1217" w:type="dxa"/>
+            <w:tcBorders>
+              <w:left w:val="nil"/>
+              <w:bottom w:val="single" w:sz="2" w:space="0" w:color="A6A6A6" w:themeColor="background1" w:themeShade="A6"/>
+              <w:right w:val="nil"/>
+            </w:tcBorders>
+            <w:vAlign w:val="center"/>
+          </w:tcPr>
+          <w:p>
+            <w:pPr>
+              <w:jc w:val="center"/>
+              <w:rPr>
+                <w:rFonts w:ascii="Times New Roman" w:hAnsi="Times New Roman" w:cs="Times New Roman"/>
+                <w:b/>
+                <w:sz w:val="24"/>
+                <w:szCs w:val="24"/>
+              </w:rPr>
+            </w:pPr>
+            <w:r>
+              <w:rPr>
+                <w:rFonts w:ascii="Times New Roman" w:hAnsi="Times New Roman" w:cs="Times New Roman"/>
+                <w:b/>
+                <w:sz w:val="24"/>
+                <w:szCs w:val="24"/>
+              </w:rPr>
+              <w:t>-00:</w:t>
+            </w:r>
+            <w:r>
+              <w:rPr>
+                <w:rFonts w:ascii="Times New Roman" w:hAnsi="Times New Roman" w:cs="Times New Roman"/>
+                <w:b/>
+                <w:sz w:val="24"/>
+                <w:szCs w:val="24"/>
+              </w:rPr>
+              <w:t>29:38</w:t>
+            </w:r>
+          </w:p>
+        </w:tc>
+        <w:tc>
+          <w:tcPr>
+            <w:tcW w:w="1366" w:type="dxa"/>
+            <w:tcBorders>
+              <w:left w:val="nil"/>
+              <w:bottom w:val="single" w:sz="2" w:space="0" w:color="A6A6A6" w:themeColor="background1" w:themeShade="A6"/>
+              <w:right w:val="nil"/>
+            </w:tcBorders>
+            <w:vAlign w:val="center"/>
+          </w:tcPr>
+          <w:p>
+            <w:pPr>
+              <w:jc w:val="center"/>
+              <w:rPr>
+                <w:rFonts w:ascii="Times New Roman" w:hAnsi="Times New Roman" w:cs="Times New Roman"/>
+                <w:b/>
+                <w:sz w:val="24"/>
+                <w:szCs w:val="24"/>
+              </w:rPr>
+            </w:pPr>
+            <w:r>
+              <w:rPr>
+                <w:rFonts w:ascii="Times New Roman" w:hAnsi="Times New Roman" w:cs="Times New Roman"/>
+                <w:b/>
+                <w:sz w:val="24"/>
+                <w:szCs w:val="24"/>
+              </w:rPr>
+              <w:t>-00:</w:t>
+            </w:r>
+            <w:r>
+              <w:rPr>
+                <w:rFonts w:ascii="Times New Roman" w:hAnsi="Times New Roman" w:cs="Times New Roman"/>
+                <w:b/>
+                <w:sz w:val="24"/>
+                <w:szCs w:val="24"/>
+              </w:rPr>
+              <w:t>18:57</w:t>
+            </w:r>
+          </w:p>
+        </w:tc>
+        <w:tc>
+          <w:tcPr>
+            <w:tcW w:w="1186" w:type="dxa"/>
+            <w:tcBorders>
+              <w:left w:val="nil"/>
+              <w:bottom w:val="single" w:sz="2" w:space="0" w:color="A6A6A6" w:themeColor="background1" w:themeShade="A6"/>
+              <w:right w:val="nil"/>
+            </w:tcBorders>
+            <w:vAlign w:val="center"/>
+          </w:tcPr>
+          <w:p>
+            <w:pPr>
+              <w:jc w:val="center"/>
+              <w:rPr>
+                <w:rFonts w:ascii="Times New Roman" w:hAnsi="Times New Roman" w:cs="Times New Roman"/>
+                <w:b/>
+                <w:sz w:val="24"/>
+                <w:szCs w:val="24"/>
+              </w:rPr>
+            </w:pPr>
+            <w:r>
+              <w:rPr>
+                <w:rFonts w:ascii="Times New Roman" w:hAnsi="Times New Roman" w:cs="Times New Roman"/>
+                <w:b/>
+                <w:sz w:val="24"/>
+                <w:szCs w:val="24"/>
+              </w:rPr>
+              <w:t>-00:</w:t>
+            </w:r>
+            <w:r>
+              <w:rPr>
+                <w:rFonts w:ascii="Times New Roman" w:hAnsi="Times New Roman" w:cs="Times New Roman"/>
+                <w:b/>
+                <w:sz w:val="24"/>
+                <w:szCs w:val="24"/>
+              </w:rPr>
+              <w:t>40:20</w:t>
+            </w:r>
+          </w:p>
+        </w:tc>
+        <w:tc>
+          <w:tcPr>
+            <w:tcW w:w="1576" w:type="dxa"/>
+            <w:tcBorders>
+              <w:left w:val="nil"/>
+              <w:bottom w:val="single" w:sz="2" w:space="0" w:color="A6A6A6" w:themeColor="background1" w:themeShade="A6"/>
+              <w:right w:val="nil"/>
+            </w:tcBorders>
+            <w:vAlign w:val="center"/>
+          </w:tcPr>
+          <w:p>
+            <w:pPr>
+              <w:jc w:val="center"/>
+              <w:rPr>
+                <w:rFonts w:ascii="Times New Roman" w:hAnsi="Times New Roman" w:cs="Times New Roman"/>
+                <w:b/>
+                <w:sz w:val="24"/>
+                <w:szCs w:val="24"/>
+              </w:rPr>
+            </w:pPr>
+            <w:r>
+              <w:rPr>
+                <w:rFonts w:ascii="Times New Roman" w:hAnsi="Times New Roman" w:cs="Times New Roman"/>
+                <w:b/>
+                <w:sz w:val="24"/>
+                <w:szCs w:val="24"/>
+              </w:rPr>
+              <w:t>0.</w:t>
+            </w:r>
+            <w:r>
+              <w:rPr>
+                <w:rFonts w:ascii="Times New Roman" w:hAnsi="Times New Roman" w:cs="Times New Roman"/>
+                <w:b/>
+                <w:sz w:val="24"/>
+                <w:szCs w:val="24"/>
+              </w:rPr>
+              <w:t xml:space="preserve">22 </w:t>
+            </w:r>
+            <w:r>
+              <w:rPr>
+                <w:rFonts w:ascii="Times New Roman" w:hAnsi="Times New Roman" w:cs="Times New Roman"/>
+                <w:b/>
+                <w:sz w:val="24"/>
+                <w:szCs w:val="24"/>
+              </w:rPr>
+              <w:t>(1)</w:t>
+            </w:r>
+          </w:p>
+        </w:tc>
+      </w:tr>
+      <w:tr>
+        <w:trPr>
+          <w:trHeight w:val="324"/>
+        </w:trPr>
+        <w:tc>
+          <w:tcPr>
+            <w:tcW w:w="1382" w:type="dxa"/>
             <w:vMerge w:val="restart"/>
             <w:tcBorders>
               <w:top w:val="single" w:sz="2" w:space="0" w:color="A6A6A6" w:themeColor="background1" w:themeShade="A6"/>
@@ -13899,7 +14414,7 @@
                 <w:sz w:val="24"/>
                 <w:szCs w:val="24"/>
               </w:rPr>
-              <w:t>06:27:53</w:t>
+              <w:t>09:14:33</w:t>
             </w:r>
           </w:p>
         </w:tc>
@@ -13928,7 +14443,7 @@
                 <w:sz w:val="24"/>
                 <w:szCs w:val="24"/>
               </w:rPr>
-              <w:t>05:44:26</w:t>
+              <w:t>06:28:31</w:t>
             </w:r>
           </w:p>
         </w:tc>
@@ -13957,7 +14472,7 @@
                 <w:sz w:val="24"/>
                 <w:szCs w:val="24"/>
               </w:rPr>
-              <w:t>07:11:21</w:t>
+              <w:t>12:00:35</w:t>
             </w:r>
           </w:p>
         </w:tc>
@@ -13991,7 +14506,15 @@
                 <w:sz w:val="24"/>
                 <w:szCs w:val="24"/>
               </w:rPr>
-              <w:t>(2)</w:t>
+              <w:t>(3</w:t>
+            </w:r>
+            <w:r>
+              <w:rPr>
+                <w:rFonts w:ascii="Times New Roman" w:hAnsi="Times New Roman" w:cs="Times New Roman"/>
+                <w:sz w:val="24"/>
+                <w:szCs w:val="24"/>
+              </w:rPr>
+              <w:t>)</w:t>
             </w:r>
           </w:p>
         </w:tc>
@@ -14076,7 +14599,7 @@
                 <w:sz w:val="24"/>
                 <w:szCs w:val="24"/>
               </w:rPr>
-              <w:t>01:36:22</w:t>
+              <w:t>02:22:25</w:t>
             </w:r>
           </w:p>
         </w:tc>
@@ -14106,7 +14629,7 @@
                 <w:sz w:val="24"/>
                 <w:szCs w:val="24"/>
               </w:rPr>
-              <w:t>00:40:55</w:t>
+              <w:t>01:11:11</w:t>
             </w:r>
           </w:p>
         </w:tc>
@@ -14136,7 +14659,7 @@
                 <w:sz w:val="24"/>
                 <w:szCs w:val="24"/>
               </w:rPr>
-              <w:t>02:31:49</w:t>
+              <w:t>03:33:39</w:t>
             </w:r>
           </w:p>
         </w:tc>
@@ -14166,7 +14689,25 @@
                 <w:sz w:val="24"/>
                 <w:szCs w:val="24"/>
               </w:rPr>
-              <w:t>0.14 (1)</w:t>
+              <w:t>0.</w:t>
+            </w:r>
+            <w:r>
+              <w:rPr>
+                <w:rFonts w:ascii="Times New Roman" w:hAnsi="Times New Roman" w:cs="Times New Roman"/>
+                <w:b/>
+                <w:sz w:val="24"/>
+                <w:szCs w:val="24"/>
+              </w:rPr>
+              <w:t>25</w:t>
+            </w:r>
+            <w:r>
+              <w:rPr>
+                <w:rFonts w:ascii="Times New Roman" w:hAnsi="Times New Roman" w:cs="Times New Roman"/>
+                <w:b/>
+                <w:sz w:val="24"/>
+                <w:szCs w:val="24"/>
+              </w:rPr>
+              <w:t xml:space="preserve"> (1)</w:t>
             </w:r>
           </w:p>
         </w:tc>
@@ -14251,7 +14792,16 @@
                 <w:sz w:val="24"/>
                 <w:szCs w:val="24"/>
               </w:rPr>
-              <w:t>-00:02:28</w:t>
+              <w:t>-00:</w:t>
+            </w:r>
+            <w:r>
+              <w:rPr>
+                <w:rFonts w:ascii="Times New Roman" w:hAnsi="Times New Roman" w:cs="Times New Roman"/>
+                <w:b/>
+                <w:sz w:val="24"/>
+                <w:szCs w:val="24"/>
+              </w:rPr>
+              <w:t>24:17</w:t>
             </w:r>
           </w:p>
         </w:tc>
@@ -14281,7 +14831,16 @@
                 <w:sz w:val="24"/>
                 <w:szCs w:val="24"/>
               </w:rPr>
-              <w:t>-00:01:53</w:t>
+              <w:t>-00:</w:t>
+            </w:r>
+            <w:r>
+              <w:rPr>
+                <w:rFonts w:ascii="Times New Roman" w:hAnsi="Times New Roman" w:cs="Times New Roman"/>
+                <w:b/>
+                <w:sz w:val="24"/>
+                <w:szCs w:val="24"/>
+              </w:rPr>
+              <w:t>20:20</w:t>
             </w:r>
           </w:p>
         </w:tc>
@@ -14311,7 +14870,16 @@
                 <w:sz w:val="24"/>
                 <w:szCs w:val="24"/>
               </w:rPr>
-              <w:t>-00:03:03</w:t>
+              <w:t>-00:</w:t>
+            </w:r>
+            <w:r>
+              <w:rPr>
+                <w:rFonts w:ascii="Times New Roman" w:hAnsi="Times New Roman" w:cs="Times New Roman"/>
+                <w:b/>
+                <w:sz w:val="24"/>
+                <w:szCs w:val="24"/>
+              </w:rPr>
+              <w:t>28:14</w:t>
             </w:r>
           </w:p>
         </w:tc>
@@ -14341,7 +14909,16 @@
                 <w:sz w:val="24"/>
                 <w:szCs w:val="24"/>
               </w:rPr>
-              <w:t>1.00(2)</w:t>
+              <w:t>1.00 (3</w:t>
+            </w:r>
+            <w:r>
+              <w:rPr>
+                <w:rFonts w:ascii="Times New Roman" w:hAnsi="Times New Roman" w:cs="Times New Roman"/>
+                <w:b/>
+                <w:sz w:val="24"/>
+                <w:szCs w:val="24"/>
+              </w:rPr>
+              <w:t>)</w:t>
             </w:r>
           </w:p>
         </w:tc>
@@ -14356,6 +14933,202 @@
             <w:vMerge/>
             <w:tcBorders>
               <w:left w:val="nil"/>
+              <w:right w:val="nil"/>
+            </w:tcBorders>
+            <w:vAlign w:val="center"/>
+          </w:tcPr>
+          <w:p>
+            <w:pPr>
+              <w:rPr>
+                <w:rFonts w:ascii="Times New Roman" w:hAnsi="Times New Roman" w:cs="Times New Roman"/>
+                <w:sz w:val="24"/>
+                <w:szCs w:val="24"/>
+              </w:rPr>
+            </w:pPr>
+          </w:p>
+        </w:tc>
+        <w:tc>
+          <w:tcPr>
+            <w:tcW w:w="2605" w:type="dxa"/>
+            <w:tcBorders>
+              <w:left w:val="nil"/>
+              <w:right w:val="nil"/>
+            </w:tcBorders>
+            <w:vAlign w:val="center"/>
+          </w:tcPr>
+          <w:p>
+            <w:pPr>
+              <w:jc w:val="center"/>
+              <w:rPr>
+                <w:rFonts w:ascii="Times New Roman" w:hAnsi="Times New Roman" w:cs="Times New Roman"/>
+                <w:sz w:val="24"/>
+                <w:szCs w:val="24"/>
+              </w:rPr>
+            </w:pPr>
+            <w:r>
+              <w:rPr>
+                <w:rFonts w:ascii="Times New Roman" w:hAnsi="Times New Roman" w:cs="Times New Roman"/>
+                <w:sz w:val="24"/>
+                <w:szCs w:val="24"/>
+              </w:rPr>
+              <w:t>Moonrise</w:t>
+            </w:r>
+          </w:p>
+        </w:tc>
+        <w:tc>
+          <w:tcPr>
+            <w:tcW w:w="1217" w:type="dxa"/>
+            <w:tcBorders>
+              <w:left w:val="nil"/>
+              <w:right w:val="nil"/>
+            </w:tcBorders>
+            <w:vAlign w:val="center"/>
+          </w:tcPr>
+          <w:p>
+            <w:pPr>
+              <w:jc w:val="center"/>
+              <w:rPr>
+                <w:rFonts w:ascii="Times New Roman" w:hAnsi="Times New Roman" w:cs="Times New Roman"/>
+                <w:sz w:val="24"/>
+                <w:szCs w:val="24"/>
+              </w:rPr>
+            </w:pPr>
+            <w:r>
+              <w:rPr>
+                <w:rFonts w:ascii="Times New Roman" w:hAnsi="Times New Roman" w:cs="Times New Roman"/>
+                <w:sz w:val="24"/>
+                <w:szCs w:val="24"/>
+              </w:rPr>
+              <w:t>00:03</w:t>
+            </w:r>
+            <w:r>
+              <w:rPr>
+                <w:rFonts w:ascii="Times New Roman" w:hAnsi="Times New Roman" w:cs="Times New Roman"/>
+                <w:sz w:val="24"/>
+                <w:szCs w:val="24"/>
+              </w:rPr>
+              <w:t>:22</w:t>
+            </w:r>
+          </w:p>
+        </w:tc>
+        <w:tc>
+          <w:tcPr>
+            <w:tcW w:w="1366" w:type="dxa"/>
+            <w:tcBorders>
+              <w:left w:val="nil"/>
+              <w:right w:val="nil"/>
+            </w:tcBorders>
+            <w:vAlign w:val="center"/>
+          </w:tcPr>
+          <w:p>
+            <w:pPr>
+              <w:jc w:val="center"/>
+              <w:rPr>
+                <w:rFonts w:ascii="Times New Roman" w:hAnsi="Times New Roman" w:cs="Times New Roman"/>
+                <w:sz w:val="24"/>
+                <w:szCs w:val="24"/>
+              </w:rPr>
+            </w:pPr>
+            <w:r>
+              <w:rPr>
+                <w:rFonts w:ascii="Times New Roman" w:hAnsi="Times New Roman" w:cs="Times New Roman"/>
+                <w:sz w:val="24"/>
+                <w:szCs w:val="24"/>
+              </w:rPr>
+              <w:t>00:00:</w:t>
+            </w:r>
+            <w:r>
+              <w:rPr>
+                <w:rFonts w:ascii="Times New Roman" w:hAnsi="Times New Roman" w:cs="Times New Roman"/>
+                <w:sz w:val="24"/>
+                <w:szCs w:val="24"/>
+              </w:rPr>
+              <w:t>31</w:t>
+            </w:r>
+          </w:p>
+        </w:tc>
+        <w:tc>
+          <w:tcPr>
+            <w:tcW w:w="1186" w:type="dxa"/>
+            <w:tcBorders>
+              <w:left w:val="nil"/>
+              <w:right w:val="nil"/>
+            </w:tcBorders>
+            <w:vAlign w:val="center"/>
+          </w:tcPr>
+          <w:p>
+            <w:pPr>
+              <w:jc w:val="center"/>
+              <w:rPr>
+                <w:rFonts w:ascii="Times New Roman" w:hAnsi="Times New Roman" w:cs="Times New Roman"/>
+                <w:sz w:val="24"/>
+                <w:szCs w:val="24"/>
+              </w:rPr>
+            </w:pPr>
+            <w:r>
+              <w:rPr>
+                <w:rFonts w:ascii="Times New Roman" w:hAnsi="Times New Roman" w:cs="Times New Roman"/>
+                <w:sz w:val="24"/>
+                <w:szCs w:val="24"/>
+              </w:rPr>
+              <w:t>00:</w:t>
+            </w:r>
+            <w:r>
+              <w:rPr>
+                <w:rFonts w:ascii="Times New Roman" w:hAnsi="Times New Roman" w:cs="Times New Roman"/>
+                <w:sz w:val="24"/>
+                <w:szCs w:val="24"/>
+              </w:rPr>
+              <w:t>06:12</w:t>
+            </w:r>
+          </w:p>
+        </w:tc>
+        <w:tc>
+          <w:tcPr>
+            <w:tcW w:w="1576" w:type="dxa"/>
+            <w:tcBorders>
+              <w:left w:val="nil"/>
+              <w:right w:val="nil"/>
+            </w:tcBorders>
+            <w:vAlign w:val="center"/>
+          </w:tcPr>
+          <w:p>
+            <w:pPr>
+              <w:jc w:val="center"/>
+              <w:rPr>
+                <w:rFonts w:ascii="Times New Roman" w:hAnsi="Times New Roman" w:cs="Times New Roman"/>
+                <w:sz w:val="24"/>
+                <w:szCs w:val="24"/>
+              </w:rPr>
+            </w:pPr>
+            <w:r>
+              <w:rPr>
+                <w:rFonts w:ascii="Times New Roman" w:hAnsi="Times New Roman" w:cs="Times New Roman"/>
+                <w:sz w:val="24"/>
+                <w:szCs w:val="24"/>
+              </w:rPr>
+              <w:t>1.00 (3</w:t>
+            </w:r>
+            <w:r>
+              <w:rPr>
+                <w:rFonts w:ascii="Times New Roman" w:hAnsi="Times New Roman" w:cs="Times New Roman"/>
+                <w:sz w:val="24"/>
+                <w:szCs w:val="24"/>
+              </w:rPr>
+              <w:t>)</w:t>
+            </w:r>
+          </w:p>
+        </w:tc>
+      </w:tr>
+      <w:tr>
+        <w:trPr>
+          <w:trHeight w:val="324"/>
+        </w:trPr>
+        <w:tc>
+          <w:tcPr>
+            <w:tcW w:w="1382" w:type="dxa"/>
+            <w:tcBorders>
+              <w:left w:val="nil"/>
               <w:bottom w:val="single" w:sz="4" w:space="0" w:color="auto"/>
               <w:right w:val="nil"/>
             </w:tcBorders>
@@ -14398,7 +15171,7 @@
                 <w:sz w:val="24"/>
                 <w:szCs w:val="24"/>
               </w:rPr>
-              <w:t>Moonrise</w:t>
+              <w:t>Temperature</w:t>
             </w:r>
           </w:p>
         </w:tc>
@@ -14429,7 +15202,7 @@
                 <w:sz w:val="24"/>
                 <w:szCs w:val="24"/>
               </w:rPr>
-              <w:t>00:02:22</w:t>
+              <w:t>00:19:04</w:t>
             </w:r>
           </w:p>
         </w:tc>
@@ -14460,7 +15233,7 @@
                 <w:sz w:val="24"/>
                 <w:szCs w:val="24"/>
               </w:rPr>
-              <w:t>00:00:20</w:t>
+              <w:t>00:11:10</w:t>
             </w:r>
           </w:p>
         </w:tc>
@@ -14491,7 +15264,7 @@
                 <w:sz w:val="24"/>
                 <w:szCs w:val="24"/>
               </w:rPr>
-              <w:t>00:04:25</w:t>
+              <w:t>00:26:57</w:t>
             </w:r>
           </w:p>
         </w:tc>
@@ -14522,7 +15295,7 @@
                 <w:sz w:val="24"/>
                 <w:szCs w:val="24"/>
               </w:rPr>
-              <w:t>1.00 (2)</w:t>
+              <w:t>0.08 (1)</w:t>
             </w:r>
           </w:p>
         </w:tc>
@@ -14532,8 +15305,3868 @@
       <w:pPr>
         <w:spacing w:line="240" w:lineRule="auto"/>
       </w:pPr>
-      <w:bookmarkStart w:id="0" w:name="_GoBack"/>
-      <w:bookmarkEnd w:id="0"/>
+    </w:p>
+    <w:p>
+      <w:r>
+        <w:br w:type="page"/>
+      </w:r>
+    </w:p>
+    <w:tbl>
+      <w:tblPr>
+        <w:tblStyle w:val="TableGrid"/>
+        <w:tblpPr w:leftFromText="180" w:rightFromText="180" w:vertAnchor="page" w:horzAnchor="margin" w:tblpY="2671"/>
+        <w:tblW w:w="9332" w:type="dxa"/>
+        <w:tblInd w:w="0" w:type="dxa"/>
+        <w:tblBorders>
+          <w:top w:val="none" w:sz="0" w:space="0" w:color="auto"/>
+          <w:left w:val="none" w:sz="0" w:space="0" w:color="auto"/>
+          <w:bottom w:val="none" w:sz="0" w:space="0" w:color="auto"/>
+          <w:right w:val="none" w:sz="0" w:space="0" w:color="auto"/>
+          <w:insideH w:val="none" w:sz="0" w:space="0" w:color="auto"/>
+          <w:insideV w:val="none" w:sz="0" w:space="0" w:color="auto"/>
+        </w:tblBorders>
+        <w:tblLook w:val="04A0" w:firstRow="1" w:lastRow="0" w:firstColumn="1" w:lastColumn="0" w:noHBand="0" w:noVBand="1"/>
+      </w:tblPr>
+      <w:tblGrid>
+        <w:gridCol w:w="1380"/>
+        <w:gridCol w:w="2605"/>
+        <w:gridCol w:w="1218"/>
+        <w:gridCol w:w="1367"/>
+        <w:gridCol w:w="1186"/>
+        <w:gridCol w:w="1576"/>
+      </w:tblGrid>
+      <w:tr>
+        <w:trPr>
+          <w:trHeight w:val="324"/>
+        </w:trPr>
+        <w:tc>
+          <w:tcPr>
+            <w:tcW w:w="9332" w:type="dxa"/>
+            <w:gridSpan w:val="6"/>
+            <w:tcBorders>
+              <w:left w:val="nil"/>
+              <w:bottom w:val="single" w:sz="4" w:space="0" w:color="auto"/>
+              <w:right w:val="nil"/>
+            </w:tcBorders>
+            <w:vAlign w:val="center"/>
+          </w:tcPr>
+          <w:p>
+            <w:pPr>
+              <w:rPr>
+                <w:rFonts w:ascii="Times New Roman" w:hAnsi="Times New Roman" w:cs="Times New Roman"/>
+                <w:b/>
+                <w:sz w:val="24"/>
+                <w:szCs w:val="24"/>
+              </w:rPr>
+            </w:pPr>
+            <w:r>
+              <w:rPr>
+                <w:rFonts w:ascii="Times New Roman" w:hAnsi="Times New Roman" w:cs="Times New Roman"/>
+                <w:b/>
+                <w:szCs w:val="24"/>
+              </w:rPr>
+              <w:lastRenderedPageBreak/>
+              <w:t>Table 4</w:t>
+            </w:r>
+            <w:r>
+              <w:rPr>
+                <w:rFonts w:ascii="Times New Roman" w:hAnsi="Times New Roman" w:cs="Times New Roman"/>
+                <w:b/>
+                <w:szCs w:val="24"/>
+              </w:rPr>
+              <w:t>.</w:t>
+            </w:r>
+            <w:r>
+              <w:rPr>
+                <w:rFonts w:ascii="Times New Roman" w:hAnsi="Times New Roman" w:cs="Times New Roman"/>
+                <w:szCs w:val="24"/>
+              </w:rPr>
+              <w:t xml:space="preserve"> Estimates for the parameters included in the top model set (</w:t>
+            </w:r>
+            <w:proofErr w:type="spellStart"/>
+            <w:r>
+              <w:rPr>
+                <w:rFonts w:ascii="Times New Roman" w:hAnsi="Times New Roman" w:cs="Times New Roman"/>
+                <w:szCs w:val="24"/>
+              </w:rPr>
+              <w:t>ΔAICc</w:t>
+            </w:r>
+            <w:proofErr w:type="spellEnd"/>
+            <w:r>
+              <w:rPr>
+                <w:rFonts w:ascii="Times New Roman" w:hAnsi="Times New Roman" w:cs="Times New Roman"/>
+                <w:szCs w:val="24"/>
+              </w:rPr>
+              <w:t xml:space="preserve"> &lt;</w:t>
+            </w:r>
+            <w:r>
+              <w:rPr>
+                <w:rFonts w:ascii="Times New Roman" w:hAnsi="Times New Roman" w:cs="Times New Roman"/>
+                <w:szCs w:val="24"/>
+              </w:rPr>
+              <w:t xml:space="preserve"> 5</w:t>
+            </w:r>
+            <w:r>
+              <w:rPr>
+                <w:rFonts w:ascii="Times New Roman" w:hAnsi="Times New Roman" w:cs="Times New Roman"/>
+                <w:szCs w:val="24"/>
+              </w:rPr>
+              <w:t>) for each response</w:t>
+            </w:r>
+            <w:r>
+              <w:rPr>
+                <w:rFonts w:ascii="Times New Roman" w:hAnsi="Times New Roman" w:cs="Times New Roman"/>
+                <w:szCs w:val="24"/>
+              </w:rPr>
+              <w:t xml:space="preserve"> variable for </w:t>
+            </w:r>
+            <w:proofErr w:type="spellStart"/>
+            <w:r>
+              <w:rPr>
+                <w:rFonts w:ascii="Times New Roman" w:hAnsi="Times New Roman" w:cs="Times New Roman"/>
+                <w:szCs w:val="24"/>
+              </w:rPr>
+              <w:t>dikdik</w:t>
+            </w:r>
+            <w:proofErr w:type="spellEnd"/>
+            <w:r>
+              <w:rPr>
+                <w:rFonts w:ascii="Times New Roman" w:hAnsi="Times New Roman" w:cs="Times New Roman"/>
+                <w:szCs w:val="24"/>
+              </w:rPr>
+              <w:t xml:space="preserve">. Interactions are denoted by ":", and bolded terms indicate significant variables (i.e., 95% CI do not overlap zero). Relative importance of each parameter is shown along with the number of models in </w:t>
+            </w:r>
+            <w:r>
+              <w:rPr>
+                <w:rFonts w:ascii="Times New Roman" w:hAnsi="Times New Roman" w:cs="Times New Roman"/>
+                <w:sz w:val="24"/>
+                <w:szCs w:val="24"/>
+              </w:rPr>
+              <w:t xml:space="preserve">the top model set that contain each variable (n). </w:t>
+            </w:r>
+          </w:p>
+        </w:tc>
+      </w:tr>
+      <w:tr>
+        <w:trPr>
+          <w:trHeight w:val="324"/>
+        </w:trPr>
+        <w:tc>
+          <w:tcPr>
+            <w:tcW w:w="1384" w:type="dxa"/>
+            <w:tcBorders>
+              <w:top w:val="single" w:sz="4" w:space="0" w:color="auto"/>
+              <w:left w:val="nil"/>
+              <w:bottom w:val="single" w:sz="4" w:space="0" w:color="auto"/>
+              <w:right w:val="nil"/>
+            </w:tcBorders>
+            <w:vAlign w:val="center"/>
+            <w:hideMark/>
+          </w:tcPr>
+          <w:p>
+            <w:pPr>
+              <w:rPr>
+                <w:rFonts w:ascii="Times New Roman" w:hAnsi="Times New Roman" w:cs="Times New Roman"/>
+                <w:b/>
+                <w:sz w:val="24"/>
+                <w:szCs w:val="24"/>
+              </w:rPr>
+            </w:pPr>
+            <w:r>
+              <w:rPr>
+                <w:rFonts w:ascii="Times New Roman" w:hAnsi="Times New Roman" w:cs="Times New Roman"/>
+                <w:b/>
+                <w:sz w:val="24"/>
+                <w:szCs w:val="24"/>
+              </w:rPr>
+              <w:t>Response</w:t>
+            </w:r>
+          </w:p>
+        </w:tc>
+        <w:tc>
+          <w:tcPr>
+            <w:tcW w:w="2607" w:type="dxa"/>
+            <w:tcBorders>
+              <w:top w:val="single" w:sz="4" w:space="0" w:color="auto"/>
+              <w:left w:val="nil"/>
+              <w:bottom w:val="single" w:sz="4" w:space="0" w:color="auto"/>
+              <w:right w:val="nil"/>
+            </w:tcBorders>
+            <w:vAlign w:val="center"/>
+            <w:hideMark/>
+          </w:tcPr>
+          <w:p>
+            <w:pPr>
+              <w:jc w:val="center"/>
+              <w:rPr>
+                <w:rFonts w:ascii="Times New Roman" w:hAnsi="Times New Roman" w:cs="Times New Roman"/>
+                <w:b/>
+                <w:sz w:val="24"/>
+                <w:szCs w:val="24"/>
+              </w:rPr>
+            </w:pPr>
+            <w:r>
+              <w:rPr>
+                <w:rFonts w:ascii="Times New Roman" w:hAnsi="Times New Roman" w:cs="Times New Roman"/>
+                <w:b/>
+                <w:sz w:val="24"/>
+                <w:szCs w:val="24"/>
+              </w:rPr>
+              <w:t>Parameter</w:t>
+            </w:r>
+          </w:p>
+        </w:tc>
+        <w:tc>
+          <w:tcPr>
+            <w:tcW w:w="1220" w:type="dxa"/>
+            <w:tcBorders>
+              <w:top w:val="single" w:sz="4" w:space="0" w:color="auto"/>
+              <w:left w:val="nil"/>
+              <w:bottom w:val="single" w:sz="4" w:space="0" w:color="auto"/>
+              <w:right w:val="nil"/>
+            </w:tcBorders>
+            <w:vAlign w:val="center"/>
+            <w:hideMark/>
+          </w:tcPr>
+          <w:p>
+            <w:pPr>
+              <w:jc w:val="center"/>
+              <w:rPr>
+                <w:rFonts w:ascii="Times New Roman" w:hAnsi="Times New Roman" w:cs="Times New Roman"/>
+                <w:b/>
+                <w:sz w:val="24"/>
+                <w:szCs w:val="24"/>
+              </w:rPr>
+            </w:pPr>
+            <w:r>
+              <w:rPr>
+                <w:rFonts w:ascii="Times New Roman" w:hAnsi="Times New Roman" w:cs="Times New Roman"/>
+                <w:b/>
+                <w:sz w:val="24"/>
+                <w:szCs w:val="24"/>
+              </w:rPr>
+              <w:t>Estimate</w:t>
+            </w:r>
+          </w:p>
+        </w:tc>
+        <w:tc>
+          <w:tcPr>
+            <w:tcW w:w="1373" w:type="dxa"/>
+            <w:tcBorders>
+              <w:top w:val="single" w:sz="4" w:space="0" w:color="auto"/>
+              <w:left w:val="nil"/>
+              <w:bottom w:val="single" w:sz="4" w:space="0" w:color="auto"/>
+              <w:right w:val="nil"/>
+            </w:tcBorders>
+            <w:vAlign w:val="center"/>
+            <w:hideMark/>
+          </w:tcPr>
+          <w:p>
+            <w:pPr>
+              <w:jc w:val="center"/>
+              <w:rPr>
+                <w:rFonts w:ascii="Times New Roman" w:hAnsi="Times New Roman" w:cs="Times New Roman"/>
+                <w:b/>
+                <w:sz w:val="24"/>
+                <w:szCs w:val="24"/>
+              </w:rPr>
+            </w:pPr>
+            <w:r>
+              <w:rPr>
+                <w:rFonts w:ascii="Times New Roman" w:hAnsi="Times New Roman" w:cs="Times New Roman"/>
+                <w:b/>
+                <w:sz w:val="24"/>
+                <w:szCs w:val="24"/>
+              </w:rPr>
+              <w:t xml:space="preserve">Lower </w:t>
+            </w:r>
+          </w:p>
+          <w:p>
+            <w:pPr>
+              <w:jc w:val="center"/>
+              <w:rPr>
+                <w:rFonts w:ascii="Times New Roman" w:hAnsi="Times New Roman" w:cs="Times New Roman"/>
+                <w:b/>
+                <w:sz w:val="24"/>
+                <w:szCs w:val="24"/>
+              </w:rPr>
+            </w:pPr>
+            <w:r>
+              <w:rPr>
+                <w:rFonts w:ascii="Times New Roman" w:hAnsi="Times New Roman" w:cs="Times New Roman"/>
+                <w:b/>
+                <w:sz w:val="24"/>
+                <w:szCs w:val="24"/>
+              </w:rPr>
+              <w:t>95% CI</w:t>
+            </w:r>
+          </w:p>
+        </w:tc>
+        <w:tc>
+          <w:tcPr>
+            <w:tcW w:w="1188" w:type="dxa"/>
+            <w:tcBorders>
+              <w:top w:val="single" w:sz="4" w:space="0" w:color="auto"/>
+              <w:left w:val="nil"/>
+              <w:bottom w:val="single" w:sz="4" w:space="0" w:color="auto"/>
+              <w:right w:val="nil"/>
+            </w:tcBorders>
+            <w:vAlign w:val="center"/>
+            <w:hideMark/>
+          </w:tcPr>
+          <w:p>
+            <w:pPr>
+              <w:jc w:val="center"/>
+              <w:rPr>
+                <w:rFonts w:ascii="Times New Roman" w:hAnsi="Times New Roman" w:cs="Times New Roman"/>
+                <w:b/>
+                <w:sz w:val="24"/>
+                <w:szCs w:val="24"/>
+              </w:rPr>
+            </w:pPr>
+            <w:r>
+              <w:rPr>
+                <w:rFonts w:ascii="Times New Roman" w:hAnsi="Times New Roman" w:cs="Times New Roman"/>
+                <w:b/>
+                <w:sz w:val="24"/>
+                <w:szCs w:val="24"/>
+              </w:rPr>
+              <w:t xml:space="preserve">Upper </w:t>
+            </w:r>
+          </w:p>
+          <w:p>
+            <w:pPr>
+              <w:jc w:val="center"/>
+              <w:rPr>
+                <w:rFonts w:ascii="Times New Roman" w:hAnsi="Times New Roman" w:cs="Times New Roman"/>
+                <w:b/>
+                <w:sz w:val="24"/>
+                <w:szCs w:val="24"/>
+              </w:rPr>
+            </w:pPr>
+            <w:r>
+              <w:rPr>
+                <w:rFonts w:ascii="Times New Roman" w:hAnsi="Times New Roman" w:cs="Times New Roman"/>
+                <w:b/>
+                <w:sz w:val="24"/>
+                <w:szCs w:val="24"/>
+              </w:rPr>
+              <w:t>95% CI</w:t>
+            </w:r>
+          </w:p>
+        </w:tc>
+        <w:tc>
+          <w:tcPr>
+            <w:tcW w:w="1560" w:type="dxa"/>
+            <w:tcBorders>
+              <w:top w:val="single" w:sz="4" w:space="0" w:color="auto"/>
+              <w:left w:val="nil"/>
+              <w:bottom w:val="single" w:sz="4" w:space="0" w:color="auto"/>
+              <w:right w:val="nil"/>
+            </w:tcBorders>
+            <w:vAlign w:val="center"/>
+            <w:hideMark/>
+          </w:tcPr>
+          <w:p>
+            <w:pPr>
+              <w:jc w:val="center"/>
+              <w:rPr>
+                <w:rFonts w:ascii="Times New Roman" w:hAnsi="Times New Roman" w:cs="Times New Roman"/>
+                <w:b/>
+                <w:sz w:val="24"/>
+                <w:szCs w:val="24"/>
+              </w:rPr>
+            </w:pPr>
+            <w:r>
+              <w:rPr>
+                <w:rFonts w:ascii="Times New Roman" w:hAnsi="Times New Roman" w:cs="Times New Roman"/>
+                <w:b/>
+                <w:sz w:val="24"/>
+                <w:szCs w:val="24"/>
+              </w:rPr>
+              <w:t>Variable</w:t>
+            </w:r>
+          </w:p>
+          <w:p>
+            <w:pPr>
+              <w:jc w:val="center"/>
+              <w:rPr>
+                <w:rFonts w:ascii="Times New Roman" w:hAnsi="Times New Roman" w:cs="Times New Roman"/>
+                <w:b/>
+                <w:sz w:val="24"/>
+                <w:szCs w:val="24"/>
+              </w:rPr>
+            </w:pPr>
+            <w:r>
+              <w:rPr>
+                <w:rFonts w:ascii="Times New Roman" w:hAnsi="Times New Roman" w:cs="Times New Roman"/>
+                <w:b/>
+                <w:sz w:val="24"/>
+                <w:szCs w:val="24"/>
+              </w:rPr>
+              <w:t>Importance (n)</w:t>
+            </w:r>
+          </w:p>
+        </w:tc>
+      </w:tr>
+      <w:tr>
+        <w:trPr>
+          <w:trHeight w:val="324"/>
+        </w:trPr>
+        <w:tc>
+          <w:tcPr>
+            <w:tcW w:w="1384" w:type="dxa"/>
+            <w:vMerge w:val="restart"/>
+            <w:tcBorders>
+              <w:top w:val="single" w:sz="4" w:space="0" w:color="auto"/>
+              <w:left w:val="nil"/>
+              <w:right w:val="nil"/>
+            </w:tcBorders>
+            <w:vAlign w:val="center"/>
+            <w:hideMark/>
+          </w:tcPr>
+          <w:p>
+            <w:pPr>
+              <w:rPr>
+                <w:rFonts w:ascii="Times New Roman" w:hAnsi="Times New Roman" w:cs="Times New Roman"/>
+                <w:sz w:val="24"/>
+                <w:szCs w:val="24"/>
+              </w:rPr>
+            </w:pPr>
+            <w:r>
+              <w:rPr>
+                <w:rFonts w:ascii="Times New Roman" w:hAnsi="Times New Roman" w:cs="Times New Roman"/>
+                <w:sz w:val="24"/>
+                <w:szCs w:val="24"/>
+              </w:rPr>
+              <w:t>Distance to glades</w:t>
+            </w:r>
+          </w:p>
+        </w:tc>
+        <w:tc>
+          <w:tcPr>
+            <w:tcW w:w="2607" w:type="dxa"/>
+            <w:tcBorders>
+              <w:top w:val="single" w:sz="4" w:space="0" w:color="auto"/>
+              <w:left w:val="nil"/>
+              <w:bottom w:val="nil"/>
+              <w:right w:val="nil"/>
+            </w:tcBorders>
+            <w:vAlign w:val="center"/>
+            <w:hideMark/>
+          </w:tcPr>
+          <w:p>
+            <w:pPr>
+              <w:jc w:val="center"/>
+              <w:rPr>
+                <w:rFonts w:ascii="Times New Roman" w:hAnsi="Times New Roman" w:cs="Times New Roman"/>
+                <w:sz w:val="24"/>
+                <w:szCs w:val="24"/>
+              </w:rPr>
+            </w:pPr>
+            <w:r>
+              <w:rPr>
+                <w:rFonts w:ascii="Times New Roman" w:hAnsi="Times New Roman" w:cs="Times New Roman"/>
+                <w:sz w:val="24"/>
+                <w:szCs w:val="24"/>
+              </w:rPr>
+              <w:t>Intercept</w:t>
+            </w:r>
+          </w:p>
+        </w:tc>
+        <w:tc>
+          <w:tcPr>
+            <w:tcW w:w="1220" w:type="dxa"/>
+            <w:tcBorders>
+              <w:top w:val="single" w:sz="4" w:space="0" w:color="auto"/>
+              <w:left w:val="nil"/>
+              <w:bottom w:val="nil"/>
+              <w:right w:val="nil"/>
+            </w:tcBorders>
+            <w:vAlign w:val="center"/>
+            <w:hideMark/>
+          </w:tcPr>
+          <w:p>
+            <w:pPr>
+              <w:jc w:val="center"/>
+              <w:rPr>
+                <w:rFonts w:ascii="Times New Roman" w:hAnsi="Times New Roman" w:cs="Times New Roman"/>
+                <w:sz w:val="24"/>
+                <w:szCs w:val="24"/>
+              </w:rPr>
+            </w:pPr>
+            <w:r>
+              <w:rPr>
+                <w:rFonts w:ascii="Times New Roman" w:hAnsi="Times New Roman" w:cs="Times New Roman"/>
+                <w:sz w:val="24"/>
+                <w:szCs w:val="24"/>
+              </w:rPr>
+              <w:t>0.0011</w:t>
+            </w:r>
+          </w:p>
+        </w:tc>
+        <w:tc>
+          <w:tcPr>
+            <w:tcW w:w="1373" w:type="dxa"/>
+            <w:tcBorders>
+              <w:top w:val="single" w:sz="4" w:space="0" w:color="auto"/>
+              <w:left w:val="nil"/>
+              <w:bottom w:val="nil"/>
+              <w:right w:val="nil"/>
+            </w:tcBorders>
+            <w:vAlign w:val="center"/>
+            <w:hideMark/>
+          </w:tcPr>
+          <w:p>
+            <w:pPr>
+              <w:jc w:val="center"/>
+              <w:rPr>
+                <w:rFonts w:ascii="Times New Roman" w:hAnsi="Times New Roman" w:cs="Times New Roman"/>
+                <w:sz w:val="24"/>
+                <w:szCs w:val="24"/>
+              </w:rPr>
+            </w:pPr>
+            <w:r>
+              <w:rPr>
+                <w:rFonts w:ascii="Times New Roman" w:hAnsi="Times New Roman" w:cs="Times New Roman"/>
+                <w:sz w:val="24"/>
+                <w:szCs w:val="24"/>
+              </w:rPr>
+              <w:t>0.0005</w:t>
+            </w:r>
+          </w:p>
+        </w:tc>
+        <w:tc>
+          <w:tcPr>
+            <w:tcW w:w="1188" w:type="dxa"/>
+            <w:tcBorders>
+              <w:top w:val="single" w:sz="4" w:space="0" w:color="auto"/>
+              <w:left w:val="nil"/>
+              <w:bottom w:val="nil"/>
+              <w:right w:val="nil"/>
+            </w:tcBorders>
+            <w:vAlign w:val="center"/>
+            <w:hideMark/>
+          </w:tcPr>
+          <w:p>
+            <w:pPr>
+              <w:jc w:val="center"/>
+              <w:rPr>
+                <w:rFonts w:ascii="Times New Roman" w:hAnsi="Times New Roman" w:cs="Times New Roman"/>
+                <w:sz w:val="24"/>
+                <w:szCs w:val="24"/>
+              </w:rPr>
+            </w:pPr>
+            <w:r>
+              <w:rPr>
+                <w:rFonts w:ascii="Times New Roman" w:hAnsi="Times New Roman" w:cs="Times New Roman"/>
+                <w:sz w:val="24"/>
+                <w:szCs w:val="24"/>
+              </w:rPr>
+              <w:t>0.0002</w:t>
+            </w:r>
+          </w:p>
+        </w:tc>
+        <w:tc>
+          <w:tcPr>
+            <w:tcW w:w="1560" w:type="dxa"/>
+            <w:tcBorders>
+              <w:top w:val="single" w:sz="4" w:space="0" w:color="auto"/>
+              <w:left w:val="nil"/>
+              <w:bottom w:val="nil"/>
+              <w:right w:val="nil"/>
+            </w:tcBorders>
+            <w:vAlign w:val="center"/>
+            <w:hideMark/>
+          </w:tcPr>
+          <w:p>
+            <w:pPr>
+              <w:jc w:val="center"/>
+              <w:rPr>
+                <w:rFonts w:ascii="Times New Roman" w:hAnsi="Times New Roman" w:cs="Times New Roman"/>
+                <w:sz w:val="24"/>
+                <w:szCs w:val="24"/>
+              </w:rPr>
+            </w:pPr>
+            <w:r>
+              <w:rPr>
+                <w:rFonts w:ascii="Times New Roman" w:hAnsi="Times New Roman" w:cs="Times New Roman"/>
+                <w:sz w:val="24"/>
+                <w:szCs w:val="24"/>
+              </w:rPr>
+              <w:t>—</w:t>
+            </w:r>
+            <w:r>
+              <w:rPr>
+                <w:rFonts w:ascii="Times New Roman" w:hAnsi="Times New Roman" w:cs="Times New Roman"/>
+                <w:sz w:val="24"/>
+                <w:szCs w:val="24"/>
+              </w:rPr>
+              <w:t xml:space="preserve"> (1)</w:t>
+            </w:r>
+          </w:p>
+        </w:tc>
+      </w:tr>
+      <w:tr>
+        <w:trPr>
+          <w:trHeight w:val="324"/>
+        </w:trPr>
+        <w:tc>
+          <w:tcPr>
+            <w:tcW w:w="1384" w:type="dxa"/>
+            <w:vMerge/>
+            <w:tcBorders>
+              <w:left w:val="nil"/>
+              <w:bottom w:val="single" w:sz="4" w:space="0" w:color="BFBFBF" w:themeColor="background1" w:themeShade="BF"/>
+              <w:right w:val="nil"/>
+            </w:tcBorders>
+            <w:vAlign w:val="center"/>
+            <w:hideMark/>
+          </w:tcPr>
+          <w:p>
+            <w:pPr>
+              <w:rPr>
+                <w:rFonts w:ascii="Times New Roman" w:hAnsi="Times New Roman" w:cs="Times New Roman"/>
+                <w:sz w:val="24"/>
+                <w:szCs w:val="24"/>
+              </w:rPr>
+            </w:pPr>
+          </w:p>
+        </w:tc>
+        <w:tc>
+          <w:tcPr>
+            <w:tcW w:w="2607" w:type="dxa"/>
+            <w:vAlign w:val="center"/>
+            <w:hideMark/>
+          </w:tcPr>
+          <w:p>
+            <w:pPr>
+              <w:jc w:val="center"/>
+              <w:rPr>
+                <w:rFonts w:ascii="Times New Roman" w:hAnsi="Times New Roman" w:cs="Times New Roman"/>
+                <w:b/>
+                <w:sz w:val="24"/>
+                <w:szCs w:val="24"/>
+              </w:rPr>
+            </w:pPr>
+            <w:r>
+              <w:rPr>
+                <w:rFonts w:ascii="Times New Roman" w:hAnsi="Times New Roman" w:cs="Times New Roman"/>
+                <w:b/>
+                <w:sz w:val="24"/>
+                <w:szCs w:val="24"/>
+              </w:rPr>
+              <w:t>Rainfall</w:t>
+            </w:r>
+          </w:p>
+        </w:tc>
+        <w:tc>
+          <w:tcPr>
+            <w:tcW w:w="1220" w:type="dxa"/>
+            <w:vAlign w:val="center"/>
+            <w:hideMark/>
+          </w:tcPr>
+          <w:p>
+            <w:pPr>
+              <w:jc w:val="center"/>
+              <w:rPr>
+                <w:rFonts w:ascii="Times New Roman" w:hAnsi="Times New Roman" w:cs="Times New Roman"/>
+                <w:b/>
+                <w:sz w:val="24"/>
+                <w:szCs w:val="24"/>
+              </w:rPr>
+            </w:pPr>
+            <w:r>
+              <w:rPr>
+                <w:rFonts w:ascii="Times New Roman" w:hAnsi="Times New Roman" w:cs="Times New Roman"/>
+                <w:b/>
+                <w:sz w:val="24"/>
+                <w:szCs w:val="24"/>
+              </w:rPr>
+              <w:t>-</w:t>
+            </w:r>
+            <w:r>
+              <w:rPr>
+                <w:rFonts w:ascii="Times New Roman" w:hAnsi="Times New Roman" w:cs="Times New Roman"/>
+                <w:b/>
+                <w:sz w:val="24"/>
+                <w:szCs w:val="24"/>
+              </w:rPr>
+              <w:t>0.000027</w:t>
+            </w:r>
+          </w:p>
+        </w:tc>
+        <w:tc>
+          <w:tcPr>
+            <w:tcW w:w="1373" w:type="dxa"/>
+            <w:vAlign w:val="center"/>
+            <w:hideMark/>
+          </w:tcPr>
+          <w:p>
+            <w:pPr>
+              <w:jc w:val="center"/>
+              <w:rPr>
+                <w:rFonts w:ascii="Times New Roman" w:hAnsi="Times New Roman" w:cs="Times New Roman"/>
+                <w:b/>
+                <w:sz w:val="24"/>
+                <w:szCs w:val="24"/>
+              </w:rPr>
+            </w:pPr>
+            <w:r>
+              <w:rPr>
+                <w:rFonts w:ascii="Times New Roman" w:hAnsi="Times New Roman" w:cs="Times New Roman"/>
+                <w:b/>
+                <w:sz w:val="24"/>
+                <w:szCs w:val="24"/>
+              </w:rPr>
+              <w:t>-0.0</w:t>
+            </w:r>
+            <w:r>
+              <w:rPr>
+                <w:rFonts w:ascii="Times New Roman" w:hAnsi="Times New Roman" w:cs="Times New Roman"/>
+                <w:b/>
+                <w:sz w:val="24"/>
+                <w:szCs w:val="24"/>
+              </w:rPr>
+              <w:t>0003</w:t>
+            </w:r>
+          </w:p>
+        </w:tc>
+        <w:tc>
+          <w:tcPr>
+            <w:tcW w:w="1188" w:type="dxa"/>
+            <w:vAlign w:val="center"/>
+            <w:hideMark/>
+          </w:tcPr>
+          <w:p>
+            <w:pPr>
+              <w:jc w:val="center"/>
+              <w:rPr>
+                <w:rFonts w:ascii="Times New Roman" w:hAnsi="Times New Roman" w:cs="Times New Roman"/>
+                <w:b/>
+                <w:sz w:val="24"/>
+                <w:szCs w:val="24"/>
+              </w:rPr>
+            </w:pPr>
+            <w:r>
+              <w:rPr>
+                <w:rFonts w:ascii="Times New Roman" w:hAnsi="Times New Roman" w:cs="Times New Roman"/>
+                <w:b/>
+                <w:sz w:val="24"/>
+                <w:szCs w:val="24"/>
+              </w:rPr>
+              <w:t>-0.00</w:t>
+            </w:r>
+            <w:r>
+              <w:rPr>
+                <w:rFonts w:ascii="Times New Roman" w:hAnsi="Times New Roman" w:cs="Times New Roman"/>
+                <w:b/>
+                <w:sz w:val="24"/>
+                <w:szCs w:val="24"/>
+              </w:rPr>
+              <w:t>002</w:t>
+            </w:r>
+          </w:p>
+        </w:tc>
+        <w:tc>
+          <w:tcPr>
+            <w:tcW w:w="1560" w:type="dxa"/>
+            <w:vAlign w:val="center"/>
+            <w:hideMark/>
+          </w:tcPr>
+          <w:p>
+            <w:pPr>
+              <w:jc w:val="center"/>
+              <w:rPr>
+                <w:rFonts w:ascii="Times New Roman" w:hAnsi="Times New Roman" w:cs="Times New Roman"/>
+                <w:b/>
+                <w:sz w:val="24"/>
+                <w:szCs w:val="24"/>
+              </w:rPr>
+            </w:pPr>
+            <w:r>
+              <w:rPr>
+                <w:rFonts w:ascii="Times New Roman" w:hAnsi="Times New Roman" w:cs="Times New Roman"/>
+                <w:b/>
+                <w:sz w:val="24"/>
+                <w:szCs w:val="24"/>
+              </w:rPr>
+              <w:t>1.00 (1)</w:t>
+            </w:r>
+          </w:p>
+        </w:tc>
+      </w:tr>
+      <w:tr>
+        <w:trPr>
+          <w:trHeight w:val="324"/>
+        </w:trPr>
+        <w:tc>
+          <w:tcPr>
+            <w:tcW w:w="1384" w:type="dxa"/>
+            <w:vMerge w:val="restart"/>
+            <w:tcBorders>
+              <w:top w:val="single" w:sz="4" w:space="0" w:color="BFBFBF" w:themeColor="background1" w:themeShade="BF"/>
+              <w:left w:val="nil"/>
+              <w:bottom w:val="single" w:sz="4" w:space="0" w:color="BFBFBF" w:themeColor="background1" w:themeShade="BF"/>
+              <w:right w:val="nil"/>
+            </w:tcBorders>
+            <w:vAlign w:val="center"/>
+            <w:hideMark/>
+          </w:tcPr>
+          <w:p>
+            <w:pPr>
+              <w:rPr>
+                <w:rFonts w:ascii="Times New Roman" w:hAnsi="Times New Roman" w:cs="Times New Roman"/>
+                <w:sz w:val="24"/>
+                <w:szCs w:val="24"/>
+              </w:rPr>
+            </w:pPr>
+            <w:r>
+              <w:rPr>
+                <w:rFonts w:ascii="Times New Roman" w:hAnsi="Times New Roman" w:cs="Times New Roman"/>
+                <w:sz w:val="24"/>
+                <w:szCs w:val="24"/>
+              </w:rPr>
+              <w:t>Duration</w:t>
+            </w:r>
+          </w:p>
+          <w:p>
+            <w:pPr>
+              <w:rPr>
+                <w:rFonts w:ascii="Times New Roman" w:hAnsi="Times New Roman" w:cs="Times New Roman"/>
+                <w:sz w:val="24"/>
+                <w:szCs w:val="24"/>
+              </w:rPr>
+            </w:pPr>
+            <w:r>
+              <w:rPr>
+                <w:rFonts w:ascii="Times New Roman" w:hAnsi="Times New Roman" w:cs="Times New Roman"/>
+                <w:sz w:val="24"/>
+                <w:szCs w:val="24"/>
+              </w:rPr>
+              <w:t>(minutes)</w:t>
+            </w:r>
+          </w:p>
+        </w:tc>
+        <w:tc>
+          <w:tcPr>
+            <w:tcW w:w="2607" w:type="dxa"/>
+            <w:tcBorders>
+              <w:top w:val="single" w:sz="4" w:space="0" w:color="BFBFBF" w:themeColor="background1" w:themeShade="BF"/>
+              <w:left w:val="nil"/>
+              <w:bottom w:val="nil"/>
+              <w:right w:val="nil"/>
+            </w:tcBorders>
+            <w:vAlign w:val="center"/>
+            <w:hideMark/>
+          </w:tcPr>
+          <w:p>
+            <w:pPr>
+              <w:jc w:val="center"/>
+              <w:rPr>
+                <w:rFonts w:ascii="Times New Roman" w:hAnsi="Times New Roman" w:cs="Times New Roman"/>
+                <w:sz w:val="24"/>
+                <w:szCs w:val="24"/>
+              </w:rPr>
+            </w:pPr>
+            <w:r>
+              <w:rPr>
+                <w:rFonts w:ascii="Times New Roman" w:hAnsi="Times New Roman" w:cs="Times New Roman"/>
+                <w:sz w:val="24"/>
+                <w:szCs w:val="24"/>
+              </w:rPr>
+              <w:t>Intercept</w:t>
+            </w:r>
+          </w:p>
+        </w:tc>
+        <w:tc>
+          <w:tcPr>
+            <w:tcW w:w="1220" w:type="dxa"/>
+            <w:tcBorders>
+              <w:top w:val="single" w:sz="4" w:space="0" w:color="BFBFBF" w:themeColor="background1" w:themeShade="BF"/>
+              <w:left w:val="nil"/>
+              <w:bottom w:val="nil"/>
+              <w:right w:val="nil"/>
+            </w:tcBorders>
+            <w:vAlign w:val="center"/>
+            <w:hideMark/>
+          </w:tcPr>
+          <w:p>
+            <w:pPr>
+              <w:jc w:val="center"/>
+              <w:rPr>
+                <w:rFonts w:ascii="Times New Roman" w:hAnsi="Times New Roman" w:cs="Times New Roman"/>
+                <w:sz w:val="24"/>
+                <w:szCs w:val="24"/>
+              </w:rPr>
+            </w:pPr>
+            <w:r>
+              <w:rPr>
+                <w:rFonts w:ascii="Times New Roman" w:hAnsi="Times New Roman" w:cs="Times New Roman"/>
+                <w:sz w:val="24"/>
+                <w:szCs w:val="24"/>
+              </w:rPr>
+              <w:t>220.05</w:t>
+            </w:r>
+            <w:r>
+              <w:rPr>
+                <w:rFonts w:ascii="Times New Roman" w:hAnsi="Times New Roman" w:cs="Times New Roman"/>
+                <w:sz w:val="24"/>
+                <w:szCs w:val="24"/>
+              </w:rPr>
+              <w:t>7</w:t>
+            </w:r>
+          </w:p>
+        </w:tc>
+        <w:tc>
+          <w:tcPr>
+            <w:tcW w:w="1373" w:type="dxa"/>
+            <w:tcBorders>
+              <w:top w:val="single" w:sz="4" w:space="0" w:color="BFBFBF" w:themeColor="background1" w:themeShade="BF"/>
+              <w:left w:val="nil"/>
+              <w:bottom w:val="nil"/>
+              <w:right w:val="nil"/>
+            </w:tcBorders>
+            <w:vAlign w:val="center"/>
+            <w:hideMark/>
+          </w:tcPr>
+          <w:p>
+            <w:pPr>
+              <w:jc w:val="center"/>
+              <w:rPr>
+                <w:rFonts w:ascii="Times New Roman" w:hAnsi="Times New Roman" w:cs="Times New Roman"/>
+                <w:sz w:val="24"/>
+                <w:szCs w:val="24"/>
+              </w:rPr>
+            </w:pPr>
+            <w:r>
+              <w:rPr>
+                <w:rFonts w:ascii="Times New Roman" w:hAnsi="Times New Roman" w:cs="Times New Roman"/>
+                <w:sz w:val="24"/>
+                <w:szCs w:val="24"/>
+              </w:rPr>
+              <w:t>198.78</w:t>
+            </w:r>
+          </w:p>
+        </w:tc>
+        <w:tc>
+          <w:tcPr>
+            <w:tcW w:w="1188" w:type="dxa"/>
+            <w:tcBorders>
+              <w:top w:val="single" w:sz="4" w:space="0" w:color="BFBFBF" w:themeColor="background1" w:themeShade="BF"/>
+              <w:left w:val="nil"/>
+              <w:bottom w:val="nil"/>
+              <w:right w:val="nil"/>
+            </w:tcBorders>
+            <w:vAlign w:val="center"/>
+            <w:hideMark/>
+          </w:tcPr>
+          <w:p>
+            <w:pPr>
+              <w:jc w:val="center"/>
+              <w:rPr>
+                <w:rFonts w:ascii="Times New Roman" w:hAnsi="Times New Roman" w:cs="Times New Roman"/>
+                <w:sz w:val="24"/>
+                <w:szCs w:val="24"/>
+              </w:rPr>
+            </w:pPr>
+            <w:r>
+              <w:rPr>
+                <w:rFonts w:ascii="Times New Roman" w:hAnsi="Times New Roman" w:cs="Times New Roman"/>
+                <w:sz w:val="24"/>
+                <w:szCs w:val="24"/>
+              </w:rPr>
+              <w:t>241.33</w:t>
+            </w:r>
+          </w:p>
+        </w:tc>
+        <w:tc>
+          <w:tcPr>
+            <w:tcW w:w="1560" w:type="dxa"/>
+            <w:tcBorders>
+              <w:top w:val="single" w:sz="4" w:space="0" w:color="BFBFBF" w:themeColor="background1" w:themeShade="BF"/>
+              <w:left w:val="nil"/>
+              <w:bottom w:val="nil"/>
+              <w:right w:val="nil"/>
+            </w:tcBorders>
+            <w:vAlign w:val="center"/>
+            <w:hideMark/>
+          </w:tcPr>
+          <w:p>
+            <w:pPr>
+              <w:jc w:val="center"/>
+              <w:rPr>
+                <w:rFonts w:ascii="Times New Roman" w:hAnsi="Times New Roman" w:cs="Times New Roman"/>
+                <w:sz w:val="24"/>
+                <w:szCs w:val="24"/>
+              </w:rPr>
+            </w:pPr>
+            <w:r>
+              <w:rPr>
+                <w:rFonts w:ascii="Times New Roman" w:hAnsi="Times New Roman" w:cs="Times New Roman"/>
+                <w:sz w:val="24"/>
+                <w:szCs w:val="24"/>
+              </w:rPr>
+              <w:t>—</w:t>
+            </w:r>
+            <w:r>
+              <w:rPr>
+                <w:rFonts w:ascii="Times New Roman" w:hAnsi="Times New Roman" w:cs="Times New Roman"/>
+                <w:sz w:val="24"/>
+                <w:szCs w:val="24"/>
+              </w:rPr>
+              <w:t xml:space="preserve"> (4)</w:t>
+            </w:r>
+          </w:p>
+        </w:tc>
+      </w:tr>
+      <w:tr>
+        <w:trPr>
+          <w:trHeight w:val="324"/>
+        </w:trPr>
+        <w:tc>
+          <w:tcPr>
+            <w:tcW w:w="1384" w:type="dxa"/>
+            <w:vMerge/>
+            <w:tcBorders>
+              <w:top w:val="single" w:sz="4" w:space="0" w:color="BFBFBF" w:themeColor="background1" w:themeShade="BF"/>
+              <w:left w:val="nil"/>
+              <w:bottom w:val="single" w:sz="4" w:space="0" w:color="BFBFBF" w:themeColor="background1" w:themeShade="BF"/>
+              <w:right w:val="nil"/>
+            </w:tcBorders>
+            <w:vAlign w:val="center"/>
+            <w:hideMark/>
+          </w:tcPr>
+          <w:p>
+            <w:pPr>
+              <w:rPr>
+                <w:rFonts w:ascii="Times New Roman" w:hAnsi="Times New Roman" w:cs="Times New Roman"/>
+                <w:sz w:val="24"/>
+                <w:szCs w:val="24"/>
+              </w:rPr>
+            </w:pPr>
+          </w:p>
+        </w:tc>
+        <w:tc>
+          <w:tcPr>
+            <w:tcW w:w="2607" w:type="dxa"/>
+            <w:vAlign w:val="center"/>
+            <w:hideMark/>
+          </w:tcPr>
+          <w:p>
+            <w:pPr>
+              <w:jc w:val="center"/>
+              <w:rPr>
+                <w:rFonts w:ascii="Times New Roman" w:hAnsi="Times New Roman" w:cs="Times New Roman"/>
+                <w:sz w:val="24"/>
+                <w:szCs w:val="24"/>
+              </w:rPr>
+            </w:pPr>
+            <w:r>
+              <w:rPr>
+                <w:rFonts w:ascii="Times New Roman" w:hAnsi="Times New Roman" w:cs="Times New Roman"/>
+                <w:sz w:val="24"/>
+                <w:szCs w:val="24"/>
+              </w:rPr>
+              <w:t>Denning (Yes)</w:t>
+            </w:r>
+          </w:p>
+        </w:tc>
+        <w:tc>
+          <w:tcPr>
+            <w:tcW w:w="1220" w:type="dxa"/>
+            <w:vAlign w:val="center"/>
+            <w:hideMark/>
+          </w:tcPr>
+          <w:p>
+            <w:pPr>
+              <w:jc w:val="center"/>
+              <w:rPr>
+                <w:rFonts w:ascii="Times New Roman" w:hAnsi="Times New Roman" w:cs="Times New Roman"/>
+                <w:sz w:val="24"/>
+                <w:szCs w:val="24"/>
+              </w:rPr>
+            </w:pPr>
+            <w:r>
+              <w:rPr>
+                <w:rFonts w:ascii="Times New Roman" w:hAnsi="Times New Roman" w:cs="Times New Roman"/>
+                <w:sz w:val="24"/>
+                <w:szCs w:val="24"/>
+              </w:rPr>
+              <w:t>-</w:t>
+            </w:r>
+            <w:r>
+              <w:rPr>
+                <w:rFonts w:ascii="Times New Roman" w:hAnsi="Times New Roman" w:cs="Times New Roman"/>
+                <w:sz w:val="24"/>
+                <w:szCs w:val="24"/>
+              </w:rPr>
+              <w:t>57.48</w:t>
+            </w:r>
+          </w:p>
+        </w:tc>
+        <w:tc>
+          <w:tcPr>
+            <w:tcW w:w="1373" w:type="dxa"/>
+            <w:vAlign w:val="center"/>
+            <w:hideMark/>
+          </w:tcPr>
+          <w:p>
+            <w:pPr>
+              <w:jc w:val="center"/>
+              <w:rPr>
+                <w:rFonts w:ascii="Times New Roman" w:hAnsi="Times New Roman" w:cs="Times New Roman"/>
+                <w:sz w:val="24"/>
+                <w:szCs w:val="24"/>
+              </w:rPr>
+            </w:pPr>
+            <w:r>
+              <w:rPr>
+                <w:rFonts w:ascii="Times New Roman" w:hAnsi="Times New Roman" w:cs="Times New Roman"/>
+                <w:sz w:val="24"/>
+                <w:szCs w:val="24"/>
+              </w:rPr>
+              <w:t>-</w:t>
+            </w:r>
+            <w:r>
+              <w:rPr>
+                <w:rFonts w:ascii="Times New Roman" w:hAnsi="Times New Roman" w:cs="Times New Roman"/>
+                <w:sz w:val="24"/>
+                <w:szCs w:val="24"/>
+              </w:rPr>
+              <w:t>137.38</w:t>
+            </w:r>
+          </w:p>
+        </w:tc>
+        <w:tc>
+          <w:tcPr>
+            <w:tcW w:w="1188" w:type="dxa"/>
+            <w:vAlign w:val="center"/>
+            <w:hideMark/>
+          </w:tcPr>
+          <w:p>
+            <w:pPr>
+              <w:jc w:val="center"/>
+              <w:rPr>
+                <w:rFonts w:ascii="Times New Roman" w:hAnsi="Times New Roman" w:cs="Times New Roman"/>
+                <w:sz w:val="24"/>
+                <w:szCs w:val="24"/>
+              </w:rPr>
+            </w:pPr>
+            <w:r>
+              <w:rPr>
+                <w:rFonts w:ascii="Times New Roman" w:hAnsi="Times New Roman" w:cs="Times New Roman"/>
+                <w:sz w:val="24"/>
+                <w:szCs w:val="24"/>
+              </w:rPr>
+              <w:t>22.41</w:t>
+            </w:r>
+          </w:p>
+        </w:tc>
+        <w:tc>
+          <w:tcPr>
+            <w:tcW w:w="1560" w:type="dxa"/>
+            <w:vAlign w:val="center"/>
+            <w:hideMark/>
+          </w:tcPr>
+          <w:p>
+            <w:pPr>
+              <w:jc w:val="center"/>
+              <w:rPr>
+                <w:rFonts w:ascii="Times New Roman" w:hAnsi="Times New Roman" w:cs="Times New Roman"/>
+                <w:sz w:val="24"/>
+                <w:szCs w:val="24"/>
+              </w:rPr>
+            </w:pPr>
+            <w:r>
+              <w:rPr>
+                <w:rFonts w:ascii="Times New Roman" w:hAnsi="Times New Roman" w:cs="Times New Roman"/>
+                <w:sz w:val="24"/>
+                <w:szCs w:val="24"/>
+              </w:rPr>
+              <w:t>1.00 (</w:t>
+            </w:r>
+            <w:r>
+              <w:rPr>
+                <w:rFonts w:ascii="Times New Roman" w:hAnsi="Times New Roman" w:cs="Times New Roman"/>
+                <w:sz w:val="24"/>
+                <w:szCs w:val="24"/>
+              </w:rPr>
+              <w:t>4</w:t>
+            </w:r>
+            <w:r>
+              <w:rPr>
+                <w:rFonts w:ascii="Times New Roman" w:hAnsi="Times New Roman" w:cs="Times New Roman"/>
+                <w:sz w:val="24"/>
+                <w:szCs w:val="24"/>
+              </w:rPr>
+              <w:t>)</w:t>
+            </w:r>
+          </w:p>
+        </w:tc>
+      </w:tr>
+      <w:tr>
+        <w:trPr>
+          <w:trHeight w:val="324"/>
+        </w:trPr>
+        <w:tc>
+          <w:tcPr>
+            <w:tcW w:w="1384" w:type="dxa"/>
+            <w:vMerge/>
+            <w:tcBorders>
+              <w:top w:val="single" w:sz="4" w:space="0" w:color="BFBFBF" w:themeColor="background1" w:themeShade="BF"/>
+              <w:left w:val="nil"/>
+              <w:bottom w:val="single" w:sz="4" w:space="0" w:color="BFBFBF" w:themeColor="background1" w:themeShade="BF"/>
+              <w:right w:val="nil"/>
+            </w:tcBorders>
+            <w:vAlign w:val="center"/>
+            <w:hideMark/>
+          </w:tcPr>
+          <w:p>
+            <w:pPr>
+              <w:rPr>
+                <w:rFonts w:ascii="Times New Roman" w:hAnsi="Times New Roman" w:cs="Times New Roman"/>
+                <w:sz w:val="24"/>
+                <w:szCs w:val="24"/>
+              </w:rPr>
+            </w:pPr>
+          </w:p>
+        </w:tc>
+        <w:tc>
+          <w:tcPr>
+            <w:tcW w:w="2607" w:type="dxa"/>
+            <w:vAlign w:val="center"/>
+            <w:hideMark/>
+          </w:tcPr>
+          <w:p>
+            <w:pPr>
+              <w:jc w:val="center"/>
+              <w:rPr>
+                <w:rFonts w:ascii="Times New Roman" w:hAnsi="Times New Roman" w:cs="Times New Roman"/>
+                <w:sz w:val="24"/>
+                <w:szCs w:val="24"/>
+              </w:rPr>
+            </w:pPr>
+            <w:r>
+              <w:rPr>
+                <w:rFonts w:ascii="Times New Roman" w:hAnsi="Times New Roman" w:cs="Times New Roman"/>
+                <w:sz w:val="24"/>
+                <w:szCs w:val="24"/>
+              </w:rPr>
+              <w:t>Moonlight before</w:t>
+            </w:r>
+          </w:p>
+        </w:tc>
+        <w:tc>
+          <w:tcPr>
+            <w:tcW w:w="1220" w:type="dxa"/>
+            <w:vAlign w:val="center"/>
+            <w:hideMark/>
+          </w:tcPr>
+          <w:p>
+            <w:pPr>
+              <w:jc w:val="center"/>
+              <w:rPr>
+                <w:rFonts w:ascii="Times New Roman" w:hAnsi="Times New Roman" w:cs="Times New Roman"/>
+                <w:sz w:val="24"/>
+                <w:szCs w:val="24"/>
+              </w:rPr>
+            </w:pPr>
+            <w:r>
+              <w:rPr>
+                <w:rFonts w:ascii="Times New Roman" w:hAnsi="Times New Roman" w:cs="Times New Roman"/>
+                <w:sz w:val="24"/>
+                <w:szCs w:val="24"/>
+              </w:rPr>
+              <w:t>0.054</w:t>
+            </w:r>
+          </w:p>
+        </w:tc>
+        <w:tc>
+          <w:tcPr>
+            <w:tcW w:w="1373" w:type="dxa"/>
+            <w:vAlign w:val="center"/>
+            <w:hideMark/>
+          </w:tcPr>
+          <w:p>
+            <w:pPr>
+              <w:jc w:val="center"/>
+              <w:rPr>
+                <w:rFonts w:ascii="Times New Roman" w:hAnsi="Times New Roman" w:cs="Times New Roman"/>
+                <w:sz w:val="24"/>
+                <w:szCs w:val="24"/>
+              </w:rPr>
+            </w:pPr>
+            <w:r>
+              <w:rPr>
+                <w:rFonts w:ascii="Times New Roman" w:hAnsi="Times New Roman" w:cs="Times New Roman"/>
+                <w:sz w:val="24"/>
+                <w:szCs w:val="24"/>
+              </w:rPr>
+              <w:t>-0.24</w:t>
+            </w:r>
+          </w:p>
+        </w:tc>
+        <w:tc>
+          <w:tcPr>
+            <w:tcW w:w="1188" w:type="dxa"/>
+            <w:vAlign w:val="center"/>
+            <w:hideMark/>
+          </w:tcPr>
+          <w:p>
+            <w:pPr>
+              <w:jc w:val="center"/>
+              <w:rPr>
+                <w:rFonts w:ascii="Times New Roman" w:hAnsi="Times New Roman" w:cs="Times New Roman"/>
+                <w:sz w:val="24"/>
+                <w:szCs w:val="24"/>
+              </w:rPr>
+            </w:pPr>
+            <w:r>
+              <w:rPr>
+                <w:rFonts w:ascii="Times New Roman" w:hAnsi="Times New Roman" w:cs="Times New Roman"/>
+                <w:sz w:val="24"/>
+                <w:szCs w:val="24"/>
+              </w:rPr>
+              <w:t>0.35</w:t>
+            </w:r>
+          </w:p>
+        </w:tc>
+        <w:tc>
+          <w:tcPr>
+            <w:tcW w:w="1560" w:type="dxa"/>
+            <w:tcBorders>
+              <w:top w:val="nil"/>
+              <w:left w:val="nil"/>
+              <w:right w:val="nil"/>
+            </w:tcBorders>
+            <w:vAlign w:val="center"/>
+            <w:hideMark/>
+          </w:tcPr>
+          <w:p>
+            <w:pPr>
+              <w:jc w:val="center"/>
+              <w:rPr>
+                <w:rFonts w:ascii="Times New Roman" w:hAnsi="Times New Roman" w:cs="Times New Roman"/>
+                <w:sz w:val="24"/>
+                <w:szCs w:val="24"/>
+              </w:rPr>
+            </w:pPr>
+            <w:r>
+              <w:rPr>
+                <w:rFonts w:ascii="Times New Roman" w:hAnsi="Times New Roman" w:cs="Times New Roman"/>
+                <w:sz w:val="24"/>
+                <w:szCs w:val="24"/>
+              </w:rPr>
+              <w:t>0.</w:t>
+            </w:r>
+            <w:r>
+              <w:rPr>
+                <w:rFonts w:ascii="Times New Roman" w:hAnsi="Times New Roman" w:cs="Times New Roman"/>
+                <w:sz w:val="24"/>
+                <w:szCs w:val="24"/>
+              </w:rPr>
+              <w:t>68</w:t>
+            </w:r>
+            <w:r>
+              <w:rPr>
+                <w:rFonts w:ascii="Times New Roman" w:hAnsi="Times New Roman" w:cs="Times New Roman"/>
+                <w:sz w:val="24"/>
+                <w:szCs w:val="24"/>
+              </w:rPr>
+              <w:t xml:space="preserve"> (</w:t>
+            </w:r>
+            <w:r>
+              <w:rPr>
+                <w:rFonts w:ascii="Times New Roman" w:hAnsi="Times New Roman" w:cs="Times New Roman"/>
+                <w:sz w:val="24"/>
+                <w:szCs w:val="24"/>
+              </w:rPr>
+              <w:t>2</w:t>
+            </w:r>
+            <w:r>
+              <w:rPr>
+                <w:rFonts w:ascii="Times New Roman" w:hAnsi="Times New Roman" w:cs="Times New Roman"/>
+                <w:sz w:val="24"/>
+                <w:szCs w:val="24"/>
+              </w:rPr>
+              <w:t>)</w:t>
+            </w:r>
+          </w:p>
+        </w:tc>
+      </w:tr>
+      <w:tr>
+        <w:trPr>
+          <w:trHeight w:val="324"/>
+        </w:trPr>
+        <w:tc>
+          <w:tcPr>
+            <w:tcW w:w="1384" w:type="dxa"/>
+            <w:vMerge/>
+            <w:tcBorders>
+              <w:top w:val="single" w:sz="4" w:space="0" w:color="BFBFBF" w:themeColor="background1" w:themeShade="BF"/>
+              <w:left w:val="nil"/>
+              <w:bottom w:val="single" w:sz="4" w:space="0" w:color="BFBFBF" w:themeColor="background1" w:themeShade="BF"/>
+              <w:right w:val="nil"/>
+            </w:tcBorders>
+            <w:vAlign w:val="center"/>
+          </w:tcPr>
+          <w:p>
+            <w:pPr>
+              <w:rPr>
+                <w:rFonts w:ascii="Times New Roman" w:hAnsi="Times New Roman" w:cs="Times New Roman"/>
+                <w:sz w:val="24"/>
+                <w:szCs w:val="24"/>
+              </w:rPr>
+            </w:pPr>
+          </w:p>
+        </w:tc>
+        <w:tc>
+          <w:tcPr>
+            <w:tcW w:w="2607" w:type="dxa"/>
+            <w:vAlign w:val="center"/>
+          </w:tcPr>
+          <w:p>
+            <w:pPr>
+              <w:jc w:val="center"/>
+              <w:rPr>
+                <w:rFonts w:ascii="Times New Roman" w:hAnsi="Times New Roman" w:cs="Times New Roman"/>
+                <w:b/>
+                <w:sz w:val="24"/>
+                <w:szCs w:val="24"/>
+              </w:rPr>
+            </w:pPr>
+            <w:r>
+              <w:rPr>
+                <w:rFonts w:ascii="Times New Roman" w:hAnsi="Times New Roman" w:cs="Times New Roman"/>
+                <w:b/>
+                <w:sz w:val="24"/>
+                <w:szCs w:val="24"/>
+              </w:rPr>
+              <w:t>Temperature</w:t>
+            </w:r>
+            <w:r>
+              <w:rPr>
+                <w:rFonts w:ascii="Times New Roman" w:hAnsi="Times New Roman" w:cs="Times New Roman"/>
+                <w:b/>
+                <w:sz w:val="24"/>
+                <w:szCs w:val="24"/>
+              </w:rPr>
+              <w:t xml:space="preserve"> (°C)</w:t>
+            </w:r>
+          </w:p>
+        </w:tc>
+        <w:tc>
+          <w:tcPr>
+            <w:tcW w:w="1220" w:type="dxa"/>
+            <w:vAlign w:val="center"/>
+          </w:tcPr>
+          <w:p>
+            <w:pPr>
+              <w:jc w:val="center"/>
+              <w:rPr>
+                <w:rFonts w:ascii="Times New Roman" w:hAnsi="Times New Roman" w:cs="Times New Roman"/>
+                <w:b/>
+                <w:sz w:val="24"/>
+                <w:szCs w:val="24"/>
+              </w:rPr>
+            </w:pPr>
+            <w:r>
+              <w:rPr>
+                <w:rFonts w:ascii="Times New Roman" w:hAnsi="Times New Roman" w:cs="Times New Roman"/>
+                <w:b/>
+                <w:sz w:val="24"/>
+                <w:szCs w:val="24"/>
+              </w:rPr>
+              <w:t>-1.</w:t>
+            </w:r>
+            <w:r>
+              <w:rPr>
+                <w:rFonts w:ascii="Times New Roman" w:hAnsi="Times New Roman" w:cs="Times New Roman"/>
+                <w:b/>
+                <w:sz w:val="24"/>
+                <w:szCs w:val="24"/>
+              </w:rPr>
+              <w:t>33</w:t>
+            </w:r>
+          </w:p>
+        </w:tc>
+        <w:tc>
+          <w:tcPr>
+            <w:tcW w:w="1373" w:type="dxa"/>
+            <w:vAlign w:val="center"/>
+          </w:tcPr>
+          <w:p>
+            <w:pPr>
+              <w:jc w:val="center"/>
+              <w:rPr>
+                <w:rFonts w:ascii="Times New Roman" w:hAnsi="Times New Roman" w:cs="Times New Roman"/>
+                <w:b/>
+                <w:sz w:val="24"/>
+                <w:szCs w:val="24"/>
+              </w:rPr>
+            </w:pPr>
+            <w:r>
+              <w:rPr>
+                <w:rFonts w:ascii="Times New Roman" w:hAnsi="Times New Roman" w:cs="Times New Roman"/>
+                <w:b/>
+                <w:sz w:val="24"/>
+                <w:szCs w:val="24"/>
+              </w:rPr>
+              <w:t>-</w:t>
+            </w:r>
+            <w:r>
+              <w:rPr>
+                <w:rFonts w:ascii="Times New Roman" w:hAnsi="Times New Roman" w:cs="Times New Roman"/>
+                <w:b/>
+                <w:sz w:val="24"/>
+                <w:szCs w:val="24"/>
+              </w:rPr>
+              <w:t>2.0066</w:t>
+            </w:r>
+          </w:p>
+        </w:tc>
+        <w:tc>
+          <w:tcPr>
+            <w:tcW w:w="1188" w:type="dxa"/>
+            <w:vAlign w:val="center"/>
+          </w:tcPr>
+          <w:p>
+            <w:pPr>
+              <w:jc w:val="center"/>
+              <w:rPr>
+                <w:rFonts w:ascii="Times New Roman" w:hAnsi="Times New Roman" w:cs="Times New Roman"/>
+                <w:b/>
+                <w:sz w:val="24"/>
+                <w:szCs w:val="24"/>
+              </w:rPr>
+            </w:pPr>
+            <w:r>
+              <w:rPr>
+                <w:rFonts w:ascii="Times New Roman" w:hAnsi="Times New Roman" w:cs="Times New Roman"/>
+                <w:b/>
+                <w:sz w:val="24"/>
+                <w:szCs w:val="24"/>
+              </w:rPr>
+              <w:t>-0.</w:t>
+            </w:r>
+            <w:r>
+              <w:rPr>
+                <w:rFonts w:ascii="Times New Roman" w:hAnsi="Times New Roman" w:cs="Times New Roman"/>
+                <w:b/>
+                <w:sz w:val="24"/>
+                <w:szCs w:val="24"/>
+              </w:rPr>
+              <w:t>66</w:t>
+            </w:r>
+          </w:p>
+        </w:tc>
+        <w:tc>
+          <w:tcPr>
+            <w:tcW w:w="1560" w:type="dxa"/>
+            <w:tcBorders>
+              <w:top w:val="nil"/>
+              <w:left w:val="nil"/>
+              <w:right w:val="nil"/>
+            </w:tcBorders>
+            <w:vAlign w:val="center"/>
+          </w:tcPr>
+          <w:p>
+            <w:pPr>
+              <w:jc w:val="center"/>
+              <w:rPr>
+                <w:rFonts w:ascii="Times New Roman" w:hAnsi="Times New Roman" w:cs="Times New Roman"/>
+                <w:b/>
+                <w:sz w:val="24"/>
+                <w:szCs w:val="24"/>
+              </w:rPr>
+            </w:pPr>
+            <w:r>
+              <w:rPr>
+                <w:rFonts w:ascii="Times New Roman" w:hAnsi="Times New Roman" w:cs="Times New Roman"/>
+                <w:b/>
+                <w:sz w:val="24"/>
+                <w:szCs w:val="24"/>
+              </w:rPr>
+              <w:t>0.88</w:t>
+            </w:r>
+            <w:r>
+              <w:rPr>
+                <w:rFonts w:ascii="Times New Roman" w:hAnsi="Times New Roman" w:cs="Times New Roman"/>
+                <w:b/>
+                <w:sz w:val="24"/>
+                <w:szCs w:val="24"/>
+              </w:rPr>
+              <w:t xml:space="preserve"> (</w:t>
+            </w:r>
+            <w:r>
+              <w:rPr>
+                <w:rFonts w:ascii="Times New Roman" w:hAnsi="Times New Roman" w:cs="Times New Roman"/>
+                <w:b/>
+                <w:sz w:val="24"/>
+                <w:szCs w:val="24"/>
+              </w:rPr>
+              <w:t>3</w:t>
+            </w:r>
+            <w:r>
+              <w:rPr>
+                <w:rFonts w:ascii="Times New Roman" w:hAnsi="Times New Roman" w:cs="Times New Roman"/>
+                <w:b/>
+                <w:sz w:val="24"/>
+                <w:szCs w:val="24"/>
+              </w:rPr>
+              <w:t>)</w:t>
+            </w:r>
+          </w:p>
+        </w:tc>
+      </w:tr>
+      <w:tr>
+        <w:trPr>
+          <w:trHeight w:val="324"/>
+        </w:trPr>
+        <w:tc>
+          <w:tcPr>
+            <w:tcW w:w="1384" w:type="dxa"/>
+            <w:vMerge/>
+            <w:tcBorders>
+              <w:top w:val="single" w:sz="4" w:space="0" w:color="BFBFBF" w:themeColor="background1" w:themeShade="BF"/>
+              <w:left w:val="nil"/>
+              <w:bottom w:val="single" w:sz="4" w:space="0" w:color="BFBFBF" w:themeColor="background1" w:themeShade="BF"/>
+              <w:right w:val="nil"/>
+            </w:tcBorders>
+            <w:vAlign w:val="center"/>
+          </w:tcPr>
+          <w:p>
+            <w:pPr>
+              <w:rPr>
+                <w:rFonts w:ascii="Times New Roman" w:hAnsi="Times New Roman" w:cs="Times New Roman"/>
+                <w:sz w:val="24"/>
+                <w:szCs w:val="24"/>
+              </w:rPr>
+            </w:pPr>
+          </w:p>
+        </w:tc>
+        <w:tc>
+          <w:tcPr>
+            <w:tcW w:w="2607" w:type="dxa"/>
+            <w:vAlign w:val="center"/>
+          </w:tcPr>
+          <w:p>
+            <w:pPr>
+              <w:jc w:val="center"/>
+              <w:rPr>
+                <w:rFonts w:ascii="Times New Roman" w:hAnsi="Times New Roman" w:cs="Times New Roman"/>
+                <w:sz w:val="24"/>
+                <w:szCs w:val="24"/>
+              </w:rPr>
+            </w:pPr>
+            <w:r>
+              <w:rPr>
+                <w:rFonts w:ascii="Times New Roman" w:hAnsi="Times New Roman" w:cs="Times New Roman"/>
+                <w:sz w:val="24"/>
+                <w:szCs w:val="24"/>
+              </w:rPr>
+              <w:t>Rainfall</w:t>
+            </w:r>
+            <w:r>
+              <w:rPr>
+                <w:rFonts w:ascii="Times New Roman" w:hAnsi="Times New Roman" w:cs="Times New Roman"/>
+                <w:sz w:val="24"/>
+                <w:szCs w:val="24"/>
+              </w:rPr>
+              <w:t xml:space="preserve"> (mm)</w:t>
+            </w:r>
+          </w:p>
+        </w:tc>
+        <w:tc>
+          <w:tcPr>
+            <w:tcW w:w="1220" w:type="dxa"/>
+            <w:vAlign w:val="center"/>
+          </w:tcPr>
+          <w:p>
+            <w:pPr>
+              <w:jc w:val="center"/>
+              <w:rPr>
+                <w:rFonts w:ascii="Times New Roman" w:hAnsi="Times New Roman" w:cs="Times New Roman"/>
+                <w:sz w:val="24"/>
+                <w:szCs w:val="24"/>
+              </w:rPr>
+            </w:pPr>
+            <w:r>
+              <w:rPr>
+                <w:rFonts w:ascii="Times New Roman" w:hAnsi="Times New Roman" w:cs="Times New Roman"/>
+                <w:sz w:val="24"/>
+                <w:szCs w:val="24"/>
+              </w:rPr>
+              <w:t>-2.97</w:t>
+            </w:r>
+          </w:p>
+        </w:tc>
+        <w:tc>
+          <w:tcPr>
+            <w:tcW w:w="1373" w:type="dxa"/>
+            <w:vAlign w:val="center"/>
+          </w:tcPr>
+          <w:p>
+            <w:pPr>
+              <w:jc w:val="center"/>
+              <w:rPr>
+                <w:rFonts w:ascii="Times New Roman" w:hAnsi="Times New Roman" w:cs="Times New Roman"/>
+                <w:sz w:val="24"/>
+                <w:szCs w:val="24"/>
+              </w:rPr>
+            </w:pPr>
+            <w:r>
+              <w:rPr>
+                <w:rFonts w:ascii="Times New Roman" w:hAnsi="Times New Roman" w:cs="Times New Roman"/>
+                <w:sz w:val="24"/>
+                <w:szCs w:val="24"/>
+              </w:rPr>
+              <w:t>-6.31</w:t>
+            </w:r>
+          </w:p>
+        </w:tc>
+        <w:tc>
+          <w:tcPr>
+            <w:tcW w:w="1188" w:type="dxa"/>
+            <w:vAlign w:val="center"/>
+          </w:tcPr>
+          <w:p>
+            <w:pPr>
+              <w:jc w:val="center"/>
+              <w:rPr>
+                <w:rFonts w:ascii="Times New Roman" w:hAnsi="Times New Roman" w:cs="Times New Roman"/>
+                <w:sz w:val="24"/>
+                <w:szCs w:val="24"/>
+              </w:rPr>
+            </w:pPr>
+            <w:r>
+              <w:rPr>
+                <w:rFonts w:ascii="Times New Roman" w:hAnsi="Times New Roman" w:cs="Times New Roman"/>
+                <w:sz w:val="24"/>
+                <w:szCs w:val="24"/>
+              </w:rPr>
+              <w:t>0.36</w:t>
+            </w:r>
+          </w:p>
+        </w:tc>
+        <w:tc>
+          <w:tcPr>
+            <w:tcW w:w="1560" w:type="dxa"/>
+            <w:tcBorders>
+              <w:top w:val="nil"/>
+              <w:left w:val="nil"/>
+              <w:right w:val="nil"/>
+            </w:tcBorders>
+            <w:vAlign w:val="center"/>
+          </w:tcPr>
+          <w:p>
+            <w:pPr>
+              <w:jc w:val="center"/>
+              <w:rPr>
+                <w:rFonts w:ascii="Times New Roman" w:hAnsi="Times New Roman" w:cs="Times New Roman"/>
+                <w:sz w:val="24"/>
+                <w:szCs w:val="24"/>
+              </w:rPr>
+            </w:pPr>
+            <w:r>
+              <w:rPr>
+                <w:rFonts w:ascii="Times New Roman" w:hAnsi="Times New Roman" w:cs="Times New Roman"/>
+                <w:sz w:val="24"/>
+                <w:szCs w:val="24"/>
+              </w:rPr>
+              <w:t>0.</w:t>
+            </w:r>
+            <w:r>
+              <w:rPr>
+                <w:rFonts w:ascii="Times New Roman" w:hAnsi="Times New Roman" w:cs="Times New Roman"/>
+                <w:sz w:val="24"/>
+                <w:szCs w:val="24"/>
+              </w:rPr>
+              <w:t>60</w:t>
+            </w:r>
+            <w:r>
+              <w:rPr>
+                <w:rFonts w:ascii="Times New Roman" w:hAnsi="Times New Roman" w:cs="Times New Roman"/>
+                <w:sz w:val="24"/>
+                <w:szCs w:val="24"/>
+              </w:rPr>
+              <w:t xml:space="preserve"> (1)</w:t>
+            </w:r>
+          </w:p>
+        </w:tc>
+      </w:tr>
+      <w:tr>
+        <w:trPr>
+          <w:trHeight w:val="324"/>
+        </w:trPr>
+        <w:tc>
+          <w:tcPr>
+            <w:tcW w:w="1384" w:type="dxa"/>
+            <w:vMerge/>
+            <w:tcBorders>
+              <w:top w:val="single" w:sz="4" w:space="0" w:color="BFBFBF" w:themeColor="background1" w:themeShade="BF"/>
+              <w:left w:val="nil"/>
+              <w:bottom w:val="single" w:sz="4" w:space="0" w:color="BFBFBF" w:themeColor="background1" w:themeShade="BF"/>
+              <w:right w:val="nil"/>
+            </w:tcBorders>
+            <w:vAlign w:val="center"/>
+          </w:tcPr>
+          <w:p>
+            <w:pPr>
+              <w:rPr>
+                <w:rFonts w:ascii="Times New Roman" w:hAnsi="Times New Roman" w:cs="Times New Roman"/>
+                <w:sz w:val="24"/>
+                <w:szCs w:val="24"/>
+              </w:rPr>
+            </w:pPr>
+          </w:p>
+        </w:tc>
+        <w:tc>
+          <w:tcPr>
+            <w:tcW w:w="2607" w:type="dxa"/>
+            <w:vAlign w:val="center"/>
+          </w:tcPr>
+          <w:p>
+            <w:pPr>
+              <w:jc w:val="center"/>
+              <w:rPr>
+                <w:rFonts w:ascii="Times New Roman" w:hAnsi="Times New Roman" w:cs="Times New Roman"/>
+                <w:sz w:val="24"/>
+                <w:szCs w:val="24"/>
+              </w:rPr>
+            </w:pPr>
+            <w:proofErr w:type="spellStart"/>
+            <w:r>
+              <w:rPr>
+                <w:rFonts w:ascii="Times New Roman" w:hAnsi="Times New Roman" w:cs="Times New Roman"/>
+                <w:sz w:val="24"/>
+                <w:szCs w:val="24"/>
+              </w:rPr>
+              <w:t>R</w:t>
+            </w:r>
+            <w:r>
+              <w:rPr>
+                <w:rFonts w:ascii="Times New Roman" w:hAnsi="Times New Roman" w:cs="Times New Roman"/>
+                <w:sz w:val="24"/>
+                <w:szCs w:val="24"/>
+              </w:rPr>
+              <w:t>a</w:t>
+            </w:r>
+            <w:r>
+              <w:rPr>
+                <w:rFonts w:ascii="Times New Roman" w:hAnsi="Times New Roman" w:cs="Times New Roman"/>
+                <w:sz w:val="24"/>
+                <w:szCs w:val="24"/>
+              </w:rPr>
+              <w:t>infall:Temperature</w:t>
+            </w:r>
+            <w:bookmarkStart w:id="0" w:name="_GoBack"/>
+            <w:bookmarkEnd w:id="0"/>
+            <w:proofErr w:type="spellEnd"/>
+          </w:p>
+        </w:tc>
+        <w:tc>
+          <w:tcPr>
+            <w:tcW w:w="1220" w:type="dxa"/>
+            <w:vAlign w:val="center"/>
+          </w:tcPr>
+          <w:p>
+            <w:pPr>
+              <w:jc w:val="center"/>
+              <w:rPr>
+                <w:rFonts w:ascii="Times New Roman" w:hAnsi="Times New Roman" w:cs="Times New Roman"/>
+                <w:sz w:val="24"/>
+                <w:szCs w:val="24"/>
+              </w:rPr>
+            </w:pPr>
+            <w:r>
+              <w:rPr>
+                <w:rFonts w:ascii="Times New Roman" w:hAnsi="Times New Roman" w:cs="Times New Roman"/>
+                <w:sz w:val="24"/>
+                <w:szCs w:val="24"/>
+              </w:rPr>
+              <w:t>0.13</w:t>
+            </w:r>
+          </w:p>
+        </w:tc>
+        <w:tc>
+          <w:tcPr>
+            <w:tcW w:w="1373" w:type="dxa"/>
+            <w:vAlign w:val="center"/>
+          </w:tcPr>
+          <w:p>
+            <w:pPr>
+              <w:jc w:val="center"/>
+              <w:rPr>
+                <w:rFonts w:ascii="Times New Roman" w:hAnsi="Times New Roman" w:cs="Times New Roman"/>
+                <w:sz w:val="24"/>
+                <w:szCs w:val="24"/>
+              </w:rPr>
+            </w:pPr>
+            <w:r>
+              <w:rPr>
+                <w:rFonts w:ascii="Times New Roman" w:hAnsi="Times New Roman" w:cs="Times New Roman"/>
+                <w:sz w:val="24"/>
+                <w:szCs w:val="24"/>
+              </w:rPr>
+              <w:t>0.0040</w:t>
+            </w:r>
+          </w:p>
+        </w:tc>
+        <w:tc>
+          <w:tcPr>
+            <w:tcW w:w="1188" w:type="dxa"/>
+            <w:vAlign w:val="center"/>
+          </w:tcPr>
+          <w:p>
+            <w:pPr>
+              <w:jc w:val="center"/>
+              <w:rPr>
+                <w:rFonts w:ascii="Times New Roman" w:hAnsi="Times New Roman" w:cs="Times New Roman"/>
+                <w:sz w:val="24"/>
+                <w:szCs w:val="24"/>
+              </w:rPr>
+            </w:pPr>
+            <w:r>
+              <w:rPr>
+                <w:rFonts w:ascii="Times New Roman" w:hAnsi="Times New Roman" w:cs="Times New Roman"/>
+                <w:sz w:val="24"/>
+                <w:szCs w:val="24"/>
+              </w:rPr>
+              <w:t>0.25</w:t>
+            </w:r>
+          </w:p>
+        </w:tc>
+        <w:tc>
+          <w:tcPr>
+            <w:tcW w:w="1560" w:type="dxa"/>
+            <w:tcBorders>
+              <w:top w:val="nil"/>
+              <w:left w:val="nil"/>
+              <w:right w:val="nil"/>
+            </w:tcBorders>
+            <w:vAlign w:val="center"/>
+          </w:tcPr>
+          <w:p>
+            <w:pPr>
+              <w:jc w:val="center"/>
+              <w:rPr>
+                <w:rFonts w:ascii="Times New Roman" w:hAnsi="Times New Roman" w:cs="Times New Roman"/>
+                <w:sz w:val="24"/>
+                <w:szCs w:val="24"/>
+              </w:rPr>
+            </w:pPr>
+            <w:r>
+              <w:rPr>
+                <w:rFonts w:ascii="Times New Roman" w:hAnsi="Times New Roman" w:cs="Times New Roman"/>
+                <w:sz w:val="24"/>
+                <w:szCs w:val="24"/>
+              </w:rPr>
+              <w:t>0.</w:t>
+            </w:r>
+            <w:r>
+              <w:rPr>
+                <w:rFonts w:ascii="Times New Roman" w:hAnsi="Times New Roman" w:cs="Times New Roman"/>
+                <w:sz w:val="24"/>
+                <w:szCs w:val="24"/>
+              </w:rPr>
+              <w:t>60</w:t>
+            </w:r>
+            <w:r>
+              <w:rPr>
+                <w:rFonts w:ascii="Times New Roman" w:hAnsi="Times New Roman" w:cs="Times New Roman"/>
+                <w:sz w:val="24"/>
+                <w:szCs w:val="24"/>
+              </w:rPr>
+              <w:t xml:space="preserve"> (1)</w:t>
+            </w:r>
+          </w:p>
+        </w:tc>
+      </w:tr>
+      <w:tr>
+        <w:trPr>
+          <w:trHeight w:val="324"/>
+        </w:trPr>
+        <w:tc>
+          <w:tcPr>
+            <w:tcW w:w="1384" w:type="dxa"/>
+            <w:vMerge/>
+            <w:tcBorders>
+              <w:top w:val="single" w:sz="4" w:space="0" w:color="BFBFBF" w:themeColor="background1" w:themeShade="BF"/>
+              <w:left w:val="nil"/>
+              <w:bottom w:val="single" w:sz="4" w:space="0" w:color="BFBFBF" w:themeColor="background1" w:themeShade="BF"/>
+              <w:right w:val="nil"/>
+            </w:tcBorders>
+            <w:vAlign w:val="center"/>
+            <w:hideMark/>
+          </w:tcPr>
+          <w:p>
+            <w:pPr>
+              <w:rPr>
+                <w:rFonts w:ascii="Times New Roman" w:hAnsi="Times New Roman" w:cs="Times New Roman"/>
+                <w:sz w:val="24"/>
+                <w:szCs w:val="24"/>
+              </w:rPr>
+            </w:pPr>
+          </w:p>
+        </w:tc>
+        <w:tc>
+          <w:tcPr>
+            <w:tcW w:w="2607" w:type="dxa"/>
+            <w:tcBorders>
+              <w:top w:val="nil"/>
+              <w:left w:val="nil"/>
+              <w:bottom w:val="single" w:sz="4" w:space="0" w:color="BFBFBF" w:themeColor="background1" w:themeShade="BF"/>
+              <w:right w:val="nil"/>
+            </w:tcBorders>
+            <w:vAlign w:val="center"/>
+          </w:tcPr>
+          <w:p>
+            <w:pPr>
+              <w:jc w:val="center"/>
+              <w:rPr>
+                <w:rFonts w:ascii="Times New Roman" w:hAnsi="Times New Roman" w:cs="Times New Roman"/>
+                <w:b/>
+                <w:sz w:val="24"/>
+                <w:szCs w:val="24"/>
+              </w:rPr>
+            </w:pPr>
+            <w:proofErr w:type="spellStart"/>
+            <w:r>
+              <w:rPr>
+                <w:rFonts w:ascii="Times New Roman" w:hAnsi="Times New Roman" w:cs="Times New Roman"/>
+                <w:b/>
+                <w:sz w:val="24"/>
+                <w:szCs w:val="24"/>
+              </w:rPr>
+              <w:t>Denning:Temperature</w:t>
+            </w:r>
+            <w:proofErr w:type="spellEnd"/>
+          </w:p>
+        </w:tc>
+        <w:tc>
+          <w:tcPr>
+            <w:tcW w:w="1220" w:type="dxa"/>
+            <w:tcBorders>
+              <w:top w:val="nil"/>
+              <w:left w:val="nil"/>
+              <w:bottom w:val="single" w:sz="4" w:space="0" w:color="BFBFBF" w:themeColor="background1" w:themeShade="BF"/>
+              <w:right w:val="nil"/>
+            </w:tcBorders>
+            <w:vAlign w:val="center"/>
+          </w:tcPr>
+          <w:p>
+            <w:pPr>
+              <w:jc w:val="center"/>
+              <w:rPr>
+                <w:rFonts w:ascii="Times New Roman" w:hAnsi="Times New Roman" w:cs="Times New Roman"/>
+                <w:b/>
+                <w:sz w:val="24"/>
+                <w:szCs w:val="24"/>
+              </w:rPr>
+            </w:pPr>
+            <w:r>
+              <w:rPr>
+                <w:rFonts w:ascii="Times New Roman" w:hAnsi="Times New Roman" w:cs="Times New Roman"/>
+                <w:b/>
+                <w:sz w:val="24"/>
+                <w:szCs w:val="24"/>
+              </w:rPr>
+              <w:t>5.015</w:t>
+            </w:r>
+          </w:p>
+        </w:tc>
+        <w:tc>
+          <w:tcPr>
+            <w:tcW w:w="1373" w:type="dxa"/>
+            <w:tcBorders>
+              <w:top w:val="nil"/>
+              <w:left w:val="nil"/>
+              <w:bottom w:val="single" w:sz="4" w:space="0" w:color="BFBFBF" w:themeColor="background1" w:themeShade="BF"/>
+              <w:right w:val="nil"/>
+            </w:tcBorders>
+            <w:vAlign w:val="center"/>
+          </w:tcPr>
+          <w:p>
+            <w:pPr>
+              <w:jc w:val="center"/>
+              <w:rPr>
+                <w:rFonts w:ascii="Times New Roman" w:hAnsi="Times New Roman" w:cs="Times New Roman"/>
+                <w:b/>
+                <w:sz w:val="24"/>
+                <w:szCs w:val="24"/>
+              </w:rPr>
+            </w:pPr>
+            <w:r>
+              <w:rPr>
+                <w:rFonts w:ascii="Times New Roman" w:hAnsi="Times New Roman" w:cs="Times New Roman"/>
+                <w:b/>
+                <w:sz w:val="24"/>
+                <w:szCs w:val="24"/>
+              </w:rPr>
+              <w:t>2.83</w:t>
+            </w:r>
+          </w:p>
+        </w:tc>
+        <w:tc>
+          <w:tcPr>
+            <w:tcW w:w="1188" w:type="dxa"/>
+            <w:tcBorders>
+              <w:top w:val="nil"/>
+              <w:left w:val="nil"/>
+              <w:bottom w:val="single" w:sz="4" w:space="0" w:color="BFBFBF" w:themeColor="background1" w:themeShade="BF"/>
+              <w:right w:val="nil"/>
+            </w:tcBorders>
+            <w:vAlign w:val="center"/>
+          </w:tcPr>
+          <w:p>
+            <w:pPr>
+              <w:jc w:val="center"/>
+              <w:rPr>
+                <w:rFonts w:ascii="Times New Roman" w:hAnsi="Times New Roman" w:cs="Times New Roman"/>
+                <w:b/>
+                <w:sz w:val="24"/>
+                <w:szCs w:val="24"/>
+              </w:rPr>
+            </w:pPr>
+            <w:r>
+              <w:rPr>
+                <w:rFonts w:ascii="Times New Roman" w:hAnsi="Times New Roman" w:cs="Times New Roman"/>
+                <w:b/>
+                <w:sz w:val="24"/>
+                <w:szCs w:val="24"/>
+              </w:rPr>
+              <w:t>7.19</w:t>
+            </w:r>
+          </w:p>
+        </w:tc>
+        <w:tc>
+          <w:tcPr>
+            <w:tcW w:w="1560" w:type="dxa"/>
+            <w:tcBorders>
+              <w:top w:val="nil"/>
+              <w:left w:val="nil"/>
+              <w:bottom w:val="single" w:sz="4" w:space="0" w:color="BFBFBF" w:themeColor="background1" w:themeShade="BF"/>
+              <w:right w:val="nil"/>
+            </w:tcBorders>
+            <w:vAlign w:val="center"/>
+            <w:hideMark/>
+          </w:tcPr>
+          <w:p>
+            <w:pPr>
+              <w:jc w:val="center"/>
+              <w:rPr>
+                <w:rFonts w:ascii="Times New Roman" w:hAnsi="Times New Roman" w:cs="Times New Roman"/>
+                <w:b/>
+                <w:sz w:val="24"/>
+                <w:szCs w:val="24"/>
+              </w:rPr>
+            </w:pPr>
+            <w:r>
+              <w:rPr>
+                <w:rFonts w:ascii="Times New Roman" w:hAnsi="Times New Roman" w:cs="Times New Roman"/>
+                <w:b/>
+                <w:sz w:val="24"/>
+                <w:szCs w:val="24"/>
+              </w:rPr>
+              <w:t>0.5</w:t>
+            </w:r>
+            <w:r>
+              <w:rPr>
+                <w:rFonts w:ascii="Times New Roman" w:hAnsi="Times New Roman" w:cs="Times New Roman"/>
+                <w:b/>
+                <w:sz w:val="24"/>
+                <w:szCs w:val="24"/>
+              </w:rPr>
+              <w:t>8</w:t>
+            </w:r>
+            <w:r>
+              <w:rPr>
+                <w:rFonts w:ascii="Times New Roman" w:hAnsi="Times New Roman" w:cs="Times New Roman"/>
+                <w:b/>
+                <w:sz w:val="24"/>
+                <w:szCs w:val="24"/>
+              </w:rPr>
+              <w:t xml:space="preserve"> (1)</w:t>
+            </w:r>
+          </w:p>
+        </w:tc>
+      </w:tr>
+      <w:tr>
+        <w:trPr>
+          <w:trHeight w:val="324"/>
+        </w:trPr>
+        <w:tc>
+          <w:tcPr>
+            <w:tcW w:w="1384" w:type="dxa"/>
+            <w:vMerge w:val="restart"/>
+            <w:tcBorders>
+              <w:top w:val="single" w:sz="4" w:space="0" w:color="BFBFBF" w:themeColor="background1" w:themeShade="BF"/>
+              <w:left w:val="nil"/>
+              <w:right w:val="nil"/>
+            </w:tcBorders>
+            <w:vAlign w:val="center"/>
+            <w:hideMark/>
+          </w:tcPr>
+          <w:p>
+            <w:pPr>
+              <w:rPr>
+                <w:rFonts w:ascii="Times New Roman" w:hAnsi="Times New Roman" w:cs="Times New Roman"/>
+                <w:sz w:val="24"/>
+                <w:szCs w:val="24"/>
+              </w:rPr>
+            </w:pPr>
+            <w:r>
+              <w:rPr>
+                <w:rFonts w:ascii="Times New Roman" w:hAnsi="Times New Roman" w:cs="Times New Roman"/>
+                <w:sz w:val="24"/>
+                <w:szCs w:val="24"/>
+              </w:rPr>
+              <w:t>Intensity</w:t>
+            </w:r>
+          </w:p>
+        </w:tc>
+        <w:tc>
+          <w:tcPr>
+            <w:tcW w:w="2607" w:type="dxa"/>
+            <w:tcBorders>
+              <w:top w:val="single" w:sz="4" w:space="0" w:color="BFBFBF" w:themeColor="background1" w:themeShade="BF"/>
+              <w:left w:val="nil"/>
+              <w:bottom w:val="nil"/>
+              <w:right w:val="nil"/>
+            </w:tcBorders>
+            <w:vAlign w:val="center"/>
+            <w:hideMark/>
+          </w:tcPr>
+          <w:p>
+            <w:pPr>
+              <w:jc w:val="center"/>
+              <w:rPr>
+                <w:rFonts w:ascii="Times New Roman" w:hAnsi="Times New Roman" w:cs="Times New Roman"/>
+                <w:sz w:val="24"/>
+                <w:szCs w:val="24"/>
+              </w:rPr>
+            </w:pPr>
+            <w:r>
+              <w:rPr>
+                <w:rFonts w:ascii="Times New Roman" w:hAnsi="Times New Roman" w:cs="Times New Roman"/>
+                <w:sz w:val="24"/>
+                <w:szCs w:val="24"/>
+              </w:rPr>
+              <w:t>Intercept</w:t>
+            </w:r>
+          </w:p>
+        </w:tc>
+        <w:tc>
+          <w:tcPr>
+            <w:tcW w:w="1220" w:type="dxa"/>
+            <w:tcBorders>
+              <w:top w:val="single" w:sz="4" w:space="0" w:color="BFBFBF" w:themeColor="background1" w:themeShade="BF"/>
+              <w:left w:val="nil"/>
+              <w:bottom w:val="nil"/>
+              <w:right w:val="nil"/>
+            </w:tcBorders>
+            <w:vAlign w:val="center"/>
+            <w:hideMark/>
+          </w:tcPr>
+          <w:p>
+            <w:pPr>
+              <w:jc w:val="center"/>
+              <w:rPr>
+                <w:rFonts w:ascii="Times New Roman" w:hAnsi="Times New Roman" w:cs="Times New Roman"/>
+                <w:sz w:val="24"/>
+                <w:szCs w:val="24"/>
+              </w:rPr>
+            </w:pPr>
+            <w:r>
+              <w:rPr>
+                <w:rFonts w:ascii="Times New Roman" w:hAnsi="Times New Roman" w:cs="Times New Roman"/>
+                <w:sz w:val="24"/>
+                <w:szCs w:val="24"/>
+              </w:rPr>
+              <w:t>51.43</w:t>
+            </w:r>
+          </w:p>
+        </w:tc>
+        <w:tc>
+          <w:tcPr>
+            <w:tcW w:w="1373" w:type="dxa"/>
+            <w:tcBorders>
+              <w:top w:val="single" w:sz="4" w:space="0" w:color="BFBFBF" w:themeColor="background1" w:themeShade="BF"/>
+              <w:left w:val="nil"/>
+              <w:bottom w:val="nil"/>
+              <w:right w:val="nil"/>
+            </w:tcBorders>
+            <w:vAlign w:val="center"/>
+            <w:hideMark/>
+          </w:tcPr>
+          <w:p>
+            <w:pPr>
+              <w:jc w:val="center"/>
+              <w:rPr>
+                <w:rFonts w:ascii="Times New Roman" w:hAnsi="Times New Roman" w:cs="Times New Roman"/>
+                <w:sz w:val="24"/>
+                <w:szCs w:val="24"/>
+              </w:rPr>
+            </w:pPr>
+            <w:r>
+              <w:rPr>
+                <w:rFonts w:ascii="Times New Roman" w:hAnsi="Times New Roman" w:cs="Times New Roman"/>
+                <w:sz w:val="24"/>
+                <w:szCs w:val="24"/>
+              </w:rPr>
+              <w:t>46.78</w:t>
+            </w:r>
+          </w:p>
+        </w:tc>
+        <w:tc>
+          <w:tcPr>
+            <w:tcW w:w="1188" w:type="dxa"/>
+            <w:tcBorders>
+              <w:top w:val="single" w:sz="4" w:space="0" w:color="BFBFBF" w:themeColor="background1" w:themeShade="BF"/>
+              <w:left w:val="nil"/>
+              <w:bottom w:val="nil"/>
+              <w:right w:val="nil"/>
+            </w:tcBorders>
+            <w:vAlign w:val="center"/>
+            <w:hideMark/>
+          </w:tcPr>
+          <w:p>
+            <w:pPr>
+              <w:jc w:val="center"/>
+              <w:rPr>
+                <w:rFonts w:ascii="Times New Roman" w:hAnsi="Times New Roman" w:cs="Times New Roman"/>
+                <w:sz w:val="24"/>
+                <w:szCs w:val="24"/>
+              </w:rPr>
+            </w:pPr>
+            <w:r>
+              <w:rPr>
+                <w:rFonts w:ascii="Times New Roman" w:hAnsi="Times New Roman" w:cs="Times New Roman"/>
+                <w:sz w:val="24"/>
+                <w:szCs w:val="24"/>
+              </w:rPr>
+              <w:t>56.076</w:t>
+            </w:r>
+          </w:p>
+        </w:tc>
+        <w:tc>
+          <w:tcPr>
+            <w:tcW w:w="1560" w:type="dxa"/>
+            <w:tcBorders>
+              <w:top w:val="single" w:sz="4" w:space="0" w:color="BFBFBF" w:themeColor="background1" w:themeShade="BF"/>
+              <w:left w:val="nil"/>
+              <w:bottom w:val="nil"/>
+              <w:right w:val="nil"/>
+            </w:tcBorders>
+            <w:vAlign w:val="center"/>
+            <w:hideMark/>
+          </w:tcPr>
+          <w:p>
+            <w:pPr>
+              <w:jc w:val="center"/>
+              <w:rPr>
+                <w:rFonts w:ascii="Times New Roman" w:hAnsi="Times New Roman" w:cs="Times New Roman"/>
+                <w:sz w:val="24"/>
+                <w:szCs w:val="24"/>
+              </w:rPr>
+            </w:pPr>
+            <w:r>
+              <w:rPr>
+                <w:rFonts w:ascii="Times New Roman" w:hAnsi="Times New Roman" w:cs="Times New Roman"/>
+                <w:b/>
+                <w:sz w:val="24"/>
+                <w:szCs w:val="24"/>
+              </w:rPr>
+              <w:t>— (3)</w:t>
+            </w:r>
+          </w:p>
+        </w:tc>
+      </w:tr>
+      <w:tr>
+        <w:trPr>
+          <w:trHeight w:val="324"/>
+        </w:trPr>
+        <w:tc>
+          <w:tcPr>
+            <w:tcW w:w="1384" w:type="dxa"/>
+            <w:vMerge/>
+            <w:tcBorders>
+              <w:left w:val="nil"/>
+              <w:right w:val="nil"/>
+            </w:tcBorders>
+            <w:vAlign w:val="center"/>
+            <w:hideMark/>
+          </w:tcPr>
+          <w:p>
+            <w:pPr>
+              <w:rPr>
+                <w:rFonts w:ascii="Times New Roman" w:hAnsi="Times New Roman" w:cs="Times New Roman"/>
+                <w:sz w:val="24"/>
+                <w:szCs w:val="24"/>
+              </w:rPr>
+            </w:pPr>
+          </w:p>
+        </w:tc>
+        <w:tc>
+          <w:tcPr>
+            <w:tcW w:w="2607" w:type="dxa"/>
+            <w:vAlign w:val="center"/>
+            <w:hideMark/>
+          </w:tcPr>
+          <w:p>
+            <w:pPr>
+              <w:jc w:val="center"/>
+              <w:rPr>
+                <w:rFonts w:ascii="Times New Roman" w:hAnsi="Times New Roman" w:cs="Times New Roman"/>
+                <w:b/>
+                <w:sz w:val="24"/>
+                <w:szCs w:val="24"/>
+              </w:rPr>
+            </w:pPr>
+            <w:r>
+              <w:rPr>
+                <w:rFonts w:ascii="Times New Roman" w:hAnsi="Times New Roman" w:cs="Times New Roman"/>
+                <w:b/>
+                <w:sz w:val="24"/>
+                <w:szCs w:val="24"/>
+              </w:rPr>
+              <w:t>Denning (Yes)</w:t>
+            </w:r>
+          </w:p>
+        </w:tc>
+        <w:tc>
+          <w:tcPr>
+            <w:tcW w:w="1220" w:type="dxa"/>
+            <w:vAlign w:val="center"/>
+          </w:tcPr>
+          <w:p>
+            <w:pPr>
+              <w:jc w:val="center"/>
+              <w:rPr>
+                <w:rFonts w:ascii="Times New Roman" w:hAnsi="Times New Roman" w:cs="Times New Roman"/>
+                <w:b/>
+                <w:sz w:val="24"/>
+                <w:szCs w:val="24"/>
+              </w:rPr>
+            </w:pPr>
+            <w:r>
+              <w:rPr>
+                <w:rFonts w:ascii="Times New Roman" w:hAnsi="Times New Roman" w:cs="Times New Roman"/>
+                <w:b/>
+                <w:sz w:val="24"/>
+                <w:szCs w:val="24"/>
+              </w:rPr>
+              <w:t>1.56</w:t>
+            </w:r>
+          </w:p>
+        </w:tc>
+        <w:tc>
+          <w:tcPr>
+            <w:tcW w:w="1373" w:type="dxa"/>
+            <w:vAlign w:val="center"/>
+          </w:tcPr>
+          <w:p>
+            <w:pPr>
+              <w:jc w:val="center"/>
+              <w:rPr>
+                <w:rFonts w:ascii="Times New Roman" w:hAnsi="Times New Roman" w:cs="Times New Roman"/>
+                <w:b/>
+                <w:sz w:val="24"/>
+                <w:szCs w:val="24"/>
+              </w:rPr>
+            </w:pPr>
+            <w:r>
+              <w:rPr>
+                <w:rFonts w:ascii="Times New Roman" w:hAnsi="Times New Roman" w:cs="Times New Roman"/>
+                <w:b/>
+                <w:sz w:val="24"/>
+                <w:szCs w:val="24"/>
+              </w:rPr>
+              <w:t>0.14</w:t>
+            </w:r>
+          </w:p>
+        </w:tc>
+        <w:tc>
+          <w:tcPr>
+            <w:tcW w:w="1188" w:type="dxa"/>
+            <w:vAlign w:val="center"/>
+          </w:tcPr>
+          <w:p>
+            <w:pPr>
+              <w:jc w:val="center"/>
+              <w:rPr>
+                <w:rFonts w:ascii="Times New Roman" w:hAnsi="Times New Roman" w:cs="Times New Roman"/>
+                <w:b/>
+                <w:sz w:val="24"/>
+                <w:szCs w:val="24"/>
+              </w:rPr>
+            </w:pPr>
+            <w:r>
+              <w:rPr>
+                <w:rFonts w:ascii="Times New Roman" w:hAnsi="Times New Roman" w:cs="Times New Roman"/>
+                <w:b/>
+                <w:sz w:val="24"/>
+                <w:szCs w:val="24"/>
+              </w:rPr>
+              <w:t>0.16</w:t>
+            </w:r>
+          </w:p>
+        </w:tc>
+        <w:tc>
+          <w:tcPr>
+            <w:tcW w:w="1560" w:type="dxa"/>
+            <w:vAlign w:val="center"/>
+            <w:hideMark/>
+          </w:tcPr>
+          <w:p>
+            <w:pPr>
+              <w:jc w:val="center"/>
+              <w:rPr>
+                <w:rFonts w:ascii="Times New Roman" w:hAnsi="Times New Roman" w:cs="Times New Roman"/>
+                <w:b/>
+                <w:sz w:val="24"/>
+                <w:szCs w:val="24"/>
+              </w:rPr>
+            </w:pPr>
+            <w:r>
+              <w:rPr>
+                <w:rFonts w:ascii="Times New Roman" w:hAnsi="Times New Roman" w:cs="Times New Roman"/>
+                <w:b/>
+                <w:sz w:val="24"/>
+                <w:szCs w:val="24"/>
+              </w:rPr>
+              <w:t>0.89 (2)</w:t>
+            </w:r>
+          </w:p>
+        </w:tc>
+      </w:tr>
+      <w:tr>
+        <w:trPr>
+          <w:trHeight w:val="324"/>
+        </w:trPr>
+        <w:tc>
+          <w:tcPr>
+            <w:tcW w:w="1384" w:type="dxa"/>
+            <w:vMerge/>
+            <w:tcBorders>
+              <w:left w:val="nil"/>
+              <w:bottom w:val="single" w:sz="2" w:space="0" w:color="A6A6A6" w:themeColor="background1" w:themeShade="A6"/>
+              <w:right w:val="nil"/>
+            </w:tcBorders>
+            <w:vAlign w:val="center"/>
+            <w:hideMark/>
+          </w:tcPr>
+          <w:p>
+            <w:pPr>
+              <w:rPr>
+                <w:rFonts w:ascii="Times New Roman" w:hAnsi="Times New Roman" w:cs="Times New Roman"/>
+                <w:sz w:val="24"/>
+                <w:szCs w:val="24"/>
+              </w:rPr>
+            </w:pPr>
+          </w:p>
+        </w:tc>
+        <w:tc>
+          <w:tcPr>
+            <w:tcW w:w="2607" w:type="dxa"/>
+            <w:tcBorders>
+              <w:bottom w:val="single" w:sz="2" w:space="0" w:color="A6A6A6" w:themeColor="background1" w:themeShade="A6"/>
+            </w:tcBorders>
+            <w:vAlign w:val="center"/>
+            <w:hideMark/>
+          </w:tcPr>
+          <w:p>
+            <w:pPr>
+              <w:jc w:val="center"/>
+              <w:rPr>
+                <w:rFonts w:ascii="Times New Roman" w:hAnsi="Times New Roman" w:cs="Times New Roman"/>
+                <w:b/>
+                <w:sz w:val="24"/>
+                <w:szCs w:val="24"/>
+              </w:rPr>
+            </w:pPr>
+            <w:r>
+              <w:rPr>
+                <w:rFonts w:ascii="Times New Roman" w:hAnsi="Times New Roman" w:cs="Times New Roman"/>
+                <w:b/>
+                <w:sz w:val="24"/>
+                <w:szCs w:val="24"/>
+              </w:rPr>
+              <w:t>Temperature</w:t>
+            </w:r>
+            <w:r>
+              <w:rPr>
+                <w:rFonts w:ascii="Times New Roman" w:hAnsi="Times New Roman" w:cs="Times New Roman"/>
+                <w:b/>
+                <w:sz w:val="24"/>
+                <w:szCs w:val="24"/>
+              </w:rPr>
+              <w:t xml:space="preserve"> (°C)</w:t>
+            </w:r>
+          </w:p>
+        </w:tc>
+        <w:tc>
+          <w:tcPr>
+            <w:tcW w:w="1220" w:type="dxa"/>
+            <w:tcBorders>
+              <w:bottom w:val="single" w:sz="2" w:space="0" w:color="A6A6A6" w:themeColor="background1" w:themeShade="A6"/>
+            </w:tcBorders>
+            <w:vAlign w:val="center"/>
+            <w:hideMark/>
+          </w:tcPr>
+          <w:p>
+            <w:pPr>
+              <w:jc w:val="center"/>
+              <w:rPr>
+                <w:rFonts w:ascii="Times New Roman" w:hAnsi="Times New Roman" w:cs="Times New Roman"/>
+                <w:b/>
+                <w:sz w:val="24"/>
+                <w:szCs w:val="24"/>
+              </w:rPr>
+            </w:pPr>
+            <w:r>
+              <w:rPr>
+                <w:rFonts w:ascii="Times New Roman" w:hAnsi="Times New Roman" w:cs="Times New Roman"/>
+                <w:b/>
+                <w:sz w:val="24"/>
+                <w:szCs w:val="24"/>
+              </w:rPr>
+              <w:t>-0.26</w:t>
+            </w:r>
+          </w:p>
+        </w:tc>
+        <w:tc>
+          <w:tcPr>
+            <w:tcW w:w="1373" w:type="dxa"/>
+            <w:tcBorders>
+              <w:bottom w:val="single" w:sz="2" w:space="0" w:color="A6A6A6" w:themeColor="background1" w:themeShade="A6"/>
+            </w:tcBorders>
+            <w:vAlign w:val="center"/>
+            <w:hideMark/>
+          </w:tcPr>
+          <w:p>
+            <w:pPr>
+              <w:jc w:val="center"/>
+              <w:rPr>
+                <w:rFonts w:ascii="Times New Roman" w:hAnsi="Times New Roman" w:cs="Times New Roman"/>
+                <w:b/>
+                <w:sz w:val="24"/>
+                <w:szCs w:val="24"/>
+              </w:rPr>
+            </w:pPr>
+            <w:r>
+              <w:rPr>
+                <w:rFonts w:ascii="Times New Roman" w:hAnsi="Times New Roman" w:cs="Times New Roman"/>
+                <w:b/>
+                <w:sz w:val="24"/>
+                <w:szCs w:val="24"/>
+              </w:rPr>
+              <w:t>-0.38</w:t>
+            </w:r>
+          </w:p>
+        </w:tc>
+        <w:tc>
+          <w:tcPr>
+            <w:tcW w:w="1188" w:type="dxa"/>
+            <w:tcBorders>
+              <w:bottom w:val="single" w:sz="2" w:space="0" w:color="A6A6A6" w:themeColor="background1" w:themeShade="A6"/>
+            </w:tcBorders>
+            <w:vAlign w:val="center"/>
+            <w:hideMark/>
+          </w:tcPr>
+          <w:p>
+            <w:pPr>
+              <w:jc w:val="center"/>
+              <w:rPr>
+                <w:rFonts w:ascii="Times New Roman" w:hAnsi="Times New Roman" w:cs="Times New Roman"/>
+                <w:b/>
+                <w:sz w:val="24"/>
+                <w:szCs w:val="24"/>
+              </w:rPr>
+            </w:pPr>
+            <w:r>
+              <w:rPr>
+                <w:rFonts w:ascii="Times New Roman" w:hAnsi="Times New Roman" w:cs="Times New Roman"/>
+                <w:b/>
+                <w:sz w:val="24"/>
+                <w:szCs w:val="24"/>
+              </w:rPr>
+              <w:t>-0.14</w:t>
+            </w:r>
+          </w:p>
+        </w:tc>
+        <w:tc>
+          <w:tcPr>
+            <w:tcW w:w="1560" w:type="dxa"/>
+            <w:tcBorders>
+              <w:bottom w:val="single" w:sz="2" w:space="0" w:color="A6A6A6" w:themeColor="background1" w:themeShade="A6"/>
+            </w:tcBorders>
+            <w:vAlign w:val="center"/>
+            <w:hideMark/>
+          </w:tcPr>
+          <w:p>
+            <w:pPr>
+              <w:jc w:val="center"/>
+              <w:rPr>
+                <w:rFonts w:ascii="Times New Roman" w:hAnsi="Times New Roman" w:cs="Times New Roman"/>
+                <w:b/>
+                <w:sz w:val="24"/>
+                <w:szCs w:val="24"/>
+              </w:rPr>
+            </w:pPr>
+            <w:r>
+              <w:rPr>
+                <w:rFonts w:ascii="Times New Roman" w:hAnsi="Times New Roman" w:cs="Times New Roman"/>
+                <w:b/>
+                <w:sz w:val="24"/>
+                <w:szCs w:val="24"/>
+              </w:rPr>
+              <w:t>0.5</w:t>
+            </w:r>
+            <w:r>
+              <w:rPr>
+                <w:rFonts w:ascii="Times New Roman" w:hAnsi="Times New Roman" w:cs="Times New Roman"/>
+                <w:b/>
+                <w:sz w:val="24"/>
+                <w:szCs w:val="24"/>
+              </w:rPr>
+              <w:t>7</w:t>
+            </w:r>
+            <w:r>
+              <w:rPr>
+                <w:rFonts w:ascii="Times New Roman" w:hAnsi="Times New Roman" w:cs="Times New Roman"/>
+                <w:b/>
+                <w:sz w:val="24"/>
+                <w:szCs w:val="24"/>
+              </w:rPr>
+              <w:t xml:space="preserve"> (</w:t>
+            </w:r>
+            <w:r>
+              <w:rPr>
+                <w:rFonts w:ascii="Times New Roman" w:hAnsi="Times New Roman" w:cs="Times New Roman"/>
+                <w:b/>
+                <w:sz w:val="24"/>
+                <w:szCs w:val="24"/>
+              </w:rPr>
+              <w:t>2</w:t>
+            </w:r>
+            <w:r>
+              <w:rPr>
+                <w:rFonts w:ascii="Times New Roman" w:hAnsi="Times New Roman" w:cs="Times New Roman"/>
+                <w:b/>
+                <w:sz w:val="24"/>
+                <w:szCs w:val="24"/>
+              </w:rPr>
+              <w:t>)</w:t>
+            </w:r>
+          </w:p>
+        </w:tc>
+      </w:tr>
+      <w:tr>
+        <w:trPr>
+          <w:trHeight w:val="324"/>
+        </w:trPr>
+        <w:tc>
+          <w:tcPr>
+            <w:tcW w:w="1384" w:type="dxa"/>
+            <w:vMerge w:val="restart"/>
+            <w:tcBorders>
+              <w:top w:val="single" w:sz="2" w:space="0" w:color="A6A6A6" w:themeColor="background1" w:themeShade="A6"/>
+              <w:left w:val="nil"/>
+              <w:right w:val="nil"/>
+            </w:tcBorders>
+            <w:vAlign w:val="center"/>
+          </w:tcPr>
+          <w:p>
+            <w:pPr>
+              <w:rPr>
+                <w:rFonts w:ascii="Times New Roman" w:hAnsi="Times New Roman" w:cs="Times New Roman"/>
+                <w:sz w:val="24"/>
+                <w:szCs w:val="24"/>
+              </w:rPr>
+            </w:pPr>
+            <w:r>
+              <w:rPr>
+                <w:rFonts w:ascii="Times New Roman" w:hAnsi="Times New Roman" w:cs="Times New Roman"/>
+                <w:sz w:val="24"/>
+                <w:szCs w:val="24"/>
+              </w:rPr>
+              <w:t>Start</w:t>
+            </w:r>
+          </w:p>
+        </w:tc>
+        <w:tc>
+          <w:tcPr>
+            <w:tcW w:w="2607" w:type="dxa"/>
+            <w:tcBorders>
+              <w:top w:val="single" w:sz="2" w:space="0" w:color="A6A6A6" w:themeColor="background1" w:themeShade="A6"/>
+              <w:left w:val="nil"/>
+              <w:right w:val="nil"/>
+            </w:tcBorders>
+            <w:vAlign w:val="center"/>
+          </w:tcPr>
+          <w:p>
+            <w:pPr>
+              <w:jc w:val="center"/>
+              <w:rPr>
+                <w:rFonts w:ascii="Times New Roman" w:hAnsi="Times New Roman" w:cs="Times New Roman"/>
+                <w:sz w:val="24"/>
+                <w:szCs w:val="24"/>
+              </w:rPr>
+            </w:pPr>
+            <w:r>
+              <w:rPr>
+                <w:rFonts w:ascii="Times New Roman" w:hAnsi="Times New Roman" w:cs="Times New Roman"/>
+                <w:sz w:val="24"/>
+                <w:szCs w:val="24"/>
+              </w:rPr>
+              <w:t>Intercept</w:t>
+            </w:r>
+          </w:p>
+        </w:tc>
+        <w:tc>
+          <w:tcPr>
+            <w:tcW w:w="1220" w:type="dxa"/>
+            <w:tcBorders>
+              <w:top w:val="single" w:sz="2" w:space="0" w:color="A6A6A6" w:themeColor="background1" w:themeShade="A6"/>
+              <w:left w:val="nil"/>
+              <w:right w:val="nil"/>
+            </w:tcBorders>
+            <w:vAlign w:val="center"/>
+          </w:tcPr>
+          <w:p>
+            <w:pPr>
+              <w:jc w:val="center"/>
+              <w:rPr>
+                <w:rFonts w:ascii="Times New Roman" w:hAnsi="Times New Roman" w:cs="Times New Roman"/>
+                <w:sz w:val="24"/>
+                <w:szCs w:val="24"/>
+              </w:rPr>
+            </w:pPr>
+            <w:r>
+              <w:rPr>
+                <w:rFonts w:ascii="Times New Roman" w:hAnsi="Times New Roman" w:cs="Times New Roman"/>
+                <w:sz w:val="24"/>
+                <w:szCs w:val="24"/>
+              </w:rPr>
+              <w:t>06:31:41</w:t>
+            </w:r>
+          </w:p>
+        </w:tc>
+        <w:tc>
+          <w:tcPr>
+            <w:tcW w:w="1373" w:type="dxa"/>
+            <w:tcBorders>
+              <w:top w:val="single" w:sz="2" w:space="0" w:color="A6A6A6" w:themeColor="background1" w:themeShade="A6"/>
+              <w:left w:val="nil"/>
+              <w:right w:val="nil"/>
+            </w:tcBorders>
+            <w:vAlign w:val="center"/>
+          </w:tcPr>
+          <w:p>
+            <w:pPr>
+              <w:jc w:val="center"/>
+              <w:rPr>
+                <w:rFonts w:ascii="Times New Roman" w:hAnsi="Times New Roman" w:cs="Times New Roman"/>
+                <w:sz w:val="24"/>
+                <w:szCs w:val="24"/>
+              </w:rPr>
+            </w:pPr>
+            <w:r>
+              <w:rPr>
+                <w:rFonts w:ascii="Times New Roman" w:hAnsi="Times New Roman" w:cs="Times New Roman"/>
+                <w:sz w:val="24"/>
+                <w:szCs w:val="24"/>
+              </w:rPr>
+              <w:t>06:24:07</w:t>
+            </w:r>
+          </w:p>
+        </w:tc>
+        <w:tc>
+          <w:tcPr>
+            <w:tcW w:w="1188" w:type="dxa"/>
+            <w:tcBorders>
+              <w:top w:val="single" w:sz="2" w:space="0" w:color="A6A6A6" w:themeColor="background1" w:themeShade="A6"/>
+              <w:left w:val="nil"/>
+              <w:right w:val="nil"/>
+            </w:tcBorders>
+            <w:vAlign w:val="center"/>
+          </w:tcPr>
+          <w:p>
+            <w:pPr>
+              <w:jc w:val="center"/>
+              <w:rPr>
+                <w:rFonts w:ascii="Times New Roman" w:hAnsi="Times New Roman" w:cs="Times New Roman"/>
+                <w:sz w:val="24"/>
+                <w:szCs w:val="24"/>
+              </w:rPr>
+            </w:pPr>
+            <w:r>
+              <w:rPr>
+                <w:rFonts w:ascii="Times New Roman" w:hAnsi="Times New Roman" w:cs="Times New Roman"/>
+                <w:sz w:val="24"/>
+                <w:szCs w:val="24"/>
+              </w:rPr>
+              <w:t>06:39:14</w:t>
+            </w:r>
+          </w:p>
+        </w:tc>
+        <w:tc>
+          <w:tcPr>
+            <w:tcW w:w="1560" w:type="dxa"/>
+            <w:tcBorders>
+              <w:top w:val="single" w:sz="2" w:space="0" w:color="A6A6A6" w:themeColor="background1" w:themeShade="A6"/>
+              <w:left w:val="nil"/>
+              <w:right w:val="nil"/>
+            </w:tcBorders>
+            <w:vAlign w:val="center"/>
+          </w:tcPr>
+          <w:p>
+            <w:pPr>
+              <w:pStyle w:val="ListParagraph"/>
+              <w:numPr>
+                <w:ilvl w:val="0"/>
+                <w:numId w:val="4"/>
+              </w:numPr>
+              <w:jc w:val="center"/>
+              <w:rPr>
+                <w:rFonts w:ascii="Times New Roman" w:hAnsi="Times New Roman" w:cs="Times New Roman"/>
+                <w:sz w:val="24"/>
+                <w:szCs w:val="24"/>
+              </w:rPr>
+            </w:pPr>
+            <w:r>
+              <w:rPr>
+                <w:rFonts w:ascii="Times New Roman" w:hAnsi="Times New Roman" w:cs="Times New Roman"/>
+                <w:sz w:val="24"/>
+                <w:szCs w:val="24"/>
+              </w:rPr>
+              <w:t>(1)</w:t>
+            </w:r>
+          </w:p>
+        </w:tc>
+      </w:tr>
+      <w:tr>
+        <w:trPr>
+          <w:trHeight w:val="324"/>
+        </w:trPr>
+        <w:tc>
+          <w:tcPr>
+            <w:tcW w:w="1384" w:type="dxa"/>
+            <w:vMerge/>
+            <w:tcBorders>
+              <w:left w:val="nil"/>
+              <w:right w:val="nil"/>
+            </w:tcBorders>
+            <w:vAlign w:val="center"/>
+          </w:tcPr>
+          <w:p>
+            <w:pPr>
+              <w:rPr>
+                <w:rFonts w:ascii="Times New Roman" w:hAnsi="Times New Roman" w:cs="Times New Roman"/>
+                <w:sz w:val="24"/>
+                <w:szCs w:val="24"/>
+              </w:rPr>
+            </w:pPr>
+          </w:p>
+        </w:tc>
+        <w:tc>
+          <w:tcPr>
+            <w:tcW w:w="2607" w:type="dxa"/>
+            <w:tcBorders>
+              <w:left w:val="nil"/>
+              <w:right w:val="nil"/>
+            </w:tcBorders>
+            <w:vAlign w:val="center"/>
+          </w:tcPr>
+          <w:p>
+            <w:pPr>
+              <w:jc w:val="center"/>
+              <w:rPr>
+                <w:rFonts w:ascii="Times New Roman" w:hAnsi="Times New Roman" w:cs="Times New Roman"/>
+                <w:b/>
+                <w:sz w:val="24"/>
+                <w:szCs w:val="24"/>
+              </w:rPr>
+            </w:pPr>
+            <w:r>
+              <w:rPr>
+                <w:rFonts w:ascii="Times New Roman" w:hAnsi="Times New Roman" w:cs="Times New Roman"/>
+                <w:b/>
+                <w:sz w:val="24"/>
+                <w:szCs w:val="24"/>
+              </w:rPr>
+              <w:t>Denning (Yes)</w:t>
+            </w:r>
+          </w:p>
+        </w:tc>
+        <w:tc>
+          <w:tcPr>
+            <w:tcW w:w="1220" w:type="dxa"/>
+            <w:tcBorders>
+              <w:left w:val="nil"/>
+              <w:right w:val="nil"/>
+            </w:tcBorders>
+            <w:vAlign w:val="center"/>
+          </w:tcPr>
+          <w:p>
+            <w:pPr>
+              <w:jc w:val="center"/>
+              <w:rPr>
+                <w:rFonts w:ascii="Times New Roman" w:hAnsi="Times New Roman" w:cs="Times New Roman"/>
+                <w:b/>
+                <w:sz w:val="24"/>
+                <w:szCs w:val="24"/>
+              </w:rPr>
+            </w:pPr>
+            <w:r>
+              <w:rPr>
+                <w:rFonts w:ascii="Times New Roman" w:hAnsi="Times New Roman" w:cs="Times New Roman"/>
+                <w:b/>
+                <w:sz w:val="24"/>
+                <w:szCs w:val="24"/>
+              </w:rPr>
+              <w:t>-00:07:46</w:t>
+            </w:r>
+          </w:p>
+        </w:tc>
+        <w:tc>
+          <w:tcPr>
+            <w:tcW w:w="1373" w:type="dxa"/>
+            <w:tcBorders>
+              <w:left w:val="nil"/>
+              <w:right w:val="nil"/>
+            </w:tcBorders>
+            <w:vAlign w:val="center"/>
+          </w:tcPr>
+          <w:p>
+            <w:pPr>
+              <w:jc w:val="center"/>
+              <w:rPr>
+                <w:rFonts w:ascii="Times New Roman" w:hAnsi="Times New Roman" w:cs="Times New Roman"/>
+                <w:b/>
+                <w:sz w:val="24"/>
+                <w:szCs w:val="24"/>
+              </w:rPr>
+            </w:pPr>
+            <w:r>
+              <w:rPr>
+                <w:rFonts w:ascii="Times New Roman" w:hAnsi="Times New Roman" w:cs="Times New Roman"/>
+                <w:b/>
+                <w:sz w:val="24"/>
+                <w:szCs w:val="24"/>
+              </w:rPr>
+              <w:t>-00:06:14</w:t>
+            </w:r>
+          </w:p>
+        </w:tc>
+        <w:tc>
+          <w:tcPr>
+            <w:tcW w:w="1188" w:type="dxa"/>
+            <w:tcBorders>
+              <w:left w:val="nil"/>
+              <w:right w:val="nil"/>
+            </w:tcBorders>
+            <w:vAlign w:val="center"/>
+          </w:tcPr>
+          <w:p>
+            <w:pPr>
+              <w:jc w:val="center"/>
+              <w:rPr>
+                <w:rFonts w:ascii="Times New Roman" w:hAnsi="Times New Roman" w:cs="Times New Roman"/>
+                <w:b/>
+                <w:sz w:val="24"/>
+                <w:szCs w:val="24"/>
+              </w:rPr>
+            </w:pPr>
+            <w:r>
+              <w:rPr>
+                <w:rFonts w:ascii="Times New Roman" w:hAnsi="Times New Roman" w:cs="Times New Roman"/>
+                <w:b/>
+                <w:sz w:val="24"/>
+                <w:szCs w:val="24"/>
+              </w:rPr>
+              <w:t>-00:09:18</w:t>
+            </w:r>
+          </w:p>
+        </w:tc>
+        <w:tc>
+          <w:tcPr>
+            <w:tcW w:w="1560" w:type="dxa"/>
+            <w:tcBorders>
+              <w:left w:val="nil"/>
+              <w:right w:val="nil"/>
+            </w:tcBorders>
+            <w:vAlign w:val="center"/>
+          </w:tcPr>
+          <w:p>
+            <w:pPr>
+              <w:jc w:val="center"/>
+              <w:rPr>
+                <w:rFonts w:ascii="Times New Roman" w:hAnsi="Times New Roman" w:cs="Times New Roman"/>
+                <w:b/>
+                <w:sz w:val="24"/>
+                <w:szCs w:val="24"/>
+              </w:rPr>
+            </w:pPr>
+            <w:r>
+              <w:rPr>
+                <w:rFonts w:ascii="Times New Roman" w:hAnsi="Times New Roman" w:cs="Times New Roman"/>
+                <w:b/>
+                <w:sz w:val="24"/>
+                <w:szCs w:val="24"/>
+              </w:rPr>
+              <w:t>1(1)</w:t>
+            </w:r>
+          </w:p>
+        </w:tc>
+      </w:tr>
+      <w:tr>
+        <w:trPr>
+          <w:trHeight w:val="324"/>
+        </w:trPr>
+        <w:tc>
+          <w:tcPr>
+            <w:tcW w:w="1384" w:type="dxa"/>
+            <w:vMerge/>
+            <w:tcBorders>
+              <w:left w:val="nil"/>
+              <w:bottom w:val="single" w:sz="2" w:space="0" w:color="A6A6A6" w:themeColor="background1" w:themeShade="A6"/>
+              <w:right w:val="nil"/>
+            </w:tcBorders>
+            <w:vAlign w:val="center"/>
+          </w:tcPr>
+          <w:p>
+            <w:pPr>
+              <w:rPr>
+                <w:rFonts w:ascii="Times New Roman" w:hAnsi="Times New Roman" w:cs="Times New Roman"/>
+                <w:sz w:val="24"/>
+                <w:szCs w:val="24"/>
+              </w:rPr>
+            </w:pPr>
+          </w:p>
+        </w:tc>
+        <w:tc>
+          <w:tcPr>
+            <w:tcW w:w="2607" w:type="dxa"/>
+            <w:tcBorders>
+              <w:left w:val="nil"/>
+              <w:bottom w:val="single" w:sz="2" w:space="0" w:color="A6A6A6" w:themeColor="background1" w:themeShade="A6"/>
+              <w:right w:val="nil"/>
+            </w:tcBorders>
+            <w:vAlign w:val="center"/>
+          </w:tcPr>
+          <w:p>
+            <w:pPr>
+              <w:jc w:val="center"/>
+              <w:rPr>
+                <w:rFonts w:ascii="Times New Roman" w:hAnsi="Times New Roman" w:cs="Times New Roman"/>
+                <w:b/>
+                <w:sz w:val="24"/>
+                <w:szCs w:val="24"/>
+              </w:rPr>
+            </w:pPr>
+            <w:r>
+              <w:rPr>
+                <w:rFonts w:ascii="Times New Roman" w:hAnsi="Times New Roman" w:cs="Times New Roman"/>
+                <w:b/>
+                <w:sz w:val="24"/>
+                <w:szCs w:val="24"/>
+              </w:rPr>
+              <w:t>Temperature</w:t>
+            </w:r>
+            <w:r>
+              <w:rPr>
+                <w:rFonts w:ascii="Times New Roman" w:hAnsi="Times New Roman" w:cs="Times New Roman"/>
+                <w:b/>
+                <w:sz w:val="24"/>
+                <w:szCs w:val="24"/>
+              </w:rPr>
+              <w:t xml:space="preserve"> (°C)</w:t>
+            </w:r>
+          </w:p>
+        </w:tc>
+        <w:tc>
+          <w:tcPr>
+            <w:tcW w:w="1220" w:type="dxa"/>
+            <w:tcBorders>
+              <w:left w:val="nil"/>
+              <w:bottom w:val="single" w:sz="2" w:space="0" w:color="A6A6A6" w:themeColor="background1" w:themeShade="A6"/>
+              <w:right w:val="nil"/>
+            </w:tcBorders>
+            <w:vAlign w:val="center"/>
+          </w:tcPr>
+          <w:p>
+            <w:pPr>
+              <w:jc w:val="center"/>
+              <w:rPr>
+                <w:rFonts w:ascii="Times New Roman" w:hAnsi="Times New Roman" w:cs="Times New Roman"/>
+                <w:b/>
+                <w:sz w:val="24"/>
+                <w:szCs w:val="24"/>
+              </w:rPr>
+            </w:pPr>
+            <w:r>
+              <w:rPr>
+                <w:rFonts w:ascii="Times New Roman" w:hAnsi="Times New Roman" w:cs="Times New Roman"/>
+                <w:b/>
+                <w:sz w:val="24"/>
+                <w:szCs w:val="24"/>
+              </w:rPr>
+              <w:t>-00:01:15</w:t>
+            </w:r>
+          </w:p>
+        </w:tc>
+        <w:tc>
+          <w:tcPr>
+            <w:tcW w:w="1373" w:type="dxa"/>
+            <w:tcBorders>
+              <w:left w:val="nil"/>
+              <w:bottom w:val="single" w:sz="2" w:space="0" w:color="A6A6A6" w:themeColor="background1" w:themeShade="A6"/>
+              <w:right w:val="nil"/>
+            </w:tcBorders>
+            <w:vAlign w:val="center"/>
+          </w:tcPr>
+          <w:p>
+            <w:pPr>
+              <w:jc w:val="center"/>
+              <w:rPr>
+                <w:rFonts w:ascii="Times New Roman" w:hAnsi="Times New Roman" w:cs="Times New Roman"/>
+                <w:b/>
+                <w:sz w:val="24"/>
+                <w:szCs w:val="24"/>
+              </w:rPr>
+            </w:pPr>
+            <w:r>
+              <w:rPr>
+                <w:rFonts w:ascii="Times New Roman" w:hAnsi="Times New Roman" w:cs="Times New Roman"/>
+                <w:b/>
+                <w:sz w:val="24"/>
+                <w:szCs w:val="24"/>
+              </w:rPr>
+              <w:t>-00:01:01</w:t>
+            </w:r>
+          </w:p>
+        </w:tc>
+        <w:tc>
+          <w:tcPr>
+            <w:tcW w:w="1188" w:type="dxa"/>
+            <w:tcBorders>
+              <w:left w:val="nil"/>
+              <w:bottom w:val="single" w:sz="2" w:space="0" w:color="A6A6A6" w:themeColor="background1" w:themeShade="A6"/>
+              <w:right w:val="nil"/>
+            </w:tcBorders>
+            <w:vAlign w:val="center"/>
+          </w:tcPr>
+          <w:p>
+            <w:pPr>
+              <w:jc w:val="center"/>
+              <w:rPr>
+                <w:rFonts w:ascii="Times New Roman" w:hAnsi="Times New Roman" w:cs="Times New Roman"/>
+                <w:b/>
+                <w:sz w:val="24"/>
+                <w:szCs w:val="24"/>
+              </w:rPr>
+            </w:pPr>
+            <w:r>
+              <w:rPr>
+                <w:rFonts w:ascii="Times New Roman" w:hAnsi="Times New Roman" w:cs="Times New Roman"/>
+                <w:b/>
+                <w:sz w:val="24"/>
+                <w:szCs w:val="24"/>
+              </w:rPr>
+              <w:t>-00:01:29</w:t>
+            </w:r>
+          </w:p>
+        </w:tc>
+        <w:tc>
+          <w:tcPr>
+            <w:tcW w:w="1560" w:type="dxa"/>
+            <w:tcBorders>
+              <w:left w:val="nil"/>
+              <w:bottom w:val="single" w:sz="2" w:space="0" w:color="A6A6A6" w:themeColor="background1" w:themeShade="A6"/>
+              <w:right w:val="nil"/>
+            </w:tcBorders>
+            <w:vAlign w:val="center"/>
+          </w:tcPr>
+          <w:p>
+            <w:pPr>
+              <w:jc w:val="center"/>
+              <w:rPr>
+                <w:rFonts w:ascii="Times New Roman" w:hAnsi="Times New Roman" w:cs="Times New Roman"/>
+                <w:b/>
+                <w:sz w:val="24"/>
+                <w:szCs w:val="24"/>
+              </w:rPr>
+            </w:pPr>
+            <w:r>
+              <w:rPr>
+                <w:rFonts w:ascii="Times New Roman" w:hAnsi="Times New Roman" w:cs="Times New Roman"/>
+                <w:b/>
+                <w:sz w:val="24"/>
+                <w:szCs w:val="24"/>
+              </w:rPr>
+              <w:t>0.99(1)</w:t>
+            </w:r>
+          </w:p>
+        </w:tc>
+      </w:tr>
+      <w:tr>
+        <w:trPr>
+          <w:trHeight w:val="324"/>
+        </w:trPr>
+        <w:tc>
+          <w:tcPr>
+            <w:tcW w:w="1384" w:type="dxa"/>
+            <w:vMerge w:val="restart"/>
+            <w:tcBorders>
+              <w:top w:val="single" w:sz="2" w:space="0" w:color="A6A6A6" w:themeColor="background1" w:themeShade="A6"/>
+              <w:left w:val="nil"/>
+              <w:right w:val="nil"/>
+            </w:tcBorders>
+            <w:vAlign w:val="center"/>
+          </w:tcPr>
+          <w:p>
+            <w:pPr>
+              <w:rPr>
+                <w:rFonts w:ascii="Times New Roman" w:hAnsi="Times New Roman" w:cs="Times New Roman"/>
+                <w:sz w:val="24"/>
+                <w:szCs w:val="24"/>
+              </w:rPr>
+            </w:pPr>
+            <w:r>
+              <w:rPr>
+                <w:rFonts w:ascii="Times New Roman" w:hAnsi="Times New Roman" w:cs="Times New Roman"/>
+                <w:sz w:val="24"/>
+                <w:szCs w:val="24"/>
+              </w:rPr>
+              <w:t>Stop</w:t>
+            </w:r>
+          </w:p>
+        </w:tc>
+        <w:tc>
+          <w:tcPr>
+            <w:tcW w:w="2607" w:type="dxa"/>
+            <w:tcBorders>
+              <w:top w:val="single" w:sz="2" w:space="0" w:color="A6A6A6" w:themeColor="background1" w:themeShade="A6"/>
+              <w:left w:val="nil"/>
+              <w:right w:val="nil"/>
+            </w:tcBorders>
+            <w:vAlign w:val="center"/>
+          </w:tcPr>
+          <w:p>
+            <w:pPr>
+              <w:jc w:val="center"/>
+              <w:rPr>
+                <w:rFonts w:ascii="Times New Roman" w:hAnsi="Times New Roman" w:cs="Times New Roman"/>
+                <w:sz w:val="24"/>
+                <w:szCs w:val="24"/>
+              </w:rPr>
+            </w:pPr>
+            <w:r>
+              <w:rPr>
+                <w:rFonts w:ascii="Times New Roman" w:hAnsi="Times New Roman" w:cs="Times New Roman"/>
+                <w:sz w:val="24"/>
+                <w:szCs w:val="24"/>
+              </w:rPr>
+              <w:t>Intercept</w:t>
+            </w:r>
+          </w:p>
+        </w:tc>
+        <w:tc>
+          <w:tcPr>
+            <w:tcW w:w="1220" w:type="dxa"/>
+            <w:tcBorders>
+              <w:top w:val="single" w:sz="2" w:space="0" w:color="A6A6A6" w:themeColor="background1" w:themeShade="A6"/>
+              <w:left w:val="nil"/>
+              <w:right w:val="nil"/>
+            </w:tcBorders>
+            <w:vAlign w:val="center"/>
+          </w:tcPr>
+          <w:p>
+            <w:pPr>
+              <w:jc w:val="center"/>
+              <w:rPr>
+                <w:rFonts w:ascii="Times New Roman" w:hAnsi="Times New Roman" w:cs="Times New Roman"/>
+                <w:sz w:val="24"/>
+                <w:szCs w:val="24"/>
+              </w:rPr>
+            </w:pPr>
+            <w:r>
+              <w:rPr>
+                <w:rFonts w:ascii="Times New Roman" w:hAnsi="Times New Roman" w:cs="Times New Roman"/>
+                <w:sz w:val="24"/>
+                <w:szCs w:val="24"/>
+              </w:rPr>
+              <w:t>09:54:52</w:t>
+            </w:r>
+          </w:p>
+        </w:tc>
+        <w:tc>
+          <w:tcPr>
+            <w:tcW w:w="1373" w:type="dxa"/>
+            <w:tcBorders>
+              <w:top w:val="single" w:sz="2" w:space="0" w:color="A6A6A6" w:themeColor="background1" w:themeShade="A6"/>
+              <w:left w:val="nil"/>
+              <w:right w:val="nil"/>
+            </w:tcBorders>
+            <w:vAlign w:val="center"/>
+          </w:tcPr>
+          <w:p>
+            <w:pPr>
+              <w:jc w:val="center"/>
+              <w:rPr>
+                <w:rFonts w:ascii="Times New Roman" w:hAnsi="Times New Roman" w:cs="Times New Roman"/>
+                <w:sz w:val="24"/>
+                <w:szCs w:val="24"/>
+              </w:rPr>
+            </w:pPr>
+            <w:r>
+              <w:rPr>
+                <w:rFonts w:ascii="Times New Roman" w:hAnsi="Times New Roman" w:cs="Times New Roman"/>
+                <w:sz w:val="24"/>
+                <w:szCs w:val="24"/>
+              </w:rPr>
+              <w:t>09:20:48</w:t>
+            </w:r>
+          </w:p>
+        </w:tc>
+        <w:tc>
+          <w:tcPr>
+            <w:tcW w:w="1188" w:type="dxa"/>
+            <w:tcBorders>
+              <w:top w:val="single" w:sz="2" w:space="0" w:color="A6A6A6" w:themeColor="background1" w:themeShade="A6"/>
+              <w:left w:val="nil"/>
+              <w:right w:val="nil"/>
+            </w:tcBorders>
+            <w:vAlign w:val="center"/>
+          </w:tcPr>
+          <w:p>
+            <w:pPr>
+              <w:jc w:val="center"/>
+              <w:rPr>
+                <w:rFonts w:ascii="Times New Roman" w:hAnsi="Times New Roman" w:cs="Times New Roman"/>
+                <w:sz w:val="24"/>
+                <w:szCs w:val="24"/>
+              </w:rPr>
+            </w:pPr>
+            <w:r>
+              <w:rPr>
+                <w:rFonts w:ascii="Times New Roman" w:hAnsi="Times New Roman" w:cs="Times New Roman"/>
+                <w:sz w:val="24"/>
+                <w:szCs w:val="24"/>
+              </w:rPr>
+              <w:t>10:28:56</w:t>
+            </w:r>
+          </w:p>
+        </w:tc>
+        <w:tc>
+          <w:tcPr>
+            <w:tcW w:w="1560" w:type="dxa"/>
+            <w:tcBorders>
+              <w:top w:val="single" w:sz="2" w:space="0" w:color="A6A6A6" w:themeColor="background1" w:themeShade="A6"/>
+              <w:left w:val="nil"/>
+              <w:right w:val="nil"/>
+            </w:tcBorders>
+            <w:vAlign w:val="center"/>
+          </w:tcPr>
+          <w:p>
+            <w:pPr>
+              <w:pStyle w:val="ListParagraph"/>
+              <w:numPr>
+                <w:ilvl w:val="0"/>
+                <w:numId w:val="3"/>
+              </w:numPr>
+              <w:jc w:val="center"/>
+              <w:rPr>
+                <w:rFonts w:ascii="Times New Roman" w:hAnsi="Times New Roman" w:cs="Times New Roman"/>
+                <w:sz w:val="24"/>
+                <w:szCs w:val="24"/>
+              </w:rPr>
+            </w:pPr>
+            <w:r>
+              <w:rPr>
+                <w:rFonts w:ascii="Times New Roman" w:hAnsi="Times New Roman" w:cs="Times New Roman"/>
+                <w:sz w:val="24"/>
+                <w:szCs w:val="24"/>
+              </w:rPr>
+              <w:t>(3)</w:t>
+            </w:r>
+          </w:p>
+        </w:tc>
+      </w:tr>
+      <w:tr>
+        <w:trPr>
+          <w:trHeight w:val="324"/>
+        </w:trPr>
+        <w:tc>
+          <w:tcPr>
+            <w:tcW w:w="1384" w:type="dxa"/>
+            <w:vMerge/>
+            <w:tcBorders>
+              <w:left w:val="nil"/>
+              <w:right w:val="nil"/>
+            </w:tcBorders>
+            <w:vAlign w:val="center"/>
+          </w:tcPr>
+          <w:p>
+            <w:pPr>
+              <w:rPr>
+                <w:rFonts w:ascii="Times New Roman" w:hAnsi="Times New Roman" w:cs="Times New Roman"/>
+                <w:sz w:val="24"/>
+                <w:szCs w:val="24"/>
+              </w:rPr>
+            </w:pPr>
+          </w:p>
+        </w:tc>
+        <w:tc>
+          <w:tcPr>
+            <w:tcW w:w="2607" w:type="dxa"/>
+            <w:tcBorders>
+              <w:left w:val="nil"/>
+              <w:right w:val="nil"/>
+            </w:tcBorders>
+            <w:vAlign w:val="center"/>
+          </w:tcPr>
+          <w:p>
+            <w:pPr>
+              <w:jc w:val="center"/>
+              <w:rPr>
+                <w:rFonts w:ascii="Times New Roman" w:hAnsi="Times New Roman" w:cs="Times New Roman"/>
+                <w:b/>
+                <w:sz w:val="24"/>
+                <w:szCs w:val="24"/>
+              </w:rPr>
+            </w:pPr>
+            <w:r>
+              <w:rPr>
+                <w:rFonts w:ascii="Times New Roman" w:hAnsi="Times New Roman" w:cs="Times New Roman"/>
+                <w:b/>
+                <w:sz w:val="24"/>
+                <w:szCs w:val="24"/>
+              </w:rPr>
+              <w:t>Denning (Yes)</w:t>
+            </w:r>
+          </w:p>
+        </w:tc>
+        <w:tc>
+          <w:tcPr>
+            <w:tcW w:w="1220" w:type="dxa"/>
+            <w:tcBorders>
+              <w:left w:val="nil"/>
+              <w:right w:val="nil"/>
+            </w:tcBorders>
+            <w:vAlign w:val="center"/>
+          </w:tcPr>
+          <w:p>
+            <w:pPr>
+              <w:jc w:val="center"/>
+              <w:rPr>
+                <w:rFonts w:ascii="Times New Roman" w:hAnsi="Times New Roman" w:cs="Times New Roman"/>
+                <w:b/>
+                <w:sz w:val="24"/>
+                <w:szCs w:val="24"/>
+              </w:rPr>
+            </w:pPr>
+            <w:r>
+              <w:rPr>
+                <w:rFonts w:ascii="Times New Roman" w:hAnsi="Times New Roman" w:cs="Times New Roman"/>
+                <w:b/>
+                <w:sz w:val="24"/>
+                <w:szCs w:val="24"/>
+              </w:rPr>
+              <w:t>00:13:25</w:t>
+            </w:r>
+          </w:p>
+        </w:tc>
+        <w:tc>
+          <w:tcPr>
+            <w:tcW w:w="1373" w:type="dxa"/>
+            <w:tcBorders>
+              <w:left w:val="nil"/>
+              <w:right w:val="nil"/>
+            </w:tcBorders>
+            <w:vAlign w:val="center"/>
+          </w:tcPr>
+          <w:p>
+            <w:pPr>
+              <w:jc w:val="center"/>
+              <w:rPr>
+                <w:rFonts w:ascii="Times New Roman" w:hAnsi="Times New Roman" w:cs="Times New Roman"/>
+                <w:b/>
+                <w:sz w:val="24"/>
+                <w:szCs w:val="24"/>
+              </w:rPr>
+            </w:pPr>
+            <w:r>
+              <w:rPr>
+                <w:rFonts w:ascii="Times New Roman" w:hAnsi="Times New Roman" w:cs="Times New Roman"/>
+                <w:b/>
+                <w:sz w:val="24"/>
+                <w:szCs w:val="24"/>
+              </w:rPr>
+              <w:t>00:09:37</w:t>
+            </w:r>
+          </w:p>
+        </w:tc>
+        <w:tc>
+          <w:tcPr>
+            <w:tcW w:w="1188" w:type="dxa"/>
+            <w:tcBorders>
+              <w:left w:val="nil"/>
+              <w:right w:val="nil"/>
+            </w:tcBorders>
+            <w:vAlign w:val="center"/>
+          </w:tcPr>
+          <w:p>
+            <w:pPr>
+              <w:jc w:val="center"/>
+              <w:rPr>
+                <w:rFonts w:ascii="Times New Roman" w:hAnsi="Times New Roman" w:cs="Times New Roman"/>
+                <w:b/>
+                <w:sz w:val="24"/>
+                <w:szCs w:val="24"/>
+              </w:rPr>
+            </w:pPr>
+            <w:r>
+              <w:rPr>
+                <w:rFonts w:ascii="Times New Roman" w:hAnsi="Times New Roman" w:cs="Times New Roman"/>
+                <w:b/>
+                <w:sz w:val="24"/>
+                <w:szCs w:val="24"/>
+              </w:rPr>
+              <w:t>00:17:14</w:t>
+            </w:r>
+          </w:p>
+        </w:tc>
+        <w:tc>
+          <w:tcPr>
+            <w:tcW w:w="1560" w:type="dxa"/>
+            <w:tcBorders>
+              <w:left w:val="nil"/>
+              <w:right w:val="nil"/>
+            </w:tcBorders>
+            <w:vAlign w:val="center"/>
+          </w:tcPr>
+          <w:p>
+            <w:pPr>
+              <w:jc w:val="center"/>
+              <w:rPr>
+                <w:rFonts w:ascii="Times New Roman" w:hAnsi="Times New Roman" w:cs="Times New Roman"/>
+                <w:b/>
+                <w:sz w:val="24"/>
+                <w:szCs w:val="24"/>
+              </w:rPr>
+            </w:pPr>
+            <w:r>
+              <w:rPr>
+                <w:rFonts w:ascii="Times New Roman" w:hAnsi="Times New Roman" w:cs="Times New Roman"/>
+                <w:b/>
+                <w:sz w:val="24"/>
+                <w:szCs w:val="24"/>
+              </w:rPr>
+              <w:t>0.57(2)</w:t>
+            </w:r>
+          </w:p>
+        </w:tc>
+      </w:tr>
+      <w:tr>
+        <w:trPr>
+          <w:trHeight w:val="324"/>
+        </w:trPr>
+        <w:tc>
+          <w:tcPr>
+            <w:tcW w:w="1384" w:type="dxa"/>
+            <w:vMerge/>
+            <w:tcBorders>
+              <w:left w:val="nil"/>
+              <w:bottom w:val="single" w:sz="4" w:space="0" w:color="auto"/>
+              <w:right w:val="nil"/>
+            </w:tcBorders>
+            <w:vAlign w:val="center"/>
+          </w:tcPr>
+          <w:p>
+            <w:pPr>
+              <w:rPr>
+                <w:rFonts w:ascii="Times New Roman" w:hAnsi="Times New Roman" w:cs="Times New Roman"/>
+                <w:sz w:val="24"/>
+                <w:szCs w:val="24"/>
+              </w:rPr>
+            </w:pPr>
+          </w:p>
+        </w:tc>
+        <w:tc>
+          <w:tcPr>
+            <w:tcW w:w="2607" w:type="dxa"/>
+            <w:tcBorders>
+              <w:left w:val="nil"/>
+              <w:bottom w:val="single" w:sz="4" w:space="0" w:color="auto"/>
+              <w:right w:val="nil"/>
+            </w:tcBorders>
+            <w:vAlign w:val="center"/>
+          </w:tcPr>
+          <w:p>
+            <w:pPr>
+              <w:jc w:val="center"/>
+              <w:rPr>
+                <w:rFonts w:ascii="Times New Roman" w:hAnsi="Times New Roman" w:cs="Times New Roman"/>
+                <w:b/>
+                <w:sz w:val="24"/>
+                <w:szCs w:val="24"/>
+              </w:rPr>
+            </w:pPr>
+            <w:r>
+              <w:rPr>
+                <w:rFonts w:ascii="Times New Roman" w:hAnsi="Times New Roman" w:cs="Times New Roman"/>
+                <w:b/>
+                <w:sz w:val="24"/>
+                <w:szCs w:val="24"/>
+              </w:rPr>
+              <w:t>Temperature</w:t>
+            </w:r>
+            <w:r>
+              <w:rPr>
+                <w:rFonts w:ascii="Times New Roman" w:hAnsi="Times New Roman" w:cs="Times New Roman"/>
+                <w:b/>
+                <w:sz w:val="24"/>
+                <w:szCs w:val="24"/>
+              </w:rPr>
+              <w:t xml:space="preserve"> (°C)</w:t>
+            </w:r>
+          </w:p>
+        </w:tc>
+        <w:tc>
+          <w:tcPr>
+            <w:tcW w:w="1220" w:type="dxa"/>
+            <w:tcBorders>
+              <w:left w:val="nil"/>
+              <w:bottom w:val="single" w:sz="4" w:space="0" w:color="auto"/>
+              <w:right w:val="nil"/>
+            </w:tcBorders>
+            <w:vAlign w:val="center"/>
+          </w:tcPr>
+          <w:p>
+            <w:pPr>
+              <w:jc w:val="center"/>
+              <w:rPr>
+                <w:rFonts w:ascii="Times New Roman" w:hAnsi="Times New Roman" w:cs="Times New Roman"/>
+                <w:b/>
+                <w:sz w:val="24"/>
+                <w:szCs w:val="24"/>
+              </w:rPr>
+            </w:pPr>
+            <w:r>
+              <w:rPr>
+                <w:rFonts w:ascii="Times New Roman" w:hAnsi="Times New Roman" w:cs="Times New Roman"/>
+                <w:b/>
+                <w:sz w:val="24"/>
+                <w:szCs w:val="24"/>
+              </w:rPr>
+              <w:t>-00:02:28</w:t>
+            </w:r>
+          </w:p>
+        </w:tc>
+        <w:tc>
+          <w:tcPr>
+            <w:tcW w:w="1373" w:type="dxa"/>
+            <w:tcBorders>
+              <w:left w:val="nil"/>
+              <w:bottom w:val="single" w:sz="4" w:space="0" w:color="auto"/>
+              <w:right w:val="nil"/>
+            </w:tcBorders>
+            <w:vAlign w:val="center"/>
+          </w:tcPr>
+          <w:p>
+            <w:pPr>
+              <w:jc w:val="center"/>
+              <w:rPr>
+                <w:rFonts w:ascii="Times New Roman" w:hAnsi="Times New Roman" w:cs="Times New Roman"/>
+                <w:b/>
+                <w:sz w:val="24"/>
+                <w:szCs w:val="24"/>
+              </w:rPr>
+            </w:pPr>
+            <w:r>
+              <w:rPr>
+                <w:rFonts w:ascii="Times New Roman" w:hAnsi="Times New Roman" w:cs="Times New Roman"/>
+                <w:b/>
+                <w:sz w:val="24"/>
+                <w:szCs w:val="24"/>
+              </w:rPr>
+              <w:t>-00:01:53</w:t>
+            </w:r>
+          </w:p>
+        </w:tc>
+        <w:tc>
+          <w:tcPr>
+            <w:tcW w:w="1188" w:type="dxa"/>
+            <w:tcBorders>
+              <w:left w:val="nil"/>
+              <w:bottom w:val="single" w:sz="4" w:space="0" w:color="auto"/>
+              <w:right w:val="nil"/>
+            </w:tcBorders>
+            <w:vAlign w:val="center"/>
+          </w:tcPr>
+          <w:p>
+            <w:pPr>
+              <w:jc w:val="center"/>
+              <w:rPr>
+                <w:rFonts w:ascii="Times New Roman" w:hAnsi="Times New Roman" w:cs="Times New Roman"/>
+                <w:b/>
+                <w:sz w:val="24"/>
+                <w:szCs w:val="24"/>
+              </w:rPr>
+            </w:pPr>
+            <w:r>
+              <w:rPr>
+                <w:rFonts w:ascii="Times New Roman" w:hAnsi="Times New Roman" w:cs="Times New Roman"/>
+                <w:b/>
+                <w:sz w:val="24"/>
+                <w:szCs w:val="24"/>
+              </w:rPr>
+              <w:t>-00:03:03</w:t>
+            </w:r>
+          </w:p>
+        </w:tc>
+        <w:tc>
+          <w:tcPr>
+            <w:tcW w:w="1560" w:type="dxa"/>
+            <w:tcBorders>
+              <w:left w:val="nil"/>
+              <w:bottom w:val="single" w:sz="4" w:space="0" w:color="auto"/>
+              <w:right w:val="nil"/>
+            </w:tcBorders>
+            <w:vAlign w:val="center"/>
+          </w:tcPr>
+          <w:p>
+            <w:pPr>
+              <w:jc w:val="center"/>
+              <w:rPr>
+                <w:rFonts w:ascii="Times New Roman" w:hAnsi="Times New Roman" w:cs="Times New Roman"/>
+                <w:b/>
+                <w:sz w:val="24"/>
+                <w:szCs w:val="24"/>
+              </w:rPr>
+            </w:pPr>
+            <w:r>
+              <w:rPr>
+                <w:rFonts w:ascii="Times New Roman" w:hAnsi="Times New Roman" w:cs="Times New Roman"/>
+                <w:b/>
+                <w:sz w:val="24"/>
+                <w:szCs w:val="24"/>
+              </w:rPr>
+              <w:t>0.72(2)</w:t>
+            </w:r>
+          </w:p>
+        </w:tc>
+      </w:tr>
+    </w:tbl>
+    <w:p>
+      <w:pPr>
+        <w:spacing w:line="240" w:lineRule="auto"/>
+      </w:pPr>
     </w:p>
     <w:sectPr>
       <w:pgSz w:w="11906" w:h="16838"/>

--- a/Results.docx
+++ b/Results.docx
@@ -15314,8 +15314,8 @@
     <w:tbl>
       <w:tblPr>
         <w:tblStyle w:val="TableGrid"/>
-        <w:tblpPr w:leftFromText="180" w:rightFromText="180" w:vertAnchor="page" w:horzAnchor="margin" w:tblpY="2671"/>
-        <w:tblW w:w="9332" w:type="dxa"/>
+        <w:tblpPr w:leftFromText="180" w:rightFromText="180" w:vertAnchor="page" w:horzAnchor="margin" w:tblpX="-176" w:tblpY="2671"/>
+        <w:tblW w:w="9508" w:type="dxa"/>
         <w:tblInd w:w="0" w:type="dxa"/>
         <w:tblBorders>
           <w:top w:val="none" w:sz="0" w:space="0" w:color="auto"/>
@@ -15328,8 +15328,8 @@
         <w:tblLook w:val="04A0" w:firstRow="1" w:lastRow="0" w:firstColumn="1" w:lastColumn="0" w:noHBand="0" w:noVBand="1"/>
       </w:tblPr>
       <w:tblGrid>
-        <w:gridCol w:w="1380"/>
-        <w:gridCol w:w="2605"/>
+        <w:gridCol w:w="2093"/>
+        <w:gridCol w:w="2068"/>
         <w:gridCol w:w="1218"/>
         <w:gridCol w:w="1367"/>
         <w:gridCol w:w="1186"/>
@@ -15341,7 +15341,7 @@
         </w:trPr>
         <w:tc>
           <w:tcPr>
-            <w:tcW w:w="9332" w:type="dxa"/>
+            <w:tcW w:w="9508" w:type="dxa"/>
             <w:gridSpan w:val="6"/>
             <w:tcBorders>
               <w:left w:val="nil"/>
@@ -15453,7 +15453,7 @@
         </w:trPr>
         <w:tc>
           <w:tcPr>
-            <w:tcW w:w="1384" w:type="dxa"/>
+            <w:tcW w:w="2093" w:type="dxa"/>
             <w:tcBorders>
               <w:top w:val="single" w:sz="4" w:space="0" w:color="auto"/>
               <w:left w:val="nil"/>
@@ -15485,7 +15485,7 @@
         </w:tc>
         <w:tc>
           <w:tcPr>
-            <w:tcW w:w="2607" w:type="dxa"/>
+            <w:tcW w:w="2068" w:type="dxa"/>
             <w:tcBorders>
               <w:top w:val="single" w:sz="4" w:space="0" w:color="auto"/>
               <w:left w:val="nil"/>
@@ -15518,7 +15518,7 @@
         </w:tc>
         <w:tc>
           <w:tcPr>
-            <w:tcW w:w="1220" w:type="dxa"/>
+            <w:tcW w:w="1218" w:type="dxa"/>
             <w:tcBorders>
               <w:top w:val="single" w:sz="4" w:space="0" w:color="auto"/>
               <w:left w:val="nil"/>
@@ -15551,7 +15551,7 @@
         </w:tc>
         <w:tc>
           <w:tcPr>
-            <w:tcW w:w="1373" w:type="dxa"/>
+            <w:tcW w:w="1367" w:type="dxa"/>
             <w:tcBorders>
               <w:top w:val="single" w:sz="4" w:space="0" w:color="auto"/>
               <w:left w:val="nil"/>
@@ -15604,7 +15604,7 @@
         </w:tc>
         <w:tc>
           <w:tcPr>
-            <w:tcW w:w="1188" w:type="dxa"/>
+            <w:tcW w:w="1186" w:type="dxa"/>
             <w:tcBorders>
               <w:top w:val="single" w:sz="4" w:space="0" w:color="auto"/>
               <w:left w:val="nil"/>
@@ -15657,7 +15657,7 @@
         </w:tc>
         <w:tc>
           <w:tcPr>
-            <w:tcW w:w="1560" w:type="dxa"/>
+            <w:tcW w:w="1576" w:type="dxa"/>
             <w:tcBorders>
               <w:top w:val="single" w:sz="4" w:space="0" w:color="auto"/>
               <w:left w:val="nil"/>
@@ -15715,7 +15715,7 @@
         </w:trPr>
         <w:tc>
           <w:tcPr>
-            <w:tcW w:w="1384" w:type="dxa"/>
+            <w:tcW w:w="2093" w:type="dxa"/>
             <w:vMerge w:val="restart"/>
             <w:tcBorders>
               <w:top w:val="single" w:sz="4" w:space="0" w:color="auto"/>
@@ -15741,11 +15741,19 @@
               </w:rPr>
               <w:t>Distance to glades</w:t>
             </w:r>
-          </w:p>
-        </w:tc>
-        <w:tc>
-          <w:tcPr>
-            <w:tcW w:w="2607" w:type="dxa"/>
+            <w:r>
+              <w:rPr>
+                <w:rFonts w:ascii="Times New Roman" w:hAnsi="Times New Roman" w:cs="Times New Roman"/>
+                <w:sz w:val="24"/>
+                <w:szCs w:val="24"/>
+              </w:rPr>
+              <w:t xml:space="preserve"> (24h)</w:t>
+            </w:r>
+          </w:p>
+        </w:tc>
+        <w:tc>
+          <w:tcPr>
+            <w:tcW w:w="2068" w:type="dxa"/>
             <w:tcBorders>
               <w:top w:val="single" w:sz="4" w:space="0" w:color="auto"/>
               <w:left w:val="nil"/>
@@ -15776,7 +15784,7 @@
         </w:tc>
         <w:tc>
           <w:tcPr>
-            <w:tcW w:w="1220" w:type="dxa"/>
+            <w:tcW w:w="1218" w:type="dxa"/>
             <w:tcBorders>
               <w:top w:val="single" w:sz="4" w:space="0" w:color="auto"/>
               <w:left w:val="nil"/>
@@ -15801,13 +15809,21 @@
                 <w:sz w:val="24"/>
                 <w:szCs w:val="24"/>
               </w:rPr>
-              <w:t>0.0011</w:t>
-            </w:r>
-          </w:p>
-        </w:tc>
-        <w:tc>
-          <w:tcPr>
-            <w:tcW w:w="1373" w:type="dxa"/>
+              <w:t>0.</w:t>
+            </w:r>
+            <w:r>
+              <w:rPr>
+                <w:rFonts w:ascii="Times New Roman" w:hAnsi="Times New Roman" w:cs="Times New Roman"/>
+                <w:sz w:val="24"/>
+                <w:szCs w:val="24"/>
+              </w:rPr>
+              <w:t>13</w:t>
+            </w:r>
+          </w:p>
+        </w:tc>
+        <w:tc>
+          <w:tcPr>
+            <w:tcW w:w="1367" w:type="dxa"/>
             <w:tcBorders>
               <w:top w:val="single" w:sz="4" w:space="0" w:color="auto"/>
               <w:left w:val="nil"/>
@@ -15832,13 +15848,21 @@
                 <w:sz w:val="24"/>
                 <w:szCs w:val="24"/>
               </w:rPr>
-              <w:t>0.0005</w:t>
-            </w:r>
-          </w:p>
-        </w:tc>
-        <w:tc>
-          <w:tcPr>
-            <w:tcW w:w="1188" w:type="dxa"/>
+              <w:t>0.</w:t>
+            </w:r>
+            <w:r>
+              <w:rPr>
+                <w:rFonts w:ascii="Times New Roman" w:hAnsi="Times New Roman" w:cs="Times New Roman"/>
+                <w:sz w:val="24"/>
+                <w:szCs w:val="24"/>
+              </w:rPr>
+              <w:t>06</w:t>
+            </w:r>
+          </w:p>
+        </w:tc>
+        <w:tc>
+          <w:tcPr>
+            <w:tcW w:w="1186" w:type="dxa"/>
             <w:tcBorders>
               <w:top w:val="single" w:sz="4" w:space="0" w:color="auto"/>
               <w:left w:val="nil"/>
@@ -15863,13 +15887,21 @@
                 <w:sz w:val="24"/>
                 <w:szCs w:val="24"/>
               </w:rPr>
-              <w:t>0.0002</w:t>
-            </w:r>
-          </w:p>
-        </w:tc>
-        <w:tc>
-          <w:tcPr>
-            <w:tcW w:w="1560" w:type="dxa"/>
+              <w:t>0.</w:t>
+            </w:r>
+            <w:r>
+              <w:rPr>
+                <w:rFonts w:ascii="Times New Roman" w:hAnsi="Times New Roman" w:cs="Times New Roman"/>
+                <w:sz w:val="24"/>
+                <w:szCs w:val="24"/>
+              </w:rPr>
+              <w:t>2</w:t>
+            </w:r>
+          </w:p>
+        </w:tc>
+        <w:tc>
+          <w:tcPr>
+            <w:tcW w:w="1576" w:type="dxa"/>
             <w:tcBorders>
               <w:top w:val="single" w:sz="4" w:space="0" w:color="auto"/>
               <w:left w:val="nil"/>
@@ -15913,7 +15945,7 @@
         </w:trPr>
         <w:tc>
           <w:tcPr>
-            <w:tcW w:w="1384" w:type="dxa"/>
+            <w:tcW w:w="2093" w:type="dxa"/>
             <w:vMerge/>
             <w:tcBorders>
               <w:left w:val="nil"/>
@@ -15935,7 +15967,7 @@
         </w:tc>
         <w:tc>
           <w:tcPr>
-            <w:tcW w:w="2607" w:type="dxa"/>
+            <w:tcW w:w="2068" w:type="dxa"/>
             <w:vAlign w:val="center"/>
             <w:hideMark/>
           </w:tcPr>
@@ -15958,11 +15990,20 @@
               </w:rPr>
               <w:t>Rainfall</w:t>
             </w:r>
-          </w:p>
-        </w:tc>
-        <w:tc>
-          <w:tcPr>
-            <w:tcW w:w="1220" w:type="dxa"/>
+            <w:r>
+              <w:rPr>
+                <w:rFonts w:ascii="Times New Roman" w:hAnsi="Times New Roman" w:cs="Times New Roman"/>
+                <w:b/>
+                <w:sz w:val="24"/>
+                <w:szCs w:val="24"/>
+              </w:rPr>
+              <w:t xml:space="preserve"> (mm)</w:t>
+            </w:r>
+          </w:p>
+        </w:tc>
+        <w:tc>
+          <w:tcPr>
+            <w:tcW w:w="1218" w:type="dxa"/>
             <w:vAlign w:val="center"/>
             <w:hideMark/>
           </w:tcPr>
@@ -15992,13 +16033,22 @@
                 <w:sz w:val="24"/>
                 <w:szCs w:val="24"/>
               </w:rPr>
-              <w:t>0.000027</w:t>
-            </w:r>
-          </w:p>
-        </w:tc>
-        <w:tc>
-          <w:tcPr>
-            <w:tcW w:w="1373" w:type="dxa"/>
+              <w:t>0.00</w:t>
+            </w:r>
+            <w:r>
+              <w:rPr>
+                <w:rFonts w:ascii="Times New Roman" w:hAnsi="Times New Roman" w:cs="Times New Roman"/>
+                <w:b/>
+                <w:sz w:val="24"/>
+                <w:szCs w:val="24"/>
+              </w:rPr>
+              <w:t>30</w:t>
+            </w:r>
+          </w:p>
+        </w:tc>
+        <w:tc>
+          <w:tcPr>
+            <w:tcW w:w="1367" w:type="dxa"/>
             <w:vAlign w:val="center"/>
             <w:hideMark/>
           </w:tcPr>
@@ -16028,13 +16078,22 @@
                 <w:sz w:val="24"/>
                 <w:szCs w:val="24"/>
               </w:rPr>
-              <w:t>0003</w:t>
-            </w:r>
-          </w:p>
-        </w:tc>
-        <w:tc>
-          <w:tcPr>
-            <w:tcW w:w="1188" w:type="dxa"/>
+              <w:t>0</w:t>
+            </w:r>
+            <w:r>
+              <w:rPr>
+                <w:rFonts w:ascii="Times New Roman" w:hAnsi="Times New Roman" w:cs="Times New Roman"/>
+                <w:b/>
+                <w:sz w:val="24"/>
+                <w:szCs w:val="24"/>
+              </w:rPr>
+              <w:t>4</w:t>
+            </w:r>
+          </w:p>
+        </w:tc>
+        <w:tc>
+          <w:tcPr>
+            <w:tcW w:w="1186" w:type="dxa"/>
             <w:vAlign w:val="center"/>
             <w:hideMark/>
           </w:tcPr>
@@ -16064,13 +16123,13 @@
                 <w:sz w:val="24"/>
                 <w:szCs w:val="24"/>
               </w:rPr>
-              <w:t>002</w:t>
-            </w:r>
-          </w:p>
-        </w:tc>
-        <w:tc>
-          <w:tcPr>
-            <w:tcW w:w="1560" w:type="dxa"/>
+              <w:t>2</w:t>
+            </w:r>
+          </w:p>
+        </w:tc>
+        <w:tc>
+          <w:tcPr>
+            <w:tcW w:w="1576" w:type="dxa"/>
             <w:vAlign w:val="center"/>
             <w:hideMark/>
           </w:tcPr>
@@ -16102,55 +16161,37 @@
         </w:trPr>
         <w:tc>
           <w:tcPr>
-            <w:tcW w:w="1384" w:type="dxa"/>
+            <w:tcW w:w="2093" w:type="dxa"/>
             <w:vMerge w:val="restart"/>
             <w:tcBorders>
               <w:top w:val="single" w:sz="4" w:space="0" w:color="BFBFBF" w:themeColor="background1" w:themeShade="BF"/>
               <w:left w:val="nil"/>
-              <w:bottom w:val="single" w:sz="4" w:space="0" w:color="BFBFBF" w:themeColor="background1" w:themeShade="BF"/>
-              <w:right w:val="nil"/>
-            </w:tcBorders>
-            <w:vAlign w:val="center"/>
-            <w:hideMark/>
-          </w:tcPr>
-          <w:p>
-            <w:pPr>
-              <w:rPr>
-                <w:rFonts w:ascii="Times New Roman" w:hAnsi="Times New Roman" w:cs="Times New Roman"/>
-                <w:sz w:val="24"/>
-                <w:szCs w:val="24"/>
-              </w:rPr>
-            </w:pPr>
-            <w:r>
-              <w:rPr>
-                <w:rFonts w:ascii="Times New Roman" w:hAnsi="Times New Roman" w:cs="Times New Roman"/>
-                <w:sz w:val="24"/>
-                <w:szCs w:val="24"/>
-              </w:rPr>
-              <w:t>Duration</w:t>
-            </w:r>
-          </w:p>
-          <w:p>
-            <w:pPr>
-              <w:rPr>
-                <w:rFonts w:ascii="Times New Roman" w:hAnsi="Times New Roman" w:cs="Times New Roman"/>
-                <w:sz w:val="24"/>
-                <w:szCs w:val="24"/>
-              </w:rPr>
-            </w:pPr>
-            <w:r>
-              <w:rPr>
-                <w:rFonts w:ascii="Times New Roman" w:hAnsi="Times New Roman" w:cs="Times New Roman"/>
-                <w:sz w:val="24"/>
-                <w:szCs w:val="24"/>
-              </w:rPr>
-              <w:t>(minutes)</w:t>
-            </w:r>
-          </w:p>
-        </w:tc>
-        <w:tc>
-          <w:tcPr>
-            <w:tcW w:w="2607" w:type="dxa"/>
+              <w:right w:val="nil"/>
+            </w:tcBorders>
+            <w:vAlign w:val="center"/>
+            <w:hideMark/>
+          </w:tcPr>
+          <w:p>
+            <w:pPr>
+              <w:rPr>
+                <w:rFonts w:ascii="Times New Roman" w:hAnsi="Times New Roman" w:cs="Times New Roman"/>
+                <w:sz w:val="24"/>
+                <w:szCs w:val="24"/>
+              </w:rPr>
+            </w:pPr>
+            <w:r>
+              <w:rPr>
+                <w:rFonts w:ascii="Times New Roman" w:hAnsi="Times New Roman" w:cs="Times New Roman"/>
+                <w:sz w:val="24"/>
+                <w:szCs w:val="24"/>
+              </w:rPr>
+              <w:t>Distance to glades (day)</w:t>
+            </w:r>
+          </w:p>
+        </w:tc>
+        <w:tc>
+          <w:tcPr>
+            <w:tcW w:w="2068" w:type="dxa"/>
             <w:tcBorders>
               <w:top w:val="single" w:sz="4" w:space="0" w:color="BFBFBF" w:themeColor="background1" w:themeShade="BF"/>
               <w:left w:val="nil"/>
@@ -16181,7 +16222,7 @@
         </w:tc>
         <w:tc>
           <w:tcPr>
-            <w:tcW w:w="1220" w:type="dxa"/>
+            <w:tcW w:w="1218" w:type="dxa"/>
             <w:tcBorders>
               <w:top w:val="single" w:sz="4" w:space="0" w:color="BFBFBF" w:themeColor="background1" w:themeShade="BF"/>
               <w:left w:val="nil"/>
@@ -16206,21 +16247,13 @@
                 <w:sz w:val="24"/>
                 <w:szCs w:val="24"/>
               </w:rPr>
-              <w:t>220.05</w:t>
-            </w:r>
-            <w:r>
-              <w:rPr>
-                <w:rFonts w:ascii="Times New Roman" w:hAnsi="Times New Roman" w:cs="Times New Roman"/>
-                <w:sz w:val="24"/>
-                <w:szCs w:val="24"/>
-              </w:rPr>
-              <w:t>7</w:t>
-            </w:r>
-          </w:p>
-        </w:tc>
-        <w:tc>
-          <w:tcPr>
-            <w:tcW w:w="1373" w:type="dxa"/>
+              <w:t>0.12</w:t>
+            </w:r>
+          </w:p>
+        </w:tc>
+        <w:tc>
+          <w:tcPr>
+            <w:tcW w:w="1367" w:type="dxa"/>
             <w:tcBorders>
               <w:top w:val="single" w:sz="4" w:space="0" w:color="BFBFBF" w:themeColor="background1" w:themeShade="BF"/>
               <w:left w:val="nil"/>
@@ -16245,13 +16278,13 @@
                 <w:sz w:val="24"/>
                 <w:szCs w:val="24"/>
               </w:rPr>
-              <w:t>198.78</w:t>
-            </w:r>
-          </w:p>
-        </w:tc>
-        <w:tc>
-          <w:tcPr>
-            <w:tcW w:w="1188" w:type="dxa"/>
+              <w:t>0.04</w:t>
+            </w:r>
+          </w:p>
+        </w:tc>
+        <w:tc>
+          <w:tcPr>
+            <w:tcW w:w="1186" w:type="dxa"/>
             <w:tcBorders>
               <w:top w:val="single" w:sz="4" w:space="0" w:color="BFBFBF" w:themeColor="background1" w:themeShade="BF"/>
               <w:left w:val="nil"/>
@@ -16276,13 +16309,13 @@
                 <w:sz w:val="24"/>
                 <w:szCs w:val="24"/>
               </w:rPr>
-              <w:t>241.33</w:t>
-            </w:r>
-          </w:p>
-        </w:tc>
-        <w:tc>
-          <w:tcPr>
-            <w:tcW w:w="1560" w:type="dxa"/>
+              <w:t>0.2</w:t>
+            </w:r>
+          </w:p>
+        </w:tc>
+        <w:tc>
+          <w:tcPr>
+            <w:tcW w:w="1576" w:type="dxa"/>
             <w:tcBorders>
               <w:top w:val="single" w:sz="4" w:space="0" w:color="BFBFBF" w:themeColor="background1" w:themeShade="BF"/>
               <w:left w:val="nil"/>
@@ -16294,28 +16327,25 @@
           </w:tcPr>
           <w:p>
             <w:pPr>
-              <w:jc w:val="center"/>
-              <w:rPr>
-                <w:rFonts w:ascii="Times New Roman" w:hAnsi="Times New Roman" w:cs="Times New Roman"/>
-                <w:sz w:val="24"/>
-                <w:szCs w:val="24"/>
-              </w:rPr>
-            </w:pPr>
-            <w:r>
-              <w:rPr>
-                <w:rFonts w:ascii="Times New Roman" w:hAnsi="Times New Roman" w:cs="Times New Roman"/>
-                <w:sz w:val="24"/>
-                <w:szCs w:val="24"/>
-              </w:rPr>
-              <w:t>—</w:t>
-            </w:r>
-            <w:r>
-              <w:rPr>
-                <w:rFonts w:ascii="Times New Roman" w:hAnsi="Times New Roman" w:cs="Times New Roman"/>
-                <w:sz w:val="24"/>
-                <w:szCs w:val="24"/>
-              </w:rPr>
-              <w:t xml:space="preserve"> (4)</w:t>
+              <w:pStyle w:val="ListParagraph"/>
+              <w:numPr>
+                <w:ilvl w:val="0"/>
+                <w:numId w:val="4"/>
+              </w:numPr>
+              <w:jc w:val="center"/>
+              <w:rPr>
+                <w:rFonts w:ascii="Times New Roman" w:hAnsi="Times New Roman" w:cs="Times New Roman"/>
+                <w:sz w:val="24"/>
+                <w:szCs w:val="24"/>
+              </w:rPr>
+            </w:pPr>
+            <w:r>
+              <w:rPr>
+                <w:rFonts w:ascii="Times New Roman" w:hAnsi="Times New Roman" w:cs="Times New Roman"/>
+                <w:sz w:val="24"/>
+                <w:szCs w:val="24"/>
+              </w:rPr>
+              <w:t>(1)</w:t>
             </w:r>
           </w:p>
         </w:tc>
@@ -16326,10 +16356,9 @@
         </w:trPr>
         <w:tc>
           <w:tcPr>
-            <w:tcW w:w="1384" w:type="dxa"/>
+            <w:tcW w:w="2093" w:type="dxa"/>
             <w:vMerge/>
             <w:tcBorders>
-              <w:top w:val="single" w:sz="4" w:space="0" w:color="BFBFBF" w:themeColor="background1" w:themeShade="BF"/>
               <w:left w:val="nil"/>
               <w:bottom w:val="single" w:sz="4" w:space="0" w:color="BFBFBF" w:themeColor="background1" w:themeShade="BF"/>
               <w:right w:val="nil"/>
@@ -16349,47 +16378,68 @@
         </w:tc>
         <w:tc>
           <w:tcPr>
-            <w:tcW w:w="2607" w:type="dxa"/>
-            <w:vAlign w:val="center"/>
-            <w:hideMark/>
-          </w:tcPr>
-          <w:p>
-            <w:pPr>
-              <w:jc w:val="center"/>
-              <w:rPr>
-                <w:rFonts w:ascii="Times New Roman" w:hAnsi="Times New Roman" w:cs="Times New Roman"/>
-                <w:sz w:val="24"/>
-                <w:szCs w:val="24"/>
-              </w:rPr>
-            </w:pPr>
-            <w:r>
-              <w:rPr>
-                <w:rFonts w:ascii="Times New Roman" w:hAnsi="Times New Roman" w:cs="Times New Roman"/>
-                <w:sz w:val="24"/>
-                <w:szCs w:val="24"/>
-              </w:rPr>
-              <w:t>Denning (Yes)</w:t>
-            </w:r>
-          </w:p>
-        </w:tc>
-        <w:tc>
-          <w:tcPr>
-            <w:tcW w:w="1220" w:type="dxa"/>
-            <w:vAlign w:val="center"/>
-            <w:hideMark/>
-          </w:tcPr>
-          <w:p>
-            <w:pPr>
-              <w:jc w:val="center"/>
-              <w:rPr>
-                <w:rFonts w:ascii="Times New Roman" w:hAnsi="Times New Roman" w:cs="Times New Roman"/>
-                <w:sz w:val="24"/>
-                <w:szCs w:val="24"/>
-              </w:rPr>
-            </w:pPr>
-            <w:r>
-              <w:rPr>
-                <w:rFonts w:ascii="Times New Roman" w:hAnsi="Times New Roman" w:cs="Times New Roman"/>
+            <w:tcW w:w="2068" w:type="dxa"/>
+            <w:vAlign w:val="center"/>
+            <w:hideMark/>
+          </w:tcPr>
+          <w:p>
+            <w:pPr>
+              <w:jc w:val="center"/>
+              <w:rPr>
+                <w:rFonts w:ascii="Times New Roman" w:hAnsi="Times New Roman" w:cs="Times New Roman"/>
+                <w:sz w:val="24"/>
+                <w:szCs w:val="24"/>
+              </w:rPr>
+            </w:pPr>
+            <w:r>
+              <w:rPr>
+                <w:rFonts w:ascii="Times New Roman" w:hAnsi="Times New Roman" w:cs="Times New Roman"/>
+                <w:b/>
+                <w:sz w:val="24"/>
+                <w:szCs w:val="24"/>
+              </w:rPr>
+              <w:t>Rainfall</w:t>
+            </w:r>
+            <w:r>
+              <w:rPr>
+                <w:rFonts w:ascii="Times New Roman" w:hAnsi="Times New Roman" w:cs="Times New Roman"/>
+                <w:b/>
+                <w:sz w:val="24"/>
+                <w:szCs w:val="24"/>
+              </w:rPr>
+              <w:t xml:space="preserve"> </w:t>
+            </w:r>
+            <w:r>
+              <w:rPr>
+                <w:rFonts w:ascii="Times New Roman" w:hAnsi="Times New Roman" w:cs="Times New Roman"/>
+                <w:b/>
+                <w:sz w:val="24"/>
+                <w:szCs w:val="24"/>
+              </w:rPr>
+              <w:t>(mm)</w:t>
+            </w:r>
+          </w:p>
+        </w:tc>
+        <w:tc>
+          <w:tcPr>
+            <w:tcW w:w="1218" w:type="dxa"/>
+            <w:vAlign w:val="center"/>
+            <w:hideMark/>
+          </w:tcPr>
+          <w:p>
+            <w:pPr>
+              <w:jc w:val="center"/>
+              <w:rPr>
+                <w:rFonts w:ascii="Times New Roman" w:hAnsi="Times New Roman" w:cs="Times New Roman"/>
+                <w:b/>
+                <w:sz w:val="24"/>
+                <w:szCs w:val="24"/>
+              </w:rPr>
+            </w:pPr>
+            <w:r>
+              <w:rPr>
+                <w:rFonts w:ascii="Times New Roman" w:hAnsi="Times New Roman" w:cs="Times New Roman"/>
+                <w:b/>
                 <w:sz w:val="24"/>
                 <w:szCs w:val="24"/>
               </w:rPr>
@@ -16398,31 +16448,61 @@
             <w:r>
               <w:rPr>
                 <w:rFonts w:ascii="Times New Roman" w:hAnsi="Times New Roman" w:cs="Times New Roman"/>
-                <w:sz w:val="24"/>
-                <w:szCs w:val="24"/>
-              </w:rPr>
-              <w:t>57.48</w:t>
-            </w:r>
-          </w:p>
-        </w:tc>
-        <w:tc>
-          <w:tcPr>
-            <w:tcW w:w="1373" w:type="dxa"/>
-            <w:vAlign w:val="center"/>
-            <w:hideMark/>
-          </w:tcPr>
-          <w:p>
-            <w:pPr>
-              <w:jc w:val="center"/>
-              <w:rPr>
-                <w:rFonts w:ascii="Times New Roman" w:hAnsi="Times New Roman" w:cs="Times New Roman"/>
-                <w:sz w:val="24"/>
-                <w:szCs w:val="24"/>
-              </w:rPr>
-            </w:pPr>
-            <w:r>
-              <w:rPr>
-                <w:rFonts w:ascii="Times New Roman" w:hAnsi="Times New Roman" w:cs="Times New Roman"/>
+                <w:b/>
+                <w:sz w:val="24"/>
+                <w:szCs w:val="24"/>
+              </w:rPr>
+              <w:t>0.0039</w:t>
+            </w:r>
+          </w:p>
+        </w:tc>
+        <w:tc>
+          <w:tcPr>
+            <w:tcW w:w="1367" w:type="dxa"/>
+            <w:vAlign w:val="center"/>
+            <w:hideMark/>
+          </w:tcPr>
+          <w:p>
+            <w:pPr>
+              <w:jc w:val="center"/>
+              <w:rPr>
+                <w:rFonts w:ascii="Times New Roman" w:hAnsi="Times New Roman" w:cs="Times New Roman"/>
+                <w:b/>
+                <w:sz w:val="24"/>
+                <w:szCs w:val="24"/>
+              </w:rPr>
+            </w:pPr>
+            <w:r>
+              <w:rPr>
+                <w:rFonts w:ascii="Times New Roman" w:hAnsi="Times New Roman" w:cs="Times New Roman"/>
+                <w:b/>
+                <w:sz w:val="24"/>
+                <w:szCs w:val="24"/>
+              </w:rPr>
+              <w:t>-0.005</w:t>
+            </w:r>
+          </w:p>
+        </w:tc>
+        <w:tc>
+          <w:tcPr>
+            <w:tcW w:w="1186" w:type="dxa"/>
+            <w:vAlign w:val="center"/>
+            <w:hideMark/>
+          </w:tcPr>
+          <w:p>
+            <w:pPr>
+              <w:jc w:val="center"/>
+              <w:rPr>
+                <w:rFonts w:ascii="Times New Roman" w:hAnsi="Times New Roman" w:cs="Times New Roman"/>
+                <w:b/>
+                <w:sz w:val="24"/>
+                <w:szCs w:val="24"/>
+              </w:rPr>
+            </w:pPr>
+            <w:r>
+              <w:rPr>
+                <w:rFonts w:ascii="Times New Roman" w:hAnsi="Times New Roman" w:cs="Times New Roman"/>
+                <w:b/>
                 <w:sz w:val="24"/>
                 <w:szCs w:val="24"/>
               </w:rPr>
@@ -16431,76 +16511,38 @@
             <w:r>
               <w:rPr>
                 <w:rFonts w:ascii="Times New Roman" w:hAnsi="Times New Roman" w:cs="Times New Roman"/>
-                <w:sz w:val="24"/>
-                <w:szCs w:val="24"/>
-              </w:rPr>
-              <w:t>137.38</w:t>
-            </w:r>
-          </w:p>
-        </w:tc>
-        <w:tc>
-          <w:tcPr>
-            <w:tcW w:w="1188" w:type="dxa"/>
-            <w:vAlign w:val="center"/>
-            <w:hideMark/>
-          </w:tcPr>
-          <w:p>
-            <w:pPr>
-              <w:jc w:val="center"/>
-              <w:rPr>
-                <w:rFonts w:ascii="Times New Roman" w:hAnsi="Times New Roman" w:cs="Times New Roman"/>
-                <w:sz w:val="24"/>
-                <w:szCs w:val="24"/>
-              </w:rPr>
-            </w:pPr>
-            <w:r>
-              <w:rPr>
-                <w:rFonts w:ascii="Times New Roman" w:hAnsi="Times New Roman" w:cs="Times New Roman"/>
-                <w:sz w:val="24"/>
-                <w:szCs w:val="24"/>
-              </w:rPr>
-              <w:t>22.41</w:t>
-            </w:r>
-          </w:p>
-        </w:tc>
-        <w:tc>
-          <w:tcPr>
-            <w:tcW w:w="1560" w:type="dxa"/>
-            <w:vAlign w:val="center"/>
-            <w:hideMark/>
-          </w:tcPr>
-          <w:p>
-            <w:pPr>
-              <w:jc w:val="center"/>
-              <w:rPr>
-                <w:rFonts w:ascii="Times New Roman" w:hAnsi="Times New Roman" w:cs="Times New Roman"/>
-                <w:sz w:val="24"/>
-                <w:szCs w:val="24"/>
-              </w:rPr>
-            </w:pPr>
-            <w:r>
-              <w:rPr>
-                <w:rFonts w:ascii="Times New Roman" w:hAnsi="Times New Roman" w:cs="Times New Roman"/>
-                <w:sz w:val="24"/>
-                <w:szCs w:val="24"/>
-              </w:rPr>
-              <w:t>1.00 (</w:t>
-            </w:r>
-            <w:r>
-              <w:rPr>
-                <w:rFonts w:ascii="Times New Roman" w:hAnsi="Times New Roman" w:cs="Times New Roman"/>
-                <w:sz w:val="24"/>
-                <w:szCs w:val="24"/>
-              </w:rPr>
-              <w:t>4</w:t>
-            </w:r>
-            <w:r>
-              <w:rPr>
-                <w:rFonts w:ascii="Times New Roman" w:hAnsi="Times New Roman" w:cs="Times New Roman"/>
-                <w:sz w:val="24"/>
-                <w:szCs w:val="24"/>
-              </w:rPr>
-              <w:t>)</w:t>
+                <w:b/>
+                <w:sz w:val="24"/>
+                <w:szCs w:val="24"/>
+              </w:rPr>
+              <w:t>0.003</w:t>
+            </w:r>
+          </w:p>
+        </w:tc>
+        <w:tc>
+          <w:tcPr>
+            <w:tcW w:w="1576" w:type="dxa"/>
+            <w:vAlign w:val="center"/>
+            <w:hideMark/>
+          </w:tcPr>
+          <w:p>
+            <w:pPr>
+              <w:jc w:val="center"/>
+              <w:rPr>
+                <w:rFonts w:ascii="Times New Roman" w:hAnsi="Times New Roman" w:cs="Times New Roman"/>
+                <w:b/>
+                <w:sz w:val="24"/>
+                <w:szCs w:val="24"/>
+              </w:rPr>
+            </w:pPr>
+            <w:r>
+              <w:rPr>
+                <w:rFonts w:ascii="Times New Roman" w:hAnsi="Times New Roman" w:cs="Times New Roman"/>
+                <w:b/>
+                <w:sz w:val="24"/>
+                <w:szCs w:val="24"/>
+              </w:rPr>
+              <w:t>0.99(1)</w:t>
             </w:r>
           </w:p>
         </w:tc>
@@ -16511,186 +16553,190 @@
         </w:trPr>
         <w:tc>
           <w:tcPr>
-            <w:tcW w:w="1384" w:type="dxa"/>
-            <w:vMerge/>
+            <w:tcW w:w="2093" w:type="dxa"/>
             <w:tcBorders>
               <w:top w:val="single" w:sz="4" w:space="0" w:color="BFBFBF" w:themeColor="background1" w:themeShade="BF"/>
               <w:left w:val="nil"/>
-              <w:bottom w:val="single" w:sz="4" w:space="0" w:color="BFBFBF" w:themeColor="background1" w:themeShade="BF"/>
-              <w:right w:val="nil"/>
-            </w:tcBorders>
-            <w:vAlign w:val="center"/>
-            <w:hideMark/>
-          </w:tcPr>
-          <w:p>
-            <w:pPr>
-              <w:rPr>
-                <w:rFonts w:ascii="Times New Roman" w:hAnsi="Times New Roman" w:cs="Times New Roman"/>
-                <w:sz w:val="24"/>
-                <w:szCs w:val="24"/>
-              </w:rPr>
-            </w:pPr>
-          </w:p>
-        </w:tc>
-        <w:tc>
-          <w:tcPr>
-            <w:tcW w:w="2607" w:type="dxa"/>
-            <w:vAlign w:val="center"/>
-            <w:hideMark/>
-          </w:tcPr>
-          <w:p>
-            <w:pPr>
-              <w:jc w:val="center"/>
-              <w:rPr>
-                <w:rFonts w:ascii="Times New Roman" w:hAnsi="Times New Roman" w:cs="Times New Roman"/>
-                <w:sz w:val="24"/>
-                <w:szCs w:val="24"/>
-              </w:rPr>
-            </w:pPr>
-            <w:r>
-              <w:rPr>
-                <w:rFonts w:ascii="Times New Roman" w:hAnsi="Times New Roman" w:cs="Times New Roman"/>
-                <w:sz w:val="24"/>
-                <w:szCs w:val="24"/>
-              </w:rPr>
-              <w:t>Moonlight before</w:t>
-            </w:r>
-          </w:p>
-        </w:tc>
-        <w:tc>
-          <w:tcPr>
-            <w:tcW w:w="1220" w:type="dxa"/>
-            <w:vAlign w:val="center"/>
-            <w:hideMark/>
-          </w:tcPr>
-          <w:p>
-            <w:pPr>
-              <w:jc w:val="center"/>
-              <w:rPr>
-                <w:rFonts w:ascii="Times New Roman" w:hAnsi="Times New Roman" w:cs="Times New Roman"/>
-                <w:sz w:val="24"/>
-                <w:szCs w:val="24"/>
-              </w:rPr>
-            </w:pPr>
-            <w:r>
-              <w:rPr>
-                <w:rFonts w:ascii="Times New Roman" w:hAnsi="Times New Roman" w:cs="Times New Roman"/>
-                <w:sz w:val="24"/>
-                <w:szCs w:val="24"/>
-              </w:rPr>
-              <w:t>0.054</w:t>
-            </w:r>
-          </w:p>
-        </w:tc>
-        <w:tc>
-          <w:tcPr>
-            <w:tcW w:w="1373" w:type="dxa"/>
-            <w:vAlign w:val="center"/>
-            <w:hideMark/>
-          </w:tcPr>
-          <w:p>
-            <w:pPr>
-              <w:jc w:val="center"/>
-              <w:rPr>
-                <w:rFonts w:ascii="Times New Roman" w:hAnsi="Times New Roman" w:cs="Times New Roman"/>
-                <w:sz w:val="24"/>
-                <w:szCs w:val="24"/>
-              </w:rPr>
-            </w:pPr>
-            <w:r>
-              <w:rPr>
-                <w:rFonts w:ascii="Times New Roman" w:hAnsi="Times New Roman" w:cs="Times New Roman"/>
-                <w:sz w:val="24"/>
-                <w:szCs w:val="24"/>
-              </w:rPr>
-              <w:t>-0.24</w:t>
-            </w:r>
-          </w:p>
-        </w:tc>
-        <w:tc>
-          <w:tcPr>
-            <w:tcW w:w="1188" w:type="dxa"/>
-            <w:vAlign w:val="center"/>
-            <w:hideMark/>
-          </w:tcPr>
-          <w:p>
-            <w:pPr>
-              <w:jc w:val="center"/>
-              <w:rPr>
-                <w:rFonts w:ascii="Times New Roman" w:hAnsi="Times New Roman" w:cs="Times New Roman"/>
-                <w:sz w:val="24"/>
-                <w:szCs w:val="24"/>
-              </w:rPr>
-            </w:pPr>
-            <w:r>
-              <w:rPr>
-                <w:rFonts w:ascii="Times New Roman" w:hAnsi="Times New Roman" w:cs="Times New Roman"/>
-                <w:sz w:val="24"/>
-                <w:szCs w:val="24"/>
-              </w:rPr>
-              <w:t>0.35</w:t>
-            </w:r>
-          </w:p>
-        </w:tc>
-        <w:tc>
-          <w:tcPr>
-            <w:tcW w:w="1560" w:type="dxa"/>
-            <w:tcBorders>
-              <w:top w:val="nil"/>
-              <w:left w:val="nil"/>
-              <w:right w:val="nil"/>
-            </w:tcBorders>
-            <w:vAlign w:val="center"/>
-            <w:hideMark/>
-          </w:tcPr>
-          <w:p>
-            <w:pPr>
-              <w:jc w:val="center"/>
-              <w:rPr>
-                <w:rFonts w:ascii="Times New Roman" w:hAnsi="Times New Roman" w:cs="Times New Roman"/>
-                <w:sz w:val="24"/>
-                <w:szCs w:val="24"/>
-              </w:rPr>
-            </w:pPr>
-            <w:r>
-              <w:rPr>
-                <w:rFonts w:ascii="Times New Roman" w:hAnsi="Times New Roman" w:cs="Times New Roman"/>
-                <w:sz w:val="24"/>
-                <w:szCs w:val="24"/>
-              </w:rPr>
-              <w:t>0.</w:t>
-            </w:r>
-            <w:r>
-              <w:rPr>
-                <w:rFonts w:ascii="Times New Roman" w:hAnsi="Times New Roman" w:cs="Times New Roman"/>
-                <w:sz w:val="24"/>
-                <w:szCs w:val="24"/>
-              </w:rPr>
-              <w:t>68</w:t>
-            </w:r>
-            <w:r>
-              <w:rPr>
-                <w:rFonts w:ascii="Times New Roman" w:hAnsi="Times New Roman" w:cs="Times New Roman"/>
-                <w:sz w:val="24"/>
-                <w:szCs w:val="24"/>
-              </w:rPr>
-              <w:t xml:space="preserve"> (</w:t>
-            </w:r>
-            <w:r>
-              <w:rPr>
-                <w:rFonts w:ascii="Times New Roman" w:hAnsi="Times New Roman" w:cs="Times New Roman"/>
-                <w:sz w:val="24"/>
-                <w:szCs w:val="24"/>
-              </w:rPr>
-              <w:t>2</w:t>
-            </w:r>
-            <w:r>
-              <w:rPr>
-                <w:rFonts w:ascii="Times New Roman" w:hAnsi="Times New Roman" w:cs="Times New Roman"/>
-                <w:sz w:val="24"/>
-                <w:szCs w:val="24"/>
-              </w:rPr>
-              <w:t>)</w:t>
+              <w:right w:val="nil"/>
+            </w:tcBorders>
+            <w:vAlign w:val="center"/>
+            <w:hideMark/>
+          </w:tcPr>
+          <w:p>
+            <w:pPr>
+              <w:rPr>
+                <w:rFonts w:ascii="Times New Roman" w:hAnsi="Times New Roman" w:cs="Times New Roman"/>
+                <w:sz w:val="24"/>
+                <w:szCs w:val="24"/>
+              </w:rPr>
+            </w:pPr>
+            <w:r>
+              <w:rPr>
+                <w:rFonts w:ascii="Times New Roman" w:hAnsi="Times New Roman" w:cs="Times New Roman"/>
+                <w:sz w:val="24"/>
+                <w:szCs w:val="24"/>
+              </w:rPr>
+              <w:t>Distance to glades (crepuscular)</w:t>
+            </w:r>
+          </w:p>
+        </w:tc>
+        <w:tc>
+          <w:tcPr>
+            <w:tcW w:w="2068" w:type="dxa"/>
+            <w:tcBorders>
+              <w:top w:val="single" w:sz="4" w:space="0" w:color="BFBFBF" w:themeColor="background1" w:themeShade="BF"/>
+              <w:left w:val="nil"/>
+              <w:bottom w:val="nil"/>
+              <w:right w:val="nil"/>
+            </w:tcBorders>
+            <w:vAlign w:val="center"/>
+            <w:hideMark/>
+          </w:tcPr>
+          <w:p>
+            <w:pPr>
+              <w:jc w:val="center"/>
+              <w:rPr>
+                <w:rFonts w:ascii="Times New Roman" w:hAnsi="Times New Roman" w:cs="Times New Roman"/>
+                <w:sz w:val="24"/>
+                <w:szCs w:val="24"/>
+              </w:rPr>
+            </w:pPr>
+            <w:r>
+              <w:rPr>
+                <w:rFonts w:ascii="Times New Roman" w:hAnsi="Times New Roman" w:cs="Times New Roman"/>
+                <w:sz w:val="24"/>
+                <w:szCs w:val="24"/>
+              </w:rPr>
+              <w:t>Intercept</w:t>
+            </w:r>
+          </w:p>
+        </w:tc>
+        <w:tc>
+          <w:tcPr>
+            <w:tcW w:w="1218" w:type="dxa"/>
+            <w:tcBorders>
+              <w:top w:val="single" w:sz="4" w:space="0" w:color="BFBFBF" w:themeColor="background1" w:themeShade="BF"/>
+              <w:left w:val="nil"/>
+              <w:bottom w:val="nil"/>
+              <w:right w:val="nil"/>
+            </w:tcBorders>
+            <w:vAlign w:val="center"/>
+            <w:hideMark/>
+          </w:tcPr>
+          <w:p>
+            <w:pPr>
+              <w:jc w:val="center"/>
+              <w:rPr>
+                <w:rFonts w:ascii="Times New Roman" w:hAnsi="Times New Roman" w:cs="Times New Roman"/>
+                <w:sz w:val="24"/>
+                <w:szCs w:val="24"/>
+              </w:rPr>
+            </w:pPr>
+            <w:r>
+              <w:rPr>
+                <w:rFonts w:ascii="Times New Roman" w:hAnsi="Times New Roman" w:cs="Times New Roman"/>
+                <w:sz w:val="24"/>
+                <w:szCs w:val="24"/>
+              </w:rPr>
+              <w:t>0.13</w:t>
+            </w:r>
+          </w:p>
+        </w:tc>
+        <w:tc>
+          <w:tcPr>
+            <w:tcW w:w="1367" w:type="dxa"/>
+            <w:tcBorders>
+              <w:top w:val="single" w:sz="4" w:space="0" w:color="BFBFBF" w:themeColor="background1" w:themeShade="BF"/>
+              <w:left w:val="nil"/>
+              <w:bottom w:val="nil"/>
+              <w:right w:val="nil"/>
+            </w:tcBorders>
+            <w:vAlign w:val="center"/>
+            <w:hideMark/>
+          </w:tcPr>
+          <w:p>
+            <w:pPr>
+              <w:jc w:val="center"/>
+              <w:rPr>
+                <w:rFonts w:ascii="Times New Roman" w:hAnsi="Times New Roman" w:cs="Times New Roman"/>
+                <w:sz w:val="24"/>
+                <w:szCs w:val="24"/>
+              </w:rPr>
+            </w:pPr>
+            <w:r>
+              <w:rPr>
+                <w:rFonts w:ascii="Times New Roman" w:hAnsi="Times New Roman" w:cs="Times New Roman"/>
+                <w:sz w:val="24"/>
+                <w:szCs w:val="24"/>
+              </w:rPr>
+              <w:t>0.04</w:t>
+            </w:r>
+          </w:p>
+        </w:tc>
+        <w:tc>
+          <w:tcPr>
+            <w:tcW w:w="1186" w:type="dxa"/>
+            <w:tcBorders>
+              <w:top w:val="single" w:sz="4" w:space="0" w:color="BFBFBF" w:themeColor="background1" w:themeShade="BF"/>
+              <w:left w:val="nil"/>
+              <w:bottom w:val="nil"/>
+              <w:right w:val="nil"/>
+            </w:tcBorders>
+            <w:vAlign w:val="center"/>
+            <w:hideMark/>
+          </w:tcPr>
+          <w:p>
+            <w:pPr>
+              <w:jc w:val="center"/>
+              <w:rPr>
+                <w:rFonts w:ascii="Times New Roman" w:hAnsi="Times New Roman" w:cs="Times New Roman"/>
+                <w:sz w:val="24"/>
+                <w:szCs w:val="24"/>
+              </w:rPr>
+            </w:pPr>
+            <w:r>
+              <w:rPr>
+                <w:rFonts w:ascii="Times New Roman" w:hAnsi="Times New Roman" w:cs="Times New Roman"/>
+                <w:sz w:val="24"/>
+                <w:szCs w:val="24"/>
+              </w:rPr>
+              <w:t>0.2</w:t>
+            </w:r>
+          </w:p>
+        </w:tc>
+        <w:tc>
+          <w:tcPr>
+            <w:tcW w:w="1576" w:type="dxa"/>
+            <w:tcBorders>
+              <w:top w:val="single" w:sz="4" w:space="0" w:color="BFBFBF" w:themeColor="background1" w:themeShade="BF"/>
+              <w:left w:val="nil"/>
+              <w:bottom w:val="nil"/>
+              <w:right w:val="nil"/>
+            </w:tcBorders>
+            <w:vAlign w:val="center"/>
+            <w:hideMark/>
+          </w:tcPr>
+          <w:p>
+            <w:pPr>
+              <w:pStyle w:val="ListParagraph"/>
+              <w:numPr>
+                <w:ilvl w:val="0"/>
+                <w:numId w:val="4"/>
+              </w:numPr>
+              <w:jc w:val="center"/>
+              <w:rPr>
+                <w:rFonts w:ascii="Times New Roman" w:hAnsi="Times New Roman" w:cs="Times New Roman"/>
+                <w:sz w:val="24"/>
+                <w:szCs w:val="24"/>
+              </w:rPr>
+            </w:pPr>
+            <w:r>
+              <w:rPr>
+                <w:rFonts w:ascii="Times New Roman" w:hAnsi="Times New Roman" w:cs="Times New Roman"/>
+                <w:sz w:val="24"/>
+                <w:szCs w:val="24"/>
+              </w:rPr>
+              <w:t>(1)</w:t>
             </w:r>
           </w:p>
         </w:tc>
@@ -16701,99 +16747,72 @@
         </w:trPr>
         <w:tc>
           <w:tcPr>
-            <w:tcW w:w="1384" w:type="dxa"/>
-            <w:vMerge/>
-            <w:tcBorders>
-              <w:top w:val="single" w:sz="4" w:space="0" w:color="BFBFBF" w:themeColor="background1" w:themeShade="BF"/>
-              <w:left w:val="nil"/>
-              <w:bottom w:val="single" w:sz="4" w:space="0" w:color="BFBFBF" w:themeColor="background1" w:themeShade="BF"/>
-              <w:right w:val="nil"/>
-            </w:tcBorders>
-            <w:vAlign w:val="center"/>
-          </w:tcPr>
-          <w:p>
-            <w:pPr>
-              <w:rPr>
-                <w:rFonts w:ascii="Times New Roman" w:hAnsi="Times New Roman" w:cs="Times New Roman"/>
-                <w:sz w:val="24"/>
-                <w:szCs w:val="24"/>
-              </w:rPr>
-            </w:pPr>
-          </w:p>
-        </w:tc>
-        <w:tc>
-          <w:tcPr>
-            <w:tcW w:w="2607" w:type="dxa"/>
-            <w:vAlign w:val="center"/>
-          </w:tcPr>
-          <w:p>
-            <w:pPr>
-              <w:jc w:val="center"/>
-              <w:rPr>
-                <w:rFonts w:ascii="Times New Roman" w:hAnsi="Times New Roman" w:cs="Times New Roman"/>
-                <w:b/>
-                <w:sz w:val="24"/>
-                <w:szCs w:val="24"/>
-              </w:rPr>
-            </w:pPr>
-            <w:r>
-              <w:rPr>
-                <w:rFonts w:ascii="Times New Roman" w:hAnsi="Times New Roman" w:cs="Times New Roman"/>
-                <w:b/>
-                <w:sz w:val="24"/>
-                <w:szCs w:val="24"/>
-              </w:rPr>
-              <w:t>Temperature</w:t>
-            </w:r>
-            <w:r>
-              <w:rPr>
-                <w:rFonts w:ascii="Times New Roman" w:hAnsi="Times New Roman" w:cs="Times New Roman"/>
-                <w:b/>
-                <w:sz w:val="24"/>
-                <w:szCs w:val="24"/>
-              </w:rPr>
-              <w:t xml:space="preserve"> (°C)</w:t>
-            </w:r>
-          </w:p>
-        </w:tc>
-        <w:tc>
-          <w:tcPr>
-            <w:tcW w:w="1220" w:type="dxa"/>
-            <w:vAlign w:val="center"/>
-          </w:tcPr>
-          <w:p>
-            <w:pPr>
-              <w:jc w:val="center"/>
-              <w:rPr>
-                <w:rFonts w:ascii="Times New Roman" w:hAnsi="Times New Roman" w:cs="Times New Roman"/>
-                <w:b/>
-                <w:sz w:val="24"/>
-                <w:szCs w:val="24"/>
-              </w:rPr>
-            </w:pPr>
-            <w:r>
-              <w:rPr>
-                <w:rFonts w:ascii="Times New Roman" w:hAnsi="Times New Roman" w:cs="Times New Roman"/>
-                <w:b/>
-                <w:sz w:val="24"/>
-                <w:szCs w:val="24"/>
-              </w:rPr>
-              <w:t>-1.</w:t>
-            </w:r>
-            <w:r>
-              <w:rPr>
-                <w:rFonts w:ascii="Times New Roman" w:hAnsi="Times New Roman" w:cs="Times New Roman"/>
-                <w:b/>
-                <w:sz w:val="24"/>
-                <w:szCs w:val="24"/>
-              </w:rPr>
-              <w:t>33</w:t>
-            </w:r>
-          </w:p>
-        </w:tc>
-        <w:tc>
-          <w:tcPr>
-            <w:tcW w:w="1373" w:type="dxa"/>
+            <w:tcW w:w="2093" w:type="dxa"/>
+            <w:tcBorders>
+              <w:left w:val="nil"/>
+              <w:right w:val="nil"/>
+            </w:tcBorders>
+            <w:vAlign w:val="center"/>
+            <w:hideMark/>
+          </w:tcPr>
+          <w:p>
+            <w:pPr>
+              <w:rPr>
+                <w:rFonts w:ascii="Times New Roman" w:hAnsi="Times New Roman" w:cs="Times New Roman"/>
+                <w:sz w:val="24"/>
+                <w:szCs w:val="24"/>
+              </w:rPr>
+            </w:pPr>
+          </w:p>
+        </w:tc>
+        <w:tc>
+          <w:tcPr>
+            <w:tcW w:w="2068" w:type="dxa"/>
+            <w:vAlign w:val="center"/>
+            <w:hideMark/>
+          </w:tcPr>
+          <w:p>
+            <w:pPr>
+              <w:jc w:val="center"/>
+              <w:rPr>
+                <w:rFonts w:ascii="Times New Roman" w:hAnsi="Times New Roman" w:cs="Times New Roman"/>
+                <w:b/>
+                <w:sz w:val="24"/>
+                <w:szCs w:val="24"/>
+              </w:rPr>
+            </w:pPr>
+            <w:r>
+              <w:rPr>
+                <w:rFonts w:ascii="Times New Roman" w:hAnsi="Times New Roman" w:cs="Times New Roman"/>
+                <w:b/>
+                <w:sz w:val="24"/>
+                <w:szCs w:val="24"/>
+              </w:rPr>
+              <w:t>Rainfall</w:t>
+            </w:r>
+            <w:r>
+              <w:rPr>
+                <w:rFonts w:ascii="Times New Roman" w:hAnsi="Times New Roman" w:cs="Times New Roman"/>
+                <w:b/>
+                <w:sz w:val="24"/>
+                <w:szCs w:val="24"/>
+              </w:rPr>
+              <w:t xml:space="preserve"> </w:t>
+            </w:r>
+            <w:r>
+              <w:rPr>
+                <w:rFonts w:ascii="Times New Roman" w:hAnsi="Times New Roman" w:cs="Times New Roman"/>
+                <w:b/>
+                <w:sz w:val="24"/>
+                <w:szCs w:val="24"/>
+              </w:rPr>
+              <w:t>(mm)</w:t>
+            </w:r>
+          </w:p>
+        </w:tc>
+        <w:tc>
+          <w:tcPr>
+            <w:tcW w:w="1218" w:type="dxa"/>
             <w:vAlign w:val="center"/>
           </w:tcPr>
           <w:p>
@@ -16822,100 +16841,97 @@
                 <w:sz w:val="24"/>
                 <w:szCs w:val="24"/>
               </w:rPr>
-              <w:t>2.0066</w:t>
-            </w:r>
-          </w:p>
-        </w:tc>
-        <w:tc>
-          <w:tcPr>
-            <w:tcW w:w="1188" w:type="dxa"/>
-            <w:vAlign w:val="center"/>
-          </w:tcPr>
-          <w:p>
-            <w:pPr>
-              <w:jc w:val="center"/>
-              <w:rPr>
-                <w:rFonts w:ascii="Times New Roman" w:hAnsi="Times New Roman" w:cs="Times New Roman"/>
-                <w:b/>
-                <w:sz w:val="24"/>
-                <w:szCs w:val="24"/>
-              </w:rPr>
-            </w:pPr>
-            <w:r>
-              <w:rPr>
-                <w:rFonts w:ascii="Times New Roman" w:hAnsi="Times New Roman" w:cs="Times New Roman"/>
-                <w:b/>
-                <w:sz w:val="24"/>
-                <w:szCs w:val="24"/>
-              </w:rPr>
-              <w:t>-0.</w:t>
-            </w:r>
-            <w:r>
-              <w:rPr>
-                <w:rFonts w:ascii="Times New Roman" w:hAnsi="Times New Roman" w:cs="Times New Roman"/>
-                <w:b/>
-                <w:sz w:val="24"/>
-                <w:szCs w:val="24"/>
-              </w:rPr>
-              <w:t>66</w:t>
-            </w:r>
-          </w:p>
-        </w:tc>
-        <w:tc>
-          <w:tcPr>
-            <w:tcW w:w="1560" w:type="dxa"/>
-            <w:tcBorders>
-              <w:top w:val="nil"/>
-              <w:left w:val="nil"/>
-              <w:right w:val="nil"/>
-            </w:tcBorders>
-            <w:vAlign w:val="center"/>
-          </w:tcPr>
-          <w:p>
-            <w:pPr>
-              <w:jc w:val="center"/>
-              <w:rPr>
-                <w:rFonts w:ascii="Times New Roman" w:hAnsi="Times New Roman" w:cs="Times New Roman"/>
-                <w:b/>
-                <w:sz w:val="24"/>
-                <w:szCs w:val="24"/>
-              </w:rPr>
-            </w:pPr>
-            <w:r>
-              <w:rPr>
-                <w:rFonts w:ascii="Times New Roman" w:hAnsi="Times New Roman" w:cs="Times New Roman"/>
-                <w:b/>
-                <w:sz w:val="24"/>
-                <w:szCs w:val="24"/>
-              </w:rPr>
-              <w:t>0.88</w:t>
-            </w:r>
-            <w:r>
-              <w:rPr>
-                <w:rFonts w:ascii="Times New Roman" w:hAnsi="Times New Roman" w:cs="Times New Roman"/>
-                <w:b/>
-                <w:sz w:val="24"/>
-                <w:szCs w:val="24"/>
-              </w:rPr>
-              <w:t xml:space="preserve"> (</w:t>
-            </w:r>
-            <w:r>
-              <w:rPr>
-                <w:rFonts w:ascii="Times New Roman" w:hAnsi="Times New Roman" w:cs="Times New Roman"/>
-                <w:b/>
-                <w:sz w:val="24"/>
-                <w:szCs w:val="24"/>
-              </w:rPr>
-              <w:t>3</w:t>
-            </w:r>
-            <w:r>
-              <w:rPr>
-                <w:rFonts w:ascii="Times New Roman" w:hAnsi="Times New Roman" w:cs="Times New Roman"/>
-                <w:b/>
-                <w:sz w:val="24"/>
-                <w:szCs w:val="24"/>
-              </w:rPr>
-              <w:t>)</w:t>
+              <w:t>0.0025</w:t>
+            </w:r>
+          </w:p>
+        </w:tc>
+        <w:tc>
+          <w:tcPr>
+            <w:tcW w:w="1367" w:type="dxa"/>
+            <w:vAlign w:val="center"/>
+          </w:tcPr>
+          <w:p>
+            <w:pPr>
+              <w:jc w:val="center"/>
+              <w:rPr>
+                <w:rFonts w:ascii="Times New Roman" w:hAnsi="Times New Roman" w:cs="Times New Roman"/>
+                <w:b/>
+                <w:sz w:val="24"/>
+                <w:szCs w:val="24"/>
+              </w:rPr>
+            </w:pPr>
+            <w:r>
+              <w:rPr>
+                <w:rFonts w:ascii="Times New Roman" w:hAnsi="Times New Roman" w:cs="Times New Roman"/>
+                <w:b/>
+                <w:sz w:val="24"/>
+                <w:szCs w:val="24"/>
+              </w:rPr>
+              <w:t>-0.003</w:t>
+            </w:r>
+          </w:p>
+        </w:tc>
+        <w:tc>
+          <w:tcPr>
+            <w:tcW w:w="1186" w:type="dxa"/>
+            <w:vAlign w:val="center"/>
+          </w:tcPr>
+          <w:p>
+            <w:pPr>
+              <w:jc w:val="center"/>
+              <w:rPr>
+                <w:rFonts w:ascii="Times New Roman" w:hAnsi="Times New Roman" w:cs="Times New Roman"/>
+                <w:b/>
+                <w:sz w:val="24"/>
+                <w:szCs w:val="24"/>
+              </w:rPr>
+            </w:pPr>
+            <w:r>
+              <w:rPr>
+                <w:rFonts w:ascii="Times New Roman" w:hAnsi="Times New Roman" w:cs="Times New Roman"/>
+                <w:b/>
+                <w:sz w:val="24"/>
+                <w:szCs w:val="24"/>
+              </w:rPr>
+              <w:t>-</w:t>
+            </w:r>
+            <w:r>
+              <w:rPr>
+                <w:rFonts w:ascii="Times New Roman" w:hAnsi="Times New Roman" w:cs="Times New Roman"/>
+                <w:b/>
+                <w:sz w:val="24"/>
+                <w:szCs w:val="24"/>
+              </w:rPr>
+              <w:t>0.002</w:t>
+            </w:r>
+            <w:bookmarkStart w:id="0" w:name="_GoBack"/>
+            <w:bookmarkEnd w:id="0"/>
+          </w:p>
+        </w:tc>
+        <w:tc>
+          <w:tcPr>
+            <w:tcW w:w="1576" w:type="dxa"/>
+            <w:vAlign w:val="center"/>
+            <w:hideMark/>
+          </w:tcPr>
+          <w:p>
+            <w:pPr>
+              <w:jc w:val="center"/>
+              <w:rPr>
+                <w:rFonts w:ascii="Times New Roman" w:hAnsi="Times New Roman" w:cs="Times New Roman"/>
+                <w:b/>
+                <w:sz w:val="24"/>
+                <w:szCs w:val="24"/>
+              </w:rPr>
+            </w:pPr>
+            <w:r>
+              <w:rPr>
+                <w:rFonts w:ascii="Times New Roman" w:hAnsi="Times New Roman" w:cs="Times New Roman"/>
+                <w:b/>
+                <w:sz w:val="24"/>
+                <w:szCs w:val="24"/>
+              </w:rPr>
+              <w:t>0.99(1)</w:t>
             </w:r>
           </w:p>
         </w:tc>
@@ -16926,172 +16942,179 @@
         </w:trPr>
         <w:tc>
           <w:tcPr>
-            <w:tcW w:w="1384" w:type="dxa"/>
-            <w:vMerge/>
-            <w:tcBorders>
-              <w:top w:val="single" w:sz="4" w:space="0" w:color="BFBFBF" w:themeColor="background1" w:themeShade="BF"/>
-              <w:left w:val="nil"/>
-              <w:bottom w:val="single" w:sz="4" w:space="0" w:color="BFBFBF" w:themeColor="background1" w:themeShade="BF"/>
-              <w:right w:val="nil"/>
-            </w:tcBorders>
-            <w:vAlign w:val="center"/>
-          </w:tcPr>
-          <w:p>
-            <w:pPr>
-              <w:rPr>
-                <w:rFonts w:ascii="Times New Roman" w:hAnsi="Times New Roman" w:cs="Times New Roman"/>
-                <w:sz w:val="24"/>
-                <w:szCs w:val="24"/>
-              </w:rPr>
-            </w:pPr>
-          </w:p>
-        </w:tc>
-        <w:tc>
-          <w:tcPr>
-            <w:tcW w:w="2607" w:type="dxa"/>
-            <w:vAlign w:val="center"/>
-          </w:tcPr>
-          <w:p>
-            <w:pPr>
-              <w:jc w:val="center"/>
-              <w:rPr>
-                <w:rFonts w:ascii="Times New Roman" w:hAnsi="Times New Roman" w:cs="Times New Roman"/>
-                <w:sz w:val="24"/>
-                <w:szCs w:val="24"/>
-              </w:rPr>
-            </w:pPr>
-            <w:r>
-              <w:rPr>
-                <w:rFonts w:ascii="Times New Roman" w:hAnsi="Times New Roman" w:cs="Times New Roman"/>
-                <w:sz w:val="24"/>
-                <w:szCs w:val="24"/>
-              </w:rPr>
-              <w:t>Rainfall</w:t>
-            </w:r>
-            <w:r>
-              <w:rPr>
-                <w:rFonts w:ascii="Times New Roman" w:hAnsi="Times New Roman" w:cs="Times New Roman"/>
-                <w:sz w:val="24"/>
-                <w:szCs w:val="24"/>
-              </w:rPr>
-              <w:t xml:space="preserve"> (mm)</w:t>
-            </w:r>
-          </w:p>
-        </w:tc>
-        <w:tc>
-          <w:tcPr>
-            <w:tcW w:w="1220" w:type="dxa"/>
-            <w:vAlign w:val="center"/>
-          </w:tcPr>
-          <w:p>
-            <w:pPr>
-              <w:jc w:val="center"/>
-              <w:rPr>
-                <w:rFonts w:ascii="Times New Roman" w:hAnsi="Times New Roman" w:cs="Times New Roman"/>
-                <w:sz w:val="24"/>
-                <w:szCs w:val="24"/>
-              </w:rPr>
-            </w:pPr>
-            <w:r>
-              <w:rPr>
-                <w:rFonts w:ascii="Times New Roman" w:hAnsi="Times New Roman" w:cs="Times New Roman"/>
-                <w:sz w:val="24"/>
-                <w:szCs w:val="24"/>
-              </w:rPr>
-              <w:t>-2.97</w:t>
-            </w:r>
-          </w:p>
-        </w:tc>
-        <w:tc>
-          <w:tcPr>
-            <w:tcW w:w="1373" w:type="dxa"/>
-            <w:vAlign w:val="center"/>
-          </w:tcPr>
-          <w:p>
-            <w:pPr>
-              <w:jc w:val="center"/>
-              <w:rPr>
-                <w:rFonts w:ascii="Times New Roman" w:hAnsi="Times New Roman" w:cs="Times New Roman"/>
-                <w:sz w:val="24"/>
-                <w:szCs w:val="24"/>
-              </w:rPr>
-            </w:pPr>
-            <w:r>
-              <w:rPr>
-                <w:rFonts w:ascii="Times New Roman" w:hAnsi="Times New Roman" w:cs="Times New Roman"/>
-                <w:sz w:val="24"/>
-                <w:szCs w:val="24"/>
-              </w:rPr>
-              <w:t>-6.31</w:t>
-            </w:r>
-          </w:p>
-        </w:tc>
-        <w:tc>
-          <w:tcPr>
-            <w:tcW w:w="1188" w:type="dxa"/>
-            <w:vAlign w:val="center"/>
-          </w:tcPr>
-          <w:p>
-            <w:pPr>
-              <w:jc w:val="center"/>
-              <w:rPr>
-                <w:rFonts w:ascii="Times New Roman" w:hAnsi="Times New Roman" w:cs="Times New Roman"/>
-                <w:sz w:val="24"/>
-                <w:szCs w:val="24"/>
-              </w:rPr>
-            </w:pPr>
-            <w:r>
-              <w:rPr>
-                <w:rFonts w:ascii="Times New Roman" w:hAnsi="Times New Roman" w:cs="Times New Roman"/>
-                <w:sz w:val="24"/>
-                <w:szCs w:val="24"/>
-              </w:rPr>
-              <w:t>0.36</w:t>
-            </w:r>
-          </w:p>
-        </w:tc>
-        <w:tc>
-          <w:tcPr>
-            <w:tcW w:w="1560" w:type="dxa"/>
-            <w:tcBorders>
-              <w:top w:val="nil"/>
-              <w:left w:val="nil"/>
-              <w:right w:val="nil"/>
-            </w:tcBorders>
-            <w:vAlign w:val="center"/>
-          </w:tcPr>
-          <w:p>
-            <w:pPr>
-              <w:jc w:val="center"/>
-              <w:rPr>
-                <w:rFonts w:ascii="Times New Roman" w:hAnsi="Times New Roman" w:cs="Times New Roman"/>
-                <w:sz w:val="24"/>
-                <w:szCs w:val="24"/>
-              </w:rPr>
-            </w:pPr>
-            <w:r>
-              <w:rPr>
-                <w:rFonts w:ascii="Times New Roman" w:hAnsi="Times New Roman" w:cs="Times New Roman"/>
-                <w:sz w:val="24"/>
-                <w:szCs w:val="24"/>
-              </w:rPr>
-              <w:t>0.</w:t>
-            </w:r>
-            <w:r>
-              <w:rPr>
-                <w:rFonts w:ascii="Times New Roman" w:hAnsi="Times New Roman" w:cs="Times New Roman"/>
-                <w:sz w:val="24"/>
-                <w:szCs w:val="24"/>
-              </w:rPr>
-              <w:t>60</w:t>
-            </w:r>
-            <w:r>
-              <w:rPr>
-                <w:rFonts w:ascii="Times New Roman" w:hAnsi="Times New Roman" w:cs="Times New Roman"/>
-                <w:sz w:val="24"/>
-                <w:szCs w:val="24"/>
-              </w:rPr>
-              <w:t xml:space="preserve"> (1)</w:t>
+            <w:tcW w:w="2093" w:type="dxa"/>
+            <w:tcBorders>
+              <w:top w:val="single" w:sz="2" w:space="0" w:color="A6A6A6" w:themeColor="background1" w:themeShade="A6"/>
+              <w:left w:val="nil"/>
+              <w:right w:val="nil"/>
+            </w:tcBorders>
+            <w:vAlign w:val="center"/>
+          </w:tcPr>
+          <w:p>
+            <w:pPr>
+              <w:rPr>
+                <w:rFonts w:ascii="Times New Roman" w:hAnsi="Times New Roman" w:cs="Times New Roman"/>
+                <w:sz w:val="24"/>
+                <w:szCs w:val="24"/>
+              </w:rPr>
+            </w:pPr>
+            <w:r>
+              <w:rPr>
+                <w:rFonts w:ascii="Times New Roman" w:hAnsi="Times New Roman" w:cs="Times New Roman"/>
+                <w:sz w:val="24"/>
+                <w:szCs w:val="24"/>
+              </w:rPr>
+              <w:t>Distance to glades (night)</w:t>
+            </w:r>
+          </w:p>
+        </w:tc>
+        <w:tc>
+          <w:tcPr>
+            <w:tcW w:w="2068" w:type="dxa"/>
+            <w:tcBorders>
+              <w:top w:val="single" w:sz="2" w:space="0" w:color="A6A6A6" w:themeColor="background1" w:themeShade="A6"/>
+              <w:left w:val="nil"/>
+              <w:right w:val="nil"/>
+            </w:tcBorders>
+            <w:vAlign w:val="center"/>
+          </w:tcPr>
+          <w:p>
+            <w:pPr>
+              <w:jc w:val="center"/>
+              <w:rPr>
+                <w:rFonts w:ascii="Times New Roman" w:hAnsi="Times New Roman" w:cs="Times New Roman"/>
+                <w:sz w:val="24"/>
+                <w:szCs w:val="24"/>
+              </w:rPr>
+            </w:pPr>
+            <w:r>
+              <w:rPr>
+                <w:rFonts w:ascii="Times New Roman" w:hAnsi="Times New Roman" w:cs="Times New Roman"/>
+                <w:sz w:val="24"/>
+                <w:szCs w:val="24"/>
+              </w:rPr>
+              <w:t>Intercept</w:t>
+            </w:r>
+          </w:p>
+        </w:tc>
+        <w:tc>
+          <w:tcPr>
+            <w:tcW w:w="1218" w:type="dxa"/>
+            <w:tcBorders>
+              <w:top w:val="single" w:sz="2" w:space="0" w:color="A6A6A6" w:themeColor="background1" w:themeShade="A6"/>
+              <w:left w:val="nil"/>
+              <w:right w:val="nil"/>
+            </w:tcBorders>
+            <w:vAlign w:val="center"/>
+          </w:tcPr>
+          <w:p>
+            <w:pPr>
+              <w:jc w:val="center"/>
+              <w:rPr>
+                <w:rFonts w:ascii="Times New Roman" w:hAnsi="Times New Roman" w:cs="Times New Roman"/>
+                <w:sz w:val="24"/>
+                <w:szCs w:val="24"/>
+              </w:rPr>
+            </w:pPr>
+            <w:r>
+              <w:rPr>
+                <w:rFonts w:ascii="Times New Roman" w:hAnsi="Times New Roman" w:cs="Times New Roman"/>
+                <w:sz w:val="24"/>
+                <w:szCs w:val="24"/>
+              </w:rPr>
+              <w:t>0.12</w:t>
+            </w:r>
+          </w:p>
+        </w:tc>
+        <w:tc>
+          <w:tcPr>
+            <w:tcW w:w="1367" w:type="dxa"/>
+            <w:tcBorders>
+              <w:top w:val="single" w:sz="2" w:space="0" w:color="A6A6A6" w:themeColor="background1" w:themeShade="A6"/>
+              <w:left w:val="nil"/>
+              <w:right w:val="nil"/>
+            </w:tcBorders>
+            <w:vAlign w:val="center"/>
+          </w:tcPr>
+          <w:p>
+            <w:pPr>
+              <w:jc w:val="center"/>
+              <w:rPr>
+                <w:rFonts w:ascii="Times New Roman" w:hAnsi="Times New Roman" w:cs="Times New Roman"/>
+                <w:sz w:val="24"/>
+                <w:szCs w:val="24"/>
+              </w:rPr>
+            </w:pPr>
+            <w:r>
+              <w:rPr>
+                <w:rFonts w:ascii="Times New Roman" w:hAnsi="Times New Roman" w:cs="Times New Roman"/>
+                <w:sz w:val="24"/>
+                <w:szCs w:val="24"/>
+              </w:rPr>
+              <w:t>0.04</w:t>
+            </w:r>
+          </w:p>
+        </w:tc>
+        <w:tc>
+          <w:tcPr>
+            <w:tcW w:w="1186" w:type="dxa"/>
+            <w:tcBorders>
+              <w:top w:val="single" w:sz="2" w:space="0" w:color="A6A6A6" w:themeColor="background1" w:themeShade="A6"/>
+              <w:left w:val="nil"/>
+              <w:right w:val="nil"/>
+            </w:tcBorders>
+            <w:vAlign w:val="center"/>
+          </w:tcPr>
+          <w:p>
+            <w:pPr>
+              <w:jc w:val="center"/>
+              <w:rPr>
+                <w:rFonts w:ascii="Times New Roman" w:hAnsi="Times New Roman" w:cs="Times New Roman"/>
+                <w:sz w:val="24"/>
+                <w:szCs w:val="24"/>
+              </w:rPr>
+            </w:pPr>
+            <w:r>
+              <w:rPr>
+                <w:rFonts w:ascii="Times New Roman" w:hAnsi="Times New Roman" w:cs="Times New Roman"/>
+                <w:sz w:val="24"/>
+                <w:szCs w:val="24"/>
+              </w:rPr>
+              <w:t>0.2</w:t>
+            </w:r>
+          </w:p>
+        </w:tc>
+        <w:tc>
+          <w:tcPr>
+            <w:tcW w:w="1576" w:type="dxa"/>
+            <w:tcBorders>
+              <w:top w:val="single" w:sz="2" w:space="0" w:color="A6A6A6" w:themeColor="background1" w:themeShade="A6"/>
+              <w:left w:val="nil"/>
+              <w:right w:val="nil"/>
+            </w:tcBorders>
+            <w:vAlign w:val="center"/>
+          </w:tcPr>
+          <w:p>
+            <w:pPr>
+              <w:pStyle w:val="ListParagraph"/>
+              <w:numPr>
+                <w:ilvl w:val="0"/>
+                <w:numId w:val="4"/>
+              </w:numPr>
+              <w:jc w:val="center"/>
+              <w:rPr>
+                <w:rFonts w:ascii="Times New Roman" w:hAnsi="Times New Roman" w:cs="Times New Roman"/>
+                <w:sz w:val="24"/>
+                <w:szCs w:val="24"/>
+              </w:rPr>
+            </w:pPr>
+            <w:r>
+              <w:rPr>
+                <w:rFonts w:ascii="Times New Roman" w:hAnsi="Times New Roman" w:cs="Times New Roman"/>
+                <w:sz w:val="24"/>
+                <w:szCs w:val="24"/>
+              </w:rPr>
+              <w:t>(1)</w:t>
             </w:r>
           </w:p>
         </w:tc>
@@ -17102,184 +17125,215 @@
         </w:trPr>
         <w:tc>
           <w:tcPr>
-            <w:tcW w:w="1384" w:type="dxa"/>
-            <w:vMerge/>
-            <w:tcBorders>
-              <w:top w:val="single" w:sz="4" w:space="0" w:color="BFBFBF" w:themeColor="background1" w:themeShade="BF"/>
-              <w:left w:val="nil"/>
-              <w:bottom w:val="single" w:sz="4" w:space="0" w:color="BFBFBF" w:themeColor="background1" w:themeShade="BF"/>
-              <w:right w:val="nil"/>
-            </w:tcBorders>
-            <w:vAlign w:val="center"/>
-          </w:tcPr>
-          <w:p>
-            <w:pPr>
-              <w:rPr>
-                <w:rFonts w:ascii="Times New Roman" w:hAnsi="Times New Roman" w:cs="Times New Roman"/>
-                <w:sz w:val="24"/>
-                <w:szCs w:val="24"/>
-              </w:rPr>
-            </w:pPr>
-          </w:p>
-        </w:tc>
-        <w:tc>
-          <w:tcPr>
-            <w:tcW w:w="2607" w:type="dxa"/>
-            <w:vAlign w:val="center"/>
-          </w:tcPr>
-          <w:p>
-            <w:pPr>
-              <w:jc w:val="center"/>
-              <w:rPr>
-                <w:rFonts w:ascii="Times New Roman" w:hAnsi="Times New Roman" w:cs="Times New Roman"/>
-                <w:sz w:val="24"/>
-                <w:szCs w:val="24"/>
-              </w:rPr>
-            </w:pPr>
-            <w:proofErr w:type="spellStart"/>
-            <w:r>
-              <w:rPr>
-                <w:rFonts w:ascii="Times New Roman" w:hAnsi="Times New Roman" w:cs="Times New Roman"/>
-                <w:sz w:val="24"/>
-                <w:szCs w:val="24"/>
-              </w:rPr>
-              <w:t>R</w:t>
-            </w:r>
-            <w:r>
-              <w:rPr>
-                <w:rFonts w:ascii="Times New Roman" w:hAnsi="Times New Roman" w:cs="Times New Roman"/>
-                <w:sz w:val="24"/>
-                <w:szCs w:val="24"/>
-              </w:rPr>
-              <w:t>a</w:t>
-            </w:r>
-            <w:r>
-              <w:rPr>
-                <w:rFonts w:ascii="Times New Roman" w:hAnsi="Times New Roman" w:cs="Times New Roman"/>
-                <w:sz w:val="24"/>
-                <w:szCs w:val="24"/>
-              </w:rPr>
-              <w:t>infall:Temperature</w:t>
-            </w:r>
-            <w:bookmarkStart w:id="0" w:name="_GoBack"/>
-            <w:bookmarkEnd w:id="0"/>
-            <w:proofErr w:type="spellEnd"/>
-          </w:p>
-        </w:tc>
-        <w:tc>
-          <w:tcPr>
-            <w:tcW w:w="1220" w:type="dxa"/>
-            <w:vAlign w:val="center"/>
-          </w:tcPr>
-          <w:p>
-            <w:pPr>
-              <w:jc w:val="center"/>
-              <w:rPr>
-                <w:rFonts w:ascii="Times New Roman" w:hAnsi="Times New Roman" w:cs="Times New Roman"/>
-                <w:sz w:val="24"/>
-                <w:szCs w:val="24"/>
-              </w:rPr>
-            </w:pPr>
-            <w:r>
-              <w:rPr>
-                <w:rFonts w:ascii="Times New Roman" w:hAnsi="Times New Roman" w:cs="Times New Roman"/>
-                <w:sz w:val="24"/>
-                <w:szCs w:val="24"/>
-              </w:rPr>
-              <w:t>0.13</w:t>
-            </w:r>
-          </w:p>
-        </w:tc>
-        <w:tc>
-          <w:tcPr>
-            <w:tcW w:w="1373" w:type="dxa"/>
-            <w:vAlign w:val="center"/>
-          </w:tcPr>
-          <w:p>
-            <w:pPr>
-              <w:jc w:val="center"/>
-              <w:rPr>
-                <w:rFonts w:ascii="Times New Roman" w:hAnsi="Times New Roman" w:cs="Times New Roman"/>
-                <w:sz w:val="24"/>
-                <w:szCs w:val="24"/>
-              </w:rPr>
-            </w:pPr>
-            <w:r>
-              <w:rPr>
-                <w:rFonts w:ascii="Times New Roman" w:hAnsi="Times New Roman" w:cs="Times New Roman"/>
-                <w:sz w:val="24"/>
-                <w:szCs w:val="24"/>
-              </w:rPr>
-              <w:t>0.0040</w:t>
-            </w:r>
-          </w:p>
-        </w:tc>
-        <w:tc>
-          <w:tcPr>
-            <w:tcW w:w="1188" w:type="dxa"/>
-            <w:vAlign w:val="center"/>
-          </w:tcPr>
-          <w:p>
-            <w:pPr>
-              <w:jc w:val="center"/>
-              <w:rPr>
-                <w:rFonts w:ascii="Times New Roman" w:hAnsi="Times New Roman" w:cs="Times New Roman"/>
-                <w:sz w:val="24"/>
-                <w:szCs w:val="24"/>
-              </w:rPr>
-            </w:pPr>
-            <w:r>
-              <w:rPr>
-                <w:rFonts w:ascii="Times New Roman" w:hAnsi="Times New Roman" w:cs="Times New Roman"/>
-                <w:sz w:val="24"/>
-                <w:szCs w:val="24"/>
-              </w:rPr>
-              <w:t>0.25</w:t>
-            </w:r>
-          </w:p>
-        </w:tc>
-        <w:tc>
-          <w:tcPr>
-            <w:tcW w:w="1560" w:type="dxa"/>
-            <w:tcBorders>
-              <w:top w:val="nil"/>
-              <w:left w:val="nil"/>
-              <w:right w:val="nil"/>
-            </w:tcBorders>
-            <w:vAlign w:val="center"/>
-          </w:tcPr>
-          <w:p>
-            <w:pPr>
-              <w:jc w:val="center"/>
-              <w:rPr>
-                <w:rFonts w:ascii="Times New Roman" w:hAnsi="Times New Roman" w:cs="Times New Roman"/>
-                <w:sz w:val="24"/>
-                <w:szCs w:val="24"/>
-              </w:rPr>
-            </w:pPr>
-            <w:r>
-              <w:rPr>
-                <w:rFonts w:ascii="Times New Roman" w:hAnsi="Times New Roman" w:cs="Times New Roman"/>
-                <w:sz w:val="24"/>
-                <w:szCs w:val="24"/>
-              </w:rPr>
-              <w:t>0.</w:t>
-            </w:r>
-            <w:r>
-              <w:rPr>
-                <w:rFonts w:ascii="Times New Roman" w:hAnsi="Times New Roman" w:cs="Times New Roman"/>
-                <w:sz w:val="24"/>
-                <w:szCs w:val="24"/>
-              </w:rPr>
-              <w:t>60</w:t>
-            </w:r>
-            <w:r>
-              <w:rPr>
-                <w:rFonts w:ascii="Times New Roman" w:hAnsi="Times New Roman" w:cs="Times New Roman"/>
-                <w:sz w:val="24"/>
-                <w:szCs w:val="24"/>
-              </w:rPr>
-              <w:t xml:space="preserve"> (1)</w:t>
+            <w:tcW w:w="2093" w:type="dxa"/>
+            <w:tcBorders>
+              <w:left w:val="nil"/>
+              <w:right w:val="nil"/>
+            </w:tcBorders>
+            <w:vAlign w:val="center"/>
+          </w:tcPr>
+          <w:p>
+            <w:pPr>
+              <w:rPr>
+                <w:rFonts w:ascii="Times New Roman" w:hAnsi="Times New Roman" w:cs="Times New Roman"/>
+                <w:sz w:val="24"/>
+                <w:szCs w:val="24"/>
+              </w:rPr>
+            </w:pPr>
+          </w:p>
+        </w:tc>
+        <w:tc>
+          <w:tcPr>
+            <w:tcW w:w="2068" w:type="dxa"/>
+            <w:tcBorders>
+              <w:left w:val="nil"/>
+              <w:right w:val="nil"/>
+            </w:tcBorders>
+            <w:vAlign w:val="center"/>
+          </w:tcPr>
+          <w:p>
+            <w:pPr>
+              <w:jc w:val="center"/>
+              <w:rPr>
+                <w:rFonts w:ascii="Times New Roman" w:hAnsi="Times New Roman" w:cs="Times New Roman"/>
+                <w:b/>
+                <w:sz w:val="24"/>
+                <w:szCs w:val="24"/>
+              </w:rPr>
+            </w:pPr>
+            <w:r>
+              <w:rPr>
+                <w:rFonts w:ascii="Times New Roman" w:hAnsi="Times New Roman" w:cs="Times New Roman"/>
+                <w:b/>
+                <w:sz w:val="24"/>
+                <w:szCs w:val="24"/>
+              </w:rPr>
+              <w:t>Rainfall</w:t>
+            </w:r>
+            <w:r>
+              <w:rPr>
+                <w:rFonts w:ascii="Times New Roman" w:hAnsi="Times New Roman" w:cs="Times New Roman"/>
+                <w:b/>
+                <w:sz w:val="24"/>
+                <w:szCs w:val="24"/>
+              </w:rPr>
+              <w:t xml:space="preserve"> </w:t>
+            </w:r>
+            <w:r>
+              <w:rPr>
+                <w:rFonts w:ascii="Times New Roman" w:hAnsi="Times New Roman" w:cs="Times New Roman"/>
+                <w:b/>
+                <w:sz w:val="24"/>
+                <w:szCs w:val="24"/>
+              </w:rPr>
+              <w:t>(mm)</w:t>
+            </w:r>
+          </w:p>
+        </w:tc>
+        <w:tc>
+          <w:tcPr>
+            <w:tcW w:w="1218" w:type="dxa"/>
+            <w:tcBorders>
+              <w:left w:val="nil"/>
+              <w:right w:val="nil"/>
+            </w:tcBorders>
+            <w:vAlign w:val="center"/>
+          </w:tcPr>
+          <w:p>
+            <w:pPr>
+              <w:jc w:val="center"/>
+              <w:rPr>
+                <w:rFonts w:ascii="Times New Roman" w:hAnsi="Times New Roman" w:cs="Times New Roman"/>
+                <w:b/>
+                <w:sz w:val="24"/>
+                <w:szCs w:val="24"/>
+              </w:rPr>
+            </w:pPr>
+            <w:r>
+              <w:rPr>
+                <w:rFonts w:ascii="Times New Roman" w:hAnsi="Times New Roman" w:cs="Times New Roman"/>
+                <w:b/>
+                <w:sz w:val="24"/>
+                <w:szCs w:val="24"/>
+              </w:rPr>
+              <w:t>-</w:t>
+            </w:r>
+            <w:r>
+              <w:rPr>
+                <w:rFonts w:ascii="Times New Roman" w:hAnsi="Times New Roman" w:cs="Times New Roman"/>
+                <w:b/>
+                <w:sz w:val="24"/>
+                <w:szCs w:val="24"/>
+              </w:rPr>
+              <w:t>0.0031</w:t>
+            </w:r>
+          </w:p>
+        </w:tc>
+        <w:tc>
+          <w:tcPr>
+            <w:tcW w:w="1367" w:type="dxa"/>
+            <w:tcBorders>
+              <w:left w:val="nil"/>
+              <w:right w:val="nil"/>
+            </w:tcBorders>
+            <w:vAlign w:val="center"/>
+          </w:tcPr>
+          <w:p>
+            <w:pPr>
+              <w:jc w:val="center"/>
+              <w:rPr>
+                <w:rFonts w:ascii="Times New Roman" w:hAnsi="Times New Roman" w:cs="Times New Roman"/>
+                <w:b/>
+                <w:sz w:val="24"/>
+                <w:szCs w:val="24"/>
+              </w:rPr>
+            </w:pPr>
+            <w:r>
+              <w:rPr>
+                <w:rFonts w:ascii="Times New Roman" w:hAnsi="Times New Roman" w:cs="Times New Roman"/>
+                <w:b/>
+                <w:sz w:val="24"/>
+                <w:szCs w:val="24"/>
+              </w:rPr>
+              <w:t>-0.004</w:t>
+            </w:r>
+          </w:p>
+        </w:tc>
+        <w:tc>
+          <w:tcPr>
+            <w:tcW w:w="1186" w:type="dxa"/>
+            <w:tcBorders>
+              <w:left w:val="nil"/>
+              <w:right w:val="nil"/>
+            </w:tcBorders>
+            <w:vAlign w:val="center"/>
+          </w:tcPr>
+          <w:p>
+            <w:pPr>
+              <w:jc w:val="center"/>
+              <w:rPr>
+                <w:rFonts w:ascii="Times New Roman" w:hAnsi="Times New Roman" w:cs="Times New Roman"/>
+                <w:b/>
+                <w:sz w:val="24"/>
+                <w:szCs w:val="24"/>
+              </w:rPr>
+            </w:pPr>
+            <w:r>
+              <w:rPr>
+                <w:rFonts w:ascii="Times New Roman" w:hAnsi="Times New Roman" w:cs="Times New Roman"/>
+                <w:b/>
+                <w:sz w:val="24"/>
+                <w:szCs w:val="24"/>
+              </w:rPr>
+              <w:t>-</w:t>
+            </w:r>
+            <w:r>
+              <w:rPr>
+                <w:rFonts w:ascii="Times New Roman" w:hAnsi="Times New Roman" w:cs="Times New Roman"/>
+                <w:b/>
+                <w:sz w:val="24"/>
+                <w:szCs w:val="24"/>
+              </w:rPr>
+              <w:t>0.002</w:t>
+            </w:r>
+          </w:p>
+        </w:tc>
+        <w:tc>
+          <w:tcPr>
+            <w:tcW w:w="1576" w:type="dxa"/>
+            <w:tcBorders>
+              <w:left w:val="nil"/>
+              <w:right w:val="nil"/>
+            </w:tcBorders>
+            <w:vAlign w:val="center"/>
+          </w:tcPr>
+          <w:p>
+            <w:pPr>
+              <w:jc w:val="center"/>
+              <w:rPr>
+                <w:rFonts w:ascii="Times New Roman" w:hAnsi="Times New Roman" w:cs="Times New Roman"/>
+                <w:b/>
+                <w:sz w:val="24"/>
+                <w:szCs w:val="24"/>
+              </w:rPr>
+            </w:pPr>
+            <w:r>
+              <w:rPr>
+                <w:rFonts w:ascii="Times New Roman" w:hAnsi="Times New Roman" w:cs="Times New Roman"/>
+                <w:b/>
+                <w:sz w:val="24"/>
+                <w:szCs w:val="24"/>
+              </w:rPr>
+              <w:t>0.97</w:t>
+            </w:r>
+            <w:r>
+              <w:rPr>
+                <w:rFonts w:ascii="Times New Roman" w:hAnsi="Times New Roman" w:cs="Times New Roman"/>
+                <w:b/>
+                <w:sz w:val="24"/>
+                <w:szCs w:val="24"/>
+              </w:rPr>
+              <w:t>(1)</w:t>
             </w:r>
           </w:p>
         </w:tc>
@@ -17290,205 +17344,180 @@
         </w:trPr>
         <w:tc>
           <w:tcPr>
-            <w:tcW w:w="1384" w:type="dxa"/>
-            <w:vMerge/>
-            <w:tcBorders>
-              <w:top w:val="single" w:sz="4" w:space="0" w:color="BFBFBF" w:themeColor="background1" w:themeShade="BF"/>
-              <w:left w:val="nil"/>
-              <w:bottom w:val="single" w:sz="4" w:space="0" w:color="BFBFBF" w:themeColor="background1" w:themeShade="BF"/>
-              <w:right w:val="nil"/>
-            </w:tcBorders>
-            <w:vAlign w:val="center"/>
-            <w:hideMark/>
-          </w:tcPr>
-          <w:p>
-            <w:pPr>
-              <w:rPr>
-                <w:rFonts w:ascii="Times New Roman" w:hAnsi="Times New Roman" w:cs="Times New Roman"/>
-                <w:sz w:val="24"/>
-                <w:szCs w:val="24"/>
-              </w:rPr>
-            </w:pPr>
-          </w:p>
-        </w:tc>
-        <w:tc>
-          <w:tcPr>
-            <w:tcW w:w="2607" w:type="dxa"/>
-            <w:tcBorders>
-              <w:top w:val="nil"/>
-              <w:left w:val="nil"/>
-              <w:bottom w:val="single" w:sz="4" w:space="0" w:color="BFBFBF" w:themeColor="background1" w:themeShade="BF"/>
-              <w:right w:val="nil"/>
-            </w:tcBorders>
-            <w:vAlign w:val="center"/>
-          </w:tcPr>
-          <w:p>
-            <w:pPr>
-              <w:jc w:val="center"/>
-              <w:rPr>
-                <w:rFonts w:ascii="Times New Roman" w:hAnsi="Times New Roman" w:cs="Times New Roman"/>
-                <w:b/>
-                <w:sz w:val="24"/>
-                <w:szCs w:val="24"/>
-              </w:rPr>
-            </w:pPr>
-            <w:proofErr w:type="spellStart"/>
-            <w:r>
-              <w:rPr>
-                <w:rFonts w:ascii="Times New Roman" w:hAnsi="Times New Roman" w:cs="Times New Roman"/>
-                <w:b/>
-                <w:sz w:val="24"/>
-                <w:szCs w:val="24"/>
-              </w:rPr>
-              <w:t>Denning:Temperature</w:t>
-            </w:r>
-            <w:proofErr w:type="spellEnd"/>
-          </w:p>
-        </w:tc>
-        <w:tc>
-          <w:tcPr>
-            <w:tcW w:w="1220" w:type="dxa"/>
-            <w:tcBorders>
-              <w:top w:val="nil"/>
-              <w:left w:val="nil"/>
-              <w:bottom w:val="single" w:sz="4" w:space="0" w:color="BFBFBF" w:themeColor="background1" w:themeShade="BF"/>
-              <w:right w:val="nil"/>
-            </w:tcBorders>
-            <w:vAlign w:val="center"/>
-          </w:tcPr>
-          <w:p>
-            <w:pPr>
-              <w:jc w:val="center"/>
-              <w:rPr>
-                <w:rFonts w:ascii="Times New Roman" w:hAnsi="Times New Roman" w:cs="Times New Roman"/>
-                <w:b/>
-                <w:sz w:val="24"/>
-                <w:szCs w:val="24"/>
-              </w:rPr>
-            </w:pPr>
-            <w:r>
-              <w:rPr>
-                <w:rFonts w:ascii="Times New Roman" w:hAnsi="Times New Roman" w:cs="Times New Roman"/>
-                <w:b/>
-                <w:sz w:val="24"/>
-                <w:szCs w:val="24"/>
-              </w:rPr>
-              <w:t>5.015</w:t>
-            </w:r>
-          </w:p>
-        </w:tc>
-        <w:tc>
-          <w:tcPr>
-            <w:tcW w:w="1373" w:type="dxa"/>
-            <w:tcBorders>
-              <w:top w:val="nil"/>
-              <w:left w:val="nil"/>
-              <w:bottom w:val="single" w:sz="4" w:space="0" w:color="BFBFBF" w:themeColor="background1" w:themeShade="BF"/>
-              <w:right w:val="nil"/>
-            </w:tcBorders>
-            <w:vAlign w:val="center"/>
-          </w:tcPr>
-          <w:p>
-            <w:pPr>
-              <w:jc w:val="center"/>
-              <w:rPr>
-                <w:rFonts w:ascii="Times New Roman" w:hAnsi="Times New Roman" w:cs="Times New Roman"/>
-                <w:b/>
-                <w:sz w:val="24"/>
-                <w:szCs w:val="24"/>
-              </w:rPr>
-            </w:pPr>
-            <w:r>
-              <w:rPr>
-                <w:rFonts w:ascii="Times New Roman" w:hAnsi="Times New Roman" w:cs="Times New Roman"/>
-                <w:b/>
-                <w:sz w:val="24"/>
-                <w:szCs w:val="24"/>
-              </w:rPr>
-              <w:t>2.83</w:t>
-            </w:r>
-          </w:p>
-        </w:tc>
-        <w:tc>
-          <w:tcPr>
-            <w:tcW w:w="1188" w:type="dxa"/>
-            <w:tcBorders>
-              <w:top w:val="nil"/>
-              <w:left w:val="nil"/>
-              <w:bottom w:val="single" w:sz="4" w:space="0" w:color="BFBFBF" w:themeColor="background1" w:themeShade="BF"/>
-              <w:right w:val="nil"/>
-            </w:tcBorders>
-            <w:vAlign w:val="center"/>
-          </w:tcPr>
-          <w:p>
-            <w:pPr>
-              <w:jc w:val="center"/>
-              <w:rPr>
-                <w:rFonts w:ascii="Times New Roman" w:hAnsi="Times New Roman" w:cs="Times New Roman"/>
-                <w:b/>
-                <w:sz w:val="24"/>
-                <w:szCs w:val="24"/>
-              </w:rPr>
-            </w:pPr>
-            <w:r>
-              <w:rPr>
-                <w:rFonts w:ascii="Times New Roman" w:hAnsi="Times New Roman" w:cs="Times New Roman"/>
-                <w:b/>
-                <w:sz w:val="24"/>
-                <w:szCs w:val="24"/>
-              </w:rPr>
-              <w:t>7.19</w:t>
-            </w:r>
-          </w:p>
-        </w:tc>
-        <w:tc>
-          <w:tcPr>
-            <w:tcW w:w="1560" w:type="dxa"/>
-            <w:tcBorders>
-              <w:top w:val="nil"/>
-              <w:left w:val="nil"/>
-              <w:bottom w:val="single" w:sz="4" w:space="0" w:color="BFBFBF" w:themeColor="background1" w:themeShade="BF"/>
-              <w:right w:val="nil"/>
-            </w:tcBorders>
-            <w:vAlign w:val="center"/>
-            <w:hideMark/>
-          </w:tcPr>
-          <w:p>
-            <w:pPr>
-              <w:jc w:val="center"/>
-              <w:rPr>
-                <w:rFonts w:ascii="Times New Roman" w:hAnsi="Times New Roman" w:cs="Times New Roman"/>
-                <w:b/>
-                <w:sz w:val="24"/>
-                <w:szCs w:val="24"/>
-              </w:rPr>
-            </w:pPr>
-            <w:r>
-              <w:rPr>
-                <w:rFonts w:ascii="Times New Roman" w:hAnsi="Times New Roman" w:cs="Times New Roman"/>
-                <w:b/>
-                <w:sz w:val="24"/>
-                <w:szCs w:val="24"/>
-              </w:rPr>
-              <w:t>0.5</w:t>
-            </w:r>
-            <w:r>
-              <w:rPr>
-                <w:rFonts w:ascii="Times New Roman" w:hAnsi="Times New Roman" w:cs="Times New Roman"/>
-                <w:b/>
-                <w:sz w:val="24"/>
-                <w:szCs w:val="24"/>
-              </w:rPr>
-              <w:t>8</w:t>
-            </w:r>
-            <w:r>
-              <w:rPr>
-                <w:rFonts w:ascii="Times New Roman" w:hAnsi="Times New Roman" w:cs="Times New Roman"/>
-                <w:b/>
-                <w:sz w:val="24"/>
-                <w:szCs w:val="24"/>
-              </w:rPr>
-              <w:t xml:space="preserve"> (1)</w:t>
+            <w:tcW w:w="2093" w:type="dxa"/>
+            <w:vMerge w:val="restart"/>
+            <w:tcBorders>
+              <w:top w:val="single" w:sz="2" w:space="0" w:color="A6A6A6" w:themeColor="background1" w:themeShade="A6"/>
+              <w:left w:val="nil"/>
+              <w:right w:val="nil"/>
+            </w:tcBorders>
+            <w:vAlign w:val="center"/>
+          </w:tcPr>
+          <w:p>
+            <w:pPr>
+              <w:rPr>
+                <w:rFonts w:ascii="Times New Roman" w:hAnsi="Times New Roman" w:cs="Times New Roman"/>
+                <w:sz w:val="24"/>
+                <w:szCs w:val="24"/>
+              </w:rPr>
+            </w:pPr>
+            <w:r>
+              <w:rPr>
+                <w:rFonts w:ascii="Times New Roman" w:hAnsi="Times New Roman" w:cs="Times New Roman"/>
+                <w:sz w:val="24"/>
+                <w:szCs w:val="24"/>
+              </w:rPr>
+              <w:t>Stop</w:t>
+            </w:r>
+          </w:p>
+        </w:tc>
+        <w:tc>
+          <w:tcPr>
+            <w:tcW w:w="2068" w:type="dxa"/>
+            <w:tcBorders>
+              <w:top w:val="single" w:sz="2" w:space="0" w:color="A6A6A6" w:themeColor="background1" w:themeShade="A6"/>
+              <w:left w:val="nil"/>
+              <w:right w:val="nil"/>
+            </w:tcBorders>
+            <w:vAlign w:val="center"/>
+          </w:tcPr>
+          <w:p>
+            <w:pPr>
+              <w:jc w:val="center"/>
+              <w:rPr>
+                <w:rFonts w:ascii="Times New Roman" w:hAnsi="Times New Roman" w:cs="Times New Roman"/>
+                <w:sz w:val="24"/>
+                <w:szCs w:val="24"/>
+              </w:rPr>
+            </w:pPr>
+            <w:r>
+              <w:rPr>
+                <w:rFonts w:ascii="Times New Roman" w:hAnsi="Times New Roman" w:cs="Times New Roman"/>
+                <w:sz w:val="24"/>
+                <w:szCs w:val="24"/>
+              </w:rPr>
+              <w:t>Intercept</w:t>
+            </w:r>
+          </w:p>
+        </w:tc>
+        <w:tc>
+          <w:tcPr>
+            <w:tcW w:w="1218" w:type="dxa"/>
+            <w:tcBorders>
+              <w:top w:val="single" w:sz="2" w:space="0" w:color="A6A6A6" w:themeColor="background1" w:themeShade="A6"/>
+              <w:left w:val="nil"/>
+              <w:right w:val="nil"/>
+            </w:tcBorders>
+            <w:vAlign w:val="center"/>
+          </w:tcPr>
+          <w:p>
+            <w:pPr>
+              <w:jc w:val="center"/>
+              <w:rPr>
+                <w:rFonts w:ascii="Times New Roman" w:hAnsi="Times New Roman" w:cs="Times New Roman"/>
+                <w:sz w:val="24"/>
+                <w:szCs w:val="24"/>
+              </w:rPr>
+            </w:pPr>
+            <w:r>
+              <w:rPr>
+                <w:rFonts w:ascii="Times New Roman" w:hAnsi="Times New Roman" w:cs="Times New Roman"/>
+                <w:sz w:val="24"/>
+                <w:szCs w:val="24"/>
+              </w:rPr>
+              <w:t>09:54:52</w:t>
+            </w:r>
+          </w:p>
+        </w:tc>
+        <w:tc>
+          <w:tcPr>
+            <w:tcW w:w="1367" w:type="dxa"/>
+            <w:tcBorders>
+              <w:top w:val="single" w:sz="2" w:space="0" w:color="A6A6A6" w:themeColor="background1" w:themeShade="A6"/>
+              <w:left w:val="nil"/>
+              <w:right w:val="nil"/>
+            </w:tcBorders>
+            <w:vAlign w:val="center"/>
+          </w:tcPr>
+          <w:p>
+            <w:pPr>
+              <w:jc w:val="center"/>
+              <w:rPr>
+                <w:rFonts w:ascii="Times New Roman" w:hAnsi="Times New Roman" w:cs="Times New Roman"/>
+                <w:sz w:val="24"/>
+                <w:szCs w:val="24"/>
+              </w:rPr>
+            </w:pPr>
+            <w:r>
+              <w:rPr>
+                <w:rFonts w:ascii="Times New Roman" w:hAnsi="Times New Roman" w:cs="Times New Roman"/>
+                <w:sz w:val="24"/>
+                <w:szCs w:val="24"/>
+              </w:rPr>
+              <w:t>09:20:48</w:t>
+            </w:r>
+          </w:p>
+        </w:tc>
+        <w:tc>
+          <w:tcPr>
+            <w:tcW w:w="1186" w:type="dxa"/>
+            <w:tcBorders>
+              <w:top w:val="single" w:sz="2" w:space="0" w:color="A6A6A6" w:themeColor="background1" w:themeShade="A6"/>
+              <w:left w:val="nil"/>
+              <w:right w:val="nil"/>
+            </w:tcBorders>
+            <w:vAlign w:val="center"/>
+          </w:tcPr>
+          <w:p>
+            <w:pPr>
+              <w:jc w:val="center"/>
+              <w:rPr>
+                <w:rFonts w:ascii="Times New Roman" w:hAnsi="Times New Roman" w:cs="Times New Roman"/>
+                <w:sz w:val="24"/>
+                <w:szCs w:val="24"/>
+              </w:rPr>
+            </w:pPr>
+            <w:r>
+              <w:rPr>
+                <w:rFonts w:ascii="Times New Roman" w:hAnsi="Times New Roman" w:cs="Times New Roman"/>
+                <w:sz w:val="24"/>
+                <w:szCs w:val="24"/>
+              </w:rPr>
+              <w:t>10:28:56</w:t>
+            </w:r>
+          </w:p>
+        </w:tc>
+        <w:tc>
+          <w:tcPr>
+            <w:tcW w:w="1576" w:type="dxa"/>
+            <w:tcBorders>
+              <w:top w:val="single" w:sz="2" w:space="0" w:color="A6A6A6" w:themeColor="background1" w:themeShade="A6"/>
+              <w:left w:val="nil"/>
+              <w:right w:val="nil"/>
+            </w:tcBorders>
+            <w:vAlign w:val="center"/>
+          </w:tcPr>
+          <w:p>
+            <w:pPr>
+              <w:pStyle w:val="ListParagraph"/>
+              <w:numPr>
+                <w:ilvl w:val="0"/>
+                <w:numId w:val="3"/>
+              </w:numPr>
+              <w:jc w:val="center"/>
+              <w:rPr>
+                <w:rFonts w:ascii="Times New Roman" w:hAnsi="Times New Roman" w:cs="Times New Roman"/>
+                <w:sz w:val="24"/>
+                <w:szCs w:val="24"/>
+              </w:rPr>
+            </w:pPr>
+            <w:r>
+              <w:rPr>
+                <w:rFonts w:ascii="Times New Roman" w:hAnsi="Times New Roman" w:cs="Times New Roman"/>
+                <w:sz w:val="24"/>
+                <w:szCs w:val="24"/>
+              </w:rPr>
+              <w:t>(3)</w:t>
             </w:r>
           </w:p>
         </w:tc>
@@ -17499,187 +17528,171 @@
         </w:trPr>
         <w:tc>
           <w:tcPr>
-            <w:tcW w:w="1384" w:type="dxa"/>
-            <w:vMerge w:val="restart"/>
-            <w:tcBorders>
-              <w:top w:val="single" w:sz="4" w:space="0" w:color="BFBFBF" w:themeColor="background1" w:themeShade="BF"/>
-              <w:left w:val="nil"/>
-              <w:right w:val="nil"/>
-            </w:tcBorders>
-            <w:vAlign w:val="center"/>
-            <w:hideMark/>
-          </w:tcPr>
-          <w:p>
-            <w:pPr>
-              <w:rPr>
-                <w:rFonts w:ascii="Times New Roman" w:hAnsi="Times New Roman" w:cs="Times New Roman"/>
-                <w:sz w:val="24"/>
-                <w:szCs w:val="24"/>
-              </w:rPr>
-            </w:pPr>
-            <w:r>
-              <w:rPr>
-                <w:rFonts w:ascii="Times New Roman" w:hAnsi="Times New Roman" w:cs="Times New Roman"/>
-                <w:sz w:val="24"/>
-                <w:szCs w:val="24"/>
-              </w:rPr>
-              <w:t>Intensity</w:t>
-            </w:r>
-          </w:p>
-        </w:tc>
-        <w:tc>
-          <w:tcPr>
-            <w:tcW w:w="2607" w:type="dxa"/>
-            <w:tcBorders>
-              <w:top w:val="single" w:sz="4" w:space="0" w:color="BFBFBF" w:themeColor="background1" w:themeShade="BF"/>
-              <w:left w:val="nil"/>
-              <w:bottom w:val="nil"/>
-              <w:right w:val="nil"/>
-            </w:tcBorders>
-            <w:vAlign w:val="center"/>
-            <w:hideMark/>
-          </w:tcPr>
-          <w:p>
-            <w:pPr>
-              <w:jc w:val="center"/>
-              <w:rPr>
-                <w:rFonts w:ascii="Times New Roman" w:hAnsi="Times New Roman" w:cs="Times New Roman"/>
-                <w:sz w:val="24"/>
-                <w:szCs w:val="24"/>
-              </w:rPr>
-            </w:pPr>
-            <w:r>
-              <w:rPr>
-                <w:rFonts w:ascii="Times New Roman" w:hAnsi="Times New Roman" w:cs="Times New Roman"/>
-                <w:sz w:val="24"/>
-                <w:szCs w:val="24"/>
-              </w:rPr>
-              <w:t>Intercept</w:t>
-            </w:r>
-          </w:p>
-        </w:tc>
-        <w:tc>
-          <w:tcPr>
-            <w:tcW w:w="1220" w:type="dxa"/>
-            <w:tcBorders>
-              <w:top w:val="single" w:sz="4" w:space="0" w:color="BFBFBF" w:themeColor="background1" w:themeShade="BF"/>
-              <w:left w:val="nil"/>
-              <w:bottom w:val="nil"/>
-              <w:right w:val="nil"/>
-            </w:tcBorders>
-            <w:vAlign w:val="center"/>
-            <w:hideMark/>
-          </w:tcPr>
-          <w:p>
-            <w:pPr>
-              <w:jc w:val="center"/>
-              <w:rPr>
-                <w:rFonts w:ascii="Times New Roman" w:hAnsi="Times New Roman" w:cs="Times New Roman"/>
-                <w:sz w:val="24"/>
-                <w:szCs w:val="24"/>
-              </w:rPr>
-            </w:pPr>
-            <w:r>
-              <w:rPr>
-                <w:rFonts w:ascii="Times New Roman" w:hAnsi="Times New Roman" w:cs="Times New Roman"/>
-                <w:sz w:val="24"/>
-                <w:szCs w:val="24"/>
-              </w:rPr>
-              <w:t>51.43</w:t>
-            </w:r>
-          </w:p>
-        </w:tc>
-        <w:tc>
-          <w:tcPr>
-            <w:tcW w:w="1373" w:type="dxa"/>
-            <w:tcBorders>
-              <w:top w:val="single" w:sz="4" w:space="0" w:color="BFBFBF" w:themeColor="background1" w:themeShade="BF"/>
-              <w:left w:val="nil"/>
-              <w:bottom w:val="nil"/>
-              <w:right w:val="nil"/>
-            </w:tcBorders>
-            <w:vAlign w:val="center"/>
-            <w:hideMark/>
-          </w:tcPr>
-          <w:p>
-            <w:pPr>
-              <w:jc w:val="center"/>
-              <w:rPr>
-                <w:rFonts w:ascii="Times New Roman" w:hAnsi="Times New Roman" w:cs="Times New Roman"/>
-                <w:sz w:val="24"/>
-                <w:szCs w:val="24"/>
-              </w:rPr>
-            </w:pPr>
-            <w:r>
-              <w:rPr>
-                <w:rFonts w:ascii="Times New Roman" w:hAnsi="Times New Roman" w:cs="Times New Roman"/>
-                <w:sz w:val="24"/>
-                <w:szCs w:val="24"/>
-              </w:rPr>
-              <w:t>46.78</w:t>
-            </w:r>
-          </w:p>
-        </w:tc>
-        <w:tc>
-          <w:tcPr>
-            <w:tcW w:w="1188" w:type="dxa"/>
-            <w:tcBorders>
-              <w:top w:val="single" w:sz="4" w:space="0" w:color="BFBFBF" w:themeColor="background1" w:themeShade="BF"/>
-              <w:left w:val="nil"/>
-              <w:bottom w:val="nil"/>
-              <w:right w:val="nil"/>
-            </w:tcBorders>
-            <w:vAlign w:val="center"/>
-            <w:hideMark/>
-          </w:tcPr>
-          <w:p>
-            <w:pPr>
-              <w:jc w:val="center"/>
-              <w:rPr>
-                <w:rFonts w:ascii="Times New Roman" w:hAnsi="Times New Roman" w:cs="Times New Roman"/>
-                <w:sz w:val="24"/>
-                <w:szCs w:val="24"/>
-              </w:rPr>
-            </w:pPr>
-            <w:r>
-              <w:rPr>
-                <w:rFonts w:ascii="Times New Roman" w:hAnsi="Times New Roman" w:cs="Times New Roman"/>
-                <w:sz w:val="24"/>
-                <w:szCs w:val="24"/>
-              </w:rPr>
-              <w:t>56.076</w:t>
-            </w:r>
-          </w:p>
-        </w:tc>
-        <w:tc>
-          <w:tcPr>
-            <w:tcW w:w="1560" w:type="dxa"/>
-            <w:tcBorders>
-              <w:top w:val="single" w:sz="4" w:space="0" w:color="BFBFBF" w:themeColor="background1" w:themeShade="BF"/>
-              <w:left w:val="nil"/>
-              <w:bottom w:val="nil"/>
-              <w:right w:val="nil"/>
-            </w:tcBorders>
-            <w:vAlign w:val="center"/>
-            <w:hideMark/>
-          </w:tcPr>
-          <w:p>
-            <w:pPr>
-              <w:jc w:val="center"/>
-              <w:rPr>
-                <w:rFonts w:ascii="Times New Roman" w:hAnsi="Times New Roman" w:cs="Times New Roman"/>
-                <w:sz w:val="24"/>
-                <w:szCs w:val="24"/>
-              </w:rPr>
-            </w:pPr>
-            <w:r>
-              <w:rPr>
-                <w:rFonts w:ascii="Times New Roman" w:hAnsi="Times New Roman" w:cs="Times New Roman"/>
-                <w:b/>
-                <w:sz w:val="24"/>
-                <w:szCs w:val="24"/>
-              </w:rPr>
-              <w:t>— (3)</w:t>
+            <w:tcW w:w="2093" w:type="dxa"/>
+            <w:vMerge/>
+            <w:tcBorders>
+              <w:left w:val="nil"/>
+              <w:right w:val="nil"/>
+            </w:tcBorders>
+            <w:vAlign w:val="center"/>
+          </w:tcPr>
+          <w:p>
+            <w:pPr>
+              <w:rPr>
+                <w:rFonts w:ascii="Times New Roman" w:hAnsi="Times New Roman" w:cs="Times New Roman"/>
+                <w:sz w:val="24"/>
+                <w:szCs w:val="24"/>
+              </w:rPr>
+            </w:pPr>
+          </w:p>
+        </w:tc>
+        <w:tc>
+          <w:tcPr>
+            <w:tcW w:w="2068" w:type="dxa"/>
+            <w:tcBorders>
+              <w:left w:val="nil"/>
+              <w:right w:val="nil"/>
+            </w:tcBorders>
+            <w:vAlign w:val="center"/>
+          </w:tcPr>
+          <w:p>
+            <w:pPr>
+              <w:jc w:val="center"/>
+              <w:rPr>
+                <w:rFonts w:ascii="Times New Roman" w:hAnsi="Times New Roman" w:cs="Times New Roman"/>
+                <w:b/>
+                <w:sz w:val="24"/>
+                <w:szCs w:val="24"/>
+              </w:rPr>
+            </w:pPr>
+            <w:r>
+              <w:rPr>
+                <w:rFonts w:ascii="Times New Roman" w:hAnsi="Times New Roman" w:cs="Times New Roman"/>
+                <w:b/>
+                <w:sz w:val="24"/>
+                <w:szCs w:val="24"/>
+              </w:rPr>
+              <w:t>Denning (Yes)</w:t>
+            </w:r>
+          </w:p>
+        </w:tc>
+        <w:tc>
+          <w:tcPr>
+            <w:tcW w:w="1218" w:type="dxa"/>
+            <w:tcBorders>
+              <w:left w:val="nil"/>
+              <w:right w:val="nil"/>
+            </w:tcBorders>
+            <w:vAlign w:val="center"/>
+          </w:tcPr>
+          <w:p>
+            <w:pPr>
+              <w:jc w:val="center"/>
+              <w:rPr>
+                <w:rFonts w:ascii="Times New Roman" w:hAnsi="Times New Roman" w:cs="Times New Roman"/>
+                <w:b/>
+                <w:sz w:val="24"/>
+                <w:szCs w:val="24"/>
+              </w:rPr>
+            </w:pPr>
+            <w:r>
+              <w:rPr>
+                <w:rFonts w:ascii="Times New Roman" w:hAnsi="Times New Roman" w:cs="Times New Roman"/>
+                <w:b/>
+                <w:sz w:val="24"/>
+                <w:szCs w:val="24"/>
+              </w:rPr>
+              <w:t>00:13:25</w:t>
+            </w:r>
+          </w:p>
+        </w:tc>
+        <w:tc>
+          <w:tcPr>
+            <w:tcW w:w="1367" w:type="dxa"/>
+            <w:tcBorders>
+              <w:left w:val="nil"/>
+              <w:right w:val="nil"/>
+            </w:tcBorders>
+            <w:vAlign w:val="center"/>
+          </w:tcPr>
+          <w:p>
+            <w:pPr>
+              <w:jc w:val="center"/>
+              <w:rPr>
+                <w:rFonts w:ascii="Times New Roman" w:hAnsi="Times New Roman" w:cs="Times New Roman"/>
+                <w:b/>
+                <w:sz w:val="24"/>
+                <w:szCs w:val="24"/>
+              </w:rPr>
+            </w:pPr>
+            <w:r>
+              <w:rPr>
+                <w:rFonts w:ascii="Times New Roman" w:hAnsi="Times New Roman" w:cs="Times New Roman"/>
+                <w:b/>
+                <w:sz w:val="24"/>
+                <w:szCs w:val="24"/>
+              </w:rPr>
+              <w:t>00:09:37</w:t>
+            </w:r>
+          </w:p>
+        </w:tc>
+        <w:tc>
+          <w:tcPr>
+            <w:tcW w:w="1186" w:type="dxa"/>
+            <w:tcBorders>
+              <w:left w:val="nil"/>
+              <w:right w:val="nil"/>
+            </w:tcBorders>
+            <w:vAlign w:val="center"/>
+          </w:tcPr>
+          <w:p>
+            <w:pPr>
+              <w:jc w:val="center"/>
+              <w:rPr>
+                <w:rFonts w:ascii="Times New Roman" w:hAnsi="Times New Roman" w:cs="Times New Roman"/>
+                <w:b/>
+                <w:sz w:val="24"/>
+                <w:szCs w:val="24"/>
+              </w:rPr>
+            </w:pPr>
+            <w:r>
+              <w:rPr>
+                <w:rFonts w:ascii="Times New Roman" w:hAnsi="Times New Roman" w:cs="Times New Roman"/>
+                <w:b/>
+                <w:sz w:val="24"/>
+                <w:szCs w:val="24"/>
+              </w:rPr>
+              <w:t>00:17:14</w:t>
+            </w:r>
+          </w:p>
+        </w:tc>
+        <w:tc>
+          <w:tcPr>
+            <w:tcW w:w="1576" w:type="dxa"/>
+            <w:tcBorders>
+              <w:left w:val="nil"/>
+              <w:right w:val="nil"/>
+            </w:tcBorders>
+            <w:vAlign w:val="center"/>
+          </w:tcPr>
+          <w:p>
+            <w:pPr>
+              <w:jc w:val="center"/>
+              <w:rPr>
+                <w:rFonts w:ascii="Times New Roman" w:hAnsi="Times New Roman" w:cs="Times New Roman"/>
+                <w:b/>
+                <w:sz w:val="24"/>
+                <w:szCs w:val="24"/>
+              </w:rPr>
+            </w:pPr>
+            <w:r>
+              <w:rPr>
+                <w:rFonts w:ascii="Times New Roman" w:hAnsi="Times New Roman" w:cs="Times New Roman"/>
+                <w:b/>
+                <w:sz w:val="24"/>
+                <w:szCs w:val="24"/>
+              </w:rPr>
+              <w:t>0.57(2)</w:t>
             </w:r>
           </w:p>
         </w:tc>
@@ -17690,192 +17703,34 @@
         </w:trPr>
         <w:tc>
           <w:tcPr>
-            <w:tcW w:w="1384" w:type="dxa"/>
+            <w:tcW w:w="2093" w:type="dxa"/>
             <w:vMerge/>
             <w:tcBorders>
               <w:left w:val="nil"/>
-              <w:right w:val="nil"/>
-            </w:tcBorders>
-            <w:vAlign w:val="center"/>
-            <w:hideMark/>
-          </w:tcPr>
-          <w:p>
-            <w:pPr>
-              <w:rPr>
-                <w:rFonts w:ascii="Times New Roman" w:hAnsi="Times New Roman" w:cs="Times New Roman"/>
-                <w:sz w:val="24"/>
-                <w:szCs w:val="24"/>
-              </w:rPr>
-            </w:pPr>
-          </w:p>
-        </w:tc>
-        <w:tc>
-          <w:tcPr>
-            <w:tcW w:w="2607" w:type="dxa"/>
-            <w:vAlign w:val="center"/>
-            <w:hideMark/>
-          </w:tcPr>
-          <w:p>
-            <w:pPr>
-              <w:jc w:val="center"/>
-              <w:rPr>
-                <w:rFonts w:ascii="Times New Roman" w:hAnsi="Times New Roman" w:cs="Times New Roman"/>
-                <w:b/>
-                <w:sz w:val="24"/>
-                <w:szCs w:val="24"/>
-              </w:rPr>
-            </w:pPr>
-            <w:r>
-              <w:rPr>
-                <w:rFonts w:ascii="Times New Roman" w:hAnsi="Times New Roman" w:cs="Times New Roman"/>
-                <w:b/>
-                <w:sz w:val="24"/>
-                <w:szCs w:val="24"/>
-              </w:rPr>
-              <w:t>Denning (Yes)</w:t>
-            </w:r>
-          </w:p>
-        </w:tc>
-        <w:tc>
-          <w:tcPr>
-            <w:tcW w:w="1220" w:type="dxa"/>
-            <w:vAlign w:val="center"/>
-          </w:tcPr>
-          <w:p>
-            <w:pPr>
-              <w:jc w:val="center"/>
-              <w:rPr>
-                <w:rFonts w:ascii="Times New Roman" w:hAnsi="Times New Roman" w:cs="Times New Roman"/>
-                <w:b/>
-                <w:sz w:val="24"/>
-                <w:szCs w:val="24"/>
-              </w:rPr>
-            </w:pPr>
-            <w:r>
-              <w:rPr>
-                <w:rFonts w:ascii="Times New Roman" w:hAnsi="Times New Roman" w:cs="Times New Roman"/>
-                <w:b/>
-                <w:sz w:val="24"/>
-                <w:szCs w:val="24"/>
-              </w:rPr>
-              <w:t>1.56</w:t>
-            </w:r>
-          </w:p>
-        </w:tc>
-        <w:tc>
-          <w:tcPr>
-            <w:tcW w:w="1373" w:type="dxa"/>
-            <w:vAlign w:val="center"/>
-          </w:tcPr>
-          <w:p>
-            <w:pPr>
-              <w:jc w:val="center"/>
-              <w:rPr>
-                <w:rFonts w:ascii="Times New Roman" w:hAnsi="Times New Roman" w:cs="Times New Roman"/>
-                <w:b/>
-                <w:sz w:val="24"/>
-                <w:szCs w:val="24"/>
-              </w:rPr>
-            </w:pPr>
-            <w:r>
-              <w:rPr>
-                <w:rFonts w:ascii="Times New Roman" w:hAnsi="Times New Roman" w:cs="Times New Roman"/>
-                <w:b/>
-                <w:sz w:val="24"/>
-                <w:szCs w:val="24"/>
-              </w:rPr>
-              <w:t>0.14</w:t>
-            </w:r>
-          </w:p>
-        </w:tc>
-        <w:tc>
-          <w:tcPr>
-            <w:tcW w:w="1188" w:type="dxa"/>
-            <w:vAlign w:val="center"/>
-          </w:tcPr>
-          <w:p>
-            <w:pPr>
-              <w:jc w:val="center"/>
-              <w:rPr>
-                <w:rFonts w:ascii="Times New Roman" w:hAnsi="Times New Roman" w:cs="Times New Roman"/>
-                <w:b/>
-                <w:sz w:val="24"/>
-                <w:szCs w:val="24"/>
-              </w:rPr>
-            </w:pPr>
-            <w:r>
-              <w:rPr>
-                <w:rFonts w:ascii="Times New Roman" w:hAnsi="Times New Roman" w:cs="Times New Roman"/>
-                <w:b/>
-                <w:sz w:val="24"/>
-                <w:szCs w:val="24"/>
-              </w:rPr>
-              <w:t>0.16</w:t>
-            </w:r>
-          </w:p>
-        </w:tc>
-        <w:tc>
-          <w:tcPr>
-            <w:tcW w:w="1560" w:type="dxa"/>
-            <w:vAlign w:val="center"/>
-            <w:hideMark/>
-          </w:tcPr>
-          <w:p>
-            <w:pPr>
-              <w:jc w:val="center"/>
-              <w:rPr>
-                <w:rFonts w:ascii="Times New Roman" w:hAnsi="Times New Roman" w:cs="Times New Roman"/>
-                <w:b/>
-                <w:sz w:val="24"/>
-                <w:szCs w:val="24"/>
-              </w:rPr>
-            </w:pPr>
-            <w:r>
-              <w:rPr>
-                <w:rFonts w:ascii="Times New Roman" w:hAnsi="Times New Roman" w:cs="Times New Roman"/>
-                <w:b/>
-                <w:sz w:val="24"/>
-                <w:szCs w:val="24"/>
-              </w:rPr>
-              <w:t>0.89 (2)</w:t>
-            </w:r>
-          </w:p>
-        </w:tc>
-      </w:tr>
-      <w:tr>
-        <w:trPr>
-          <w:trHeight w:val="324"/>
-        </w:trPr>
-        <w:tc>
-          <w:tcPr>
-            <w:tcW w:w="1384" w:type="dxa"/>
-            <w:vMerge/>
-            <w:tcBorders>
-              <w:left w:val="nil"/>
-              <w:bottom w:val="single" w:sz="2" w:space="0" w:color="A6A6A6" w:themeColor="background1" w:themeShade="A6"/>
-              <w:right w:val="nil"/>
-            </w:tcBorders>
-            <w:vAlign w:val="center"/>
-            <w:hideMark/>
-          </w:tcPr>
-          <w:p>
-            <w:pPr>
-              <w:rPr>
-                <w:rFonts w:ascii="Times New Roman" w:hAnsi="Times New Roman" w:cs="Times New Roman"/>
-                <w:sz w:val="24"/>
-                <w:szCs w:val="24"/>
-              </w:rPr>
-            </w:pPr>
-          </w:p>
-        </w:tc>
-        <w:tc>
-          <w:tcPr>
-            <w:tcW w:w="2607" w:type="dxa"/>
-            <w:tcBorders>
-              <w:bottom w:val="single" w:sz="2" w:space="0" w:color="A6A6A6" w:themeColor="background1" w:themeShade="A6"/>
-            </w:tcBorders>
-            <w:vAlign w:val="center"/>
-            <w:hideMark/>
+              <w:bottom w:val="single" w:sz="4" w:space="0" w:color="auto"/>
+              <w:right w:val="nil"/>
+            </w:tcBorders>
+            <w:vAlign w:val="center"/>
+          </w:tcPr>
+          <w:p>
+            <w:pPr>
+              <w:rPr>
+                <w:rFonts w:ascii="Times New Roman" w:hAnsi="Times New Roman" w:cs="Times New Roman"/>
+                <w:sz w:val="24"/>
+                <w:szCs w:val="24"/>
+              </w:rPr>
+            </w:pPr>
+          </w:p>
+        </w:tc>
+        <w:tc>
+          <w:tcPr>
+            <w:tcW w:w="2068" w:type="dxa"/>
+            <w:tcBorders>
+              <w:left w:val="nil"/>
+              <w:bottom w:val="single" w:sz="4" w:space="0" w:color="auto"/>
+              <w:right w:val="nil"/>
+            </w:tcBorders>
+            <w:vAlign w:val="center"/>
           </w:tcPr>
           <w:p>
             <w:pPr>
@@ -17909,1077 +17764,7 @@
         </w:tc>
         <w:tc>
           <w:tcPr>
-            <w:tcW w:w="1220" w:type="dxa"/>
-            <w:tcBorders>
-              <w:bottom w:val="single" w:sz="2" w:space="0" w:color="A6A6A6" w:themeColor="background1" w:themeShade="A6"/>
-            </w:tcBorders>
-            <w:vAlign w:val="center"/>
-            <w:hideMark/>
-          </w:tcPr>
-          <w:p>
-            <w:pPr>
-              <w:jc w:val="center"/>
-              <w:rPr>
-                <w:rFonts w:ascii="Times New Roman" w:hAnsi="Times New Roman" w:cs="Times New Roman"/>
-                <w:b/>
-                <w:sz w:val="24"/>
-                <w:szCs w:val="24"/>
-              </w:rPr>
-            </w:pPr>
-            <w:r>
-              <w:rPr>
-                <w:rFonts w:ascii="Times New Roman" w:hAnsi="Times New Roman" w:cs="Times New Roman"/>
-                <w:b/>
-                <w:sz w:val="24"/>
-                <w:szCs w:val="24"/>
-              </w:rPr>
-              <w:t>-0.26</w:t>
-            </w:r>
-          </w:p>
-        </w:tc>
-        <w:tc>
-          <w:tcPr>
-            <w:tcW w:w="1373" w:type="dxa"/>
-            <w:tcBorders>
-              <w:bottom w:val="single" w:sz="2" w:space="0" w:color="A6A6A6" w:themeColor="background1" w:themeShade="A6"/>
-            </w:tcBorders>
-            <w:vAlign w:val="center"/>
-            <w:hideMark/>
-          </w:tcPr>
-          <w:p>
-            <w:pPr>
-              <w:jc w:val="center"/>
-              <w:rPr>
-                <w:rFonts w:ascii="Times New Roman" w:hAnsi="Times New Roman" w:cs="Times New Roman"/>
-                <w:b/>
-                <w:sz w:val="24"/>
-                <w:szCs w:val="24"/>
-              </w:rPr>
-            </w:pPr>
-            <w:r>
-              <w:rPr>
-                <w:rFonts w:ascii="Times New Roman" w:hAnsi="Times New Roman" w:cs="Times New Roman"/>
-                <w:b/>
-                <w:sz w:val="24"/>
-                <w:szCs w:val="24"/>
-              </w:rPr>
-              <w:t>-0.38</w:t>
-            </w:r>
-          </w:p>
-        </w:tc>
-        <w:tc>
-          <w:tcPr>
-            <w:tcW w:w="1188" w:type="dxa"/>
-            <w:tcBorders>
-              <w:bottom w:val="single" w:sz="2" w:space="0" w:color="A6A6A6" w:themeColor="background1" w:themeShade="A6"/>
-            </w:tcBorders>
-            <w:vAlign w:val="center"/>
-            <w:hideMark/>
-          </w:tcPr>
-          <w:p>
-            <w:pPr>
-              <w:jc w:val="center"/>
-              <w:rPr>
-                <w:rFonts w:ascii="Times New Roman" w:hAnsi="Times New Roman" w:cs="Times New Roman"/>
-                <w:b/>
-                <w:sz w:val="24"/>
-                <w:szCs w:val="24"/>
-              </w:rPr>
-            </w:pPr>
-            <w:r>
-              <w:rPr>
-                <w:rFonts w:ascii="Times New Roman" w:hAnsi="Times New Roman" w:cs="Times New Roman"/>
-                <w:b/>
-                <w:sz w:val="24"/>
-                <w:szCs w:val="24"/>
-              </w:rPr>
-              <w:t>-0.14</w:t>
-            </w:r>
-          </w:p>
-        </w:tc>
-        <w:tc>
-          <w:tcPr>
-            <w:tcW w:w="1560" w:type="dxa"/>
-            <w:tcBorders>
-              <w:bottom w:val="single" w:sz="2" w:space="0" w:color="A6A6A6" w:themeColor="background1" w:themeShade="A6"/>
-            </w:tcBorders>
-            <w:vAlign w:val="center"/>
-            <w:hideMark/>
-          </w:tcPr>
-          <w:p>
-            <w:pPr>
-              <w:jc w:val="center"/>
-              <w:rPr>
-                <w:rFonts w:ascii="Times New Roman" w:hAnsi="Times New Roman" w:cs="Times New Roman"/>
-                <w:b/>
-                <w:sz w:val="24"/>
-                <w:szCs w:val="24"/>
-              </w:rPr>
-            </w:pPr>
-            <w:r>
-              <w:rPr>
-                <w:rFonts w:ascii="Times New Roman" w:hAnsi="Times New Roman" w:cs="Times New Roman"/>
-                <w:b/>
-                <w:sz w:val="24"/>
-                <w:szCs w:val="24"/>
-              </w:rPr>
-              <w:t>0.5</w:t>
-            </w:r>
-            <w:r>
-              <w:rPr>
-                <w:rFonts w:ascii="Times New Roman" w:hAnsi="Times New Roman" w:cs="Times New Roman"/>
-                <w:b/>
-                <w:sz w:val="24"/>
-                <w:szCs w:val="24"/>
-              </w:rPr>
-              <w:t>7</w:t>
-            </w:r>
-            <w:r>
-              <w:rPr>
-                <w:rFonts w:ascii="Times New Roman" w:hAnsi="Times New Roman" w:cs="Times New Roman"/>
-                <w:b/>
-                <w:sz w:val="24"/>
-                <w:szCs w:val="24"/>
-              </w:rPr>
-              <w:t xml:space="preserve"> (</w:t>
-            </w:r>
-            <w:r>
-              <w:rPr>
-                <w:rFonts w:ascii="Times New Roman" w:hAnsi="Times New Roman" w:cs="Times New Roman"/>
-                <w:b/>
-                <w:sz w:val="24"/>
-                <w:szCs w:val="24"/>
-              </w:rPr>
-              <w:t>2</w:t>
-            </w:r>
-            <w:r>
-              <w:rPr>
-                <w:rFonts w:ascii="Times New Roman" w:hAnsi="Times New Roman" w:cs="Times New Roman"/>
-                <w:b/>
-                <w:sz w:val="24"/>
-                <w:szCs w:val="24"/>
-              </w:rPr>
-              <w:t>)</w:t>
-            </w:r>
-          </w:p>
-        </w:tc>
-      </w:tr>
-      <w:tr>
-        <w:trPr>
-          <w:trHeight w:val="324"/>
-        </w:trPr>
-        <w:tc>
-          <w:tcPr>
-            <w:tcW w:w="1384" w:type="dxa"/>
-            <w:vMerge w:val="restart"/>
-            <w:tcBorders>
-              <w:top w:val="single" w:sz="2" w:space="0" w:color="A6A6A6" w:themeColor="background1" w:themeShade="A6"/>
-              <w:left w:val="nil"/>
-              <w:right w:val="nil"/>
-            </w:tcBorders>
-            <w:vAlign w:val="center"/>
-          </w:tcPr>
-          <w:p>
-            <w:pPr>
-              <w:rPr>
-                <w:rFonts w:ascii="Times New Roman" w:hAnsi="Times New Roman" w:cs="Times New Roman"/>
-                <w:sz w:val="24"/>
-                <w:szCs w:val="24"/>
-              </w:rPr>
-            </w:pPr>
-            <w:r>
-              <w:rPr>
-                <w:rFonts w:ascii="Times New Roman" w:hAnsi="Times New Roman" w:cs="Times New Roman"/>
-                <w:sz w:val="24"/>
-                <w:szCs w:val="24"/>
-              </w:rPr>
-              <w:t>Start</w:t>
-            </w:r>
-          </w:p>
-        </w:tc>
-        <w:tc>
-          <w:tcPr>
-            <w:tcW w:w="2607" w:type="dxa"/>
-            <w:tcBorders>
-              <w:top w:val="single" w:sz="2" w:space="0" w:color="A6A6A6" w:themeColor="background1" w:themeShade="A6"/>
-              <w:left w:val="nil"/>
-              <w:right w:val="nil"/>
-            </w:tcBorders>
-            <w:vAlign w:val="center"/>
-          </w:tcPr>
-          <w:p>
-            <w:pPr>
-              <w:jc w:val="center"/>
-              <w:rPr>
-                <w:rFonts w:ascii="Times New Roman" w:hAnsi="Times New Roman" w:cs="Times New Roman"/>
-                <w:sz w:val="24"/>
-                <w:szCs w:val="24"/>
-              </w:rPr>
-            </w:pPr>
-            <w:r>
-              <w:rPr>
-                <w:rFonts w:ascii="Times New Roman" w:hAnsi="Times New Roman" w:cs="Times New Roman"/>
-                <w:sz w:val="24"/>
-                <w:szCs w:val="24"/>
-              </w:rPr>
-              <w:t>Intercept</w:t>
-            </w:r>
-          </w:p>
-        </w:tc>
-        <w:tc>
-          <w:tcPr>
-            <w:tcW w:w="1220" w:type="dxa"/>
-            <w:tcBorders>
-              <w:top w:val="single" w:sz="2" w:space="0" w:color="A6A6A6" w:themeColor="background1" w:themeShade="A6"/>
-              <w:left w:val="nil"/>
-              <w:right w:val="nil"/>
-            </w:tcBorders>
-            <w:vAlign w:val="center"/>
-          </w:tcPr>
-          <w:p>
-            <w:pPr>
-              <w:jc w:val="center"/>
-              <w:rPr>
-                <w:rFonts w:ascii="Times New Roman" w:hAnsi="Times New Roman" w:cs="Times New Roman"/>
-                <w:sz w:val="24"/>
-                <w:szCs w:val="24"/>
-              </w:rPr>
-            </w:pPr>
-            <w:r>
-              <w:rPr>
-                <w:rFonts w:ascii="Times New Roman" w:hAnsi="Times New Roman" w:cs="Times New Roman"/>
-                <w:sz w:val="24"/>
-                <w:szCs w:val="24"/>
-              </w:rPr>
-              <w:t>06:31:41</w:t>
-            </w:r>
-          </w:p>
-        </w:tc>
-        <w:tc>
-          <w:tcPr>
-            <w:tcW w:w="1373" w:type="dxa"/>
-            <w:tcBorders>
-              <w:top w:val="single" w:sz="2" w:space="0" w:color="A6A6A6" w:themeColor="background1" w:themeShade="A6"/>
-              <w:left w:val="nil"/>
-              <w:right w:val="nil"/>
-            </w:tcBorders>
-            <w:vAlign w:val="center"/>
-          </w:tcPr>
-          <w:p>
-            <w:pPr>
-              <w:jc w:val="center"/>
-              <w:rPr>
-                <w:rFonts w:ascii="Times New Roman" w:hAnsi="Times New Roman" w:cs="Times New Roman"/>
-                <w:sz w:val="24"/>
-                <w:szCs w:val="24"/>
-              </w:rPr>
-            </w:pPr>
-            <w:r>
-              <w:rPr>
-                <w:rFonts w:ascii="Times New Roman" w:hAnsi="Times New Roman" w:cs="Times New Roman"/>
-                <w:sz w:val="24"/>
-                <w:szCs w:val="24"/>
-              </w:rPr>
-              <w:t>06:24:07</w:t>
-            </w:r>
-          </w:p>
-        </w:tc>
-        <w:tc>
-          <w:tcPr>
-            <w:tcW w:w="1188" w:type="dxa"/>
-            <w:tcBorders>
-              <w:top w:val="single" w:sz="2" w:space="0" w:color="A6A6A6" w:themeColor="background1" w:themeShade="A6"/>
-              <w:left w:val="nil"/>
-              <w:right w:val="nil"/>
-            </w:tcBorders>
-            <w:vAlign w:val="center"/>
-          </w:tcPr>
-          <w:p>
-            <w:pPr>
-              <w:jc w:val="center"/>
-              <w:rPr>
-                <w:rFonts w:ascii="Times New Roman" w:hAnsi="Times New Roman" w:cs="Times New Roman"/>
-                <w:sz w:val="24"/>
-                <w:szCs w:val="24"/>
-              </w:rPr>
-            </w:pPr>
-            <w:r>
-              <w:rPr>
-                <w:rFonts w:ascii="Times New Roman" w:hAnsi="Times New Roman" w:cs="Times New Roman"/>
-                <w:sz w:val="24"/>
-                <w:szCs w:val="24"/>
-              </w:rPr>
-              <w:t>06:39:14</w:t>
-            </w:r>
-          </w:p>
-        </w:tc>
-        <w:tc>
-          <w:tcPr>
-            <w:tcW w:w="1560" w:type="dxa"/>
-            <w:tcBorders>
-              <w:top w:val="single" w:sz="2" w:space="0" w:color="A6A6A6" w:themeColor="background1" w:themeShade="A6"/>
-              <w:left w:val="nil"/>
-              <w:right w:val="nil"/>
-            </w:tcBorders>
-            <w:vAlign w:val="center"/>
-          </w:tcPr>
-          <w:p>
-            <w:pPr>
-              <w:pStyle w:val="ListParagraph"/>
-              <w:numPr>
-                <w:ilvl w:val="0"/>
-                <w:numId w:val="4"/>
-              </w:numPr>
-              <w:jc w:val="center"/>
-              <w:rPr>
-                <w:rFonts w:ascii="Times New Roman" w:hAnsi="Times New Roman" w:cs="Times New Roman"/>
-                <w:sz w:val="24"/>
-                <w:szCs w:val="24"/>
-              </w:rPr>
-            </w:pPr>
-            <w:r>
-              <w:rPr>
-                <w:rFonts w:ascii="Times New Roman" w:hAnsi="Times New Roman" w:cs="Times New Roman"/>
-                <w:sz w:val="24"/>
-                <w:szCs w:val="24"/>
-              </w:rPr>
-              <w:t>(1)</w:t>
-            </w:r>
-          </w:p>
-        </w:tc>
-      </w:tr>
-      <w:tr>
-        <w:trPr>
-          <w:trHeight w:val="324"/>
-        </w:trPr>
-        <w:tc>
-          <w:tcPr>
-            <w:tcW w:w="1384" w:type="dxa"/>
-            <w:vMerge/>
-            <w:tcBorders>
-              <w:left w:val="nil"/>
-              <w:right w:val="nil"/>
-            </w:tcBorders>
-            <w:vAlign w:val="center"/>
-          </w:tcPr>
-          <w:p>
-            <w:pPr>
-              <w:rPr>
-                <w:rFonts w:ascii="Times New Roman" w:hAnsi="Times New Roman" w:cs="Times New Roman"/>
-                <w:sz w:val="24"/>
-                <w:szCs w:val="24"/>
-              </w:rPr>
-            </w:pPr>
-          </w:p>
-        </w:tc>
-        <w:tc>
-          <w:tcPr>
-            <w:tcW w:w="2607" w:type="dxa"/>
-            <w:tcBorders>
-              <w:left w:val="nil"/>
-              <w:right w:val="nil"/>
-            </w:tcBorders>
-            <w:vAlign w:val="center"/>
-          </w:tcPr>
-          <w:p>
-            <w:pPr>
-              <w:jc w:val="center"/>
-              <w:rPr>
-                <w:rFonts w:ascii="Times New Roman" w:hAnsi="Times New Roman" w:cs="Times New Roman"/>
-                <w:b/>
-                <w:sz w:val="24"/>
-                <w:szCs w:val="24"/>
-              </w:rPr>
-            </w:pPr>
-            <w:r>
-              <w:rPr>
-                <w:rFonts w:ascii="Times New Roman" w:hAnsi="Times New Roman" w:cs="Times New Roman"/>
-                <w:b/>
-                <w:sz w:val="24"/>
-                <w:szCs w:val="24"/>
-              </w:rPr>
-              <w:t>Denning (Yes)</w:t>
-            </w:r>
-          </w:p>
-        </w:tc>
-        <w:tc>
-          <w:tcPr>
-            <w:tcW w:w="1220" w:type="dxa"/>
-            <w:tcBorders>
-              <w:left w:val="nil"/>
-              <w:right w:val="nil"/>
-            </w:tcBorders>
-            <w:vAlign w:val="center"/>
-          </w:tcPr>
-          <w:p>
-            <w:pPr>
-              <w:jc w:val="center"/>
-              <w:rPr>
-                <w:rFonts w:ascii="Times New Roman" w:hAnsi="Times New Roman" w:cs="Times New Roman"/>
-                <w:b/>
-                <w:sz w:val="24"/>
-                <w:szCs w:val="24"/>
-              </w:rPr>
-            </w:pPr>
-            <w:r>
-              <w:rPr>
-                <w:rFonts w:ascii="Times New Roman" w:hAnsi="Times New Roman" w:cs="Times New Roman"/>
-                <w:b/>
-                <w:sz w:val="24"/>
-                <w:szCs w:val="24"/>
-              </w:rPr>
-              <w:t>-00:07:46</w:t>
-            </w:r>
-          </w:p>
-        </w:tc>
-        <w:tc>
-          <w:tcPr>
-            <w:tcW w:w="1373" w:type="dxa"/>
-            <w:tcBorders>
-              <w:left w:val="nil"/>
-              <w:right w:val="nil"/>
-            </w:tcBorders>
-            <w:vAlign w:val="center"/>
-          </w:tcPr>
-          <w:p>
-            <w:pPr>
-              <w:jc w:val="center"/>
-              <w:rPr>
-                <w:rFonts w:ascii="Times New Roman" w:hAnsi="Times New Roman" w:cs="Times New Roman"/>
-                <w:b/>
-                <w:sz w:val="24"/>
-                <w:szCs w:val="24"/>
-              </w:rPr>
-            </w:pPr>
-            <w:r>
-              <w:rPr>
-                <w:rFonts w:ascii="Times New Roman" w:hAnsi="Times New Roman" w:cs="Times New Roman"/>
-                <w:b/>
-                <w:sz w:val="24"/>
-                <w:szCs w:val="24"/>
-              </w:rPr>
-              <w:t>-00:06:14</w:t>
-            </w:r>
-          </w:p>
-        </w:tc>
-        <w:tc>
-          <w:tcPr>
-            <w:tcW w:w="1188" w:type="dxa"/>
-            <w:tcBorders>
-              <w:left w:val="nil"/>
-              <w:right w:val="nil"/>
-            </w:tcBorders>
-            <w:vAlign w:val="center"/>
-          </w:tcPr>
-          <w:p>
-            <w:pPr>
-              <w:jc w:val="center"/>
-              <w:rPr>
-                <w:rFonts w:ascii="Times New Roman" w:hAnsi="Times New Roman" w:cs="Times New Roman"/>
-                <w:b/>
-                <w:sz w:val="24"/>
-                <w:szCs w:val="24"/>
-              </w:rPr>
-            </w:pPr>
-            <w:r>
-              <w:rPr>
-                <w:rFonts w:ascii="Times New Roman" w:hAnsi="Times New Roman" w:cs="Times New Roman"/>
-                <w:b/>
-                <w:sz w:val="24"/>
-                <w:szCs w:val="24"/>
-              </w:rPr>
-              <w:t>-00:09:18</w:t>
-            </w:r>
-          </w:p>
-        </w:tc>
-        <w:tc>
-          <w:tcPr>
-            <w:tcW w:w="1560" w:type="dxa"/>
-            <w:tcBorders>
-              <w:left w:val="nil"/>
-              <w:right w:val="nil"/>
-            </w:tcBorders>
-            <w:vAlign w:val="center"/>
-          </w:tcPr>
-          <w:p>
-            <w:pPr>
-              <w:jc w:val="center"/>
-              <w:rPr>
-                <w:rFonts w:ascii="Times New Roman" w:hAnsi="Times New Roman" w:cs="Times New Roman"/>
-                <w:b/>
-                <w:sz w:val="24"/>
-                <w:szCs w:val="24"/>
-              </w:rPr>
-            </w:pPr>
-            <w:r>
-              <w:rPr>
-                <w:rFonts w:ascii="Times New Roman" w:hAnsi="Times New Roman" w:cs="Times New Roman"/>
-                <w:b/>
-                <w:sz w:val="24"/>
-                <w:szCs w:val="24"/>
-              </w:rPr>
-              <w:t>1(1)</w:t>
-            </w:r>
-          </w:p>
-        </w:tc>
-      </w:tr>
-      <w:tr>
-        <w:trPr>
-          <w:trHeight w:val="324"/>
-        </w:trPr>
-        <w:tc>
-          <w:tcPr>
-            <w:tcW w:w="1384" w:type="dxa"/>
-            <w:vMerge/>
-            <w:tcBorders>
-              <w:left w:val="nil"/>
-              <w:bottom w:val="single" w:sz="2" w:space="0" w:color="A6A6A6" w:themeColor="background1" w:themeShade="A6"/>
-              <w:right w:val="nil"/>
-            </w:tcBorders>
-            <w:vAlign w:val="center"/>
-          </w:tcPr>
-          <w:p>
-            <w:pPr>
-              <w:rPr>
-                <w:rFonts w:ascii="Times New Roman" w:hAnsi="Times New Roman" w:cs="Times New Roman"/>
-                <w:sz w:val="24"/>
-                <w:szCs w:val="24"/>
-              </w:rPr>
-            </w:pPr>
-          </w:p>
-        </w:tc>
-        <w:tc>
-          <w:tcPr>
-            <w:tcW w:w="2607" w:type="dxa"/>
-            <w:tcBorders>
-              <w:left w:val="nil"/>
-              <w:bottom w:val="single" w:sz="2" w:space="0" w:color="A6A6A6" w:themeColor="background1" w:themeShade="A6"/>
-              <w:right w:val="nil"/>
-            </w:tcBorders>
-            <w:vAlign w:val="center"/>
-          </w:tcPr>
-          <w:p>
-            <w:pPr>
-              <w:jc w:val="center"/>
-              <w:rPr>
-                <w:rFonts w:ascii="Times New Roman" w:hAnsi="Times New Roman" w:cs="Times New Roman"/>
-                <w:b/>
-                <w:sz w:val="24"/>
-                <w:szCs w:val="24"/>
-              </w:rPr>
-            </w:pPr>
-            <w:r>
-              <w:rPr>
-                <w:rFonts w:ascii="Times New Roman" w:hAnsi="Times New Roman" w:cs="Times New Roman"/>
-                <w:b/>
-                <w:sz w:val="24"/>
-                <w:szCs w:val="24"/>
-              </w:rPr>
-              <w:t>Temperature</w:t>
-            </w:r>
-            <w:r>
-              <w:rPr>
-                <w:rFonts w:ascii="Times New Roman" w:hAnsi="Times New Roman" w:cs="Times New Roman"/>
-                <w:b/>
-                <w:sz w:val="24"/>
-                <w:szCs w:val="24"/>
-              </w:rPr>
-              <w:t xml:space="preserve"> (°C)</w:t>
-            </w:r>
-          </w:p>
-        </w:tc>
-        <w:tc>
-          <w:tcPr>
-            <w:tcW w:w="1220" w:type="dxa"/>
-            <w:tcBorders>
-              <w:left w:val="nil"/>
-              <w:bottom w:val="single" w:sz="2" w:space="0" w:color="A6A6A6" w:themeColor="background1" w:themeShade="A6"/>
-              <w:right w:val="nil"/>
-            </w:tcBorders>
-            <w:vAlign w:val="center"/>
-          </w:tcPr>
-          <w:p>
-            <w:pPr>
-              <w:jc w:val="center"/>
-              <w:rPr>
-                <w:rFonts w:ascii="Times New Roman" w:hAnsi="Times New Roman" w:cs="Times New Roman"/>
-                <w:b/>
-                <w:sz w:val="24"/>
-                <w:szCs w:val="24"/>
-              </w:rPr>
-            </w:pPr>
-            <w:r>
-              <w:rPr>
-                <w:rFonts w:ascii="Times New Roman" w:hAnsi="Times New Roman" w:cs="Times New Roman"/>
-                <w:b/>
-                <w:sz w:val="24"/>
-                <w:szCs w:val="24"/>
-              </w:rPr>
-              <w:t>-00:01:15</w:t>
-            </w:r>
-          </w:p>
-        </w:tc>
-        <w:tc>
-          <w:tcPr>
-            <w:tcW w:w="1373" w:type="dxa"/>
-            <w:tcBorders>
-              <w:left w:val="nil"/>
-              <w:bottom w:val="single" w:sz="2" w:space="0" w:color="A6A6A6" w:themeColor="background1" w:themeShade="A6"/>
-              <w:right w:val="nil"/>
-            </w:tcBorders>
-            <w:vAlign w:val="center"/>
-          </w:tcPr>
-          <w:p>
-            <w:pPr>
-              <w:jc w:val="center"/>
-              <w:rPr>
-                <w:rFonts w:ascii="Times New Roman" w:hAnsi="Times New Roman" w:cs="Times New Roman"/>
-                <w:b/>
-                <w:sz w:val="24"/>
-                <w:szCs w:val="24"/>
-              </w:rPr>
-            </w:pPr>
-            <w:r>
-              <w:rPr>
-                <w:rFonts w:ascii="Times New Roman" w:hAnsi="Times New Roman" w:cs="Times New Roman"/>
-                <w:b/>
-                <w:sz w:val="24"/>
-                <w:szCs w:val="24"/>
-              </w:rPr>
-              <w:t>-00:01:01</w:t>
-            </w:r>
-          </w:p>
-        </w:tc>
-        <w:tc>
-          <w:tcPr>
-            <w:tcW w:w="1188" w:type="dxa"/>
-            <w:tcBorders>
-              <w:left w:val="nil"/>
-              <w:bottom w:val="single" w:sz="2" w:space="0" w:color="A6A6A6" w:themeColor="background1" w:themeShade="A6"/>
-              <w:right w:val="nil"/>
-            </w:tcBorders>
-            <w:vAlign w:val="center"/>
-          </w:tcPr>
-          <w:p>
-            <w:pPr>
-              <w:jc w:val="center"/>
-              <w:rPr>
-                <w:rFonts w:ascii="Times New Roman" w:hAnsi="Times New Roman" w:cs="Times New Roman"/>
-                <w:b/>
-                <w:sz w:val="24"/>
-                <w:szCs w:val="24"/>
-              </w:rPr>
-            </w:pPr>
-            <w:r>
-              <w:rPr>
-                <w:rFonts w:ascii="Times New Roman" w:hAnsi="Times New Roman" w:cs="Times New Roman"/>
-                <w:b/>
-                <w:sz w:val="24"/>
-                <w:szCs w:val="24"/>
-              </w:rPr>
-              <w:t>-00:01:29</w:t>
-            </w:r>
-          </w:p>
-        </w:tc>
-        <w:tc>
-          <w:tcPr>
-            <w:tcW w:w="1560" w:type="dxa"/>
-            <w:tcBorders>
-              <w:left w:val="nil"/>
-              <w:bottom w:val="single" w:sz="2" w:space="0" w:color="A6A6A6" w:themeColor="background1" w:themeShade="A6"/>
-              <w:right w:val="nil"/>
-            </w:tcBorders>
-            <w:vAlign w:val="center"/>
-          </w:tcPr>
-          <w:p>
-            <w:pPr>
-              <w:jc w:val="center"/>
-              <w:rPr>
-                <w:rFonts w:ascii="Times New Roman" w:hAnsi="Times New Roman" w:cs="Times New Roman"/>
-                <w:b/>
-                <w:sz w:val="24"/>
-                <w:szCs w:val="24"/>
-              </w:rPr>
-            </w:pPr>
-            <w:r>
-              <w:rPr>
-                <w:rFonts w:ascii="Times New Roman" w:hAnsi="Times New Roman" w:cs="Times New Roman"/>
-                <w:b/>
-                <w:sz w:val="24"/>
-                <w:szCs w:val="24"/>
-              </w:rPr>
-              <w:t>0.99(1)</w:t>
-            </w:r>
-          </w:p>
-        </w:tc>
-      </w:tr>
-      <w:tr>
-        <w:trPr>
-          <w:trHeight w:val="324"/>
-        </w:trPr>
-        <w:tc>
-          <w:tcPr>
-            <w:tcW w:w="1384" w:type="dxa"/>
-            <w:vMerge w:val="restart"/>
-            <w:tcBorders>
-              <w:top w:val="single" w:sz="2" w:space="0" w:color="A6A6A6" w:themeColor="background1" w:themeShade="A6"/>
-              <w:left w:val="nil"/>
-              <w:right w:val="nil"/>
-            </w:tcBorders>
-            <w:vAlign w:val="center"/>
-          </w:tcPr>
-          <w:p>
-            <w:pPr>
-              <w:rPr>
-                <w:rFonts w:ascii="Times New Roman" w:hAnsi="Times New Roman" w:cs="Times New Roman"/>
-                <w:sz w:val="24"/>
-                <w:szCs w:val="24"/>
-              </w:rPr>
-            </w:pPr>
-            <w:r>
-              <w:rPr>
-                <w:rFonts w:ascii="Times New Roman" w:hAnsi="Times New Roman" w:cs="Times New Roman"/>
-                <w:sz w:val="24"/>
-                <w:szCs w:val="24"/>
-              </w:rPr>
-              <w:t>Stop</w:t>
-            </w:r>
-          </w:p>
-        </w:tc>
-        <w:tc>
-          <w:tcPr>
-            <w:tcW w:w="2607" w:type="dxa"/>
-            <w:tcBorders>
-              <w:top w:val="single" w:sz="2" w:space="0" w:color="A6A6A6" w:themeColor="background1" w:themeShade="A6"/>
-              <w:left w:val="nil"/>
-              <w:right w:val="nil"/>
-            </w:tcBorders>
-            <w:vAlign w:val="center"/>
-          </w:tcPr>
-          <w:p>
-            <w:pPr>
-              <w:jc w:val="center"/>
-              <w:rPr>
-                <w:rFonts w:ascii="Times New Roman" w:hAnsi="Times New Roman" w:cs="Times New Roman"/>
-                <w:sz w:val="24"/>
-                <w:szCs w:val="24"/>
-              </w:rPr>
-            </w:pPr>
-            <w:r>
-              <w:rPr>
-                <w:rFonts w:ascii="Times New Roman" w:hAnsi="Times New Roman" w:cs="Times New Roman"/>
-                <w:sz w:val="24"/>
-                <w:szCs w:val="24"/>
-              </w:rPr>
-              <w:t>Intercept</w:t>
-            </w:r>
-          </w:p>
-        </w:tc>
-        <w:tc>
-          <w:tcPr>
-            <w:tcW w:w="1220" w:type="dxa"/>
-            <w:tcBorders>
-              <w:top w:val="single" w:sz="2" w:space="0" w:color="A6A6A6" w:themeColor="background1" w:themeShade="A6"/>
-              <w:left w:val="nil"/>
-              <w:right w:val="nil"/>
-            </w:tcBorders>
-            <w:vAlign w:val="center"/>
-          </w:tcPr>
-          <w:p>
-            <w:pPr>
-              <w:jc w:val="center"/>
-              <w:rPr>
-                <w:rFonts w:ascii="Times New Roman" w:hAnsi="Times New Roman" w:cs="Times New Roman"/>
-                <w:sz w:val="24"/>
-                <w:szCs w:val="24"/>
-              </w:rPr>
-            </w:pPr>
-            <w:r>
-              <w:rPr>
-                <w:rFonts w:ascii="Times New Roman" w:hAnsi="Times New Roman" w:cs="Times New Roman"/>
-                <w:sz w:val="24"/>
-                <w:szCs w:val="24"/>
-              </w:rPr>
-              <w:t>09:54:52</w:t>
-            </w:r>
-          </w:p>
-        </w:tc>
-        <w:tc>
-          <w:tcPr>
-            <w:tcW w:w="1373" w:type="dxa"/>
-            <w:tcBorders>
-              <w:top w:val="single" w:sz="2" w:space="0" w:color="A6A6A6" w:themeColor="background1" w:themeShade="A6"/>
-              <w:left w:val="nil"/>
-              <w:right w:val="nil"/>
-            </w:tcBorders>
-            <w:vAlign w:val="center"/>
-          </w:tcPr>
-          <w:p>
-            <w:pPr>
-              <w:jc w:val="center"/>
-              <w:rPr>
-                <w:rFonts w:ascii="Times New Roman" w:hAnsi="Times New Roman" w:cs="Times New Roman"/>
-                <w:sz w:val="24"/>
-                <w:szCs w:val="24"/>
-              </w:rPr>
-            </w:pPr>
-            <w:r>
-              <w:rPr>
-                <w:rFonts w:ascii="Times New Roman" w:hAnsi="Times New Roman" w:cs="Times New Roman"/>
-                <w:sz w:val="24"/>
-                <w:szCs w:val="24"/>
-              </w:rPr>
-              <w:t>09:20:48</w:t>
-            </w:r>
-          </w:p>
-        </w:tc>
-        <w:tc>
-          <w:tcPr>
-            <w:tcW w:w="1188" w:type="dxa"/>
-            <w:tcBorders>
-              <w:top w:val="single" w:sz="2" w:space="0" w:color="A6A6A6" w:themeColor="background1" w:themeShade="A6"/>
-              <w:left w:val="nil"/>
-              <w:right w:val="nil"/>
-            </w:tcBorders>
-            <w:vAlign w:val="center"/>
-          </w:tcPr>
-          <w:p>
-            <w:pPr>
-              <w:jc w:val="center"/>
-              <w:rPr>
-                <w:rFonts w:ascii="Times New Roman" w:hAnsi="Times New Roman" w:cs="Times New Roman"/>
-                <w:sz w:val="24"/>
-                <w:szCs w:val="24"/>
-              </w:rPr>
-            </w:pPr>
-            <w:r>
-              <w:rPr>
-                <w:rFonts w:ascii="Times New Roman" w:hAnsi="Times New Roman" w:cs="Times New Roman"/>
-                <w:sz w:val="24"/>
-                <w:szCs w:val="24"/>
-              </w:rPr>
-              <w:t>10:28:56</w:t>
-            </w:r>
-          </w:p>
-        </w:tc>
-        <w:tc>
-          <w:tcPr>
-            <w:tcW w:w="1560" w:type="dxa"/>
-            <w:tcBorders>
-              <w:top w:val="single" w:sz="2" w:space="0" w:color="A6A6A6" w:themeColor="background1" w:themeShade="A6"/>
-              <w:left w:val="nil"/>
-              <w:right w:val="nil"/>
-            </w:tcBorders>
-            <w:vAlign w:val="center"/>
-          </w:tcPr>
-          <w:p>
-            <w:pPr>
-              <w:pStyle w:val="ListParagraph"/>
-              <w:numPr>
-                <w:ilvl w:val="0"/>
-                <w:numId w:val="3"/>
-              </w:numPr>
-              <w:jc w:val="center"/>
-              <w:rPr>
-                <w:rFonts w:ascii="Times New Roman" w:hAnsi="Times New Roman" w:cs="Times New Roman"/>
-                <w:sz w:val="24"/>
-                <w:szCs w:val="24"/>
-              </w:rPr>
-            </w:pPr>
-            <w:r>
-              <w:rPr>
-                <w:rFonts w:ascii="Times New Roman" w:hAnsi="Times New Roman" w:cs="Times New Roman"/>
-                <w:sz w:val="24"/>
-                <w:szCs w:val="24"/>
-              </w:rPr>
-              <w:t>(3)</w:t>
-            </w:r>
-          </w:p>
-        </w:tc>
-      </w:tr>
-      <w:tr>
-        <w:trPr>
-          <w:trHeight w:val="324"/>
-        </w:trPr>
-        <w:tc>
-          <w:tcPr>
-            <w:tcW w:w="1384" w:type="dxa"/>
-            <w:vMerge/>
-            <w:tcBorders>
-              <w:left w:val="nil"/>
-              <w:right w:val="nil"/>
-            </w:tcBorders>
-            <w:vAlign w:val="center"/>
-          </w:tcPr>
-          <w:p>
-            <w:pPr>
-              <w:rPr>
-                <w:rFonts w:ascii="Times New Roman" w:hAnsi="Times New Roman" w:cs="Times New Roman"/>
-                <w:sz w:val="24"/>
-                <w:szCs w:val="24"/>
-              </w:rPr>
-            </w:pPr>
-          </w:p>
-        </w:tc>
-        <w:tc>
-          <w:tcPr>
-            <w:tcW w:w="2607" w:type="dxa"/>
-            <w:tcBorders>
-              <w:left w:val="nil"/>
-              <w:right w:val="nil"/>
-            </w:tcBorders>
-            <w:vAlign w:val="center"/>
-          </w:tcPr>
-          <w:p>
-            <w:pPr>
-              <w:jc w:val="center"/>
-              <w:rPr>
-                <w:rFonts w:ascii="Times New Roman" w:hAnsi="Times New Roman" w:cs="Times New Roman"/>
-                <w:b/>
-                <w:sz w:val="24"/>
-                <w:szCs w:val="24"/>
-              </w:rPr>
-            </w:pPr>
-            <w:r>
-              <w:rPr>
-                <w:rFonts w:ascii="Times New Roman" w:hAnsi="Times New Roman" w:cs="Times New Roman"/>
-                <w:b/>
-                <w:sz w:val="24"/>
-                <w:szCs w:val="24"/>
-              </w:rPr>
-              <w:t>Denning (Yes)</w:t>
-            </w:r>
-          </w:p>
-        </w:tc>
-        <w:tc>
-          <w:tcPr>
-            <w:tcW w:w="1220" w:type="dxa"/>
-            <w:tcBorders>
-              <w:left w:val="nil"/>
-              <w:right w:val="nil"/>
-            </w:tcBorders>
-            <w:vAlign w:val="center"/>
-          </w:tcPr>
-          <w:p>
-            <w:pPr>
-              <w:jc w:val="center"/>
-              <w:rPr>
-                <w:rFonts w:ascii="Times New Roman" w:hAnsi="Times New Roman" w:cs="Times New Roman"/>
-                <w:b/>
-                <w:sz w:val="24"/>
-                <w:szCs w:val="24"/>
-              </w:rPr>
-            </w:pPr>
-            <w:r>
-              <w:rPr>
-                <w:rFonts w:ascii="Times New Roman" w:hAnsi="Times New Roman" w:cs="Times New Roman"/>
-                <w:b/>
-                <w:sz w:val="24"/>
-                <w:szCs w:val="24"/>
-              </w:rPr>
-              <w:t>00:13:25</w:t>
-            </w:r>
-          </w:p>
-        </w:tc>
-        <w:tc>
-          <w:tcPr>
-            <w:tcW w:w="1373" w:type="dxa"/>
-            <w:tcBorders>
-              <w:left w:val="nil"/>
-              <w:right w:val="nil"/>
-            </w:tcBorders>
-            <w:vAlign w:val="center"/>
-          </w:tcPr>
-          <w:p>
-            <w:pPr>
-              <w:jc w:val="center"/>
-              <w:rPr>
-                <w:rFonts w:ascii="Times New Roman" w:hAnsi="Times New Roman" w:cs="Times New Roman"/>
-                <w:b/>
-                <w:sz w:val="24"/>
-                <w:szCs w:val="24"/>
-              </w:rPr>
-            </w:pPr>
-            <w:r>
-              <w:rPr>
-                <w:rFonts w:ascii="Times New Roman" w:hAnsi="Times New Roman" w:cs="Times New Roman"/>
-                <w:b/>
-                <w:sz w:val="24"/>
-                <w:szCs w:val="24"/>
-              </w:rPr>
-              <w:t>00:09:37</w:t>
-            </w:r>
-          </w:p>
-        </w:tc>
-        <w:tc>
-          <w:tcPr>
-            <w:tcW w:w="1188" w:type="dxa"/>
-            <w:tcBorders>
-              <w:left w:val="nil"/>
-              <w:right w:val="nil"/>
-            </w:tcBorders>
-            <w:vAlign w:val="center"/>
-          </w:tcPr>
-          <w:p>
-            <w:pPr>
-              <w:jc w:val="center"/>
-              <w:rPr>
-                <w:rFonts w:ascii="Times New Roman" w:hAnsi="Times New Roman" w:cs="Times New Roman"/>
-                <w:b/>
-                <w:sz w:val="24"/>
-                <w:szCs w:val="24"/>
-              </w:rPr>
-            </w:pPr>
-            <w:r>
-              <w:rPr>
-                <w:rFonts w:ascii="Times New Roman" w:hAnsi="Times New Roman" w:cs="Times New Roman"/>
-                <w:b/>
-                <w:sz w:val="24"/>
-                <w:szCs w:val="24"/>
-              </w:rPr>
-              <w:t>00:17:14</w:t>
-            </w:r>
-          </w:p>
-        </w:tc>
-        <w:tc>
-          <w:tcPr>
-            <w:tcW w:w="1560" w:type="dxa"/>
-            <w:tcBorders>
-              <w:left w:val="nil"/>
-              <w:right w:val="nil"/>
-            </w:tcBorders>
-            <w:vAlign w:val="center"/>
-          </w:tcPr>
-          <w:p>
-            <w:pPr>
-              <w:jc w:val="center"/>
-              <w:rPr>
-                <w:rFonts w:ascii="Times New Roman" w:hAnsi="Times New Roman" w:cs="Times New Roman"/>
-                <w:b/>
-                <w:sz w:val="24"/>
-                <w:szCs w:val="24"/>
-              </w:rPr>
-            </w:pPr>
-            <w:r>
-              <w:rPr>
-                <w:rFonts w:ascii="Times New Roman" w:hAnsi="Times New Roman" w:cs="Times New Roman"/>
-                <w:b/>
-                <w:sz w:val="24"/>
-                <w:szCs w:val="24"/>
-              </w:rPr>
-              <w:t>0.57(2)</w:t>
-            </w:r>
-          </w:p>
-        </w:tc>
-      </w:tr>
-      <w:tr>
-        <w:trPr>
-          <w:trHeight w:val="324"/>
-        </w:trPr>
-        <w:tc>
-          <w:tcPr>
-            <w:tcW w:w="1384" w:type="dxa"/>
-            <w:vMerge/>
+            <w:tcW w:w="1218" w:type="dxa"/>
             <w:tcBorders>
               <w:left w:val="nil"/>
               <w:bottom w:val="single" w:sz="4" w:space="0" w:color="auto"/>
@@ -18989,17 +17774,28 @@
           </w:tcPr>
           <w:p>
             <w:pPr>
-              <w:rPr>
-                <w:rFonts w:ascii="Times New Roman" w:hAnsi="Times New Roman" w:cs="Times New Roman"/>
-                <w:sz w:val="24"/>
-                <w:szCs w:val="24"/>
-              </w:rPr>
-            </w:pPr>
-          </w:p>
-        </w:tc>
-        <w:tc>
-          <w:tcPr>
-            <w:tcW w:w="2607" w:type="dxa"/>
+              <w:jc w:val="center"/>
+              <w:rPr>
+                <w:rFonts w:ascii="Times New Roman" w:hAnsi="Times New Roman" w:cs="Times New Roman"/>
+                <w:b/>
+                <w:sz w:val="24"/>
+                <w:szCs w:val="24"/>
+              </w:rPr>
+            </w:pPr>
+            <w:r>
+              <w:rPr>
+                <w:rFonts w:ascii="Times New Roman" w:hAnsi="Times New Roman" w:cs="Times New Roman"/>
+                <w:b/>
+                <w:sz w:val="24"/>
+                <w:szCs w:val="24"/>
+              </w:rPr>
+              <w:t>-00:02:28</w:t>
+            </w:r>
+          </w:p>
+        </w:tc>
+        <w:tc>
+          <w:tcPr>
+            <w:tcW w:w="1367" w:type="dxa"/>
             <w:tcBorders>
               <w:left w:val="nil"/>
               <w:bottom w:val="single" w:sz="4" w:space="0" w:color="auto"/>
@@ -19024,22 +17820,13 @@
                 <w:sz w:val="24"/>
                 <w:szCs w:val="24"/>
               </w:rPr>
-              <w:t>Temperature</w:t>
-            </w:r>
-            <w:r>
-              <w:rPr>
-                <w:rFonts w:ascii="Times New Roman" w:hAnsi="Times New Roman" w:cs="Times New Roman"/>
-                <w:b/>
-                <w:sz w:val="24"/>
-                <w:szCs w:val="24"/>
-              </w:rPr>
-              <w:t xml:space="preserve"> (°C)</w:t>
-            </w:r>
-          </w:p>
-        </w:tc>
-        <w:tc>
-          <w:tcPr>
-            <w:tcW w:w="1220" w:type="dxa"/>
+              <w:t>-00:01:53</w:t>
+            </w:r>
+          </w:p>
+        </w:tc>
+        <w:tc>
+          <w:tcPr>
+            <w:tcW w:w="1186" w:type="dxa"/>
             <w:tcBorders>
               <w:left w:val="nil"/>
               <w:bottom w:val="single" w:sz="4" w:space="0" w:color="auto"/>
@@ -19064,75 +17851,13 @@
                 <w:sz w:val="24"/>
                 <w:szCs w:val="24"/>
               </w:rPr>
-              <w:t>-00:02:28</w:t>
-            </w:r>
-          </w:p>
-        </w:tc>
-        <w:tc>
-          <w:tcPr>
-            <w:tcW w:w="1373" w:type="dxa"/>
-            <w:tcBorders>
-              <w:left w:val="nil"/>
-              <w:bottom w:val="single" w:sz="4" w:space="0" w:color="auto"/>
-              <w:right w:val="nil"/>
-            </w:tcBorders>
-            <w:vAlign w:val="center"/>
-          </w:tcPr>
-          <w:p>
-            <w:pPr>
-              <w:jc w:val="center"/>
-              <w:rPr>
-                <w:rFonts w:ascii="Times New Roman" w:hAnsi="Times New Roman" w:cs="Times New Roman"/>
-                <w:b/>
-                <w:sz w:val="24"/>
-                <w:szCs w:val="24"/>
-              </w:rPr>
-            </w:pPr>
-            <w:r>
-              <w:rPr>
-                <w:rFonts w:ascii="Times New Roman" w:hAnsi="Times New Roman" w:cs="Times New Roman"/>
-                <w:b/>
-                <w:sz w:val="24"/>
-                <w:szCs w:val="24"/>
-              </w:rPr>
-              <w:t>-00:01:53</w:t>
-            </w:r>
-          </w:p>
-        </w:tc>
-        <w:tc>
-          <w:tcPr>
-            <w:tcW w:w="1188" w:type="dxa"/>
-            <w:tcBorders>
-              <w:left w:val="nil"/>
-              <w:bottom w:val="single" w:sz="4" w:space="0" w:color="auto"/>
-              <w:right w:val="nil"/>
-            </w:tcBorders>
-            <w:vAlign w:val="center"/>
-          </w:tcPr>
-          <w:p>
-            <w:pPr>
-              <w:jc w:val="center"/>
-              <w:rPr>
-                <w:rFonts w:ascii="Times New Roman" w:hAnsi="Times New Roman" w:cs="Times New Roman"/>
-                <w:b/>
-                <w:sz w:val="24"/>
-                <w:szCs w:val="24"/>
-              </w:rPr>
-            </w:pPr>
-            <w:r>
-              <w:rPr>
-                <w:rFonts w:ascii="Times New Roman" w:hAnsi="Times New Roman" w:cs="Times New Roman"/>
-                <w:b/>
-                <w:sz w:val="24"/>
-                <w:szCs w:val="24"/>
-              </w:rPr>
               <w:t>-00:03:03</w:t>
             </w:r>
           </w:p>
         </w:tc>
         <w:tc>
           <w:tcPr>
-            <w:tcW w:w="1560" w:type="dxa"/>
+            <w:tcW w:w="1576" w:type="dxa"/>
             <w:tcBorders>
               <w:left w:val="nil"/>
               <w:bottom w:val="single" w:sz="4" w:space="0" w:color="auto"/>

--- a/Results.docx
+++ b/Results.docx
@@ -7,7 +7,12 @@
         <w:pStyle w:val="Heading1"/>
       </w:pPr>
       <w:r>
-        <w:t>Results</w:t>
+        <w:t>Tables – where the wil</w:t>
+      </w:r>
+      <w:bookmarkStart w:id="0" w:name="_GoBack"/>
+      <w:bookmarkEnd w:id="0"/>
+      <w:r>
+        <w:t>d dogs are</w:t>
       </w:r>
     </w:p>
     <w:tbl>
@@ -134,7 +139,7 @@
         </w:trPr>
         <w:tc>
           <w:tcPr>
-            <w:tcW w:w="1384" w:type="dxa"/>
+            <w:tcW w:w="1382" w:type="dxa"/>
             <w:tcBorders>
               <w:top w:val="single" w:sz="4" w:space="0" w:color="auto"/>
               <w:left w:val="nil"/>
@@ -166,7 +171,7 @@
         </w:tc>
         <w:tc>
           <w:tcPr>
-            <w:tcW w:w="2607" w:type="dxa"/>
+            <w:tcW w:w="2605" w:type="dxa"/>
             <w:tcBorders>
               <w:top w:val="single" w:sz="4" w:space="0" w:color="auto"/>
               <w:left w:val="nil"/>
@@ -199,7 +204,7 @@
         </w:tc>
         <w:tc>
           <w:tcPr>
-            <w:tcW w:w="1220" w:type="dxa"/>
+            <w:tcW w:w="1217" w:type="dxa"/>
             <w:tcBorders>
               <w:top w:val="single" w:sz="4" w:space="0" w:color="auto"/>
               <w:left w:val="nil"/>
@@ -232,7 +237,7 @@
         </w:tc>
         <w:tc>
           <w:tcPr>
-            <w:tcW w:w="1373" w:type="dxa"/>
+            <w:tcW w:w="1366" w:type="dxa"/>
             <w:tcBorders>
               <w:top w:val="single" w:sz="4" w:space="0" w:color="auto"/>
               <w:left w:val="nil"/>
@@ -285,7 +290,7 @@
         </w:tc>
         <w:tc>
           <w:tcPr>
-            <w:tcW w:w="1188" w:type="dxa"/>
+            <w:tcW w:w="1186" w:type="dxa"/>
             <w:tcBorders>
               <w:top w:val="single" w:sz="4" w:space="0" w:color="auto"/>
               <w:left w:val="nil"/>
@@ -338,7 +343,7 @@
         </w:tc>
         <w:tc>
           <w:tcPr>
-            <w:tcW w:w="1560" w:type="dxa"/>
+            <w:tcW w:w="1576" w:type="dxa"/>
             <w:tcBorders>
               <w:top w:val="single" w:sz="4" w:space="0" w:color="auto"/>
               <w:left w:val="nil"/>
@@ -396,7 +401,7 @@
         </w:trPr>
         <w:tc>
           <w:tcPr>
-            <w:tcW w:w="1384" w:type="dxa"/>
+            <w:tcW w:w="1382" w:type="dxa"/>
             <w:vMerge w:val="restart"/>
             <w:tcBorders>
               <w:top w:val="single" w:sz="4" w:space="0" w:color="auto"/>
@@ -426,7 +431,7 @@
         </w:tc>
         <w:tc>
           <w:tcPr>
-            <w:tcW w:w="2607" w:type="dxa"/>
+            <w:tcW w:w="2605" w:type="dxa"/>
             <w:tcBorders>
               <w:top w:val="single" w:sz="4" w:space="0" w:color="auto"/>
               <w:left w:val="nil"/>
@@ -457,7 +462,7 @@
         </w:tc>
         <w:tc>
           <w:tcPr>
-            <w:tcW w:w="1220" w:type="dxa"/>
+            <w:tcW w:w="1217" w:type="dxa"/>
             <w:tcBorders>
               <w:top w:val="single" w:sz="4" w:space="0" w:color="auto"/>
               <w:left w:val="nil"/>
@@ -488,7 +493,7 @@
         </w:tc>
         <w:tc>
           <w:tcPr>
-            <w:tcW w:w="1373" w:type="dxa"/>
+            <w:tcW w:w="1366" w:type="dxa"/>
             <w:tcBorders>
               <w:top w:val="single" w:sz="4" w:space="0" w:color="auto"/>
               <w:left w:val="nil"/>
@@ -519,7 +524,7 @@
         </w:tc>
         <w:tc>
           <w:tcPr>
-            <w:tcW w:w="1188" w:type="dxa"/>
+            <w:tcW w:w="1186" w:type="dxa"/>
             <w:tcBorders>
               <w:top w:val="single" w:sz="4" w:space="0" w:color="auto"/>
               <w:left w:val="nil"/>
@@ -550,7 +555,7 @@
         </w:tc>
         <w:tc>
           <w:tcPr>
-            <w:tcW w:w="1560" w:type="dxa"/>
+            <w:tcW w:w="1576" w:type="dxa"/>
             <w:tcBorders>
               <w:top w:val="single" w:sz="4" w:space="0" w:color="auto"/>
               <w:left w:val="nil"/>
@@ -594,7 +599,7 @@
         </w:trPr>
         <w:tc>
           <w:tcPr>
-            <w:tcW w:w="1384" w:type="dxa"/>
+            <w:tcW w:w="1382" w:type="dxa"/>
             <w:vMerge/>
             <w:tcBorders>
               <w:left w:val="nil"/>
@@ -616,7 +621,7 @@
         </w:tc>
         <w:tc>
           <w:tcPr>
-            <w:tcW w:w="2607" w:type="dxa"/>
+            <w:tcW w:w="2605" w:type="dxa"/>
             <w:vAlign w:val="center"/>
             <w:hideMark/>
           </w:tcPr>
@@ -643,7 +648,7 @@
         </w:tc>
         <w:tc>
           <w:tcPr>
-            <w:tcW w:w="1220" w:type="dxa"/>
+            <w:tcW w:w="1217" w:type="dxa"/>
             <w:vAlign w:val="center"/>
             <w:hideMark/>
           </w:tcPr>
@@ -670,7 +675,7 @@
         </w:tc>
         <w:tc>
           <w:tcPr>
-            <w:tcW w:w="1373" w:type="dxa"/>
+            <w:tcW w:w="1366" w:type="dxa"/>
             <w:vAlign w:val="center"/>
             <w:hideMark/>
           </w:tcPr>
@@ -715,7 +720,7 @@
         </w:tc>
         <w:tc>
           <w:tcPr>
-            <w:tcW w:w="1188" w:type="dxa"/>
+            <w:tcW w:w="1186" w:type="dxa"/>
             <w:vAlign w:val="center"/>
             <w:hideMark/>
           </w:tcPr>
@@ -742,7 +747,7 @@
         </w:tc>
         <w:tc>
           <w:tcPr>
-            <w:tcW w:w="1560" w:type="dxa"/>
+            <w:tcW w:w="1576" w:type="dxa"/>
             <w:vAlign w:val="center"/>
             <w:hideMark/>
           </w:tcPr>
@@ -774,7 +779,7 @@
         </w:trPr>
         <w:tc>
           <w:tcPr>
-            <w:tcW w:w="1384" w:type="dxa"/>
+            <w:tcW w:w="1382" w:type="dxa"/>
             <w:vMerge w:val="restart"/>
             <w:tcBorders>
               <w:top w:val="single" w:sz="4" w:space="0" w:color="BFBFBF" w:themeColor="background1" w:themeShade="BF"/>
@@ -822,7 +827,7 @@
         </w:tc>
         <w:tc>
           <w:tcPr>
-            <w:tcW w:w="2607" w:type="dxa"/>
+            <w:tcW w:w="2605" w:type="dxa"/>
             <w:tcBorders>
               <w:top w:val="single" w:sz="4" w:space="0" w:color="BFBFBF" w:themeColor="background1" w:themeShade="BF"/>
               <w:left w:val="nil"/>
@@ -853,7 +858,7 @@
         </w:tc>
         <w:tc>
           <w:tcPr>
-            <w:tcW w:w="1220" w:type="dxa"/>
+            <w:tcW w:w="1217" w:type="dxa"/>
             <w:tcBorders>
               <w:top w:val="single" w:sz="4" w:space="0" w:color="BFBFBF" w:themeColor="background1" w:themeShade="BF"/>
               <w:left w:val="nil"/>
@@ -892,7 +897,7 @@
         </w:tc>
         <w:tc>
           <w:tcPr>
-            <w:tcW w:w="1373" w:type="dxa"/>
+            <w:tcW w:w="1366" w:type="dxa"/>
             <w:tcBorders>
               <w:top w:val="single" w:sz="4" w:space="0" w:color="BFBFBF" w:themeColor="background1" w:themeShade="BF"/>
               <w:left w:val="nil"/>
@@ -923,7 +928,7 @@
         </w:tc>
         <w:tc>
           <w:tcPr>
-            <w:tcW w:w="1188" w:type="dxa"/>
+            <w:tcW w:w="1186" w:type="dxa"/>
             <w:tcBorders>
               <w:top w:val="single" w:sz="4" w:space="0" w:color="BFBFBF" w:themeColor="background1" w:themeShade="BF"/>
               <w:left w:val="nil"/>
@@ -954,7 +959,7 @@
         </w:tc>
         <w:tc>
           <w:tcPr>
-            <w:tcW w:w="1560" w:type="dxa"/>
+            <w:tcW w:w="1576" w:type="dxa"/>
             <w:tcBorders>
               <w:top w:val="single" w:sz="4" w:space="0" w:color="BFBFBF" w:themeColor="background1" w:themeShade="BF"/>
               <w:left w:val="nil"/>
@@ -1014,7 +1019,7 @@
         </w:trPr>
         <w:tc>
           <w:tcPr>
-            <w:tcW w:w="1384" w:type="dxa"/>
+            <w:tcW w:w="1382" w:type="dxa"/>
             <w:vMerge/>
             <w:tcBorders>
               <w:top w:val="single" w:sz="4" w:space="0" w:color="BFBFBF" w:themeColor="background1" w:themeShade="BF"/>
@@ -1037,7 +1042,7 @@
         </w:tc>
         <w:tc>
           <w:tcPr>
-            <w:tcW w:w="2607" w:type="dxa"/>
+            <w:tcW w:w="2605" w:type="dxa"/>
             <w:vAlign w:val="center"/>
             <w:hideMark/>
           </w:tcPr>
@@ -1062,7 +1067,7 @@
         </w:tc>
         <w:tc>
           <w:tcPr>
-            <w:tcW w:w="1220" w:type="dxa"/>
+            <w:tcW w:w="1217" w:type="dxa"/>
             <w:vAlign w:val="center"/>
             <w:hideMark/>
           </w:tcPr>
@@ -1095,7 +1100,7 @@
         </w:tc>
         <w:tc>
           <w:tcPr>
-            <w:tcW w:w="1373" w:type="dxa"/>
+            <w:tcW w:w="1366" w:type="dxa"/>
             <w:vAlign w:val="center"/>
             <w:hideMark/>
           </w:tcPr>
@@ -1128,7 +1133,7 @@
         </w:tc>
         <w:tc>
           <w:tcPr>
-            <w:tcW w:w="1188" w:type="dxa"/>
+            <w:tcW w:w="1186" w:type="dxa"/>
             <w:vAlign w:val="center"/>
             <w:hideMark/>
           </w:tcPr>
@@ -1153,7 +1158,7 @@
         </w:tc>
         <w:tc>
           <w:tcPr>
-            <w:tcW w:w="1560" w:type="dxa"/>
+            <w:tcW w:w="1576" w:type="dxa"/>
             <w:vAlign w:val="center"/>
             <w:hideMark/>
           </w:tcPr>
@@ -1199,7 +1204,7 @@
         </w:trPr>
         <w:tc>
           <w:tcPr>
-            <w:tcW w:w="1384" w:type="dxa"/>
+            <w:tcW w:w="1382" w:type="dxa"/>
             <w:vMerge/>
             <w:tcBorders>
               <w:top w:val="single" w:sz="4" w:space="0" w:color="BFBFBF" w:themeColor="background1" w:themeShade="BF"/>
@@ -1222,167 +1227,177 @@
         </w:tc>
         <w:tc>
           <w:tcPr>
-            <w:tcW w:w="2607" w:type="dxa"/>
-            <w:vAlign w:val="center"/>
-            <w:hideMark/>
-          </w:tcPr>
-          <w:p>
-            <w:pPr>
-              <w:jc w:val="center"/>
-              <w:rPr>
-                <w:rFonts w:ascii="Times New Roman" w:hAnsi="Times New Roman" w:cs="Times New Roman"/>
-                <w:sz w:val="24"/>
-                <w:szCs w:val="24"/>
-              </w:rPr>
-            </w:pPr>
-            <w:r>
-              <w:rPr>
-                <w:rFonts w:ascii="Times New Roman" w:hAnsi="Times New Roman" w:cs="Times New Roman"/>
-                <w:sz w:val="24"/>
-                <w:szCs w:val="24"/>
-              </w:rPr>
-              <w:t>Moonlight before</w:t>
-            </w:r>
-          </w:p>
-        </w:tc>
-        <w:tc>
-          <w:tcPr>
-            <w:tcW w:w="1220" w:type="dxa"/>
-            <w:vAlign w:val="center"/>
-            <w:hideMark/>
-          </w:tcPr>
-          <w:p>
-            <w:pPr>
-              <w:jc w:val="center"/>
-              <w:rPr>
-                <w:rFonts w:ascii="Times New Roman" w:hAnsi="Times New Roman" w:cs="Times New Roman"/>
-                <w:sz w:val="24"/>
-                <w:szCs w:val="24"/>
-              </w:rPr>
-            </w:pPr>
-            <w:r>
-              <w:rPr>
-                <w:rFonts w:ascii="Times New Roman" w:hAnsi="Times New Roman" w:cs="Times New Roman"/>
-                <w:sz w:val="24"/>
-                <w:szCs w:val="24"/>
-              </w:rPr>
-              <w:t>0.0</w:t>
-            </w:r>
-            <w:r>
-              <w:rPr>
-                <w:rFonts w:ascii="Times New Roman" w:hAnsi="Times New Roman" w:cs="Times New Roman"/>
-                <w:sz w:val="24"/>
-                <w:szCs w:val="24"/>
-              </w:rPr>
-              <w:t>54</w:t>
-            </w:r>
-          </w:p>
-        </w:tc>
-        <w:tc>
-          <w:tcPr>
-            <w:tcW w:w="1373" w:type="dxa"/>
-            <w:vAlign w:val="center"/>
-            <w:hideMark/>
-          </w:tcPr>
-          <w:p>
-            <w:pPr>
-              <w:jc w:val="center"/>
-              <w:rPr>
-                <w:rFonts w:ascii="Times New Roman" w:hAnsi="Times New Roman" w:cs="Times New Roman"/>
-                <w:sz w:val="24"/>
-                <w:szCs w:val="24"/>
-              </w:rPr>
-            </w:pPr>
-            <w:r>
-              <w:rPr>
-                <w:rFonts w:ascii="Times New Roman" w:hAnsi="Times New Roman" w:cs="Times New Roman"/>
-                <w:sz w:val="24"/>
-                <w:szCs w:val="24"/>
-              </w:rPr>
-              <w:t>-0.2</w:t>
-            </w:r>
-            <w:r>
-              <w:rPr>
-                <w:rFonts w:ascii="Times New Roman" w:hAnsi="Times New Roman" w:cs="Times New Roman"/>
-                <w:sz w:val="24"/>
-                <w:szCs w:val="24"/>
-              </w:rPr>
-              <w:t>4</w:t>
-            </w:r>
-          </w:p>
-        </w:tc>
-        <w:tc>
-          <w:tcPr>
-            <w:tcW w:w="1188" w:type="dxa"/>
-            <w:vAlign w:val="center"/>
-            <w:hideMark/>
-          </w:tcPr>
-          <w:p>
-            <w:pPr>
-              <w:jc w:val="center"/>
-              <w:rPr>
-                <w:rFonts w:ascii="Times New Roman" w:hAnsi="Times New Roman" w:cs="Times New Roman"/>
-                <w:sz w:val="24"/>
-                <w:szCs w:val="24"/>
-              </w:rPr>
-            </w:pPr>
-            <w:r>
-              <w:rPr>
-                <w:rFonts w:ascii="Times New Roman" w:hAnsi="Times New Roman" w:cs="Times New Roman"/>
-                <w:sz w:val="24"/>
-                <w:szCs w:val="24"/>
-              </w:rPr>
-              <w:t>0.</w:t>
-            </w:r>
-            <w:r>
-              <w:rPr>
-                <w:rFonts w:ascii="Times New Roman" w:hAnsi="Times New Roman" w:cs="Times New Roman"/>
-                <w:sz w:val="24"/>
-                <w:szCs w:val="24"/>
-              </w:rPr>
-              <w:t>35</w:t>
-            </w:r>
-          </w:p>
-        </w:tc>
-        <w:tc>
-          <w:tcPr>
-            <w:tcW w:w="1560" w:type="dxa"/>
+            <w:tcW w:w="2605" w:type="dxa"/>
+            <w:vAlign w:val="center"/>
+          </w:tcPr>
+          <w:p>
+            <w:pPr>
+              <w:jc w:val="center"/>
+              <w:rPr>
+                <w:rFonts w:ascii="Times New Roman" w:hAnsi="Times New Roman" w:cs="Times New Roman"/>
+                <w:b/>
+                <w:sz w:val="24"/>
+                <w:szCs w:val="24"/>
+              </w:rPr>
+            </w:pPr>
+            <w:r>
+              <w:rPr>
+                <w:rFonts w:ascii="Times New Roman" w:hAnsi="Times New Roman" w:cs="Times New Roman"/>
+                <w:b/>
+                <w:sz w:val="24"/>
+                <w:szCs w:val="24"/>
+              </w:rPr>
+              <w:t>Temperature</w:t>
+            </w:r>
+            <w:r>
+              <w:rPr>
+                <w:rFonts w:ascii="Times New Roman" w:hAnsi="Times New Roman" w:cs="Times New Roman"/>
+                <w:b/>
+                <w:sz w:val="24"/>
+                <w:szCs w:val="24"/>
+              </w:rPr>
+              <w:t xml:space="preserve"> (°C)</w:t>
+            </w:r>
+          </w:p>
+        </w:tc>
+        <w:tc>
+          <w:tcPr>
+            <w:tcW w:w="1217" w:type="dxa"/>
+            <w:vAlign w:val="center"/>
+          </w:tcPr>
+          <w:p>
+            <w:pPr>
+              <w:jc w:val="center"/>
+              <w:rPr>
+                <w:rFonts w:ascii="Times New Roman" w:hAnsi="Times New Roman" w:cs="Times New Roman"/>
+                <w:b/>
+                <w:sz w:val="24"/>
+                <w:szCs w:val="24"/>
+              </w:rPr>
+            </w:pPr>
+            <w:r>
+              <w:rPr>
+                <w:rFonts w:ascii="Times New Roman" w:hAnsi="Times New Roman" w:cs="Times New Roman"/>
+                <w:b/>
+                <w:sz w:val="24"/>
+                <w:szCs w:val="24"/>
+              </w:rPr>
+              <w:t>-1.</w:t>
+            </w:r>
+            <w:r>
+              <w:rPr>
+                <w:rFonts w:ascii="Times New Roman" w:hAnsi="Times New Roman" w:cs="Times New Roman"/>
+                <w:b/>
+                <w:sz w:val="24"/>
+                <w:szCs w:val="24"/>
+              </w:rPr>
+              <w:t>33</w:t>
+            </w:r>
+          </w:p>
+        </w:tc>
+        <w:tc>
+          <w:tcPr>
+            <w:tcW w:w="1366" w:type="dxa"/>
+            <w:vAlign w:val="center"/>
+          </w:tcPr>
+          <w:p>
+            <w:pPr>
+              <w:jc w:val="center"/>
+              <w:rPr>
+                <w:rFonts w:ascii="Times New Roman" w:hAnsi="Times New Roman" w:cs="Times New Roman"/>
+                <w:b/>
+                <w:sz w:val="24"/>
+                <w:szCs w:val="24"/>
+              </w:rPr>
+            </w:pPr>
+            <w:r>
+              <w:rPr>
+                <w:rFonts w:ascii="Times New Roman" w:hAnsi="Times New Roman" w:cs="Times New Roman"/>
+                <w:b/>
+                <w:sz w:val="24"/>
+                <w:szCs w:val="24"/>
+              </w:rPr>
+              <w:t>-</w:t>
+            </w:r>
+            <w:r>
+              <w:rPr>
+                <w:rFonts w:ascii="Times New Roman" w:hAnsi="Times New Roman" w:cs="Times New Roman"/>
+                <w:b/>
+                <w:sz w:val="24"/>
+                <w:szCs w:val="24"/>
+              </w:rPr>
+              <w:t>2.0066</w:t>
+            </w:r>
+          </w:p>
+        </w:tc>
+        <w:tc>
+          <w:tcPr>
+            <w:tcW w:w="1186" w:type="dxa"/>
+            <w:vAlign w:val="center"/>
+          </w:tcPr>
+          <w:p>
+            <w:pPr>
+              <w:jc w:val="center"/>
+              <w:rPr>
+                <w:rFonts w:ascii="Times New Roman" w:hAnsi="Times New Roman" w:cs="Times New Roman"/>
+                <w:b/>
+                <w:sz w:val="24"/>
+                <w:szCs w:val="24"/>
+              </w:rPr>
+            </w:pPr>
+            <w:r>
+              <w:rPr>
+                <w:rFonts w:ascii="Times New Roman" w:hAnsi="Times New Roman" w:cs="Times New Roman"/>
+                <w:b/>
+                <w:sz w:val="24"/>
+                <w:szCs w:val="24"/>
+              </w:rPr>
+              <w:t>-0.</w:t>
+            </w:r>
+            <w:r>
+              <w:rPr>
+                <w:rFonts w:ascii="Times New Roman" w:hAnsi="Times New Roman" w:cs="Times New Roman"/>
+                <w:b/>
+                <w:sz w:val="24"/>
+                <w:szCs w:val="24"/>
+              </w:rPr>
+              <w:t>66</w:t>
+            </w:r>
+          </w:p>
+        </w:tc>
+        <w:tc>
+          <w:tcPr>
+            <w:tcW w:w="1576" w:type="dxa"/>
             <w:tcBorders>
               <w:top w:val="nil"/>
               <w:left w:val="nil"/>
               <w:right w:val="nil"/>
             </w:tcBorders>
             <w:vAlign w:val="center"/>
-            <w:hideMark/>
-          </w:tcPr>
-          <w:p>
-            <w:pPr>
-              <w:jc w:val="center"/>
-              <w:rPr>
-                <w:rFonts w:ascii="Times New Roman" w:hAnsi="Times New Roman" w:cs="Times New Roman"/>
-                <w:sz w:val="24"/>
-                <w:szCs w:val="24"/>
-              </w:rPr>
-            </w:pPr>
-            <w:r>
-              <w:rPr>
-                <w:rFonts w:ascii="Times New Roman" w:hAnsi="Times New Roman" w:cs="Times New Roman"/>
-                <w:sz w:val="24"/>
-                <w:szCs w:val="24"/>
-              </w:rPr>
-              <w:t>0.</w:t>
-            </w:r>
-            <w:r>
-              <w:rPr>
-                <w:rFonts w:ascii="Times New Roman" w:hAnsi="Times New Roman" w:cs="Times New Roman"/>
-                <w:sz w:val="24"/>
-                <w:szCs w:val="24"/>
-              </w:rPr>
-              <w:t>68</w:t>
-            </w:r>
-            <w:r>
-              <w:rPr>
-                <w:rFonts w:ascii="Times New Roman" w:hAnsi="Times New Roman" w:cs="Times New Roman"/>
+          </w:tcPr>
+          <w:p>
+            <w:pPr>
+              <w:jc w:val="center"/>
+              <w:rPr>
+                <w:rFonts w:ascii="Times New Roman" w:hAnsi="Times New Roman" w:cs="Times New Roman"/>
+                <w:b/>
+                <w:sz w:val="24"/>
+                <w:szCs w:val="24"/>
+              </w:rPr>
+            </w:pPr>
+            <w:r>
+              <w:rPr>
+                <w:rFonts w:ascii="Times New Roman" w:hAnsi="Times New Roman" w:cs="Times New Roman"/>
+                <w:b/>
+                <w:sz w:val="24"/>
+                <w:szCs w:val="24"/>
+              </w:rPr>
+              <w:t>0.88</w:t>
+            </w:r>
+            <w:r>
+              <w:rPr>
+                <w:rFonts w:ascii="Times New Roman" w:hAnsi="Times New Roman" w:cs="Times New Roman"/>
+                <w:b/>
                 <w:sz w:val="24"/>
                 <w:szCs w:val="24"/>
               </w:rPr>
@@ -1391,14 +1406,16 @@
             <w:r>
               <w:rPr>
                 <w:rFonts w:ascii="Times New Roman" w:hAnsi="Times New Roman" w:cs="Times New Roman"/>
-                <w:sz w:val="24"/>
-                <w:szCs w:val="24"/>
-              </w:rPr>
-              <w:t>2</w:t>
-            </w:r>
-            <w:r>
-              <w:rPr>
-                <w:rFonts w:ascii="Times New Roman" w:hAnsi="Times New Roman" w:cs="Times New Roman"/>
+                <w:b/>
+                <w:sz w:val="24"/>
+                <w:szCs w:val="24"/>
+              </w:rPr>
+              <w:t>3</w:t>
+            </w:r>
+            <w:r>
+              <w:rPr>
+                <w:rFonts w:ascii="Times New Roman" w:hAnsi="Times New Roman" w:cs="Times New Roman"/>
+                <w:b/>
                 <w:sz w:val="24"/>
                 <w:szCs w:val="24"/>
               </w:rPr>
@@ -1413,7 +1430,7 @@
         </w:trPr>
         <w:tc>
           <w:tcPr>
-            <w:tcW w:w="1384" w:type="dxa"/>
+            <w:tcW w:w="1382" w:type="dxa"/>
             <w:vMerge/>
             <w:tcBorders>
               <w:top w:val="single" w:sz="4" w:space="0" w:color="BFBFBF" w:themeColor="background1" w:themeShade="BF"/>
@@ -1435,147 +1452,103 @@
         </w:tc>
         <w:tc>
           <w:tcPr>
-            <w:tcW w:w="2607" w:type="dxa"/>
-            <w:vAlign w:val="center"/>
-          </w:tcPr>
-          <w:p>
-            <w:pPr>
-              <w:jc w:val="center"/>
-              <w:rPr>
-                <w:rFonts w:ascii="Times New Roman" w:hAnsi="Times New Roman" w:cs="Times New Roman"/>
-                <w:b/>
-                <w:sz w:val="24"/>
-                <w:szCs w:val="24"/>
-              </w:rPr>
-            </w:pPr>
-            <w:r>
-              <w:rPr>
-                <w:rFonts w:ascii="Times New Roman" w:hAnsi="Times New Roman" w:cs="Times New Roman"/>
-                <w:b/>
-                <w:sz w:val="24"/>
-                <w:szCs w:val="24"/>
-              </w:rPr>
-              <w:t>Temperature</w:t>
-            </w:r>
-            <w:r>
-              <w:rPr>
-                <w:rFonts w:ascii="Times New Roman" w:hAnsi="Times New Roman" w:cs="Times New Roman"/>
-                <w:b/>
-                <w:sz w:val="24"/>
-                <w:szCs w:val="24"/>
-              </w:rPr>
-              <w:t xml:space="preserve"> (°C)</w:t>
-            </w:r>
-          </w:p>
-        </w:tc>
-        <w:tc>
-          <w:tcPr>
-            <w:tcW w:w="1220" w:type="dxa"/>
-            <w:vAlign w:val="center"/>
-          </w:tcPr>
-          <w:p>
-            <w:pPr>
-              <w:jc w:val="center"/>
-              <w:rPr>
-                <w:rFonts w:ascii="Times New Roman" w:hAnsi="Times New Roman" w:cs="Times New Roman"/>
-                <w:b/>
-                <w:sz w:val="24"/>
-                <w:szCs w:val="24"/>
-              </w:rPr>
-            </w:pPr>
-            <w:r>
-              <w:rPr>
-                <w:rFonts w:ascii="Times New Roman" w:hAnsi="Times New Roman" w:cs="Times New Roman"/>
-                <w:b/>
-                <w:sz w:val="24"/>
-                <w:szCs w:val="24"/>
-              </w:rPr>
-              <w:t>-1.</w:t>
-            </w:r>
-            <w:r>
-              <w:rPr>
-                <w:rFonts w:ascii="Times New Roman" w:hAnsi="Times New Roman" w:cs="Times New Roman"/>
-                <w:b/>
-                <w:sz w:val="24"/>
-                <w:szCs w:val="24"/>
-              </w:rPr>
-              <w:t>33</w:t>
-            </w:r>
-          </w:p>
-        </w:tc>
-        <w:tc>
-          <w:tcPr>
-            <w:tcW w:w="1373" w:type="dxa"/>
-            <w:vAlign w:val="center"/>
-          </w:tcPr>
-          <w:p>
-            <w:pPr>
-              <w:jc w:val="center"/>
-              <w:rPr>
-                <w:rFonts w:ascii="Times New Roman" w:hAnsi="Times New Roman" w:cs="Times New Roman"/>
-                <w:b/>
-                <w:sz w:val="24"/>
-                <w:szCs w:val="24"/>
-              </w:rPr>
-            </w:pPr>
-            <w:r>
-              <w:rPr>
-                <w:rFonts w:ascii="Times New Roman" w:hAnsi="Times New Roman" w:cs="Times New Roman"/>
-                <w:b/>
-                <w:sz w:val="24"/>
-                <w:szCs w:val="24"/>
-              </w:rPr>
-              <w:t>-</w:t>
-            </w:r>
-            <w:r>
-              <w:rPr>
-                <w:rFonts w:ascii="Times New Roman" w:hAnsi="Times New Roman" w:cs="Times New Roman"/>
-                <w:b/>
-                <w:sz w:val="24"/>
-                <w:szCs w:val="24"/>
-              </w:rPr>
-              <w:t>2.0066</w:t>
-            </w:r>
-          </w:p>
-        </w:tc>
-        <w:tc>
-          <w:tcPr>
-            <w:tcW w:w="1188" w:type="dxa"/>
-            <w:vAlign w:val="center"/>
-          </w:tcPr>
-          <w:p>
-            <w:pPr>
-              <w:jc w:val="center"/>
-              <w:rPr>
-                <w:rFonts w:ascii="Times New Roman" w:hAnsi="Times New Roman" w:cs="Times New Roman"/>
-                <w:b/>
-                <w:sz w:val="24"/>
-                <w:szCs w:val="24"/>
-              </w:rPr>
-            </w:pPr>
-            <w:r>
-              <w:rPr>
-                <w:rFonts w:ascii="Times New Roman" w:hAnsi="Times New Roman" w:cs="Times New Roman"/>
-                <w:b/>
-                <w:sz w:val="24"/>
-                <w:szCs w:val="24"/>
-              </w:rPr>
-              <w:t>-0.</w:t>
-            </w:r>
-            <w:r>
-              <w:rPr>
-                <w:rFonts w:ascii="Times New Roman" w:hAnsi="Times New Roman" w:cs="Times New Roman"/>
-                <w:b/>
-                <w:sz w:val="24"/>
-                <w:szCs w:val="24"/>
-              </w:rPr>
-              <w:t>66</w:t>
-            </w:r>
-          </w:p>
-        </w:tc>
-        <w:tc>
-          <w:tcPr>
-            <w:tcW w:w="1560" w:type="dxa"/>
+            <w:tcW w:w="2605" w:type="dxa"/>
+            <w:vAlign w:val="center"/>
+          </w:tcPr>
+          <w:p>
+            <w:pPr>
+              <w:jc w:val="center"/>
+              <w:rPr>
+                <w:rFonts w:ascii="Times New Roman" w:hAnsi="Times New Roman" w:cs="Times New Roman"/>
+                <w:sz w:val="24"/>
+                <w:szCs w:val="24"/>
+              </w:rPr>
+            </w:pPr>
+            <w:r>
+              <w:rPr>
+                <w:rFonts w:ascii="Times New Roman" w:hAnsi="Times New Roman" w:cs="Times New Roman"/>
+                <w:sz w:val="24"/>
+                <w:szCs w:val="24"/>
+              </w:rPr>
+              <w:t>Moonlight before</w:t>
+            </w:r>
+          </w:p>
+        </w:tc>
+        <w:tc>
+          <w:tcPr>
+            <w:tcW w:w="1217" w:type="dxa"/>
+            <w:vAlign w:val="center"/>
+          </w:tcPr>
+          <w:p>
+            <w:pPr>
+              <w:jc w:val="center"/>
+              <w:rPr>
+                <w:rFonts w:ascii="Times New Roman" w:hAnsi="Times New Roman" w:cs="Times New Roman"/>
+                <w:sz w:val="24"/>
+                <w:szCs w:val="24"/>
+              </w:rPr>
+            </w:pPr>
+            <w:r>
+              <w:rPr>
+                <w:rFonts w:ascii="Times New Roman" w:hAnsi="Times New Roman" w:cs="Times New Roman"/>
+                <w:sz w:val="24"/>
+                <w:szCs w:val="24"/>
+              </w:rPr>
+              <w:t>0.054</w:t>
+            </w:r>
+          </w:p>
+        </w:tc>
+        <w:tc>
+          <w:tcPr>
+            <w:tcW w:w="1366" w:type="dxa"/>
+            <w:vAlign w:val="center"/>
+          </w:tcPr>
+          <w:p>
+            <w:pPr>
+              <w:jc w:val="center"/>
+              <w:rPr>
+                <w:rFonts w:ascii="Times New Roman" w:hAnsi="Times New Roman" w:cs="Times New Roman"/>
+                <w:sz w:val="24"/>
+                <w:szCs w:val="24"/>
+              </w:rPr>
+            </w:pPr>
+            <w:r>
+              <w:rPr>
+                <w:rFonts w:ascii="Times New Roman" w:hAnsi="Times New Roman" w:cs="Times New Roman"/>
+                <w:sz w:val="24"/>
+                <w:szCs w:val="24"/>
+              </w:rPr>
+              <w:t>-0.24</w:t>
+            </w:r>
+          </w:p>
+        </w:tc>
+        <w:tc>
+          <w:tcPr>
+            <w:tcW w:w="1186" w:type="dxa"/>
+            <w:vAlign w:val="center"/>
+          </w:tcPr>
+          <w:p>
+            <w:pPr>
+              <w:jc w:val="center"/>
+              <w:rPr>
+                <w:rFonts w:ascii="Times New Roman" w:hAnsi="Times New Roman" w:cs="Times New Roman"/>
+                <w:sz w:val="24"/>
+                <w:szCs w:val="24"/>
+              </w:rPr>
+            </w:pPr>
+            <w:r>
+              <w:rPr>
+                <w:rFonts w:ascii="Times New Roman" w:hAnsi="Times New Roman" w:cs="Times New Roman"/>
+                <w:sz w:val="24"/>
+                <w:szCs w:val="24"/>
+              </w:rPr>
+              <w:t>0.35</w:t>
+            </w:r>
+          </w:p>
+        </w:tc>
+        <w:tc>
+          <w:tcPr>
+            <w:tcW w:w="1576" w:type="dxa"/>
             <w:tcBorders>
               <w:top w:val="nil"/>
               <w:left w:val="nil"/>
@@ -1588,24 +1561,29 @@
               <w:jc w:val="center"/>
               <w:rPr>
                 <w:rFonts w:ascii="Times New Roman" w:hAnsi="Times New Roman" w:cs="Times New Roman"/>
-                <w:b/>
-                <w:sz w:val="24"/>
-                <w:szCs w:val="24"/>
-              </w:rPr>
-            </w:pPr>
-            <w:r>
-              <w:rPr>
-                <w:rFonts w:ascii="Times New Roman" w:hAnsi="Times New Roman" w:cs="Times New Roman"/>
-                <w:b/>
-                <w:sz w:val="24"/>
-                <w:szCs w:val="24"/>
-              </w:rPr>
-              <w:t>0.88</w:t>
-            </w:r>
-            <w:r>
-              <w:rPr>
-                <w:rFonts w:ascii="Times New Roman" w:hAnsi="Times New Roman" w:cs="Times New Roman"/>
-                <w:b/>
+                <w:sz w:val="24"/>
+                <w:szCs w:val="24"/>
+              </w:rPr>
+            </w:pPr>
+            <w:r>
+              <w:rPr>
+                <w:rFonts w:ascii="Times New Roman" w:hAnsi="Times New Roman" w:cs="Times New Roman"/>
+                <w:sz w:val="24"/>
+                <w:szCs w:val="24"/>
+              </w:rPr>
+              <w:t>0.</w:t>
+            </w:r>
+            <w:r>
+              <w:rPr>
+                <w:rFonts w:ascii="Times New Roman" w:hAnsi="Times New Roman" w:cs="Times New Roman"/>
+                <w:sz w:val="24"/>
+                <w:szCs w:val="24"/>
+              </w:rPr>
+              <w:t>68</w:t>
+            </w:r>
+            <w:r>
+              <w:rPr>
+                <w:rFonts w:ascii="Times New Roman" w:hAnsi="Times New Roman" w:cs="Times New Roman"/>
                 <w:sz w:val="24"/>
                 <w:szCs w:val="24"/>
               </w:rPr>
@@ -1614,16 +1592,14 @@
             <w:r>
               <w:rPr>
                 <w:rFonts w:ascii="Times New Roman" w:hAnsi="Times New Roman" w:cs="Times New Roman"/>
-                <w:b/>
-                <w:sz w:val="24"/>
-                <w:szCs w:val="24"/>
-              </w:rPr>
-              <w:t>3</w:t>
-            </w:r>
-            <w:r>
-              <w:rPr>
-                <w:rFonts w:ascii="Times New Roman" w:hAnsi="Times New Roman" w:cs="Times New Roman"/>
-                <w:b/>
+                <w:sz w:val="24"/>
+                <w:szCs w:val="24"/>
+              </w:rPr>
+              <w:t>2</w:t>
+            </w:r>
+            <w:r>
+              <w:rPr>
+                <w:rFonts w:ascii="Times New Roman" w:hAnsi="Times New Roman" w:cs="Times New Roman"/>
                 <w:sz w:val="24"/>
                 <w:szCs w:val="24"/>
               </w:rPr>
@@ -1638,7 +1614,7 @@
         </w:trPr>
         <w:tc>
           <w:tcPr>
-            <w:tcW w:w="1384" w:type="dxa"/>
+            <w:tcW w:w="1382" w:type="dxa"/>
             <w:vMerge/>
             <w:tcBorders>
               <w:top w:val="single" w:sz="4" w:space="0" w:color="BFBFBF" w:themeColor="background1" w:themeShade="BF"/>
@@ -1660,7 +1636,7 @@
         </w:tc>
         <w:tc>
           <w:tcPr>
-            <w:tcW w:w="2607" w:type="dxa"/>
+            <w:tcW w:w="2605" w:type="dxa"/>
             <w:vAlign w:val="center"/>
           </w:tcPr>
           <w:p>
@@ -1692,71 +1668,55 @@
         </w:tc>
         <w:tc>
           <w:tcPr>
-            <w:tcW w:w="1220" w:type="dxa"/>
-            <w:vAlign w:val="center"/>
-          </w:tcPr>
-          <w:p>
-            <w:pPr>
-              <w:jc w:val="center"/>
-              <w:rPr>
-                <w:rFonts w:ascii="Times New Roman" w:hAnsi="Times New Roman" w:cs="Times New Roman"/>
-                <w:sz w:val="24"/>
-                <w:szCs w:val="24"/>
-              </w:rPr>
-            </w:pPr>
-            <w:r>
-              <w:rPr>
-                <w:rFonts w:ascii="Times New Roman" w:hAnsi="Times New Roman" w:cs="Times New Roman"/>
-                <w:sz w:val="24"/>
-                <w:szCs w:val="24"/>
-              </w:rPr>
-              <w:t>-</w:t>
-            </w:r>
-            <w:r>
-              <w:rPr>
-                <w:rFonts w:ascii="Times New Roman" w:hAnsi="Times New Roman" w:cs="Times New Roman"/>
-                <w:sz w:val="24"/>
-                <w:szCs w:val="24"/>
-              </w:rPr>
-              <w:t>2.97</w:t>
-            </w:r>
-          </w:p>
-        </w:tc>
-        <w:tc>
-          <w:tcPr>
-            <w:tcW w:w="1373" w:type="dxa"/>
-            <w:vAlign w:val="center"/>
-          </w:tcPr>
-          <w:p>
-            <w:pPr>
-              <w:jc w:val="center"/>
-              <w:rPr>
-                <w:rFonts w:ascii="Times New Roman" w:hAnsi="Times New Roman" w:cs="Times New Roman"/>
-                <w:sz w:val="24"/>
-                <w:szCs w:val="24"/>
-              </w:rPr>
-            </w:pPr>
-            <w:r>
-              <w:rPr>
-                <w:rFonts w:ascii="Times New Roman" w:hAnsi="Times New Roman" w:cs="Times New Roman"/>
-                <w:sz w:val="24"/>
-                <w:szCs w:val="24"/>
-              </w:rPr>
-              <w:t>-</w:t>
-            </w:r>
-            <w:r>
-              <w:rPr>
-                <w:rFonts w:ascii="Times New Roman" w:hAnsi="Times New Roman" w:cs="Times New Roman"/>
-                <w:sz w:val="24"/>
-                <w:szCs w:val="24"/>
-              </w:rPr>
-              <w:t>6.31</w:t>
-            </w:r>
-          </w:p>
-        </w:tc>
-        <w:tc>
-          <w:tcPr>
-            <w:tcW w:w="1188" w:type="dxa"/>
+            <w:tcW w:w="1217" w:type="dxa"/>
+            <w:vAlign w:val="center"/>
+          </w:tcPr>
+          <w:p>
+            <w:pPr>
+              <w:jc w:val="center"/>
+              <w:rPr>
+                <w:rFonts w:ascii="Times New Roman" w:hAnsi="Times New Roman" w:cs="Times New Roman"/>
+                <w:sz w:val="24"/>
+                <w:szCs w:val="24"/>
+              </w:rPr>
+            </w:pPr>
+            <w:r>
+              <w:rPr>
+                <w:rFonts w:ascii="Times New Roman" w:hAnsi="Times New Roman" w:cs="Times New Roman"/>
+                <w:sz w:val="24"/>
+                <w:szCs w:val="24"/>
+              </w:rPr>
+              <w:t>-2.97</w:t>
+            </w:r>
+          </w:p>
+        </w:tc>
+        <w:tc>
+          <w:tcPr>
+            <w:tcW w:w="1366" w:type="dxa"/>
+            <w:vAlign w:val="center"/>
+          </w:tcPr>
+          <w:p>
+            <w:pPr>
+              <w:jc w:val="center"/>
+              <w:rPr>
+                <w:rFonts w:ascii="Times New Roman" w:hAnsi="Times New Roman" w:cs="Times New Roman"/>
+                <w:sz w:val="24"/>
+                <w:szCs w:val="24"/>
+              </w:rPr>
+            </w:pPr>
+            <w:r>
+              <w:rPr>
+                <w:rFonts w:ascii="Times New Roman" w:hAnsi="Times New Roman" w:cs="Times New Roman"/>
+                <w:sz w:val="24"/>
+                <w:szCs w:val="24"/>
+              </w:rPr>
+              <w:t>-6.31</w:t>
+            </w:r>
+          </w:p>
+        </w:tc>
+        <w:tc>
+          <w:tcPr>
+            <w:tcW w:w="1186" w:type="dxa"/>
             <w:vAlign w:val="center"/>
           </w:tcPr>
           <w:p>
@@ -1780,7 +1740,7 @@
         </w:tc>
         <w:tc>
           <w:tcPr>
-            <w:tcW w:w="1560" w:type="dxa"/>
+            <w:tcW w:w="1576" w:type="dxa"/>
             <w:tcBorders>
               <w:top w:val="nil"/>
               <w:left w:val="nil"/>
@@ -1830,7 +1790,7 @@
         </w:trPr>
         <w:tc>
           <w:tcPr>
-            <w:tcW w:w="1384" w:type="dxa"/>
+            <w:tcW w:w="1382" w:type="dxa"/>
             <w:vMerge/>
             <w:tcBorders>
               <w:top w:val="single" w:sz="4" w:space="0" w:color="BFBFBF" w:themeColor="background1" w:themeShade="BF"/>
@@ -1852,7 +1812,7 @@
         </w:tc>
         <w:tc>
           <w:tcPr>
-            <w:tcW w:w="2607" w:type="dxa"/>
+            <w:tcW w:w="2605" w:type="dxa"/>
             <w:vAlign w:val="center"/>
           </w:tcPr>
           <w:p>
@@ -1894,39 +1854,31 @@
         </w:tc>
         <w:tc>
           <w:tcPr>
-            <w:tcW w:w="1220" w:type="dxa"/>
-            <w:vAlign w:val="center"/>
-          </w:tcPr>
-          <w:p>
-            <w:pPr>
-              <w:jc w:val="center"/>
-              <w:rPr>
-                <w:rFonts w:ascii="Times New Roman" w:hAnsi="Times New Roman" w:cs="Times New Roman"/>
-                <w:sz w:val="24"/>
-                <w:szCs w:val="24"/>
-              </w:rPr>
-            </w:pPr>
-            <w:r>
-              <w:rPr>
-                <w:rFonts w:ascii="Times New Roman" w:hAnsi="Times New Roman" w:cs="Times New Roman"/>
-                <w:sz w:val="24"/>
-                <w:szCs w:val="24"/>
-              </w:rPr>
-              <w:t>0.</w:t>
-            </w:r>
-            <w:r>
-              <w:rPr>
-                <w:rFonts w:ascii="Times New Roman" w:hAnsi="Times New Roman" w:cs="Times New Roman"/>
-                <w:sz w:val="24"/>
-                <w:szCs w:val="24"/>
-              </w:rPr>
-              <w:t>13</w:t>
-            </w:r>
-          </w:p>
-        </w:tc>
-        <w:tc>
-          <w:tcPr>
-            <w:tcW w:w="1373" w:type="dxa"/>
+            <w:tcW w:w="1217" w:type="dxa"/>
+            <w:vAlign w:val="center"/>
+          </w:tcPr>
+          <w:p>
+            <w:pPr>
+              <w:jc w:val="center"/>
+              <w:rPr>
+                <w:rFonts w:ascii="Times New Roman" w:hAnsi="Times New Roman" w:cs="Times New Roman"/>
+                <w:sz w:val="24"/>
+                <w:szCs w:val="24"/>
+              </w:rPr>
+            </w:pPr>
+            <w:r>
+              <w:rPr>
+                <w:rFonts w:ascii="Times New Roman" w:hAnsi="Times New Roman" w:cs="Times New Roman"/>
+                <w:sz w:val="24"/>
+                <w:szCs w:val="24"/>
+              </w:rPr>
+              <w:t>0.13</w:t>
+            </w:r>
+          </w:p>
+        </w:tc>
+        <w:tc>
+          <w:tcPr>
+            <w:tcW w:w="1366" w:type="dxa"/>
             <w:vAlign w:val="center"/>
           </w:tcPr>
           <w:p>
@@ -1950,39 +1902,31 @@
         </w:tc>
         <w:tc>
           <w:tcPr>
-            <w:tcW w:w="1188" w:type="dxa"/>
-            <w:vAlign w:val="center"/>
-          </w:tcPr>
-          <w:p>
-            <w:pPr>
-              <w:jc w:val="center"/>
-              <w:rPr>
-                <w:rFonts w:ascii="Times New Roman" w:hAnsi="Times New Roman" w:cs="Times New Roman"/>
-                <w:sz w:val="24"/>
-                <w:szCs w:val="24"/>
-              </w:rPr>
-            </w:pPr>
-            <w:r>
-              <w:rPr>
-                <w:rFonts w:ascii="Times New Roman" w:hAnsi="Times New Roman" w:cs="Times New Roman"/>
-                <w:sz w:val="24"/>
-                <w:szCs w:val="24"/>
-              </w:rPr>
-              <w:t>0.</w:t>
-            </w:r>
-            <w:r>
-              <w:rPr>
-                <w:rFonts w:ascii="Times New Roman" w:hAnsi="Times New Roman" w:cs="Times New Roman"/>
-                <w:sz w:val="24"/>
-                <w:szCs w:val="24"/>
-              </w:rPr>
-              <w:t>25</w:t>
-            </w:r>
-          </w:p>
-        </w:tc>
-        <w:tc>
-          <w:tcPr>
-            <w:tcW w:w="1560" w:type="dxa"/>
+            <w:tcW w:w="1186" w:type="dxa"/>
+            <w:vAlign w:val="center"/>
+          </w:tcPr>
+          <w:p>
+            <w:pPr>
+              <w:jc w:val="center"/>
+              <w:rPr>
+                <w:rFonts w:ascii="Times New Roman" w:hAnsi="Times New Roman" w:cs="Times New Roman"/>
+                <w:sz w:val="24"/>
+                <w:szCs w:val="24"/>
+              </w:rPr>
+            </w:pPr>
+            <w:r>
+              <w:rPr>
+                <w:rFonts w:ascii="Times New Roman" w:hAnsi="Times New Roman" w:cs="Times New Roman"/>
+                <w:sz w:val="24"/>
+                <w:szCs w:val="24"/>
+              </w:rPr>
+              <w:t>0.25</w:t>
+            </w:r>
+          </w:p>
+        </w:tc>
+        <w:tc>
+          <w:tcPr>
+            <w:tcW w:w="1576" w:type="dxa"/>
             <w:tcBorders>
               <w:top w:val="nil"/>
               <w:left w:val="nil"/>
@@ -2032,7 +1976,7 @@
         </w:trPr>
         <w:tc>
           <w:tcPr>
-            <w:tcW w:w="1384" w:type="dxa"/>
+            <w:tcW w:w="1382" w:type="dxa"/>
             <w:vMerge/>
             <w:tcBorders>
               <w:top w:val="single" w:sz="4" w:space="0" w:color="BFBFBF" w:themeColor="background1" w:themeShade="BF"/>
@@ -2055,7 +1999,7 @@
         </w:tc>
         <w:tc>
           <w:tcPr>
-            <w:tcW w:w="2607" w:type="dxa"/>
+            <w:tcW w:w="2605" w:type="dxa"/>
             <w:tcBorders>
               <w:top w:val="nil"/>
               <w:left w:val="nil"/>
@@ -2089,7 +2033,7 @@
         </w:tc>
         <w:tc>
           <w:tcPr>
-            <w:tcW w:w="1220" w:type="dxa"/>
+            <w:tcW w:w="1217" w:type="dxa"/>
             <w:tcBorders>
               <w:top w:val="nil"/>
               <w:left w:val="nil"/>
@@ -2121,7 +2065,7 @@
         </w:tc>
         <w:tc>
           <w:tcPr>
-            <w:tcW w:w="1373" w:type="dxa"/>
+            <w:tcW w:w="1366" w:type="dxa"/>
             <w:tcBorders>
               <w:top w:val="nil"/>
               <w:left w:val="nil"/>
@@ -2153,7 +2097,7 @@
         </w:tc>
         <w:tc>
           <w:tcPr>
-            <w:tcW w:w="1188" w:type="dxa"/>
+            <w:tcW w:w="1186" w:type="dxa"/>
             <w:tcBorders>
               <w:top w:val="nil"/>
               <w:left w:val="nil"/>
@@ -2185,7 +2129,7 @@
         </w:tc>
         <w:tc>
           <w:tcPr>
-            <w:tcW w:w="1560" w:type="dxa"/>
+            <w:tcW w:w="1576" w:type="dxa"/>
             <w:tcBorders>
               <w:top w:val="nil"/>
               <w:left w:val="nil"/>
@@ -2241,7 +2185,7 @@
         </w:trPr>
         <w:tc>
           <w:tcPr>
-            <w:tcW w:w="1384" w:type="dxa"/>
+            <w:tcW w:w="1382" w:type="dxa"/>
             <w:vMerge w:val="restart"/>
             <w:tcBorders>
               <w:top w:val="single" w:sz="4" w:space="0" w:color="BFBFBF" w:themeColor="background1" w:themeShade="BF"/>
@@ -2271,7 +2215,7 @@
         </w:tc>
         <w:tc>
           <w:tcPr>
-            <w:tcW w:w="2607" w:type="dxa"/>
+            <w:tcW w:w="2605" w:type="dxa"/>
             <w:tcBorders>
               <w:top w:val="single" w:sz="4" w:space="0" w:color="BFBFBF" w:themeColor="background1" w:themeShade="BF"/>
               <w:left w:val="nil"/>
@@ -2302,7 +2246,7 @@
         </w:tc>
         <w:tc>
           <w:tcPr>
-            <w:tcW w:w="1220" w:type="dxa"/>
+            <w:tcW w:w="1217" w:type="dxa"/>
             <w:tcBorders>
               <w:top w:val="single" w:sz="4" w:space="0" w:color="BFBFBF" w:themeColor="background1" w:themeShade="BF"/>
               <w:left w:val="nil"/>
@@ -2333,7 +2277,7 @@
         </w:tc>
         <w:tc>
           <w:tcPr>
-            <w:tcW w:w="1373" w:type="dxa"/>
+            <w:tcW w:w="1366" w:type="dxa"/>
             <w:tcBorders>
               <w:top w:val="single" w:sz="4" w:space="0" w:color="BFBFBF" w:themeColor="background1" w:themeShade="BF"/>
               <w:left w:val="nil"/>
@@ -2364,7 +2308,7 @@
         </w:tc>
         <w:tc>
           <w:tcPr>
-            <w:tcW w:w="1188" w:type="dxa"/>
+            <w:tcW w:w="1186" w:type="dxa"/>
             <w:tcBorders>
               <w:top w:val="single" w:sz="4" w:space="0" w:color="BFBFBF" w:themeColor="background1" w:themeShade="BF"/>
               <w:left w:val="nil"/>
@@ -2395,7 +2339,7 @@
         </w:tc>
         <w:tc>
           <w:tcPr>
-            <w:tcW w:w="1560" w:type="dxa"/>
+            <w:tcW w:w="1576" w:type="dxa"/>
             <w:tcBorders>
               <w:top w:val="single" w:sz="4" w:space="0" w:color="BFBFBF" w:themeColor="background1" w:themeShade="BF"/>
               <w:left w:val="nil"/>
@@ -2421,34 +2365,7 @@
                 <w:sz w:val="24"/>
                 <w:szCs w:val="24"/>
               </w:rPr>
-              <w:t>—</w:t>
-            </w:r>
-            <w:r>
-              <w:rPr>
-                <w:rFonts w:ascii="Times New Roman" w:hAnsi="Times New Roman" w:cs="Times New Roman"/>
-                <w:b/>
-                <w:sz w:val="24"/>
-                <w:szCs w:val="24"/>
-              </w:rPr>
-              <w:t xml:space="preserve"> (</w:t>
-            </w:r>
-            <w:r>
-              <w:rPr>
-                <w:rFonts w:ascii="Times New Roman" w:hAnsi="Times New Roman" w:cs="Times New Roman"/>
-                <w:b/>
-                <w:sz w:val="24"/>
-                <w:szCs w:val="24"/>
-              </w:rPr>
-              <w:t>3</w:t>
-            </w:r>
-            <w:r>
-              <w:rPr>
-                <w:rFonts w:ascii="Times New Roman" w:hAnsi="Times New Roman" w:cs="Times New Roman"/>
-                <w:b/>
-                <w:sz w:val="24"/>
-                <w:szCs w:val="24"/>
-              </w:rPr>
-              <w:t>)</w:t>
+              <w:t>— (3)</w:t>
             </w:r>
           </w:p>
         </w:tc>
@@ -2459,7 +2376,7 @@
         </w:trPr>
         <w:tc>
           <w:tcPr>
-            <w:tcW w:w="1384" w:type="dxa"/>
+            <w:tcW w:w="1382" w:type="dxa"/>
             <w:vMerge/>
             <w:tcBorders>
               <w:left w:val="nil"/>
@@ -2480,7 +2397,7 @@
         </w:tc>
         <w:tc>
           <w:tcPr>
-            <w:tcW w:w="2607" w:type="dxa"/>
+            <w:tcW w:w="2605" w:type="dxa"/>
             <w:vAlign w:val="center"/>
             <w:hideMark/>
           </w:tcPr>
@@ -2507,7 +2424,7 @@
         </w:tc>
         <w:tc>
           <w:tcPr>
-            <w:tcW w:w="1220" w:type="dxa"/>
+            <w:tcW w:w="1217" w:type="dxa"/>
             <w:vAlign w:val="center"/>
           </w:tcPr>
           <w:p>
@@ -2533,7 +2450,7 @@
         </w:tc>
         <w:tc>
           <w:tcPr>
-            <w:tcW w:w="1373" w:type="dxa"/>
+            <w:tcW w:w="1366" w:type="dxa"/>
             <w:vAlign w:val="center"/>
           </w:tcPr>
           <w:p>
@@ -2559,7 +2476,7 @@
         </w:tc>
         <w:tc>
           <w:tcPr>
-            <w:tcW w:w="1188" w:type="dxa"/>
+            <w:tcW w:w="1186" w:type="dxa"/>
             <w:vAlign w:val="center"/>
           </w:tcPr>
           <w:p>
@@ -2585,7 +2502,7 @@
         </w:tc>
         <w:tc>
           <w:tcPr>
-            <w:tcW w:w="1560" w:type="dxa"/>
+            <w:tcW w:w="1576" w:type="dxa"/>
             <w:vAlign w:val="center"/>
             <w:hideMark/>
           </w:tcPr>
@@ -2606,16 +2523,7 @@
                 <w:sz w:val="24"/>
                 <w:szCs w:val="24"/>
               </w:rPr>
-              <w:t>0.89</w:t>
-            </w:r>
-            <w:r>
-              <w:rPr>
-                <w:rFonts w:ascii="Times New Roman" w:hAnsi="Times New Roman" w:cs="Times New Roman"/>
-                <w:b/>
-                <w:sz w:val="24"/>
-                <w:szCs w:val="24"/>
-              </w:rPr>
-              <w:t xml:space="preserve"> (2)</w:t>
+              <w:t>0.89 (2)</w:t>
             </w:r>
           </w:p>
         </w:tc>
@@ -2626,7 +2534,7 @@
         </w:trPr>
         <w:tc>
           <w:tcPr>
-            <w:tcW w:w="1384" w:type="dxa"/>
+            <w:tcW w:w="1382" w:type="dxa"/>
             <w:vMerge/>
             <w:tcBorders>
               <w:left w:val="nil"/>
@@ -2648,7 +2556,7 @@
         </w:tc>
         <w:tc>
           <w:tcPr>
-            <w:tcW w:w="2607" w:type="dxa"/>
+            <w:tcW w:w="2605" w:type="dxa"/>
             <w:tcBorders>
               <w:bottom w:val="single" w:sz="2" w:space="0" w:color="A6A6A6" w:themeColor="background1" w:themeShade="A6"/>
             </w:tcBorders>
@@ -2687,7 +2595,7 @@
         </w:tc>
         <w:tc>
           <w:tcPr>
-            <w:tcW w:w="1220" w:type="dxa"/>
+            <w:tcW w:w="1217" w:type="dxa"/>
             <w:tcBorders>
               <w:bottom w:val="single" w:sz="2" w:space="0" w:color="A6A6A6" w:themeColor="background1" w:themeShade="A6"/>
             </w:tcBorders>
@@ -2717,7 +2625,7 @@
         </w:tc>
         <w:tc>
           <w:tcPr>
-            <w:tcW w:w="1373" w:type="dxa"/>
+            <w:tcW w:w="1366" w:type="dxa"/>
             <w:tcBorders>
               <w:bottom w:val="single" w:sz="2" w:space="0" w:color="A6A6A6" w:themeColor="background1" w:themeShade="A6"/>
             </w:tcBorders>
@@ -2747,7 +2655,7 @@
         </w:tc>
         <w:tc>
           <w:tcPr>
-            <w:tcW w:w="1188" w:type="dxa"/>
+            <w:tcW w:w="1186" w:type="dxa"/>
             <w:tcBorders>
               <w:bottom w:val="single" w:sz="2" w:space="0" w:color="A6A6A6" w:themeColor="background1" w:themeShade="A6"/>
             </w:tcBorders>
@@ -2777,7 +2685,7 @@
         </w:tc>
         <w:tc>
           <w:tcPr>
-            <w:tcW w:w="1560" w:type="dxa"/>
+            <w:tcW w:w="1576" w:type="dxa"/>
             <w:tcBorders>
               <w:bottom w:val="single" w:sz="2" w:space="0" w:color="A6A6A6" w:themeColor="background1" w:themeShade="A6"/>
             </w:tcBorders>
@@ -2848,7 +2756,7 @@
         </w:trPr>
         <w:tc>
           <w:tcPr>
-            <w:tcW w:w="1384" w:type="dxa"/>
+            <w:tcW w:w="1382" w:type="dxa"/>
             <w:vMerge w:val="restart"/>
             <w:tcBorders>
               <w:top w:val="single" w:sz="2" w:space="0" w:color="A6A6A6" w:themeColor="background1" w:themeShade="A6"/>
@@ -2877,7 +2785,7 @@
         </w:tc>
         <w:tc>
           <w:tcPr>
-            <w:tcW w:w="2607" w:type="dxa"/>
+            <w:tcW w:w="2605" w:type="dxa"/>
             <w:tcBorders>
               <w:top w:val="single" w:sz="2" w:space="0" w:color="A6A6A6" w:themeColor="background1" w:themeShade="A6"/>
               <w:left w:val="nil"/>
@@ -2906,7 +2814,7 @@
         </w:tc>
         <w:tc>
           <w:tcPr>
-            <w:tcW w:w="1220" w:type="dxa"/>
+            <w:tcW w:w="1217" w:type="dxa"/>
             <w:tcBorders>
               <w:top w:val="single" w:sz="2" w:space="0" w:color="A6A6A6" w:themeColor="background1" w:themeShade="A6"/>
               <w:left w:val="nil"/>
@@ -2935,7 +2843,7 @@
         </w:tc>
         <w:tc>
           <w:tcPr>
-            <w:tcW w:w="1373" w:type="dxa"/>
+            <w:tcW w:w="1366" w:type="dxa"/>
             <w:tcBorders>
               <w:top w:val="single" w:sz="2" w:space="0" w:color="A6A6A6" w:themeColor="background1" w:themeShade="A6"/>
               <w:left w:val="nil"/>
@@ -2964,7 +2872,7 @@
         </w:tc>
         <w:tc>
           <w:tcPr>
-            <w:tcW w:w="1188" w:type="dxa"/>
+            <w:tcW w:w="1186" w:type="dxa"/>
             <w:tcBorders>
               <w:top w:val="single" w:sz="2" w:space="0" w:color="A6A6A6" w:themeColor="background1" w:themeShade="A6"/>
               <w:left w:val="nil"/>
@@ -2993,7 +2901,7 @@
         </w:tc>
         <w:tc>
           <w:tcPr>
-            <w:tcW w:w="1560" w:type="dxa"/>
+            <w:tcW w:w="1576" w:type="dxa"/>
             <w:tcBorders>
               <w:top w:val="single" w:sz="2" w:space="0" w:color="A6A6A6" w:themeColor="background1" w:themeShade="A6"/>
               <w:left w:val="nil"/>
@@ -3021,23 +2929,7 @@
                 <w:sz w:val="24"/>
                 <w:szCs w:val="24"/>
               </w:rPr>
-              <w:t>(</w:t>
-            </w:r>
-            <w:r>
-              <w:rPr>
-                <w:rFonts w:ascii="Times New Roman" w:hAnsi="Times New Roman" w:cs="Times New Roman"/>
-                <w:sz w:val="24"/>
-                <w:szCs w:val="24"/>
-              </w:rPr>
-              <w:t>1</w:t>
-            </w:r>
-            <w:r>
-              <w:rPr>
-                <w:rFonts w:ascii="Times New Roman" w:hAnsi="Times New Roman" w:cs="Times New Roman"/>
-                <w:sz w:val="24"/>
-                <w:szCs w:val="24"/>
-              </w:rPr>
-              <w:t>)</w:t>
+              <w:t>(1)</w:t>
             </w:r>
           </w:p>
         </w:tc>
@@ -3048,7 +2940,7 @@
         </w:trPr>
         <w:tc>
           <w:tcPr>
-            <w:tcW w:w="1384" w:type="dxa"/>
+            <w:tcW w:w="1382" w:type="dxa"/>
             <w:vMerge/>
             <w:tcBorders>
               <w:left w:val="nil"/>
@@ -3068,7 +2960,7 @@
         </w:tc>
         <w:tc>
           <w:tcPr>
-            <w:tcW w:w="2607" w:type="dxa"/>
+            <w:tcW w:w="2605" w:type="dxa"/>
             <w:tcBorders>
               <w:left w:val="nil"/>
               <w:right w:val="nil"/>
@@ -3098,7 +2990,7 @@
         </w:tc>
         <w:tc>
           <w:tcPr>
-            <w:tcW w:w="1220" w:type="dxa"/>
+            <w:tcW w:w="1217" w:type="dxa"/>
             <w:tcBorders>
               <w:left w:val="nil"/>
               <w:right w:val="nil"/>
@@ -3128,7 +3020,7 @@
         </w:tc>
         <w:tc>
           <w:tcPr>
-            <w:tcW w:w="1373" w:type="dxa"/>
+            <w:tcW w:w="1366" w:type="dxa"/>
             <w:tcBorders>
               <w:left w:val="nil"/>
               <w:right w:val="nil"/>
@@ -3158,7 +3050,7 @@
         </w:tc>
         <w:tc>
           <w:tcPr>
-            <w:tcW w:w="1188" w:type="dxa"/>
+            <w:tcW w:w="1186" w:type="dxa"/>
             <w:tcBorders>
               <w:left w:val="nil"/>
               <w:right w:val="nil"/>
@@ -3188,7 +3080,7 @@
         </w:tc>
         <w:tc>
           <w:tcPr>
-            <w:tcW w:w="1560" w:type="dxa"/>
+            <w:tcW w:w="1576" w:type="dxa"/>
             <w:tcBorders>
               <w:left w:val="nil"/>
               <w:right w:val="nil"/>
@@ -3223,7 +3115,7 @@
         </w:trPr>
         <w:tc>
           <w:tcPr>
-            <w:tcW w:w="1384" w:type="dxa"/>
+            <w:tcW w:w="1382" w:type="dxa"/>
             <w:vMerge/>
             <w:tcBorders>
               <w:left w:val="nil"/>
@@ -3244,7 +3136,7 @@
         </w:tc>
         <w:tc>
           <w:tcPr>
-            <w:tcW w:w="2607" w:type="dxa"/>
+            <w:tcW w:w="2605" w:type="dxa"/>
             <w:tcBorders>
               <w:left w:val="nil"/>
               <w:bottom w:val="single" w:sz="2" w:space="0" w:color="A6A6A6" w:themeColor="background1" w:themeShade="A6"/>
@@ -3284,7 +3176,7 @@
         </w:tc>
         <w:tc>
           <w:tcPr>
-            <w:tcW w:w="1220" w:type="dxa"/>
+            <w:tcW w:w="1217" w:type="dxa"/>
             <w:tcBorders>
               <w:left w:val="nil"/>
               <w:bottom w:val="single" w:sz="2" w:space="0" w:color="A6A6A6" w:themeColor="background1" w:themeShade="A6"/>
@@ -3315,7 +3207,7 @@
         </w:tc>
         <w:tc>
           <w:tcPr>
-            <w:tcW w:w="1373" w:type="dxa"/>
+            <w:tcW w:w="1366" w:type="dxa"/>
             <w:tcBorders>
               <w:left w:val="nil"/>
               <w:bottom w:val="single" w:sz="2" w:space="0" w:color="A6A6A6" w:themeColor="background1" w:themeShade="A6"/>
@@ -3346,7 +3238,7 @@
         </w:tc>
         <w:tc>
           <w:tcPr>
-            <w:tcW w:w="1188" w:type="dxa"/>
+            <w:tcW w:w="1186" w:type="dxa"/>
             <w:tcBorders>
               <w:left w:val="nil"/>
               <w:bottom w:val="single" w:sz="2" w:space="0" w:color="A6A6A6" w:themeColor="background1" w:themeShade="A6"/>
@@ -3377,7 +3269,7 @@
         </w:tc>
         <w:tc>
           <w:tcPr>
-            <w:tcW w:w="1560" w:type="dxa"/>
+            <w:tcW w:w="1576" w:type="dxa"/>
             <w:tcBorders>
               <w:left w:val="nil"/>
               <w:bottom w:val="single" w:sz="2" w:space="0" w:color="A6A6A6" w:themeColor="background1" w:themeShade="A6"/>
@@ -3413,7 +3305,7 @@
         </w:trPr>
         <w:tc>
           <w:tcPr>
-            <w:tcW w:w="1384" w:type="dxa"/>
+            <w:tcW w:w="1382" w:type="dxa"/>
             <w:vMerge w:val="restart"/>
             <w:tcBorders>
               <w:top w:val="single" w:sz="2" w:space="0" w:color="A6A6A6" w:themeColor="background1" w:themeShade="A6"/>
@@ -3442,7 +3334,7 @@
         </w:tc>
         <w:tc>
           <w:tcPr>
-            <w:tcW w:w="2607" w:type="dxa"/>
+            <w:tcW w:w="2605" w:type="dxa"/>
             <w:tcBorders>
               <w:top w:val="single" w:sz="2" w:space="0" w:color="A6A6A6" w:themeColor="background1" w:themeShade="A6"/>
               <w:left w:val="nil"/>
@@ -3471,7 +3363,7 @@
         </w:tc>
         <w:tc>
           <w:tcPr>
-            <w:tcW w:w="1220" w:type="dxa"/>
+            <w:tcW w:w="1217" w:type="dxa"/>
             <w:tcBorders>
               <w:top w:val="single" w:sz="2" w:space="0" w:color="A6A6A6" w:themeColor="background1" w:themeShade="A6"/>
               <w:left w:val="nil"/>
@@ -3494,29 +3386,13 @@
                 <w:sz w:val="24"/>
                 <w:szCs w:val="24"/>
               </w:rPr>
-              <w:t>09:</w:t>
-            </w:r>
-            <w:r>
-              <w:rPr>
-                <w:rFonts w:ascii="Times New Roman" w:hAnsi="Times New Roman" w:cs="Times New Roman"/>
-                <w:sz w:val="24"/>
-                <w:szCs w:val="24"/>
-              </w:rPr>
-              <w:t>5</w:t>
-            </w:r>
-            <w:r>
-              <w:rPr>
-                <w:rFonts w:ascii="Times New Roman" w:hAnsi="Times New Roman" w:cs="Times New Roman"/>
-                <w:sz w:val="24"/>
-                <w:szCs w:val="24"/>
-              </w:rPr>
-              <w:t>4:52</w:t>
-            </w:r>
-          </w:p>
-        </w:tc>
-        <w:tc>
-          <w:tcPr>
-            <w:tcW w:w="1373" w:type="dxa"/>
+              <w:t>09:54:52</w:t>
+            </w:r>
+          </w:p>
+        </w:tc>
+        <w:tc>
+          <w:tcPr>
+            <w:tcW w:w="1366" w:type="dxa"/>
             <w:tcBorders>
               <w:top w:val="single" w:sz="2" w:space="0" w:color="A6A6A6" w:themeColor="background1" w:themeShade="A6"/>
               <w:left w:val="nil"/>
@@ -3545,7 +3421,7 @@
         </w:tc>
         <w:tc>
           <w:tcPr>
-            <w:tcW w:w="1188" w:type="dxa"/>
+            <w:tcW w:w="1186" w:type="dxa"/>
             <w:tcBorders>
               <w:top w:val="single" w:sz="2" w:space="0" w:color="A6A6A6" w:themeColor="background1" w:themeShade="A6"/>
               <w:left w:val="nil"/>
@@ -3574,7 +3450,7 @@
         </w:tc>
         <w:tc>
           <w:tcPr>
-            <w:tcW w:w="1560" w:type="dxa"/>
+            <w:tcW w:w="1576" w:type="dxa"/>
             <w:tcBorders>
               <w:top w:val="single" w:sz="2" w:space="0" w:color="A6A6A6" w:themeColor="background1" w:themeShade="A6"/>
               <w:left w:val="nil"/>
@@ -3602,23 +3478,7 @@
                 <w:sz w:val="24"/>
                 <w:szCs w:val="24"/>
               </w:rPr>
-              <w:t>(</w:t>
-            </w:r>
-            <w:r>
-              <w:rPr>
-                <w:rFonts w:ascii="Times New Roman" w:hAnsi="Times New Roman" w:cs="Times New Roman"/>
-                <w:sz w:val="24"/>
-                <w:szCs w:val="24"/>
-              </w:rPr>
-              <w:t>3</w:t>
-            </w:r>
-            <w:r>
-              <w:rPr>
-                <w:rFonts w:ascii="Times New Roman" w:hAnsi="Times New Roman" w:cs="Times New Roman"/>
-                <w:sz w:val="24"/>
-                <w:szCs w:val="24"/>
-              </w:rPr>
-              <w:t>)</w:t>
+              <w:t>(3)</w:t>
             </w:r>
           </w:p>
         </w:tc>
@@ -3629,7 +3489,7 @@
         </w:trPr>
         <w:tc>
           <w:tcPr>
-            <w:tcW w:w="1384" w:type="dxa"/>
+            <w:tcW w:w="1382" w:type="dxa"/>
             <w:vMerge/>
             <w:tcBorders>
               <w:left w:val="nil"/>
@@ -3649,169 +3509,160 @@
         </w:tc>
         <w:tc>
           <w:tcPr>
-            <w:tcW w:w="2607" w:type="dxa"/>
-            <w:tcBorders>
-              <w:left w:val="nil"/>
-              <w:right w:val="nil"/>
-            </w:tcBorders>
-            <w:vAlign w:val="center"/>
-          </w:tcPr>
-          <w:p>
-            <w:pPr>
-              <w:jc w:val="center"/>
-              <w:rPr>
-                <w:rFonts w:ascii="Times New Roman" w:hAnsi="Times New Roman" w:cs="Times New Roman"/>
-                <w:b/>
-                <w:sz w:val="24"/>
-                <w:szCs w:val="24"/>
-              </w:rPr>
-            </w:pPr>
-            <w:r>
-              <w:rPr>
-                <w:rFonts w:ascii="Times New Roman" w:hAnsi="Times New Roman" w:cs="Times New Roman"/>
-                <w:b/>
-                <w:sz w:val="24"/>
-                <w:szCs w:val="24"/>
-              </w:rPr>
-              <w:t>Denning (Yes)</w:t>
-            </w:r>
-          </w:p>
-        </w:tc>
-        <w:tc>
-          <w:tcPr>
-            <w:tcW w:w="1220" w:type="dxa"/>
-            <w:tcBorders>
-              <w:left w:val="nil"/>
-              <w:right w:val="nil"/>
-            </w:tcBorders>
-            <w:vAlign w:val="center"/>
-          </w:tcPr>
-          <w:p>
-            <w:pPr>
-              <w:jc w:val="center"/>
-              <w:rPr>
-                <w:rFonts w:ascii="Times New Roman" w:hAnsi="Times New Roman" w:cs="Times New Roman"/>
-                <w:b/>
-                <w:sz w:val="24"/>
-                <w:szCs w:val="24"/>
-              </w:rPr>
-            </w:pPr>
-            <w:r>
-              <w:rPr>
-                <w:rFonts w:ascii="Times New Roman" w:hAnsi="Times New Roman" w:cs="Times New Roman"/>
-                <w:b/>
-                <w:sz w:val="24"/>
-                <w:szCs w:val="24"/>
-              </w:rPr>
-              <w:t>00:13:25</w:t>
-            </w:r>
-          </w:p>
-        </w:tc>
-        <w:tc>
-          <w:tcPr>
-            <w:tcW w:w="1373" w:type="dxa"/>
-            <w:tcBorders>
-              <w:left w:val="nil"/>
-              <w:right w:val="nil"/>
-            </w:tcBorders>
-            <w:vAlign w:val="center"/>
-          </w:tcPr>
-          <w:p>
-            <w:pPr>
-              <w:jc w:val="center"/>
-              <w:rPr>
-                <w:rFonts w:ascii="Times New Roman" w:hAnsi="Times New Roman" w:cs="Times New Roman"/>
-                <w:b/>
-                <w:sz w:val="24"/>
-                <w:szCs w:val="24"/>
-              </w:rPr>
-            </w:pPr>
-            <w:r>
-              <w:rPr>
-                <w:rFonts w:ascii="Times New Roman" w:hAnsi="Times New Roman" w:cs="Times New Roman"/>
-                <w:b/>
-                <w:sz w:val="24"/>
-                <w:szCs w:val="24"/>
-              </w:rPr>
-              <w:t>00:09:37</w:t>
-            </w:r>
-          </w:p>
-        </w:tc>
-        <w:tc>
-          <w:tcPr>
-            <w:tcW w:w="1188" w:type="dxa"/>
-            <w:tcBorders>
-              <w:left w:val="nil"/>
-              <w:right w:val="nil"/>
-            </w:tcBorders>
-            <w:vAlign w:val="center"/>
-          </w:tcPr>
-          <w:p>
-            <w:pPr>
-              <w:jc w:val="center"/>
-              <w:rPr>
-                <w:rFonts w:ascii="Times New Roman" w:hAnsi="Times New Roman" w:cs="Times New Roman"/>
-                <w:b/>
-                <w:sz w:val="24"/>
-                <w:szCs w:val="24"/>
-              </w:rPr>
-            </w:pPr>
-            <w:r>
-              <w:rPr>
-                <w:rFonts w:ascii="Times New Roman" w:hAnsi="Times New Roman" w:cs="Times New Roman"/>
-                <w:b/>
-                <w:sz w:val="24"/>
-                <w:szCs w:val="24"/>
-              </w:rPr>
-              <w:t>00:17:14</w:t>
-            </w:r>
-          </w:p>
-        </w:tc>
-        <w:tc>
-          <w:tcPr>
-            <w:tcW w:w="1560" w:type="dxa"/>
-            <w:tcBorders>
-              <w:left w:val="nil"/>
-              <w:right w:val="nil"/>
-            </w:tcBorders>
-            <w:vAlign w:val="center"/>
-          </w:tcPr>
-          <w:p>
-            <w:pPr>
-              <w:jc w:val="center"/>
-              <w:rPr>
-                <w:rFonts w:ascii="Times New Roman" w:hAnsi="Times New Roman" w:cs="Times New Roman"/>
-                <w:b/>
-                <w:sz w:val="24"/>
-                <w:szCs w:val="24"/>
-              </w:rPr>
-            </w:pPr>
-            <w:r>
-              <w:rPr>
-                <w:rFonts w:ascii="Times New Roman" w:hAnsi="Times New Roman" w:cs="Times New Roman"/>
-                <w:b/>
-                <w:sz w:val="24"/>
-                <w:szCs w:val="24"/>
-              </w:rPr>
-              <w:t>0.57(</w:t>
-            </w:r>
-            <w:r>
-              <w:rPr>
-                <w:rFonts w:ascii="Times New Roman" w:hAnsi="Times New Roman" w:cs="Times New Roman"/>
-                <w:b/>
-                <w:sz w:val="24"/>
-                <w:szCs w:val="24"/>
-              </w:rPr>
-              <w:t>2</w:t>
-            </w:r>
-            <w:r>
-              <w:rPr>
-                <w:rFonts w:ascii="Times New Roman" w:hAnsi="Times New Roman" w:cs="Times New Roman"/>
-                <w:b/>
-                <w:sz w:val="24"/>
-                <w:szCs w:val="24"/>
-              </w:rPr>
-              <w:t>)</w:t>
+            <w:tcW w:w="2605" w:type="dxa"/>
+            <w:tcBorders>
+              <w:left w:val="nil"/>
+              <w:right w:val="nil"/>
+            </w:tcBorders>
+            <w:vAlign w:val="center"/>
+          </w:tcPr>
+          <w:p>
+            <w:pPr>
+              <w:jc w:val="center"/>
+              <w:rPr>
+                <w:rFonts w:ascii="Times New Roman" w:hAnsi="Times New Roman" w:cs="Times New Roman"/>
+                <w:b/>
+                <w:sz w:val="24"/>
+                <w:szCs w:val="24"/>
+              </w:rPr>
+            </w:pPr>
+            <w:r>
+              <w:rPr>
+                <w:rFonts w:ascii="Times New Roman" w:hAnsi="Times New Roman" w:cs="Times New Roman"/>
+                <w:b/>
+                <w:sz w:val="24"/>
+                <w:szCs w:val="24"/>
+              </w:rPr>
+              <w:t>Temperature</w:t>
+            </w:r>
+            <w:r>
+              <w:rPr>
+                <w:rFonts w:ascii="Times New Roman" w:hAnsi="Times New Roman" w:cs="Times New Roman"/>
+                <w:b/>
+                <w:sz w:val="24"/>
+                <w:szCs w:val="24"/>
+              </w:rPr>
+              <w:t xml:space="preserve"> (°C)</w:t>
+            </w:r>
+          </w:p>
+        </w:tc>
+        <w:tc>
+          <w:tcPr>
+            <w:tcW w:w="1217" w:type="dxa"/>
+            <w:tcBorders>
+              <w:left w:val="nil"/>
+              <w:right w:val="nil"/>
+            </w:tcBorders>
+            <w:vAlign w:val="center"/>
+          </w:tcPr>
+          <w:p>
+            <w:pPr>
+              <w:jc w:val="center"/>
+              <w:rPr>
+                <w:rFonts w:ascii="Times New Roman" w:hAnsi="Times New Roman" w:cs="Times New Roman"/>
+                <w:b/>
+                <w:sz w:val="24"/>
+                <w:szCs w:val="24"/>
+              </w:rPr>
+            </w:pPr>
+            <w:r>
+              <w:rPr>
+                <w:rFonts w:ascii="Times New Roman" w:hAnsi="Times New Roman" w:cs="Times New Roman"/>
+                <w:b/>
+                <w:sz w:val="24"/>
+                <w:szCs w:val="24"/>
+              </w:rPr>
+              <w:t>-00:02:28</w:t>
+            </w:r>
+          </w:p>
+        </w:tc>
+        <w:tc>
+          <w:tcPr>
+            <w:tcW w:w="1366" w:type="dxa"/>
+            <w:tcBorders>
+              <w:left w:val="nil"/>
+              <w:right w:val="nil"/>
+            </w:tcBorders>
+            <w:vAlign w:val="center"/>
+          </w:tcPr>
+          <w:p>
+            <w:pPr>
+              <w:jc w:val="center"/>
+              <w:rPr>
+                <w:rFonts w:ascii="Times New Roman" w:hAnsi="Times New Roman" w:cs="Times New Roman"/>
+                <w:b/>
+                <w:sz w:val="24"/>
+                <w:szCs w:val="24"/>
+              </w:rPr>
+            </w:pPr>
+            <w:r>
+              <w:rPr>
+                <w:rFonts w:ascii="Times New Roman" w:hAnsi="Times New Roman" w:cs="Times New Roman"/>
+                <w:b/>
+                <w:sz w:val="24"/>
+                <w:szCs w:val="24"/>
+              </w:rPr>
+              <w:t>-00:01:53</w:t>
+            </w:r>
+          </w:p>
+        </w:tc>
+        <w:tc>
+          <w:tcPr>
+            <w:tcW w:w="1186" w:type="dxa"/>
+            <w:tcBorders>
+              <w:left w:val="nil"/>
+              <w:right w:val="nil"/>
+            </w:tcBorders>
+            <w:vAlign w:val="center"/>
+          </w:tcPr>
+          <w:p>
+            <w:pPr>
+              <w:jc w:val="center"/>
+              <w:rPr>
+                <w:rFonts w:ascii="Times New Roman" w:hAnsi="Times New Roman" w:cs="Times New Roman"/>
+                <w:b/>
+                <w:sz w:val="24"/>
+                <w:szCs w:val="24"/>
+              </w:rPr>
+            </w:pPr>
+            <w:r>
+              <w:rPr>
+                <w:rFonts w:ascii="Times New Roman" w:hAnsi="Times New Roman" w:cs="Times New Roman"/>
+                <w:b/>
+                <w:sz w:val="24"/>
+                <w:szCs w:val="24"/>
+              </w:rPr>
+              <w:t>-00:03:03</w:t>
+            </w:r>
+          </w:p>
+        </w:tc>
+        <w:tc>
+          <w:tcPr>
+            <w:tcW w:w="1576" w:type="dxa"/>
+            <w:tcBorders>
+              <w:left w:val="nil"/>
+              <w:right w:val="nil"/>
+            </w:tcBorders>
+            <w:vAlign w:val="center"/>
+          </w:tcPr>
+          <w:p>
+            <w:pPr>
+              <w:jc w:val="center"/>
+              <w:rPr>
+                <w:rFonts w:ascii="Times New Roman" w:hAnsi="Times New Roman" w:cs="Times New Roman"/>
+                <w:b/>
+                <w:sz w:val="24"/>
+                <w:szCs w:val="24"/>
+              </w:rPr>
+            </w:pPr>
+            <w:r>
+              <w:rPr>
+                <w:rFonts w:ascii="Times New Roman" w:hAnsi="Times New Roman" w:cs="Times New Roman"/>
+                <w:b/>
+                <w:sz w:val="24"/>
+                <w:szCs w:val="24"/>
+              </w:rPr>
+              <w:t>0.72(2)</w:t>
             </w:r>
           </w:p>
         </w:tc>
@@ -3822,213 +3673,177 @@
         </w:trPr>
         <w:tc>
           <w:tcPr>
-            <w:tcW w:w="1384" w:type="dxa"/>
+            <w:tcW w:w="1382" w:type="dxa"/>
             <w:vMerge/>
             <w:tcBorders>
               <w:left w:val="nil"/>
-              <w:bottom w:val="single" w:sz="4" w:space="0" w:color="auto"/>
-              <w:right w:val="nil"/>
-            </w:tcBorders>
-            <w:vAlign w:val="center"/>
-          </w:tcPr>
-          <w:p>
-            <w:pPr>
-              <w:rPr>
-                <w:rFonts w:ascii="Times New Roman" w:hAnsi="Times New Roman" w:cs="Times New Roman"/>
-                <w:sz w:val="24"/>
-                <w:szCs w:val="24"/>
-              </w:rPr>
-            </w:pPr>
-          </w:p>
-        </w:tc>
-        <w:tc>
-          <w:tcPr>
-            <w:tcW w:w="2607" w:type="dxa"/>
-            <w:tcBorders>
-              <w:left w:val="nil"/>
-              <w:bottom w:val="single" w:sz="4" w:space="0" w:color="auto"/>
-              <w:right w:val="nil"/>
-            </w:tcBorders>
-            <w:vAlign w:val="center"/>
-          </w:tcPr>
-          <w:p>
-            <w:pPr>
-              <w:jc w:val="center"/>
-              <w:rPr>
-                <w:rFonts w:ascii="Times New Roman" w:hAnsi="Times New Roman" w:cs="Times New Roman"/>
-                <w:b/>
-                <w:sz w:val="24"/>
-                <w:szCs w:val="24"/>
-              </w:rPr>
-            </w:pPr>
-            <w:r>
-              <w:rPr>
-                <w:rFonts w:ascii="Times New Roman" w:hAnsi="Times New Roman" w:cs="Times New Roman"/>
-                <w:b/>
-                <w:sz w:val="24"/>
-                <w:szCs w:val="24"/>
-              </w:rPr>
-              <w:t>Temperature</w:t>
-            </w:r>
-            <w:r>
-              <w:rPr>
-                <w:rFonts w:ascii="Times New Roman" w:hAnsi="Times New Roman" w:cs="Times New Roman"/>
-                <w:b/>
-                <w:sz w:val="24"/>
-                <w:szCs w:val="24"/>
-              </w:rPr>
-              <w:t xml:space="preserve"> (°C)</w:t>
-            </w:r>
-          </w:p>
-        </w:tc>
-        <w:tc>
-          <w:tcPr>
-            <w:tcW w:w="1220" w:type="dxa"/>
-            <w:tcBorders>
-              <w:left w:val="nil"/>
-              <w:bottom w:val="single" w:sz="4" w:space="0" w:color="auto"/>
-              <w:right w:val="nil"/>
-            </w:tcBorders>
-            <w:vAlign w:val="center"/>
-          </w:tcPr>
-          <w:p>
-            <w:pPr>
-              <w:jc w:val="center"/>
-              <w:rPr>
-                <w:rFonts w:ascii="Times New Roman" w:hAnsi="Times New Roman" w:cs="Times New Roman"/>
-                <w:b/>
-                <w:sz w:val="24"/>
-                <w:szCs w:val="24"/>
-              </w:rPr>
-            </w:pPr>
-            <w:r>
-              <w:rPr>
-                <w:rFonts w:ascii="Times New Roman" w:hAnsi="Times New Roman" w:cs="Times New Roman"/>
-                <w:b/>
-                <w:sz w:val="24"/>
-                <w:szCs w:val="24"/>
-              </w:rPr>
-              <w:t>-</w:t>
-            </w:r>
-            <w:r>
-              <w:rPr>
-                <w:rFonts w:ascii="Times New Roman" w:hAnsi="Times New Roman" w:cs="Times New Roman"/>
-                <w:b/>
-                <w:sz w:val="24"/>
-                <w:szCs w:val="24"/>
-              </w:rPr>
-              <w:t>00:02:28</w:t>
-            </w:r>
-          </w:p>
-        </w:tc>
-        <w:tc>
-          <w:tcPr>
-            <w:tcW w:w="1373" w:type="dxa"/>
-            <w:tcBorders>
-              <w:left w:val="nil"/>
-              <w:bottom w:val="single" w:sz="4" w:space="0" w:color="auto"/>
-              <w:right w:val="nil"/>
-            </w:tcBorders>
-            <w:vAlign w:val="center"/>
-          </w:tcPr>
-          <w:p>
-            <w:pPr>
-              <w:jc w:val="center"/>
-              <w:rPr>
-                <w:rFonts w:ascii="Times New Roman" w:hAnsi="Times New Roman" w:cs="Times New Roman"/>
-                <w:b/>
-                <w:sz w:val="24"/>
-                <w:szCs w:val="24"/>
-              </w:rPr>
-            </w:pPr>
-            <w:r>
-              <w:rPr>
-                <w:rFonts w:ascii="Times New Roman" w:hAnsi="Times New Roman" w:cs="Times New Roman"/>
-                <w:b/>
-                <w:sz w:val="24"/>
-                <w:szCs w:val="24"/>
-              </w:rPr>
-              <w:t>-</w:t>
-            </w:r>
-            <w:r>
-              <w:rPr>
-                <w:rFonts w:ascii="Times New Roman" w:hAnsi="Times New Roman" w:cs="Times New Roman"/>
-                <w:b/>
-                <w:sz w:val="24"/>
-                <w:szCs w:val="24"/>
-              </w:rPr>
-              <w:t>00:01:53</w:t>
-            </w:r>
-          </w:p>
-        </w:tc>
-        <w:tc>
-          <w:tcPr>
-            <w:tcW w:w="1188" w:type="dxa"/>
-            <w:tcBorders>
-              <w:left w:val="nil"/>
-              <w:bottom w:val="single" w:sz="4" w:space="0" w:color="auto"/>
-              <w:right w:val="nil"/>
-            </w:tcBorders>
-            <w:vAlign w:val="center"/>
-          </w:tcPr>
-          <w:p>
-            <w:pPr>
-              <w:jc w:val="center"/>
-              <w:rPr>
-                <w:rFonts w:ascii="Times New Roman" w:hAnsi="Times New Roman" w:cs="Times New Roman"/>
-                <w:b/>
-                <w:sz w:val="24"/>
-                <w:szCs w:val="24"/>
-              </w:rPr>
-            </w:pPr>
-            <w:r>
-              <w:rPr>
-                <w:rFonts w:ascii="Times New Roman" w:hAnsi="Times New Roman" w:cs="Times New Roman"/>
-                <w:b/>
-                <w:sz w:val="24"/>
-                <w:szCs w:val="24"/>
-              </w:rPr>
-              <w:t>-</w:t>
-            </w:r>
-            <w:r>
-              <w:rPr>
-                <w:rFonts w:ascii="Times New Roman" w:hAnsi="Times New Roman" w:cs="Times New Roman"/>
-                <w:b/>
-                <w:sz w:val="24"/>
-                <w:szCs w:val="24"/>
-              </w:rPr>
-              <w:t>00:03:03</w:t>
-            </w:r>
-          </w:p>
-        </w:tc>
-        <w:tc>
-          <w:tcPr>
-            <w:tcW w:w="1560" w:type="dxa"/>
-            <w:tcBorders>
-              <w:left w:val="nil"/>
-              <w:bottom w:val="single" w:sz="4" w:space="0" w:color="auto"/>
-              <w:right w:val="nil"/>
-            </w:tcBorders>
-            <w:vAlign w:val="center"/>
-          </w:tcPr>
-          <w:p>
-            <w:pPr>
-              <w:jc w:val="center"/>
-              <w:rPr>
-                <w:rFonts w:ascii="Times New Roman" w:hAnsi="Times New Roman" w:cs="Times New Roman"/>
-                <w:b/>
-                <w:sz w:val="24"/>
-                <w:szCs w:val="24"/>
-              </w:rPr>
-            </w:pPr>
-            <w:r>
-              <w:rPr>
-                <w:rFonts w:ascii="Times New Roman" w:hAnsi="Times New Roman" w:cs="Times New Roman"/>
-                <w:b/>
-                <w:sz w:val="24"/>
-                <w:szCs w:val="24"/>
-              </w:rPr>
-              <w:t>0.72(2)</w:t>
+              <w:bottom w:val="single" w:sz="8" w:space="0" w:color="auto"/>
+              <w:right w:val="nil"/>
+            </w:tcBorders>
+            <w:vAlign w:val="center"/>
+          </w:tcPr>
+          <w:p>
+            <w:pPr>
+              <w:rPr>
+                <w:rFonts w:ascii="Times New Roman" w:hAnsi="Times New Roman" w:cs="Times New Roman"/>
+                <w:sz w:val="24"/>
+                <w:szCs w:val="24"/>
+              </w:rPr>
+            </w:pPr>
+          </w:p>
+        </w:tc>
+        <w:tc>
+          <w:tcPr>
+            <w:tcW w:w="2605" w:type="dxa"/>
+            <w:tcBorders>
+              <w:left w:val="nil"/>
+              <w:bottom w:val="single" w:sz="8" w:space="0" w:color="auto"/>
+              <w:right w:val="nil"/>
+            </w:tcBorders>
+            <w:vAlign w:val="center"/>
+          </w:tcPr>
+          <w:p>
+            <w:pPr>
+              <w:jc w:val="center"/>
+              <w:rPr>
+                <w:rFonts w:ascii="Times New Roman" w:hAnsi="Times New Roman" w:cs="Times New Roman"/>
+                <w:b/>
+                <w:sz w:val="24"/>
+                <w:szCs w:val="24"/>
+              </w:rPr>
+            </w:pPr>
+            <w:r>
+              <w:rPr>
+                <w:rFonts w:ascii="Times New Roman" w:hAnsi="Times New Roman" w:cs="Times New Roman"/>
+                <w:b/>
+                <w:sz w:val="24"/>
+                <w:szCs w:val="24"/>
+              </w:rPr>
+              <w:t>Denning (Yes)</w:t>
+            </w:r>
+          </w:p>
+        </w:tc>
+        <w:tc>
+          <w:tcPr>
+            <w:tcW w:w="1217" w:type="dxa"/>
+            <w:tcBorders>
+              <w:left w:val="nil"/>
+              <w:bottom w:val="single" w:sz="8" w:space="0" w:color="auto"/>
+              <w:right w:val="nil"/>
+            </w:tcBorders>
+            <w:vAlign w:val="center"/>
+          </w:tcPr>
+          <w:p>
+            <w:pPr>
+              <w:jc w:val="center"/>
+              <w:rPr>
+                <w:rFonts w:ascii="Times New Roman" w:hAnsi="Times New Roman" w:cs="Times New Roman"/>
+                <w:b/>
+                <w:sz w:val="24"/>
+                <w:szCs w:val="24"/>
+              </w:rPr>
+            </w:pPr>
+            <w:r>
+              <w:rPr>
+                <w:rFonts w:ascii="Times New Roman" w:hAnsi="Times New Roman" w:cs="Times New Roman"/>
+                <w:b/>
+                <w:sz w:val="24"/>
+                <w:szCs w:val="24"/>
+              </w:rPr>
+              <w:t>00:13:25</w:t>
+            </w:r>
+          </w:p>
+        </w:tc>
+        <w:tc>
+          <w:tcPr>
+            <w:tcW w:w="1366" w:type="dxa"/>
+            <w:tcBorders>
+              <w:left w:val="nil"/>
+              <w:bottom w:val="single" w:sz="8" w:space="0" w:color="auto"/>
+              <w:right w:val="nil"/>
+            </w:tcBorders>
+            <w:vAlign w:val="center"/>
+          </w:tcPr>
+          <w:p>
+            <w:pPr>
+              <w:jc w:val="center"/>
+              <w:rPr>
+                <w:rFonts w:ascii="Times New Roman" w:hAnsi="Times New Roman" w:cs="Times New Roman"/>
+                <w:b/>
+                <w:sz w:val="24"/>
+                <w:szCs w:val="24"/>
+              </w:rPr>
+            </w:pPr>
+            <w:r>
+              <w:rPr>
+                <w:rFonts w:ascii="Times New Roman" w:hAnsi="Times New Roman" w:cs="Times New Roman"/>
+                <w:b/>
+                <w:sz w:val="24"/>
+                <w:szCs w:val="24"/>
+              </w:rPr>
+              <w:t>00:09:37</w:t>
+            </w:r>
+          </w:p>
+        </w:tc>
+        <w:tc>
+          <w:tcPr>
+            <w:tcW w:w="1186" w:type="dxa"/>
+            <w:tcBorders>
+              <w:left w:val="nil"/>
+              <w:bottom w:val="single" w:sz="8" w:space="0" w:color="auto"/>
+              <w:right w:val="nil"/>
+            </w:tcBorders>
+            <w:vAlign w:val="center"/>
+          </w:tcPr>
+          <w:p>
+            <w:pPr>
+              <w:jc w:val="center"/>
+              <w:rPr>
+                <w:rFonts w:ascii="Times New Roman" w:hAnsi="Times New Roman" w:cs="Times New Roman"/>
+                <w:b/>
+                <w:sz w:val="24"/>
+                <w:szCs w:val="24"/>
+              </w:rPr>
+            </w:pPr>
+            <w:r>
+              <w:rPr>
+                <w:rFonts w:ascii="Times New Roman" w:hAnsi="Times New Roman" w:cs="Times New Roman"/>
+                <w:b/>
+                <w:sz w:val="24"/>
+                <w:szCs w:val="24"/>
+              </w:rPr>
+              <w:t>00:17:14</w:t>
+            </w:r>
+          </w:p>
+        </w:tc>
+        <w:tc>
+          <w:tcPr>
+            <w:tcW w:w="1576" w:type="dxa"/>
+            <w:tcBorders>
+              <w:left w:val="nil"/>
+              <w:bottom w:val="single" w:sz="8" w:space="0" w:color="auto"/>
+              <w:right w:val="nil"/>
+            </w:tcBorders>
+            <w:vAlign w:val="center"/>
+          </w:tcPr>
+          <w:p>
+            <w:pPr>
+              <w:jc w:val="center"/>
+              <w:rPr>
+                <w:rFonts w:ascii="Times New Roman" w:hAnsi="Times New Roman" w:cs="Times New Roman"/>
+                <w:b/>
+                <w:sz w:val="24"/>
+                <w:szCs w:val="24"/>
+              </w:rPr>
+            </w:pPr>
+            <w:r>
+              <w:rPr>
+                <w:rFonts w:ascii="Times New Roman" w:hAnsi="Times New Roman" w:cs="Times New Roman"/>
+                <w:b/>
+                <w:sz w:val="24"/>
+                <w:szCs w:val="24"/>
+              </w:rPr>
+              <w:t>0.57(2)</w:t>
             </w:r>
           </w:p>
         </w:tc>
@@ -4677,17 +4492,19 @@
               <w:jc w:val="center"/>
               <w:rPr>
                 <w:rFonts w:ascii="Times New Roman" w:hAnsi="Times New Roman" w:cs="Times New Roman"/>
-                <w:sz w:val="24"/>
-                <w:szCs w:val="24"/>
-              </w:rPr>
-            </w:pPr>
-            <w:r>
-              <w:rPr>
-                <w:rFonts w:ascii="Times New Roman" w:hAnsi="Times New Roman" w:cs="Times New Roman"/>
-                <w:sz w:val="24"/>
-                <w:szCs w:val="24"/>
-              </w:rPr>
-              <w:t>Denning</w:t>
+                <w:b/>
+                <w:sz w:val="24"/>
+                <w:szCs w:val="24"/>
+              </w:rPr>
+            </w:pPr>
+            <w:r>
+              <w:rPr>
+                <w:rFonts w:ascii="Times New Roman" w:hAnsi="Times New Roman" w:cs="Times New Roman"/>
+                <w:b/>
+                <w:sz w:val="24"/>
+                <w:szCs w:val="24"/>
+              </w:rPr>
+              <w:t>Moonlight</w:t>
             </w:r>
           </w:p>
         </w:tc>
@@ -4706,17 +4523,19 @@
               <w:jc w:val="center"/>
               <w:rPr>
                 <w:rFonts w:ascii="Times New Roman" w:hAnsi="Times New Roman" w:cs="Times New Roman"/>
-                <w:sz w:val="24"/>
-                <w:szCs w:val="24"/>
-              </w:rPr>
-            </w:pPr>
-            <w:r>
-              <w:rPr>
-                <w:rFonts w:ascii="Times New Roman" w:hAnsi="Times New Roman" w:cs="Times New Roman"/>
-                <w:sz w:val="24"/>
-                <w:szCs w:val="24"/>
-              </w:rPr>
-              <w:t>0.042</w:t>
+                <w:b/>
+                <w:sz w:val="24"/>
+                <w:szCs w:val="24"/>
+              </w:rPr>
+            </w:pPr>
+            <w:r>
+              <w:rPr>
+                <w:rFonts w:ascii="Times New Roman" w:hAnsi="Times New Roman" w:cs="Times New Roman"/>
+                <w:b/>
+                <w:sz w:val="24"/>
+                <w:szCs w:val="24"/>
+              </w:rPr>
+              <w:t>-0.0098</w:t>
             </w:r>
           </w:p>
         </w:tc>
@@ -4735,17 +4554,19 @@
               <w:jc w:val="center"/>
               <w:rPr>
                 <w:rFonts w:ascii="Times New Roman" w:hAnsi="Times New Roman" w:cs="Times New Roman"/>
-                <w:sz w:val="24"/>
-                <w:szCs w:val="24"/>
-              </w:rPr>
-            </w:pPr>
-            <w:r>
-              <w:rPr>
-                <w:rFonts w:ascii="Times New Roman" w:hAnsi="Times New Roman" w:cs="Times New Roman"/>
-                <w:sz w:val="24"/>
-                <w:szCs w:val="24"/>
-              </w:rPr>
-              <w:t>0.016</w:t>
+                <w:b/>
+                <w:sz w:val="24"/>
+                <w:szCs w:val="24"/>
+              </w:rPr>
+            </w:pPr>
+            <w:r>
+              <w:rPr>
+                <w:rFonts w:ascii="Times New Roman" w:hAnsi="Times New Roman" w:cs="Times New Roman"/>
+                <w:b/>
+                <w:sz w:val="24"/>
+                <w:szCs w:val="24"/>
+              </w:rPr>
+              <w:t>-0.012</w:t>
             </w:r>
           </w:p>
         </w:tc>
@@ -4764,17 +4585,19 @@
               <w:jc w:val="center"/>
               <w:rPr>
                 <w:rFonts w:ascii="Times New Roman" w:hAnsi="Times New Roman" w:cs="Times New Roman"/>
-                <w:sz w:val="24"/>
-                <w:szCs w:val="24"/>
-              </w:rPr>
-            </w:pPr>
-            <w:r>
-              <w:rPr>
-                <w:rFonts w:ascii="Times New Roman" w:hAnsi="Times New Roman" w:cs="Times New Roman"/>
-                <w:sz w:val="24"/>
-                <w:szCs w:val="24"/>
-              </w:rPr>
-              <w:t>0.069</w:t>
+                <w:b/>
+                <w:sz w:val="24"/>
+                <w:szCs w:val="24"/>
+              </w:rPr>
+            </w:pPr>
+            <w:r>
+              <w:rPr>
+                <w:rFonts w:ascii="Times New Roman" w:hAnsi="Times New Roman" w:cs="Times New Roman"/>
+                <w:b/>
+                <w:sz w:val="24"/>
+                <w:szCs w:val="24"/>
+              </w:rPr>
+              <w:t>-0.0079</w:t>
             </w:r>
           </w:p>
         </w:tc>
@@ -4793,17 +4616,19 @@
               <w:jc w:val="center"/>
               <w:rPr>
                 <w:rFonts w:ascii="Times New Roman" w:hAnsi="Times New Roman" w:cs="Times New Roman"/>
-                <w:sz w:val="24"/>
-                <w:szCs w:val="24"/>
-              </w:rPr>
-            </w:pPr>
-            <w:r>
-              <w:rPr>
-                <w:rFonts w:ascii="Times New Roman" w:hAnsi="Times New Roman" w:cs="Times New Roman"/>
-                <w:sz w:val="24"/>
-                <w:szCs w:val="24"/>
-              </w:rPr>
-              <w:t>0.08 (1)</w:t>
+                <w:b/>
+                <w:sz w:val="24"/>
+                <w:szCs w:val="24"/>
+              </w:rPr>
+            </w:pPr>
+            <w:r>
+              <w:rPr>
+                <w:rFonts w:ascii="Times New Roman" w:hAnsi="Times New Roman" w:cs="Times New Roman"/>
+                <w:b/>
+                <w:sz w:val="24"/>
+                <w:szCs w:val="24"/>
+              </w:rPr>
+              <w:t>1.00 (2)</w:t>
             </w:r>
           </w:p>
         </w:tc>
@@ -4837,26 +4662,25 @@
           <w:tcPr>
             <w:tcW w:w="2596" w:type="dxa"/>
             <w:vAlign w:val="center"/>
-            <w:hideMark/>
-          </w:tcPr>
-          <w:p>
-            <w:pPr>
-              <w:jc w:val="center"/>
-              <w:rPr>
-                <w:rFonts w:ascii="Times New Roman" w:hAnsi="Times New Roman" w:cs="Times New Roman"/>
-                <w:b/>
-                <w:sz w:val="24"/>
-                <w:szCs w:val="24"/>
-              </w:rPr>
-            </w:pPr>
-            <w:r>
-              <w:rPr>
-                <w:rFonts w:ascii="Times New Roman" w:hAnsi="Times New Roman" w:cs="Times New Roman"/>
-                <w:b/>
-                <w:sz w:val="24"/>
-                <w:szCs w:val="24"/>
-              </w:rPr>
-              <w:t>Moonlight</w:t>
+          </w:tcPr>
+          <w:p>
+            <w:pPr>
+              <w:jc w:val="center"/>
+              <w:rPr>
+                <w:rFonts w:ascii="Times New Roman" w:hAnsi="Times New Roman" w:cs="Times New Roman"/>
+                <w:b/>
+                <w:sz w:val="24"/>
+                <w:szCs w:val="24"/>
+              </w:rPr>
+            </w:pPr>
+            <w:r>
+              <w:rPr>
+                <w:rFonts w:ascii="Times New Roman" w:hAnsi="Times New Roman" w:cs="Times New Roman"/>
+                <w:b/>
+                <w:sz w:val="24"/>
+                <w:szCs w:val="24"/>
+              </w:rPr>
+              <w:t>Temperature (°C)</w:t>
             </w:r>
           </w:p>
         </w:tc>
@@ -4864,35 +4688,25 @@
           <w:tcPr>
             <w:tcW w:w="1219" w:type="dxa"/>
             <w:vAlign w:val="center"/>
-            <w:hideMark/>
-          </w:tcPr>
-          <w:p>
-            <w:pPr>
-              <w:jc w:val="center"/>
-              <w:rPr>
-                <w:rFonts w:ascii="Times New Roman" w:hAnsi="Times New Roman" w:cs="Times New Roman"/>
-                <w:b/>
-                <w:sz w:val="24"/>
-                <w:szCs w:val="24"/>
-              </w:rPr>
-            </w:pPr>
-            <w:r>
-              <w:rPr>
-                <w:rFonts w:ascii="Times New Roman" w:hAnsi="Times New Roman" w:cs="Times New Roman"/>
-                <w:b/>
-                <w:sz w:val="24"/>
-                <w:szCs w:val="24"/>
-              </w:rPr>
-              <w:t>-0.00</w:t>
-            </w:r>
-            <w:r>
-              <w:rPr>
-                <w:rFonts w:ascii="Times New Roman" w:hAnsi="Times New Roman" w:cs="Times New Roman"/>
-                <w:b/>
-                <w:sz w:val="24"/>
-                <w:szCs w:val="24"/>
-              </w:rPr>
-              <w:t>98</w:t>
+          </w:tcPr>
+          <w:p>
+            <w:pPr>
+              <w:jc w:val="center"/>
+              <w:rPr>
+                <w:rFonts w:ascii="Times New Roman" w:hAnsi="Times New Roman" w:cs="Times New Roman"/>
+                <w:b/>
+                <w:sz w:val="24"/>
+                <w:szCs w:val="24"/>
+              </w:rPr>
+            </w:pPr>
+            <w:r>
+              <w:rPr>
+                <w:rFonts w:ascii="Times New Roman" w:hAnsi="Times New Roman" w:cs="Times New Roman"/>
+                <w:b/>
+                <w:sz w:val="24"/>
+                <w:szCs w:val="24"/>
+              </w:rPr>
+              <w:t>-0.017</w:t>
             </w:r>
           </w:p>
         </w:tc>
@@ -4900,35 +4714,25 @@
           <w:tcPr>
             <w:tcW w:w="1370" w:type="dxa"/>
             <w:vAlign w:val="center"/>
-            <w:hideMark/>
-          </w:tcPr>
-          <w:p>
-            <w:pPr>
-              <w:jc w:val="center"/>
-              <w:rPr>
-                <w:rFonts w:ascii="Times New Roman" w:hAnsi="Times New Roman" w:cs="Times New Roman"/>
-                <w:b/>
-                <w:sz w:val="24"/>
-                <w:szCs w:val="24"/>
-              </w:rPr>
-            </w:pPr>
-            <w:r>
-              <w:rPr>
-                <w:rFonts w:ascii="Times New Roman" w:hAnsi="Times New Roman" w:cs="Times New Roman"/>
-                <w:b/>
-                <w:sz w:val="24"/>
-                <w:szCs w:val="24"/>
-              </w:rPr>
-              <w:t>-0.</w:t>
-            </w:r>
-            <w:r>
-              <w:rPr>
-                <w:rFonts w:ascii="Times New Roman" w:hAnsi="Times New Roman" w:cs="Times New Roman"/>
-                <w:b/>
-                <w:sz w:val="24"/>
-                <w:szCs w:val="24"/>
-              </w:rPr>
-              <w:t>012</w:t>
+          </w:tcPr>
+          <w:p>
+            <w:pPr>
+              <w:jc w:val="center"/>
+              <w:rPr>
+                <w:rFonts w:ascii="Times New Roman" w:hAnsi="Times New Roman" w:cs="Times New Roman"/>
+                <w:b/>
+                <w:sz w:val="24"/>
+                <w:szCs w:val="24"/>
+              </w:rPr>
+            </w:pPr>
+            <w:r>
+              <w:rPr>
+                <w:rFonts w:ascii="Times New Roman" w:hAnsi="Times New Roman" w:cs="Times New Roman"/>
+                <w:b/>
+                <w:sz w:val="24"/>
+                <w:szCs w:val="24"/>
+              </w:rPr>
+              <w:t>-0.021</w:t>
             </w:r>
           </w:p>
         </w:tc>
@@ -4936,26 +4740,25 @@
           <w:tcPr>
             <w:tcW w:w="1187" w:type="dxa"/>
             <w:vAlign w:val="center"/>
-            <w:hideMark/>
-          </w:tcPr>
-          <w:p>
-            <w:pPr>
-              <w:jc w:val="center"/>
-              <w:rPr>
-                <w:rFonts w:ascii="Times New Roman" w:hAnsi="Times New Roman" w:cs="Times New Roman"/>
-                <w:b/>
-                <w:sz w:val="24"/>
-                <w:szCs w:val="24"/>
-              </w:rPr>
-            </w:pPr>
-            <w:r>
-              <w:rPr>
-                <w:rFonts w:ascii="Times New Roman" w:hAnsi="Times New Roman" w:cs="Times New Roman"/>
-                <w:b/>
-                <w:sz w:val="24"/>
-                <w:szCs w:val="24"/>
-              </w:rPr>
-              <w:t>-0.0079</w:t>
+          </w:tcPr>
+          <w:p>
+            <w:pPr>
+              <w:jc w:val="center"/>
+              <w:rPr>
+                <w:rFonts w:ascii="Times New Roman" w:hAnsi="Times New Roman" w:cs="Times New Roman"/>
+                <w:b/>
+                <w:sz w:val="24"/>
+                <w:szCs w:val="24"/>
+              </w:rPr>
+            </w:pPr>
+            <w:r>
+              <w:rPr>
+                <w:rFonts w:ascii="Times New Roman" w:hAnsi="Times New Roman" w:cs="Times New Roman"/>
+                <w:b/>
+                <w:sz w:val="24"/>
+                <w:szCs w:val="24"/>
+              </w:rPr>
+              <w:t>-0.013</w:t>
             </w:r>
           </w:p>
         </w:tc>
@@ -4963,35 +4766,25 @@
           <w:tcPr>
             <w:tcW w:w="1576" w:type="dxa"/>
             <w:vAlign w:val="center"/>
-            <w:hideMark/>
-          </w:tcPr>
-          <w:p>
-            <w:pPr>
-              <w:jc w:val="center"/>
-              <w:rPr>
-                <w:rFonts w:ascii="Times New Roman" w:hAnsi="Times New Roman" w:cs="Times New Roman"/>
-                <w:b/>
-                <w:sz w:val="24"/>
-                <w:szCs w:val="24"/>
-              </w:rPr>
-            </w:pPr>
-            <w:r>
-              <w:rPr>
-                <w:rFonts w:ascii="Times New Roman" w:hAnsi="Times New Roman" w:cs="Times New Roman"/>
-                <w:b/>
-                <w:sz w:val="24"/>
-                <w:szCs w:val="24"/>
-              </w:rPr>
-              <w:t>1.00 (2</w:t>
-            </w:r>
-            <w:r>
-              <w:rPr>
-                <w:rFonts w:ascii="Times New Roman" w:hAnsi="Times New Roman" w:cs="Times New Roman"/>
-                <w:b/>
-                <w:sz w:val="24"/>
-                <w:szCs w:val="24"/>
-              </w:rPr>
-              <w:t>)</w:t>
+          </w:tcPr>
+          <w:p>
+            <w:pPr>
+              <w:jc w:val="center"/>
+              <w:rPr>
+                <w:rFonts w:ascii="Times New Roman" w:hAnsi="Times New Roman" w:cs="Times New Roman"/>
+                <w:b/>
+                <w:sz w:val="24"/>
+                <w:szCs w:val="24"/>
+              </w:rPr>
+            </w:pPr>
+            <w:r>
+              <w:rPr>
+                <w:rFonts w:ascii="Times New Roman" w:hAnsi="Times New Roman" w:cs="Times New Roman"/>
+                <w:b/>
+                <w:sz w:val="24"/>
+                <w:szCs w:val="24"/>
+              </w:rPr>
+              <w:t>0.97 (2)</w:t>
             </w:r>
           </w:p>
         </w:tc>
@@ -5033,19 +4826,17 @@
               <w:jc w:val="center"/>
               <w:rPr>
                 <w:rFonts w:ascii="Times New Roman" w:hAnsi="Times New Roman" w:cs="Times New Roman"/>
-                <w:b/>
-                <w:sz w:val="24"/>
-                <w:szCs w:val="24"/>
-              </w:rPr>
-            </w:pPr>
-            <w:r>
-              <w:rPr>
-                <w:rFonts w:ascii="Times New Roman" w:hAnsi="Times New Roman" w:cs="Times New Roman"/>
-                <w:b/>
-                <w:sz w:val="24"/>
-                <w:szCs w:val="24"/>
-              </w:rPr>
-              <w:t>Temperature (°C)</w:t>
+                <w:sz w:val="24"/>
+                <w:szCs w:val="24"/>
+              </w:rPr>
+            </w:pPr>
+            <w:r>
+              <w:rPr>
+                <w:rFonts w:ascii="Times New Roman" w:hAnsi="Times New Roman" w:cs="Times New Roman"/>
+                <w:sz w:val="24"/>
+                <w:szCs w:val="24"/>
+              </w:rPr>
+              <w:t>Denning (Yes)</w:t>
             </w:r>
           </w:p>
         </w:tc>
@@ -5059,19 +4850,17 @@
               <w:jc w:val="center"/>
               <w:rPr>
                 <w:rFonts w:ascii="Times New Roman" w:hAnsi="Times New Roman" w:cs="Times New Roman"/>
-                <w:b/>
-                <w:sz w:val="24"/>
-                <w:szCs w:val="24"/>
-              </w:rPr>
-            </w:pPr>
-            <w:r>
-              <w:rPr>
-                <w:rFonts w:ascii="Times New Roman" w:hAnsi="Times New Roman" w:cs="Times New Roman"/>
-                <w:b/>
-                <w:sz w:val="24"/>
-                <w:szCs w:val="24"/>
-              </w:rPr>
-              <w:t>-0.017</w:t>
+                <w:sz w:val="24"/>
+                <w:szCs w:val="24"/>
+              </w:rPr>
+            </w:pPr>
+            <w:r>
+              <w:rPr>
+                <w:rFonts w:ascii="Times New Roman" w:hAnsi="Times New Roman" w:cs="Times New Roman"/>
+                <w:sz w:val="24"/>
+                <w:szCs w:val="24"/>
+              </w:rPr>
+              <w:t>0.042</w:t>
             </w:r>
           </w:p>
         </w:tc>
@@ -5085,19 +4874,17 @@
               <w:jc w:val="center"/>
               <w:rPr>
                 <w:rFonts w:ascii="Times New Roman" w:hAnsi="Times New Roman" w:cs="Times New Roman"/>
-                <w:b/>
-                <w:sz w:val="24"/>
-                <w:szCs w:val="24"/>
-              </w:rPr>
-            </w:pPr>
-            <w:r>
-              <w:rPr>
-                <w:rFonts w:ascii="Times New Roman" w:hAnsi="Times New Roman" w:cs="Times New Roman"/>
-                <w:b/>
-                <w:sz w:val="24"/>
-                <w:szCs w:val="24"/>
-              </w:rPr>
-              <w:t>-0.021</w:t>
+                <w:sz w:val="24"/>
+                <w:szCs w:val="24"/>
+              </w:rPr>
+            </w:pPr>
+            <w:r>
+              <w:rPr>
+                <w:rFonts w:ascii="Times New Roman" w:hAnsi="Times New Roman" w:cs="Times New Roman"/>
+                <w:sz w:val="24"/>
+                <w:szCs w:val="24"/>
+              </w:rPr>
+              <w:t>0.016</w:t>
             </w:r>
           </w:p>
         </w:tc>
@@ -5111,19 +4898,17 @@
               <w:jc w:val="center"/>
               <w:rPr>
                 <w:rFonts w:ascii="Times New Roman" w:hAnsi="Times New Roman" w:cs="Times New Roman"/>
-                <w:b/>
-                <w:sz w:val="24"/>
-                <w:szCs w:val="24"/>
-              </w:rPr>
-            </w:pPr>
-            <w:r>
-              <w:rPr>
-                <w:rFonts w:ascii="Times New Roman" w:hAnsi="Times New Roman" w:cs="Times New Roman"/>
-                <w:b/>
-                <w:sz w:val="24"/>
-                <w:szCs w:val="24"/>
-              </w:rPr>
-              <w:t>-0.013</w:t>
+                <w:sz w:val="24"/>
+                <w:szCs w:val="24"/>
+              </w:rPr>
+            </w:pPr>
+            <w:r>
+              <w:rPr>
+                <w:rFonts w:ascii="Times New Roman" w:hAnsi="Times New Roman" w:cs="Times New Roman"/>
+                <w:sz w:val="24"/>
+                <w:szCs w:val="24"/>
+              </w:rPr>
+              <w:t>0.069</w:t>
             </w:r>
           </w:p>
         </w:tc>
@@ -5137,37 +4922,17 @@
               <w:jc w:val="center"/>
               <w:rPr>
                 <w:rFonts w:ascii="Times New Roman" w:hAnsi="Times New Roman" w:cs="Times New Roman"/>
-                <w:b/>
-                <w:sz w:val="24"/>
-                <w:szCs w:val="24"/>
-              </w:rPr>
-            </w:pPr>
-            <w:r>
-              <w:rPr>
-                <w:rFonts w:ascii="Times New Roman" w:hAnsi="Times New Roman" w:cs="Times New Roman"/>
-                <w:b/>
-                <w:sz w:val="24"/>
-                <w:szCs w:val="24"/>
-              </w:rPr>
-              <w:t>0.97</w:t>
-            </w:r>
-            <w:r>
-              <w:rPr>
-                <w:rFonts w:ascii="Times New Roman" w:hAnsi="Times New Roman" w:cs="Times New Roman"/>
-                <w:b/>
-                <w:sz w:val="24"/>
-                <w:szCs w:val="24"/>
-              </w:rPr>
-              <w:t xml:space="preserve"> (2</w:t>
-            </w:r>
-            <w:r>
-              <w:rPr>
-                <w:rFonts w:ascii="Times New Roman" w:hAnsi="Times New Roman" w:cs="Times New Roman"/>
-                <w:b/>
-                <w:sz w:val="24"/>
-                <w:szCs w:val="24"/>
-              </w:rPr>
-              <w:t>)</w:t>
+                <w:sz w:val="24"/>
+                <w:szCs w:val="24"/>
+              </w:rPr>
+            </w:pPr>
+            <w:r>
+              <w:rPr>
+                <w:rFonts w:ascii="Times New Roman" w:hAnsi="Times New Roman" w:cs="Times New Roman"/>
+                <w:sz w:val="24"/>
+                <w:szCs w:val="24"/>
+              </w:rPr>
+              <w:t>0.08 (1)</w:t>
             </w:r>
           </w:p>
         </w:tc>
@@ -5440,24 +5205,34 @@
           <w:tcPr>
             <w:tcW w:w="2596" w:type="dxa"/>
             <w:vAlign w:val="center"/>
-            <w:hideMark/>
-          </w:tcPr>
-          <w:p>
-            <w:pPr>
-              <w:jc w:val="center"/>
-              <w:rPr>
-                <w:rFonts w:ascii="Times New Roman" w:hAnsi="Times New Roman" w:cs="Times New Roman"/>
-                <w:sz w:val="24"/>
-                <w:szCs w:val="24"/>
-              </w:rPr>
-            </w:pPr>
-            <w:r>
-              <w:rPr>
-                <w:rFonts w:ascii="Times New Roman" w:hAnsi="Times New Roman" w:cs="Times New Roman"/>
-                <w:sz w:val="24"/>
-                <w:szCs w:val="24"/>
-              </w:rPr>
-              <w:t>Denning (Yes)</w:t>
+          </w:tcPr>
+          <w:p>
+            <w:pPr>
+              <w:jc w:val="center"/>
+              <w:rPr>
+                <w:rFonts w:ascii="Times New Roman" w:hAnsi="Times New Roman" w:cs="Times New Roman"/>
+                <w:b/>
+                <w:sz w:val="24"/>
+                <w:szCs w:val="24"/>
+              </w:rPr>
+            </w:pPr>
+            <w:r>
+              <w:rPr>
+                <w:rFonts w:ascii="Times New Roman" w:hAnsi="Times New Roman" w:cs="Times New Roman"/>
+                <w:b/>
+                <w:sz w:val="24"/>
+                <w:szCs w:val="24"/>
+              </w:rPr>
+              <w:t>Temperature</w:t>
+            </w:r>
+            <w:r>
+              <w:rPr>
+                <w:rFonts w:ascii="Times New Roman" w:hAnsi="Times New Roman" w:cs="Times New Roman"/>
+                <w:b/>
+                <w:sz w:val="24"/>
+                <w:szCs w:val="24"/>
+              </w:rPr>
+              <w:t xml:space="preserve"> (°C)</w:t>
             </w:r>
           </w:p>
         </w:tc>
@@ -5465,24 +5240,34 @@
           <w:tcPr>
             <w:tcW w:w="1219" w:type="dxa"/>
             <w:vAlign w:val="center"/>
-            <w:hideMark/>
-          </w:tcPr>
-          <w:p>
-            <w:pPr>
-              <w:jc w:val="center"/>
-              <w:rPr>
-                <w:rFonts w:ascii="Times New Roman" w:hAnsi="Times New Roman" w:cs="Times New Roman"/>
-                <w:sz w:val="24"/>
-                <w:szCs w:val="24"/>
-              </w:rPr>
-            </w:pPr>
-            <w:r>
-              <w:rPr>
-                <w:rFonts w:ascii="Times New Roman" w:hAnsi="Times New Roman" w:cs="Times New Roman"/>
-                <w:sz w:val="24"/>
-                <w:szCs w:val="24"/>
-              </w:rPr>
-              <w:t>7.43</w:t>
+          </w:tcPr>
+          <w:p>
+            <w:pPr>
+              <w:jc w:val="center"/>
+              <w:rPr>
+                <w:rFonts w:ascii="Times New Roman" w:hAnsi="Times New Roman" w:cs="Times New Roman"/>
+                <w:b/>
+                <w:sz w:val="24"/>
+                <w:szCs w:val="24"/>
+              </w:rPr>
+            </w:pPr>
+            <w:r>
+              <w:rPr>
+                <w:rFonts w:ascii="Times New Roman" w:hAnsi="Times New Roman" w:cs="Times New Roman"/>
+                <w:b/>
+                <w:sz w:val="24"/>
+                <w:szCs w:val="24"/>
+              </w:rPr>
+              <w:t>-</w:t>
+            </w:r>
+            <w:r>
+              <w:rPr>
+                <w:rFonts w:ascii="Times New Roman" w:hAnsi="Times New Roman" w:cs="Times New Roman"/>
+                <w:b/>
+                <w:sz w:val="24"/>
+                <w:szCs w:val="24"/>
+              </w:rPr>
+              <w:t>3.011</w:t>
             </w:r>
           </w:p>
         </w:tc>
@@ -5490,32 +5275,34 @@
           <w:tcPr>
             <w:tcW w:w="1370" w:type="dxa"/>
             <w:vAlign w:val="center"/>
-            <w:hideMark/>
-          </w:tcPr>
-          <w:p>
-            <w:pPr>
-              <w:jc w:val="center"/>
-              <w:rPr>
-                <w:rFonts w:ascii="Times New Roman" w:hAnsi="Times New Roman" w:cs="Times New Roman"/>
-                <w:sz w:val="24"/>
-                <w:szCs w:val="24"/>
-              </w:rPr>
-            </w:pPr>
-            <w:r>
-              <w:rPr>
-                <w:rFonts w:ascii="Times New Roman" w:hAnsi="Times New Roman" w:cs="Times New Roman"/>
-                <w:sz w:val="24"/>
-                <w:szCs w:val="24"/>
-              </w:rPr>
-              <w:t>-18.1</w:t>
-            </w:r>
-            <w:r>
-              <w:rPr>
-                <w:rFonts w:ascii="Times New Roman" w:hAnsi="Times New Roman" w:cs="Times New Roman"/>
-                <w:sz w:val="24"/>
-                <w:szCs w:val="24"/>
-              </w:rPr>
-              <w:t>4</w:t>
+          </w:tcPr>
+          <w:p>
+            <w:pPr>
+              <w:jc w:val="center"/>
+              <w:rPr>
+                <w:rFonts w:ascii="Times New Roman" w:hAnsi="Times New Roman" w:cs="Times New Roman"/>
+                <w:b/>
+                <w:sz w:val="24"/>
+                <w:szCs w:val="24"/>
+              </w:rPr>
+            </w:pPr>
+            <w:r>
+              <w:rPr>
+                <w:rFonts w:ascii="Times New Roman" w:hAnsi="Times New Roman" w:cs="Times New Roman"/>
+                <w:b/>
+                <w:sz w:val="24"/>
+                <w:szCs w:val="24"/>
+              </w:rPr>
+              <w:t>-</w:t>
+            </w:r>
+            <w:r>
+              <w:rPr>
+                <w:rFonts w:ascii="Times New Roman" w:hAnsi="Times New Roman" w:cs="Times New Roman"/>
+                <w:b/>
+                <w:sz w:val="24"/>
+                <w:szCs w:val="24"/>
+              </w:rPr>
+              <w:t>3.45</w:t>
             </w:r>
           </w:p>
         </w:tc>
@@ -5523,24 +5310,34 @@
           <w:tcPr>
             <w:tcW w:w="1187" w:type="dxa"/>
             <w:vAlign w:val="center"/>
-            <w:hideMark/>
-          </w:tcPr>
-          <w:p>
-            <w:pPr>
-              <w:jc w:val="center"/>
-              <w:rPr>
-                <w:rFonts w:ascii="Times New Roman" w:hAnsi="Times New Roman" w:cs="Times New Roman"/>
-                <w:sz w:val="24"/>
-                <w:szCs w:val="24"/>
-              </w:rPr>
-            </w:pPr>
-            <w:r>
-              <w:rPr>
-                <w:rFonts w:ascii="Times New Roman" w:hAnsi="Times New Roman" w:cs="Times New Roman"/>
-                <w:sz w:val="24"/>
-                <w:szCs w:val="24"/>
-              </w:rPr>
-              <w:t>33.0026</w:t>
+          </w:tcPr>
+          <w:p>
+            <w:pPr>
+              <w:jc w:val="center"/>
+              <w:rPr>
+                <w:rFonts w:ascii="Times New Roman" w:hAnsi="Times New Roman" w:cs="Times New Roman"/>
+                <w:b/>
+                <w:sz w:val="24"/>
+                <w:szCs w:val="24"/>
+              </w:rPr>
+            </w:pPr>
+            <w:r>
+              <w:rPr>
+                <w:rFonts w:ascii="Times New Roman" w:hAnsi="Times New Roman" w:cs="Times New Roman"/>
+                <w:b/>
+                <w:sz w:val="24"/>
+                <w:szCs w:val="24"/>
+              </w:rPr>
+              <w:t>-</w:t>
+            </w:r>
+            <w:r>
+              <w:rPr>
+                <w:rFonts w:ascii="Times New Roman" w:hAnsi="Times New Roman" w:cs="Times New Roman"/>
+                <w:b/>
+                <w:sz w:val="24"/>
+                <w:szCs w:val="24"/>
+              </w:rPr>
+              <w:t>2.57</w:t>
             </w:r>
           </w:p>
         </w:tc>
@@ -5548,28 +5345,39 @@
           <w:tcPr>
             <w:tcW w:w="1576" w:type="dxa"/>
             <w:vAlign w:val="center"/>
-            <w:hideMark/>
-          </w:tcPr>
-          <w:p>
-            <w:pPr>
-              <w:jc w:val="center"/>
-              <w:rPr>
-                <w:rFonts w:ascii="Times New Roman" w:hAnsi="Times New Roman" w:cs="Times New Roman"/>
-                <w:sz w:val="24"/>
-                <w:szCs w:val="24"/>
-              </w:rPr>
-            </w:pPr>
-            <w:r>
-              <w:rPr>
-                <w:rFonts w:ascii="Times New Roman" w:hAnsi="Times New Roman" w:cs="Times New Roman"/>
-                <w:sz w:val="24"/>
-                <w:szCs w:val="24"/>
-              </w:rPr>
-              <w:t>1.00 (</w:t>
-            </w:r>
-            <w:r>
-              <w:rPr>
-                <w:rFonts w:ascii="Times New Roman" w:hAnsi="Times New Roman" w:cs="Times New Roman"/>
+          </w:tcPr>
+          <w:p>
+            <w:pPr>
+              <w:jc w:val="center"/>
+              <w:rPr>
+                <w:rFonts w:ascii="Times New Roman" w:hAnsi="Times New Roman" w:cs="Times New Roman"/>
+                <w:b/>
+                <w:sz w:val="24"/>
+                <w:szCs w:val="24"/>
+              </w:rPr>
+            </w:pPr>
+            <w:r>
+              <w:rPr>
+                <w:rFonts w:ascii="Times New Roman" w:hAnsi="Times New Roman" w:cs="Times New Roman"/>
+                <w:b/>
+                <w:sz w:val="24"/>
+                <w:szCs w:val="24"/>
+              </w:rPr>
+              <w:t>1.00</w:t>
+            </w:r>
+            <w:r>
+              <w:rPr>
+                <w:rFonts w:ascii="Times New Roman" w:hAnsi="Times New Roman" w:cs="Times New Roman"/>
+                <w:b/>
+                <w:sz w:val="24"/>
+                <w:szCs w:val="24"/>
+              </w:rPr>
+              <w:t xml:space="preserve"> (</w:t>
+            </w:r>
+            <w:r>
+              <w:rPr>
+                <w:rFonts w:ascii="Times New Roman" w:hAnsi="Times New Roman" w:cs="Times New Roman"/>
+                <w:b/>
                 <w:sz w:val="24"/>
                 <w:szCs w:val="24"/>
               </w:rPr>
@@ -5578,6 +5386,7 @@
             <w:r>
               <w:rPr>
                 <w:rFonts w:ascii="Times New Roman" w:hAnsi="Times New Roman" w:cs="Times New Roman"/>
+                <w:b/>
                 <w:sz w:val="24"/>
                 <w:szCs w:val="24"/>
               </w:rPr>
@@ -5615,7 +5424,6 @@
           <w:tcPr>
             <w:tcW w:w="2596" w:type="dxa"/>
             <w:vAlign w:val="center"/>
-            <w:hideMark/>
           </w:tcPr>
           <w:p>
             <w:pPr>
@@ -5642,7 +5450,6 @@
           <w:tcPr>
             <w:tcW w:w="1219" w:type="dxa"/>
             <w:vAlign w:val="center"/>
-            <w:hideMark/>
           </w:tcPr>
           <w:p>
             <w:pPr>
@@ -5669,7 +5476,6 @@
           <w:tcPr>
             <w:tcW w:w="1370" w:type="dxa"/>
             <w:vAlign w:val="center"/>
-            <w:hideMark/>
           </w:tcPr>
           <w:p>
             <w:pPr>
@@ -5696,7 +5502,6 @@
           <w:tcPr>
             <w:tcW w:w="1187" w:type="dxa"/>
             <w:vAlign w:val="center"/>
-            <w:hideMark/>
           </w:tcPr>
           <w:p>
             <w:pPr>
@@ -5728,7 +5533,6 @@
               <w:right w:val="nil"/>
             </w:tcBorders>
             <w:vAlign w:val="center"/>
-            <w:hideMark/>
           </w:tcPr>
           <w:p>
             <w:pPr>
@@ -5963,28 +5767,17 @@
               <w:jc w:val="center"/>
               <w:rPr>
                 <w:rFonts w:ascii="Times New Roman" w:hAnsi="Times New Roman" w:cs="Times New Roman"/>
-                <w:b/>
-                <w:sz w:val="24"/>
-                <w:szCs w:val="24"/>
-              </w:rPr>
-            </w:pPr>
-            <w:r>
-              <w:rPr>
-                <w:rFonts w:ascii="Times New Roman" w:hAnsi="Times New Roman" w:cs="Times New Roman"/>
-                <w:b/>
-                <w:sz w:val="24"/>
-                <w:szCs w:val="24"/>
-              </w:rPr>
-              <w:t>Temperature</w:t>
-            </w:r>
-            <w:r>
-              <w:rPr>
-                <w:rFonts w:ascii="Times New Roman" w:hAnsi="Times New Roman" w:cs="Times New Roman"/>
-                <w:b/>
-                <w:sz w:val="24"/>
-                <w:szCs w:val="24"/>
-              </w:rPr>
-              <w:t xml:space="preserve"> (°C)</w:t>
+                <w:sz w:val="24"/>
+                <w:szCs w:val="24"/>
+              </w:rPr>
+            </w:pPr>
+            <w:r>
+              <w:rPr>
+                <w:rFonts w:ascii="Times New Roman" w:hAnsi="Times New Roman" w:cs="Times New Roman"/>
+                <w:sz w:val="24"/>
+                <w:szCs w:val="24"/>
+              </w:rPr>
+              <w:t>Denning (Yes)</w:t>
             </w:r>
           </w:p>
         </w:tc>
@@ -5998,28 +5791,17 @@
               <w:jc w:val="center"/>
               <w:rPr>
                 <w:rFonts w:ascii="Times New Roman" w:hAnsi="Times New Roman" w:cs="Times New Roman"/>
-                <w:b/>
-                <w:sz w:val="24"/>
-                <w:szCs w:val="24"/>
-              </w:rPr>
-            </w:pPr>
-            <w:r>
-              <w:rPr>
-                <w:rFonts w:ascii="Times New Roman" w:hAnsi="Times New Roman" w:cs="Times New Roman"/>
-                <w:b/>
-                <w:sz w:val="24"/>
-                <w:szCs w:val="24"/>
-              </w:rPr>
-              <w:t>-</w:t>
-            </w:r>
-            <w:r>
-              <w:rPr>
-                <w:rFonts w:ascii="Times New Roman" w:hAnsi="Times New Roman" w:cs="Times New Roman"/>
-                <w:b/>
-                <w:sz w:val="24"/>
-                <w:szCs w:val="24"/>
-              </w:rPr>
-              <w:t>3.011</w:t>
+                <w:sz w:val="24"/>
+                <w:szCs w:val="24"/>
+              </w:rPr>
+            </w:pPr>
+            <w:r>
+              <w:rPr>
+                <w:rFonts w:ascii="Times New Roman" w:hAnsi="Times New Roman" w:cs="Times New Roman"/>
+                <w:sz w:val="24"/>
+                <w:szCs w:val="24"/>
+              </w:rPr>
+              <w:t>7.43</w:t>
             </w:r>
           </w:p>
         </w:tc>
@@ -6033,28 +5815,25 @@
               <w:jc w:val="center"/>
               <w:rPr>
                 <w:rFonts w:ascii="Times New Roman" w:hAnsi="Times New Roman" w:cs="Times New Roman"/>
-                <w:b/>
-                <w:sz w:val="24"/>
-                <w:szCs w:val="24"/>
-              </w:rPr>
-            </w:pPr>
-            <w:r>
-              <w:rPr>
-                <w:rFonts w:ascii="Times New Roman" w:hAnsi="Times New Roman" w:cs="Times New Roman"/>
-                <w:b/>
-                <w:sz w:val="24"/>
-                <w:szCs w:val="24"/>
-              </w:rPr>
-              <w:t>-</w:t>
-            </w:r>
-            <w:r>
-              <w:rPr>
-                <w:rFonts w:ascii="Times New Roman" w:hAnsi="Times New Roman" w:cs="Times New Roman"/>
-                <w:b/>
-                <w:sz w:val="24"/>
-                <w:szCs w:val="24"/>
-              </w:rPr>
-              <w:t>3.45</w:t>
+                <w:sz w:val="24"/>
+                <w:szCs w:val="24"/>
+              </w:rPr>
+            </w:pPr>
+            <w:r>
+              <w:rPr>
+                <w:rFonts w:ascii="Times New Roman" w:hAnsi="Times New Roman" w:cs="Times New Roman"/>
+                <w:sz w:val="24"/>
+                <w:szCs w:val="24"/>
+              </w:rPr>
+              <w:t>-18.1</w:t>
+            </w:r>
+            <w:r>
+              <w:rPr>
+                <w:rFonts w:ascii="Times New Roman" w:hAnsi="Times New Roman" w:cs="Times New Roman"/>
+                <w:sz w:val="24"/>
+                <w:szCs w:val="24"/>
+              </w:rPr>
+              <w:t>4</w:t>
             </w:r>
           </w:p>
         </w:tc>
@@ -6068,28 +5847,17 @@
               <w:jc w:val="center"/>
               <w:rPr>
                 <w:rFonts w:ascii="Times New Roman" w:hAnsi="Times New Roman" w:cs="Times New Roman"/>
-                <w:b/>
-                <w:sz w:val="24"/>
-                <w:szCs w:val="24"/>
-              </w:rPr>
-            </w:pPr>
-            <w:r>
-              <w:rPr>
-                <w:rFonts w:ascii="Times New Roman" w:hAnsi="Times New Roman" w:cs="Times New Roman"/>
-                <w:b/>
-                <w:sz w:val="24"/>
-                <w:szCs w:val="24"/>
-              </w:rPr>
-              <w:t>-</w:t>
-            </w:r>
-            <w:r>
-              <w:rPr>
-                <w:rFonts w:ascii="Times New Roman" w:hAnsi="Times New Roman" w:cs="Times New Roman"/>
-                <w:b/>
-                <w:sz w:val="24"/>
-                <w:szCs w:val="24"/>
-              </w:rPr>
-              <w:t>2.57</w:t>
+                <w:sz w:val="24"/>
+                <w:szCs w:val="24"/>
+              </w:rPr>
+            </w:pPr>
+            <w:r>
+              <w:rPr>
+                <w:rFonts w:ascii="Times New Roman" w:hAnsi="Times New Roman" w:cs="Times New Roman"/>
+                <w:sz w:val="24"/>
+                <w:szCs w:val="24"/>
+              </w:rPr>
+              <w:t>33.0026</w:t>
             </w:r>
           </w:p>
         </w:tc>
@@ -6108,33 +5876,21 @@
               <w:jc w:val="center"/>
               <w:rPr>
                 <w:rFonts w:ascii="Times New Roman" w:hAnsi="Times New Roman" w:cs="Times New Roman"/>
-                <w:b/>
-                <w:sz w:val="24"/>
-                <w:szCs w:val="24"/>
-              </w:rPr>
-            </w:pPr>
-            <w:r>
-              <w:rPr>
-                <w:rFonts w:ascii="Times New Roman" w:hAnsi="Times New Roman" w:cs="Times New Roman"/>
-                <w:b/>
-                <w:sz w:val="24"/>
-                <w:szCs w:val="24"/>
-              </w:rPr>
-              <w:t>1.00</w:t>
-            </w:r>
-            <w:r>
-              <w:rPr>
-                <w:rFonts w:ascii="Times New Roman" w:hAnsi="Times New Roman" w:cs="Times New Roman"/>
-                <w:b/>
-                <w:sz w:val="24"/>
-                <w:szCs w:val="24"/>
-              </w:rPr>
-              <w:t xml:space="preserve"> (</w:t>
-            </w:r>
-            <w:r>
-              <w:rPr>
-                <w:rFonts w:ascii="Times New Roman" w:hAnsi="Times New Roman" w:cs="Times New Roman"/>
-                <w:b/>
+                <w:sz w:val="24"/>
+                <w:szCs w:val="24"/>
+              </w:rPr>
+            </w:pPr>
+            <w:r>
+              <w:rPr>
+                <w:rFonts w:ascii="Times New Roman" w:hAnsi="Times New Roman" w:cs="Times New Roman"/>
+                <w:sz w:val="24"/>
+                <w:szCs w:val="24"/>
+              </w:rPr>
+              <w:t>1.00 (</w:t>
+            </w:r>
+            <w:r>
+              <w:rPr>
+                <w:rFonts w:ascii="Times New Roman" w:hAnsi="Times New Roman" w:cs="Times New Roman"/>
                 <w:sz w:val="24"/>
                 <w:szCs w:val="24"/>
               </w:rPr>
@@ -6143,7 +5899,6 @@
             <w:r>
               <w:rPr>
                 <w:rFonts w:ascii="Times New Roman" w:hAnsi="Times New Roman" w:cs="Times New Roman"/>
-                <w:b/>
                 <w:sz w:val="24"/>
                 <w:szCs w:val="24"/>
               </w:rPr>
@@ -6898,24 +6653,34 @@
           <w:tcPr>
             <w:tcW w:w="2596" w:type="dxa"/>
             <w:vAlign w:val="center"/>
-            <w:hideMark/>
-          </w:tcPr>
-          <w:p>
-            <w:pPr>
-              <w:jc w:val="center"/>
-              <w:rPr>
-                <w:rFonts w:ascii="Times New Roman" w:hAnsi="Times New Roman" w:cs="Times New Roman"/>
-                <w:sz w:val="24"/>
-                <w:szCs w:val="24"/>
-              </w:rPr>
-            </w:pPr>
-            <w:r>
-              <w:rPr>
-                <w:rFonts w:ascii="Times New Roman" w:hAnsi="Times New Roman" w:cs="Times New Roman"/>
-                <w:sz w:val="24"/>
-                <w:szCs w:val="24"/>
-              </w:rPr>
-              <w:t>Denning (Yes)</w:t>
+          </w:tcPr>
+          <w:p>
+            <w:pPr>
+              <w:jc w:val="center"/>
+              <w:rPr>
+                <w:rFonts w:ascii="Times New Roman" w:hAnsi="Times New Roman" w:cs="Times New Roman"/>
+                <w:b/>
+                <w:sz w:val="24"/>
+                <w:szCs w:val="24"/>
+              </w:rPr>
+            </w:pPr>
+            <w:r>
+              <w:rPr>
+                <w:rFonts w:ascii="Times New Roman" w:hAnsi="Times New Roman" w:cs="Times New Roman"/>
+                <w:b/>
+                <w:sz w:val="24"/>
+                <w:szCs w:val="24"/>
+              </w:rPr>
+              <w:t>Temperature</w:t>
+            </w:r>
+            <w:r>
+              <w:rPr>
+                <w:rFonts w:ascii="Times New Roman" w:hAnsi="Times New Roman" w:cs="Times New Roman"/>
+                <w:b/>
+                <w:sz w:val="24"/>
+                <w:szCs w:val="24"/>
+              </w:rPr>
+              <w:t xml:space="preserve"> (°C)</w:t>
             </w:r>
           </w:p>
         </w:tc>
@@ -6929,17 +6694,19 @@
               <w:jc w:val="center"/>
               <w:rPr>
                 <w:rFonts w:ascii="Times New Roman" w:hAnsi="Times New Roman" w:cs="Times New Roman"/>
-                <w:sz w:val="24"/>
-                <w:szCs w:val="24"/>
-              </w:rPr>
-            </w:pPr>
-            <w:r>
-              <w:rPr>
-                <w:rFonts w:ascii="Times New Roman" w:hAnsi="Times New Roman" w:cs="Times New Roman"/>
-                <w:sz w:val="24"/>
-                <w:szCs w:val="24"/>
-              </w:rPr>
-              <w:t>7.50</w:t>
+                <w:b/>
+                <w:sz w:val="24"/>
+                <w:szCs w:val="24"/>
+              </w:rPr>
+            </w:pPr>
+            <w:r>
+              <w:rPr>
+                <w:rFonts w:ascii="Times New Roman" w:hAnsi="Times New Roman" w:cs="Times New Roman"/>
+                <w:b/>
+                <w:sz w:val="24"/>
+                <w:szCs w:val="24"/>
+              </w:rPr>
+              <w:t>-0.83</w:t>
             </w:r>
           </w:p>
         </w:tc>
@@ -6953,17 +6720,19 @@
               <w:jc w:val="center"/>
               <w:rPr>
                 <w:rFonts w:ascii="Times New Roman" w:hAnsi="Times New Roman" w:cs="Times New Roman"/>
-                <w:sz w:val="24"/>
-                <w:szCs w:val="24"/>
-              </w:rPr>
-            </w:pPr>
-            <w:r>
-              <w:rPr>
-                <w:rFonts w:ascii="Times New Roman" w:hAnsi="Times New Roman" w:cs="Times New Roman"/>
-                <w:sz w:val="24"/>
-                <w:szCs w:val="24"/>
-              </w:rPr>
-              <w:t>2.55</w:t>
+                <w:b/>
+                <w:sz w:val="24"/>
+                <w:szCs w:val="24"/>
+              </w:rPr>
+            </w:pPr>
+            <w:r>
+              <w:rPr>
+                <w:rFonts w:ascii="Times New Roman" w:hAnsi="Times New Roman" w:cs="Times New Roman"/>
+                <w:b/>
+                <w:sz w:val="24"/>
+                <w:szCs w:val="24"/>
+              </w:rPr>
+              <w:t>-0.96</w:t>
             </w:r>
           </w:p>
         </w:tc>
@@ -6977,17 +6746,19 @@
               <w:jc w:val="center"/>
               <w:rPr>
                 <w:rFonts w:ascii="Times New Roman" w:hAnsi="Times New Roman" w:cs="Times New Roman"/>
-                <w:sz w:val="24"/>
-                <w:szCs w:val="24"/>
-              </w:rPr>
-            </w:pPr>
-            <w:r>
-              <w:rPr>
-                <w:rFonts w:ascii="Times New Roman" w:hAnsi="Times New Roman" w:cs="Times New Roman"/>
-                <w:sz w:val="24"/>
-                <w:szCs w:val="24"/>
-              </w:rPr>
-              <w:t>12.45</w:t>
+                <w:b/>
+                <w:sz w:val="24"/>
+                <w:szCs w:val="24"/>
+              </w:rPr>
+            </w:pPr>
+            <w:r>
+              <w:rPr>
+                <w:rFonts w:ascii="Times New Roman" w:hAnsi="Times New Roman" w:cs="Times New Roman"/>
+                <w:b/>
+                <w:sz w:val="24"/>
+                <w:szCs w:val="24"/>
+              </w:rPr>
+              <w:t>-0.70</w:t>
             </w:r>
           </w:p>
         </w:tc>
@@ -6995,28 +6766,39 @@
           <w:tcPr>
             <w:tcW w:w="1576" w:type="dxa"/>
             <w:vAlign w:val="center"/>
-            <w:hideMark/>
-          </w:tcPr>
-          <w:p>
-            <w:pPr>
-              <w:jc w:val="center"/>
-              <w:rPr>
-                <w:rFonts w:ascii="Times New Roman" w:hAnsi="Times New Roman" w:cs="Times New Roman"/>
-                <w:sz w:val="24"/>
-                <w:szCs w:val="24"/>
-              </w:rPr>
-            </w:pPr>
-            <w:r>
-              <w:rPr>
-                <w:rFonts w:ascii="Times New Roman" w:hAnsi="Times New Roman" w:cs="Times New Roman"/>
-                <w:sz w:val="24"/>
-                <w:szCs w:val="24"/>
-              </w:rPr>
-              <w:t>1.00 (</w:t>
-            </w:r>
-            <w:r>
-              <w:rPr>
-                <w:rFonts w:ascii="Times New Roman" w:hAnsi="Times New Roman" w:cs="Times New Roman"/>
+          </w:tcPr>
+          <w:p>
+            <w:pPr>
+              <w:jc w:val="center"/>
+              <w:rPr>
+                <w:rFonts w:ascii="Times New Roman" w:hAnsi="Times New Roman" w:cs="Times New Roman"/>
+                <w:b/>
+                <w:sz w:val="24"/>
+                <w:szCs w:val="24"/>
+              </w:rPr>
+            </w:pPr>
+            <w:r>
+              <w:rPr>
+                <w:rFonts w:ascii="Times New Roman" w:hAnsi="Times New Roman" w:cs="Times New Roman"/>
+                <w:b/>
+                <w:sz w:val="24"/>
+                <w:szCs w:val="24"/>
+              </w:rPr>
+              <w:t>1.00</w:t>
+            </w:r>
+            <w:r>
+              <w:rPr>
+                <w:rFonts w:ascii="Times New Roman" w:hAnsi="Times New Roman" w:cs="Times New Roman"/>
+                <w:b/>
+                <w:sz w:val="24"/>
+                <w:szCs w:val="24"/>
+              </w:rPr>
+              <w:t xml:space="preserve"> (</w:t>
+            </w:r>
+            <w:r>
+              <w:rPr>
+                <w:rFonts w:ascii="Times New Roman" w:hAnsi="Times New Roman" w:cs="Times New Roman"/>
+                <w:b/>
                 <w:sz w:val="24"/>
                 <w:szCs w:val="24"/>
               </w:rPr>
@@ -7025,6 +6807,7 @@
             <w:r>
               <w:rPr>
                 <w:rFonts w:ascii="Times New Roman" w:hAnsi="Times New Roman" w:cs="Times New Roman"/>
+                <w:b/>
                 <w:sz w:val="24"/>
                 <w:szCs w:val="24"/>
               </w:rPr>
@@ -7067,19 +6850,17 @@
               <w:jc w:val="center"/>
               <w:rPr>
                 <w:rFonts w:ascii="Times New Roman" w:hAnsi="Times New Roman" w:cs="Times New Roman"/>
-                <w:b/>
-                <w:sz w:val="24"/>
-                <w:szCs w:val="24"/>
-              </w:rPr>
-            </w:pPr>
-            <w:r>
-              <w:rPr>
-                <w:rFonts w:ascii="Times New Roman" w:hAnsi="Times New Roman" w:cs="Times New Roman"/>
-                <w:b/>
-                <w:sz w:val="24"/>
-                <w:szCs w:val="24"/>
-              </w:rPr>
-              <w:t xml:space="preserve">Moonlight </w:t>
+                <w:sz w:val="24"/>
+                <w:szCs w:val="24"/>
+              </w:rPr>
+            </w:pPr>
+            <w:r>
+              <w:rPr>
+                <w:rFonts w:ascii="Times New Roman" w:hAnsi="Times New Roman" w:cs="Times New Roman"/>
+                <w:sz w:val="24"/>
+                <w:szCs w:val="24"/>
+              </w:rPr>
+              <w:t>Denning (Yes)</w:t>
             </w:r>
           </w:p>
         </w:tc>
@@ -7093,19 +6874,17 @@
               <w:jc w:val="center"/>
               <w:rPr>
                 <w:rFonts w:ascii="Times New Roman" w:hAnsi="Times New Roman" w:cs="Times New Roman"/>
-                <w:b/>
-                <w:sz w:val="24"/>
-                <w:szCs w:val="24"/>
-              </w:rPr>
-            </w:pPr>
-            <w:r>
-              <w:rPr>
-                <w:rFonts w:ascii="Times New Roman" w:hAnsi="Times New Roman" w:cs="Times New Roman"/>
-                <w:b/>
-                <w:sz w:val="24"/>
-                <w:szCs w:val="24"/>
-              </w:rPr>
-              <w:t>-0.21</w:t>
+                <w:sz w:val="24"/>
+                <w:szCs w:val="24"/>
+              </w:rPr>
+            </w:pPr>
+            <w:r>
+              <w:rPr>
+                <w:rFonts w:ascii="Times New Roman" w:hAnsi="Times New Roman" w:cs="Times New Roman"/>
+                <w:sz w:val="24"/>
+                <w:szCs w:val="24"/>
+              </w:rPr>
+              <w:t>7.50</w:t>
             </w:r>
           </w:p>
         </w:tc>
@@ -7119,19 +6898,17 @@
               <w:jc w:val="center"/>
               <w:rPr>
                 <w:rFonts w:ascii="Times New Roman" w:hAnsi="Times New Roman" w:cs="Times New Roman"/>
-                <w:b/>
-                <w:sz w:val="24"/>
-                <w:szCs w:val="24"/>
-              </w:rPr>
-            </w:pPr>
-            <w:r>
-              <w:rPr>
-                <w:rFonts w:ascii="Times New Roman" w:hAnsi="Times New Roman" w:cs="Times New Roman"/>
-                <w:b/>
-                <w:sz w:val="24"/>
-                <w:szCs w:val="24"/>
-              </w:rPr>
-              <w:t>-0.27</w:t>
+                <w:sz w:val="24"/>
+                <w:szCs w:val="24"/>
+              </w:rPr>
+            </w:pPr>
+            <w:r>
+              <w:rPr>
+                <w:rFonts w:ascii="Times New Roman" w:hAnsi="Times New Roman" w:cs="Times New Roman"/>
+                <w:sz w:val="24"/>
+                <w:szCs w:val="24"/>
+              </w:rPr>
+              <w:t>2.55</w:t>
             </w:r>
           </w:p>
         </w:tc>
@@ -7145,19 +6922,17 @@
               <w:jc w:val="center"/>
               <w:rPr>
                 <w:rFonts w:ascii="Times New Roman" w:hAnsi="Times New Roman" w:cs="Times New Roman"/>
-                <w:b/>
-                <w:sz w:val="24"/>
-                <w:szCs w:val="24"/>
-              </w:rPr>
-            </w:pPr>
-            <w:r>
-              <w:rPr>
-                <w:rFonts w:ascii="Times New Roman" w:hAnsi="Times New Roman" w:cs="Times New Roman"/>
-                <w:b/>
-                <w:sz w:val="24"/>
-                <w:szCs w:val="24"/>
-              </w:rPr>
-              <w:t>-0.15</w:t>
+                <w:sz w:val="24"/>
+                <w:szCs w:val="24"/>
+              </w:rPr>
+            </w:pPr>
+            <w:r>
+              <w:rPr>
+                <w:rFonts w:ascii="Times New Roman" w:hAnsi="Times New Roman" w:cs="Times New Roman"/>
+                <w:sz w:val="24"/>
+                <w:szCs w:val="24"/>
+              </w:rPr>
+              <w:t>12.45</w:t>
             </w:r>
           </w:p>
         </w:tc>
@@ -7171,37 +6946,33 @@
               <w:jc w:val="center"/>
               <w:rPr>
                 <w:rFonts w:ascii="Times New Roman" w:hAnsi="Times New Roman" w:cs="Times New Roman"/>
-                <w:b/>
-                <w:sz w:val="24"/>
-                <w:szCs w:val="24"/>
-              </w:rPr>
-            </w:pPr>
-            <w:r>
-              <w:rPr>
-                <w:rFonts w:ascii="Times New Roman" w:hAnsi="Times New Roman" w:cs="Times New Roman"/>
-                <w:b/>
-                <w:sz w:val="24"/>
-                <w:szCs w:val="24"/>
-              </w:rPr>
-              <w:t>0.45</w:t>
-            </w:r>
-            <w:r>
-              <w:rPr>
-                <w:rFonts w:ascii="Times New Roman" w:hAnsi="Times New Roman" w:cs="Times New Roman"/>
-                <w:b/>
-                <w:sz w:val="24"/>
-                <w:szCs w:val="24"/>
-              </w:rPr>
-              <w:t xml:space="preserve"> </w:t>
-            </w:r>
-            <w:r>
-              <w:rPr>
-                <w:rFonts w:ascii="Times New Roman" w:hAnsi="Times New Roman" w:cs="Times New Roman"/>
-                <w:b/>
-                <w:sz w:val="24"/>
-                <w:szCs w:val="24"/>
-              </w:rPr>
-              <w:t>(3)</w:t>
+                <w:sz w:val="24"/>
+                <w:szCs w:val="24"/>
+              </w:rPr>
+            </w:pPr>
+            <w:r>
+              <w:rPr>
+                <w:rFonts w:ascii="Times New Roman" w:hAnsi="Times New Roman" w:cs="Times New Roman"/>
+                <w:sz w:val="24"/>
+                <w:szCs w:val="24"/>
+              </w:rPr>
+              <w:t>1.00 (</w:t>
+            </w:r>
+            <w:r>
+              <w:rPr>
+                <w:rFonts w:ascii="Times New Roman" w:hAnsi="Times New Roman" w:cs="Times New Roman"/>
+                <w:sz w:val="24"/>
+                <w:szCs w:val="24"/>
+              </w:rPr>
+              <w:t>4</w:t>
+            </w:r>
+            <w:r>
+              <w:rPr>
+                <w:rFonts w:ascii="Times New Roman" w:hAnsi="Times New Roman" w:cs="Times New Roman"/>
+                <w:sz w:val="24"/>
+                <w:szCs w:val="24"/>
+              </w:rPr>
+              <w:t>)</w:t>
             </w:r>
           </w:p>
         </w:tc>
@@ -7240,17 +7011,19 @@
               <w:jc w:val="center"/>
               <w:rPr>
                 <w:rFonts w:ascii="Times New Roman" w:hAnsi="Times New Roman" w:cs="Times New Roman"/>
-                <w:sz w:val="24"/>
-                <w:szCs w:val="24"/>
-              </w:rPr>
-            </w:pPr>
-            <w:r>
-              <w:rPr>
-                <w:rFonts w:ascii="Times New Roman" w:hAnsi="Times New Roman" w:cs="Times New Roman"/>
-                <w:sz w:val="24"/>
-                <w:szCs w:val="24"/>
-              </w:rPr>
-              <w:t>Moonrise</w:t>
+                <w:b/>
+                <w:sz w:val="24"/>
+                <w:szCs w:val="24"/>
+              </w:rPr>
+            </w:pPr>
+            <w:r>
+              <w:rPr>
+                <w:rFonts w:ascii="Times New Roman" w:hAnsi="Times New Roman" w:cs="Times New Roman"/>
+                <w:b/>
+                <w:sz w:val="24"/>
+                <w:szCs w:val="24"/>
+              </w:rPr>
+              <w:t xml:space="preserve">Moonlight </w:t>
             </w:r>
           </w:p>
         </w:tc>
@@ -7264,17 +7037,19 @@
               <w:jc w:val="center"/>
               <w:rPr>
                 <w:rFonts w:ascii="Times New Roman" w:hAnsi="Times New Roman" w:cs="Times New Roman"/>
-                <w:sz w:val="24"/>
-                <w:szCs w:val="24"/>
-              </w:rPr>
-            </w:pPr>
-            <w:r>
-              <w:rPr>
-                <w:rFonts w:ascii="Times New Roman" w:hAnsi="Times New Roman" w:cs="Times New Roman"/>
-                <w:sz w:val="24"/>
-                <w:szCs w:val="24"/>
-              </w:rPr>
-              <w:t>-0.0057</w:t>
+                <w:b/>
+                <w:sz w:val="24"/>
+                <w:szCs w:val="24"/>
+              </w:rPr>
+            </w:pPr>
+            <w:r>
+              <w:rPr>
+                <w:rFonts w:ascii="Times New Roman" w:hAnsi="Times New Roman" w:cs="Times New Roman"/>
+                <w:b/>
+                <w:sz w:val="24"/>
+                <w:szCs w:val="24"/>
+              </w:rPr>
+              <w:t>-0.21</w:t>
             </w:r>
           </w:p>
         </w:tc>
@@ -7288,17 +7063,19 @@
               <w:jc w:val="center"/>
               <w:rPr>
                 <w:rFonts w:ascii="Times New Roman" w:hAnsi="Times New Roman" w:cs="Times New Roman"/>
-                <w:sz w:val="24"/>
-                <w:szCs w:val="24"/>
-              </w:rPr>
-            </w:pPr>
-            <w:r>
-              <w:rPr>
-                <w:rFonts w:ascii="Times New Roman" w:hAnsi="Times New Roman" w:cs="Times New Roman"/>
-                <w:sz w:val="24"/>
-                <w:szCs w:val="24"/>
-              </w:rPr>
-              <w:t>-0.038</w:t>
+                <w:b/>
+                <w:sz w:val="24"/>
+                <w:szCs w:val="24"/>
+              </w:rPr>
+            </w:pPr>
+            <w:r>
+              <w:rPr>
+                <w:rFonts w:ascii="Times New Roman" w:hAnsi="Times New Roman" w:cs="Times New Roman"/>
+                <w:b/>
+                <w:sz w:val="24"/>
+                <w:szCs w:val="24"/>
+              </w:rPr>
+              <w:t>-0.27</w:t>
             </w:r>
           </w:p>
         </w:tc>
@@ -7312,17 +7089,19 @@
               <w:jc w:val="center"/>
               <w:rPr>
                 <w:rFonts w:ascii="Times New Roman" w:hAnsi="Times New Roman" w:cs="Times New Roman"/>
-                <w:sz w:val="24"/>
-                <w:szCs w:val="24"/>
-              </w:rPr>
-            </w:pPr>
-            <w:r>
-              <w:rPr>
-                <w:rFonts w:ascii="Times New Roman" w:hAnsi="Times New Roman" w:cs="Times New Roman"/>
-                <w:sz w:val="24"/>
-                <w:szCs w:val="24"/>
-              </w:rPr>
-              <w:t>0.027</w:t>
+                <w:b/>
+                <w:sz w:val="24"/>
+                <w:szCs w:val="24"/>
+              </w:rPr>
+            </w:pPr>
+            <w:r>
+              <w:rPr>
+                <w:rFonts w:ascii="Times New Roman" w:hAnsi="Times New Roman" w:cs="Times New Roman"/>
+                <w:b/>
+                <w:sz w:val="24"/>
+                <w:szCs w:val="24"/>
+              </w:rPr>
+              <w:t>-0.15</w:t>
             </w:r>
           </w:p>
         </w:tc>
@@ -7336,49 +7115,19 @@
               <w:jc w:val="center"/>
               <w:rPr>
                 <w:rFonts w:ascii="Times New Roman" w:hAnsi="Times New Roman" w:cs="Times New Roman"/>
-                <w:sz w:val="24"/>
-                <w:szCs w:val="24"/>
-              </w:rPr>
-            </w:pPr>
-            <w:r>
-              <w:rPr>
-                <w:rFonts w:ascii="Times New Roman" w:hAnsi="Times New Roman" w:cs="Times New Roman"/>
-                <w:sz w:val="24"/>
-                <w:szCs w:val="24"/>
-              </w:rPr>
-              <w:t>0.45</w:t>
-            </w:r>
-            <w:r>
-              <w:rPr>
-                <w:rFonts w:ascii="Times New Roman" w:hAnsi="Times New Roman" w:cs="Times New Roman"/>
-                <w:sz w:val="24"/>
-                <w:szCs w:val="24"/>
-              </w:rPr>
-              <w:t xml:space="preserve"> </w:t>
-            </w:r>
-            <w:r>
-              <w:rPr>
-                <w:rFonts w:ascii="Times New Roman" w:hAnsi="Times New Roman" w:cs="Times New Roman"/>
-                <w:sz w:val="24"/>
-                <w:szCs w:val="24"/>
-              </w:rPr>
-              <w:t>(</w:t>
-            </w:r>
-            <w:r>
-              <w:rPr>
-                <w:rFonts w:ascii="Times New Roman" w:hAnsi="Times New Roman" w:cs="Times New Roman"/>
-                <w:sz w:val="24"/>
-                <w:szCs w:val="24"/>
-              </w:rPr>
-              <w:t>3</w:t>
-            </w:r>
-            <w:r>
-              <w:rPr>
-                <w:rFonts w:ascii="Times New Roman" w:hAnsi="Times New Roman" w:cs="Times New Roman"/>
-                <w:sz w:val="24"/>
-                <w:szCs w:val="24"/>
-              </w:rPr>
-              <w:t>)</w:t>
+                <w:b/>
+                <w:sz w:val="24"/>
+                <w:szCs w:val="24"/>
+              </w:rPr>
+            </w:pPr>
+            <w:r>
+              <w:rPr>
+                <w:rFonts w:ascii="Times New Roman" w:hAnsi="Times New Roman" w:cs="Times New Roman"/>
+                <w:b/>
+                <w:sz w:val="24"/>
+                <w:szCs w:val="24"/>
+              </w:rPr>
+              <w:t>0.45 (3)</w:t>
             </w:r>
           </w:p>
         </w:tc>
@@ -7412,35 +7161,23 @@
           <w:tcPr>
             <w:tcW w:w="2596" w:type="dxa"/>
             <w:vAlign w:val="center"/>
-            <w:hideMark/>
-          </w:tcPr>
-          <w:p>
-            <w:pPr>
-              <w:jc w:val="center"/>
-              <w:rPr>
-                <w:rFonts w:ascii="Times New Roman" w:hAnsi="Times New Roman" w:cs="Times New Roman"/>
-                <w:b/>
-                <w:sz w:val="24"/>
-                <w:szCs w:val="24"/>
-              </w:rPr>
-            </w:pPr>
-            <w:r>
-              <w:rPr>
-                <w:rFonts w:ascii="Times New Roman" w:hAnsi="Times New Roman" w:cs="Times New Roman"/>
-                <w:b/>
-                <w:sz w:val="24"/>
-                <w:szCs w:val="24"/>
-              </w:rPr>
-              <w:t>Temperature</w:t>
-            </w:r>
-            <w:r>
-              <w:rPr>
-                <w:rFonts w:ascii="Times New Roman" w:hAnsi="Times New Roman" w:cs="Times New Roman"/>
-                <w:b/>
-                <w:sz w:val="24"/>
-                <w:szCs w:val="24"/>
-              </w:rPr>
-              <w:t xml:space="preserve"> (°C)</w:t>
+          </w:tcPr>
+          <w:p>
+            <w:pPr>
+              <w:jc w:val="center"/>
+              <w:rPr>
+                <w:rFonts w:ascii="Times New Roman" w:hAnsi="Times New Roman" w:cs="Times New Roman"/>
+                <w:sz w:val="24"/>
+                <w:szCs w:val="24"/>
+              </w:rPr>
+            </w:pPr>
+            <w:r>
+              <w:rPr>
+                <w:rFonts w:ascii="Times New Roman" w:hAnsi="Times New Roman" w:cs="Times New Roman"/>
+                <w:sz w:val="24"/>
+                <w:szCs w:val="24"/>
+              </w:rPr>
+              <w:t>Moonrise</w:t>
             </w:r>
           </w:p>
         </w:tc>
@@ -7448,26 +7185,23 @@
           <w:tcPr>
             <w:tcW w:w="1219" w:type="dxa"/>
             <w:vAlign w:val="center"/>
-            <w:hideMark/>
-          </w:tcPr>
-          <w:p>
-            <w:pPr>
-              <w:jc w:val="center"/>
-              <w:rPr>
-                <w:rFonts w:ascii="Times New Roman" w:hAnsi="Times New Roman" w:cs="Times New Roman"/>
-                <w:b/>
-                <w:sz w:val="24"/>
-                <w:szCs w:val="24"/>
-              </w:rPr>
-            </w:pPr>
-            <w:r>
-              <w:rPr>
-                <w:rFonts w:ascii="Times New Roman" w:hAnsi="Times New Roman" w:cs="Times New Roman"/>
-                <w:b/>
-                <w:sz w:val="24"/>
-                <w:szCs w:val="24"/>
-              </w:rPr>
-              <w:t>-0.83</w:t>
+          </w:tcPr>
+          <w:p>
+            <w:pPr>
+              <w:jc w:val="center"/>
+              <w:rPr>
+                <w:rFonts w:ascii="Times New Roman" w:hAnsi="Times New Roman" w:cs="Times New Roman"/>
+                <w:sz w:val="24"/>
+                <w:szCs w:val="24"/>
+              </w:rPr>
+            </w:pPr>
+            <w:r>
+              <w:rPr>
+                <w:rFonts w:ascii="Times New Roman" w:hAnsi="Times New Roman" w:cs="Times New Roman"/>
+                <w:sz w:val="24"/>
+                <w:szCs w:val="24"/>
+              </w:rPr>
+              <w:t>-0.0057</w:t>
             </w:r>
           </w:p>
         </w:tc>
@@ -7475,26 +7209,23 @@
           <w:tcPr>
             <w:tcW w:w="1370" w:type="dxa"/>
             <w:vAlign w:val="center"/>
-            <w:hideMark/>
-          </w:tcPr>
-          <w:p>
-            <w:pPr>
-              <w:jc w:val="center"/>
-              <w:rPr>
-                <w:rFonts w:ascii="Times New Roman" w:hAnsi="Times New Roman" w:cs="Times New Roman"/>
-                <w:b/>
-                <w:sz w:val="24"/>
-                <w:szCs w:val="24"/>
-              </w:rPr>
-            </w:pPr>
-            <w:r>
-              <w:rPr>
-                <w:rFonts w:ascii="Times New Roman" w:hAnsi="Times New Roman" w:cs="Times New Roman"/>
-                <w:b/>
-                <w:sz w:val="24"/>
-                <w:szCs w:val="24"/>
-              </w:rPr>
-              <w:t>-0.96</w:t>
+          </w:tcPr>
+          <w:p>
+            <w:pPr>
+              <w:jc w:val="center"/>
+              <w:rPr>
+                <w:rFonts w:ascii="Times New Roman" w:hAnsi="Times New Roman" w:cs="Times New Roman"/>
+                <w:sz w:val="24"/>
+                <w:szCs w:val="24"/>
+              </w:rPr>
+            </w:pPr>
+            <w:r>
+              <w:rPr>
+                <w:rFonts w:ascii="Times New Roman" w:hAnsi="Times New Roman" w:cs="Times New Roman"/>
+                <w:sz w:val="24"/>
+                <w:szCs w:val="24"/>
+              </w:rPr>
+              <w:t>-0.038</w:t>
             </w:r>
           </w:p>
         </w:tc>
@@ -7502,26 +7233,23 @@
           <w:tcPr>
             <w:tcW w:w="1187" w:type="dxa"/>
             <w:vAlign w:val="center"/>
-            <w:hideMark/>
-          </w:tcPr>
-          <w:p>
-            <w:pPr>
-              <w:jc w:val="center"/>
-              <w:rPr>
-                <w:rFonts w:ascii="Times New Roman" w:hAnsi="Times New Roman" w:cs="Times New Roman"/>
-                <w:b/>
-                <w:sz w:val="24"/>
-                <w:szCs w:val="24"/>
-              </w:rPr>
-            </w:pPr>
-            <w:r>
-              <w:rPr>
-                <w:rFonts w:ascii="Times New Roman" w:hAnsi="Times New Roman" w:cs="Times New Roman"/>
-                <w:b/>
-                <w:sz w:val="24"/>
-                <w:szCs w:val="24"/>
-              </w:rPr>
-              <w:t>-0.70</w:t>
+          </w:tcPr>
+          <w:p>
+            <w:pPr>
+              <w:jc w:val="center"/>
+              <w:rPr>
+                <w:rFonts w:ascii="Times New Roman" w:hAnsi="Times New Roman" w:cs="Times New Roman"/>
+                <w:sz w:val="24"/>
+                <w:szCs w:val="24"/>
+              </w:rPr>
+            </w:pPr>
+            <w:r>
+              <w:rPr>
+                <w:rFonts w:ascii="Times New Roman" w:hAnsi="Times New Roman" w:cs="Times New Roman"/>
+                <w:sz w:val="24"/>
+                <w:szCs w:val="24"/>
+              </w:rPr>
+              <w:t>0.027</w:t>
             </w:r>
           </w:p>
         </w:tc>
@@ -7529,49 +7257,51 @@
           <w:tcPr>
             <w:tcW w:w="1576" w:type="dxa"/>
             <w:vAlign w:val="center"/>
-            <w:hideMark/>
-          </w:tcPr>
-          <w:p>
-            <w:pPr>
-              <w:jc w:val="center"/>
-              <w:rPr>
-                <w:rFonts w:ascii="Times New Roman" w:hAnsi="Times New Roman" w:cs="Times New Roman"/>
-                <w:b/>
-                <w:sz w:val="24"/>
-                <w:szCs w:val="24"/>
-              </w:rPr>
-            </w:pPr>
-            <w:r>
-              <w:rPr>
-                <w:rFonts w:ascii="Times New Roman" w:hAnsi="Times New Roman" w:cs="Times New Roman"/>
-                <w:b/>
-                <w:sz w:val="24"/>
-                <w:szCs w:val="24"/>
-              </w:rPr>
-              <w:t>1.00</w:t>
-            </w:r>
-            <w:r>
-              <w:rPr>
-                <w:rFonts w:ascii="Times New Roman" w:hAnsi="Times New Roman" w:cs="Times New Roman"/>
-                <w:b/>
-                <w:sz w:val="24"/>
-                <w:szCs w:val="24"/>
-              </w:rPr>
-              <w:t xml:space="preserve"> (</w:t>
-            </w:r>
-            <w:r>
-              <w:rPr>
-                <w:rFonts w:ascii="Times New Roman" w:hAnsi="Times New Roman" w:cs="Times New Roman"/>
-                <w:b/>
-                <w:sz w:val="24"/>
-                <w:szCs w:val="24"/>
-              </w:rPr>
-              <w:t>4</w:t>
-            </w:r>
-            <w:r>
-              <w:rPr>
-                <w:rFonts w:ascii="Times New Roman" w:hAnsi="Times New Roman" w:cs="Times New Roman"/>
-                <w:b/>
+          </w:tcPr>
+          <w:p>
+            <w:pPr>
+              <w:jc w:val="center"/>
+              <w:rPr>
+                <w:rFonts w:ascii="Times New Roman" w:hAnsi="Times New Roman" w:cs="Times New Roman"/>
+                <w:sz w:val="24"/>
+                <w:szCs w:val="24"/>
+              </w:rPr>
+            </w:pPr>
+            <w:r>
+              <w:rPr>
+                <w:rFonts w:ascii="Times New Roman" w:hAnsi="Times New Roman" w:cs="Times New Roman"/>
+                <w:sz w:val="24"/>
+                <w:szCs w:val="24"/>
+              </w:rPr>
+              <w:t>0.45</w:t>
+            </w:r>
+            <w:r>
+              <w:rPr>
+                <w:rFonts w:ascii="Times New Roman" w:hAnsi="Times New Roman" w:cs="Times New Roman"/>
+                <w:sz w:val="24"/>
+                <w:szCs w:val="24"/>
+              </w:rPr>
+              <w:t xml:space="preserve"> </w:t>
+            </w:r>
+            <w:r>
+              <w:rPr>
+                <w:rFonts w:ascii="Times New Roman" w:hAnsi="Times New Roman" w:cs="Times New Roman"/>
+                <w:sz w:val="24"/>
+                <w:szCs w:val="24"/>
+              </w:rPr>
+              <w:t>(</w:t>
+            </w:r>
+            <w:r>
+              <w:rPr>
+                <w:rFonts w:ascii="Times New Roman" w:hAnsi="Times New Roman" w:cs="Times New Roman"/>
+                <w:sz w:val="24"/>
+                <w:szCs w:val="24"/>
+              </w:rPr>
+              <w:t>3</w:t>
+            </w:r>
+            <w:r>
+              <w:rPr>
+                <w:rFonts w:ascii="Times New Roman" w:hAnsi="Times New Roman" w:cs="Times New Roman"/>
                 <w:sz w:val="24"/>
                 <w:szCs w:val="24"/>
               </w:rPr>
@@ -8238,15 +7968,7 @@
                 <w:sz w:val="24"/>
                 <w:szCs w:val="24"/>
               </w:rPr>
-              <w:t>(2</w:t>
-            </w:r>
-            <w:r>
-              <w:rPr>
-                <w:rFonts w:ascii="Times New Roman" w:hAnsi="Times New Roman" w:cs="Times New Roman"/>
-                <w:sz w:val="24"/>
-                <w:szCs w:val="24"/>
-              </w:rPr>
-              <w:t>)</w:t>
+              <w:t>(2)</w:t>
             </w:r>
           </w:p>
         </w:tc>
@@ -8301,7 +8023,16 @@
                 <w:sz w:val="24"/>
                 <w:szCs w:val="24"/>
               </w:rPr>
-              <w:t>Denning (Yes)</w:t>
+              <w:t>Temperature</w:t>
+            </w:r>
+            <w:r>
+              <w:rPr>
+                <w:rFonts w:ascii="Times New Roman" w:hAnsi="Times New Roman" w:cs="Times New Roman"/>
+                <w:b/>
+                <w:sz w:val="24"/>
+                <w:szCs w:val="24"/>
+              </w:rPr>
+              <w:t xml:space="preserve"> (°C)</w:t>
             </w:r>
           </w:p>
         </w:tc>
@@ -8331,16 +8062,7 @@
                 <w:sz w:val="24"/>
                 <w:szCs w:val="24"/>
               </w:rPr>
-              <w:t>-00:</w:t>
-            </w:r>
-            <w:r>
-              <w:rPr>
-                <w:rFonts w:ascii="Times New Roman" w:hAnsi="Times New Roman" w:cs="Times New Roman"/>
-                <w:b/>
-                <w:sz w:val="24"/>
-                <w:szCs w:val="24"/>
-              </w:rPr>
-              <w:t>10:49</w:t>
+              <w:t>00:03:30</w:t>
             </w:r>
           </w:p>
         </w:tc>
@@ -8370,16 +8092,16 @@
                 <w:sz w:val="24"/>
                 <w:szCs w:val="24"/>
               </w:rPr>
-              <w:t>-00:0</w:t>
-            </w:r>
-            <w:r>
-              <w:rPr>
-                <w:rFonts w:ascii="Times New Roman" w:hAnsi="Times New Roman" w:cs="Times New Roman"/>
-                <w:b/>
-                <w:sz w:val="24"/>
-                <w:szCs w:val="24"/>
-              </w:rPr>
-              <w:t>8:52</w:t>
+              <w:t>00:</w:t>
+            </w:r>
+            <w:r>
+              <w:rPr>
+                <w:rFonts w:ascii="Times New Roman" w:hAnsi="Times New Roman" w:cs="Times New Roman"/>
+                <w:b/>
+                <w:sz w:val="24"/>
+                <w:szCs w:val="24"/>
+              </w:rPr>
+              <w:t>03:11</w:t>
             </w:r>
           </w:p>
         </w:tc>
@@ -8409,7 +8131,16 @@
                 <w:sz w:val="24"/>
                 <w:szCs w:val="24"/>
               </w:rPr>
-              <w:t>-00:09:18</w:t>
+              <w:t>00:</w:t>
+            </w:r>
+            <w:r>
+              <w:rPr>
+                <w:rFonts w:ascii="Times New Roman" w:hAnsi="Times New Roman" w:cs="Times New Roman"/>
+                <w:b/>
+                <w:sz w:val="24"/>
+                <w:szCs w:val="24"/>
+              </w:rPr>
+              <w:t>03:49</w:t>
             </w:r>
           </w:p>
         </w:tc>
@@ -8439,43 +8170,7 @@
                 <w:sz w:val="24"/>
                 <w:szCs w:val="24"/>
               </w:rPr>
-              <w:t>1</w:t>
-            </w:r>
-            <w:r>
-              <w:rPr>
-                <w:rFonts w:ascii="Times New Roman" w:hAnsi="Times New Roman" w:cs="Times New Roman"/>
-                <w:b/>
-                <w:sz w:val="24"/>
-                <w:szCs w:val="24"/>
-              </w:rPr>
-              <w:t xml:space="preserve"> </w:t>
-            </w:r>
-            <w:r>
-              <w:rPr>
-                <w:rFonts w:ascii="Times New Roman" w:hAnsi="Times New Roman" w:cs="Times New Roman"/>
-                <w:b/>
-                <w:sz w:val="24"/>
-                <w:szCs w:val="24"/>
-              </w:rPr>
-              <w:t>(</w:t>
-            </w:r>
-            <w:r>
-              <w:rPr>
-                <w:rFonts w:ascii="Times New Roman" w:hAnsi="Times New Roman" w:cs="Times New Roman"/>
-                <w:b/>
-                <w:sz w:val="24"/>
-                <w:szCs w:val="24"/>
-              </w:rPr>
-              <w:t>2</w:t>
-            </w:r>
-            <w:r>
-              <w:rPr>
-                <w:rFonts w:ascii="Times New Roman" w:hAnsi="Times New Roman" w:cs="Times New Roman"/>
-                <w:b/>
-                <w:sz w:val="24"/>
-                <w:szCs w:val="24"/>
-              </w:rPr>
-              <w:t>)</w:t>
+              <w:t>1.00 (2)</w:t>
             </w:r>
           </w:p>
         </w:tc>
@@ -8530,7 +8225,7 @@
                 <w:sz w:val="24"/>
                 <w:szCs w:val="24"/>
               </w:rPr>
-              <w:t xml:space="preserve">Moonlight </w:t>
+              <w:t>Denning (Yes)</w:t>
             </w:r>
           </w:p>
         </w:tc>
@@ -8560,7 +8255,16 @@
                 <w:sz w:val="24"/>
                 <w:szCs w:val="24"/>
               </w:rPr>
-              <w:t>00:01:01</w:t>
+              <w:t>-00:</w:t>
+            </w:r>
+            <w:r>
+              <w:rPr>
+                <w:rFonts w:ascii="Times New Roman" w:hAnsi="Times New Roman" w:cs="Times New Roman"/>
+                <w:b/>
+                <w:sz w:val="24"/>
+                <w:szCs w:val="24"/>
+              </w:rPr>
+              <w:t>10:49</w:t>
             </w:r>
           </w:p>
         </w:tc>
@@ -8590,7 +8294,16 @@
                 <w:sz w:val="24"/>
                 <w:szCs w:val="24"/>
               </w:rPr>
-              <w:t>00:00:52</w:t>
+              <w:t>-00:0</w:t>
+            </w:r>
+            <w:r>
+              <w:rPr>
+                <w:rFonts w:ascii="Times New Roman" w:hAnsi="Times New Roman" w:cs="Times New Roman"/>
+                <w:b/>
+                <w:sz w:val="24"/>
+                <w:szCs w:val="24"/>
+              </w:rPr>
+              <w:t>8:52</w:t>
             </w:r>
           </w:p>
         </w:tc>
@@ -8620,7 +8333,7 @@
                 <w:sz w:val="24"/>
                 <w:szCs w:val="24"/>
               </w:rPr>
-              <w:t>00:01:10</w:t>
+              <w:t>-00:09:18</w:t>
             </w:r>
           </w:p>
         </w:tc>
@@ -8650,7 +8363,7 @@
                 <w:sz w:val="24"/>
                 <w:szCs w:val="24"/>
               </w:rPr>
-              <w:t>0.9 (1)</w:t>
+              <w:t>1.00 (2)</w:t>
             </w:r>
           </w:p>
         </w:tc>
@@ -8693,17 +8406,19 @@
               <w:jc w:val="center"/>
               <w:rPr>
                 <w:rFonts w:ascii="Times New Roman" w:hAnsi="Times New Roman" w:cs="Times New Roman"/>
-                <w:sz w:val="24"/>
-                <w:szCs w:val="24"/>
-              </w:rPr>
-            </w:pPr>
-            <w:r>
-              <w:rPr>
-                <w:rFonts w:ascii="Times New Roman" w:hAnsi="Times New Roman" w:cs="Times New Roman"/>
-                <w:sz w:val="24"/>
-                <w:szCs w:val="24"/>
-              </w:rPr>
-              <w:t>Moonrise</w:t>
+                <w:b/>
+                <w:sz w:val="24"/>
+                <w:szCs w:val="24"/>
+              </w:rPr>
+            </w:pPr>
+            <w:r>
+              <w:rPr>
+                <w:rFonts w:ascii="Times New Roman" w:hAnsi="Times New Roman" w:cs="Times New Roman"/>
+                <w:b/>
+                <w:sz w:val="24"/>
+                <w:szCs w:val="24"/>
+              </w:rPr>
+              <w:t xml:space="preserve">Moonlight </w:t>
             </w:r>
           </w:p>
         </w:tc>
@@ -8733,7 +8448,7 @@
                 <w:sz w:val="24"/>
                 <w:szCs w:val="24"/>
               </w:rPr>
-              <w:t>-00:00:01</w:t>
+              <w:t>00:01:01</w:t>
             </w:r>
           </w:p>
         </w:tc>
@@ -8763,7 +8478,7 @@
                 <w:sz w:val="24"/>
                 <w:szCs w:val="24"/>
               </w:rPr>
-              <w:t>-00:00:05</w:t>
+              <w:t>00:00:52</w:t>
             </w:r>
           </w:p>
         </w:tc>
@@ -8793,7 +8508,7 @@
                 <w:sz w:val="24"/>
                 <w:szCs w:val="24"/>
               </w:rPr>
-              <w:t>00:00:05</w:t>
+              <w:t>00:01:10</w:t>
             </w:r>
           </w:p>
         </w:tc>
@@ -8823,7 +8538,7 @@
                 <w:sz w:val="24"/>
                 <w:szCs w:val="24"/>
               </w:rPr>
-              <w:t>0.9 (1)</w:t>
+              <w:t>0.90 (1)</w:t>
             </w:r>
           </w:p>
         </w:tc>
@@ -8868,28 +8583,17 @@
               <w:jc w:val="center"/>
               <w:rPr>
                 <w:rFonts w:ascii="Times New Roman" w:hAnsi="Times New Roman" w:cs="Times New Roman"/>
-                <w:b/>
-                <w:sz w:val="24"/>
-                <w:szCs w:val="24"/>
-              </w:rPr>
-            </w:pPr>
-            <w:r>
-              <w:rPr>
-                <w:rFonts w:ascii="Times New Roman" w:hAnsi="Times New Roman" w:cs="Times New Roman"/>
-                <w:b/>
-                <w:sz w:val="24"/>
-                <w:szCs w:val="24"/>
-              </w:rPr>
-              <w:t>Temperature</w:t>
-            </w:r>
-            <w:r>
-              <w:rPr>
-                <w:rFonts w:ascii="Times New Roman" w:hAnsi="Times New Roman" w:cs="Times New Roman"/>
-                <w:b/>
-                <w:sz w:val="24"/>
-                <w:szCs w:val="24"/>
-              </w:rPr>
-              <w:t xml:space="preserve"> (°C)</w:t>
+                <w:sz w:val="24"/>
+                <w:szCs w:val="24"/>
+              </w:rPr>
+            </w:pPr>
+            <w:r>
+              <w:rPr>
+                <w:rFonts w:ascii="Times New Roman" w:hAnsi="Times New Roman" w:cs="Times New Roman"/>
+                <w:sz w:val="24"/>
+                <w:szCs w:val="24"/>
+              </w:rPr>
+              <w:t>Moonrise</w:t>
             </w:r>
           </w:p>
         </w:tc>
@@ -8908,19 +8612,17 @@
               <w:jc w:val="center"/>
               <w:rPr>
                 <w:rFonts w:ascii="Times New Roman" w:hAnsi="Times New Roman" w:cs="Times New Roman"/>
-                <w:b/>
-                <w:sz w:val="24"/>
-                <w:szCs w:val="24"/>
-              </w:rPr>
-            </w:pPr>
-            <w:r>
-              <w:rPr>
-                <w:rFonts w:ascii="Times New Roman" w:hAnsi="Times New Roman" w:cs="Times New Roman"/>
-                <w:b/>
-                <w:sz w:val="24"/>
-                <w:szCs w:val="24"/>
-              </w:rPr>
-              <w:t>00:03:30</w:t>
+                <w:sz w:val="24"/>
+                <w:szCs w:val="24"/>
+              </w:rPr>
+            </w:pPr>
+            <w:r>
+              <w:rPr>
+                <w:rFonts w:ascii="Times New Roman" w:hAnsi="Times New Roman" w:cs="Times New Roman"/>
+                <w:sz w:val="24"/>
+                <w:szCs w:val="24"/>
+              </w:rPr>
+              <w:t>-00:00:01</w:t>
             </w:r>
           </w:p>
         </w:tc>
@@ -8939,28 +8641,17 @@
               <w:jc w:val="center"/>
               <w:rPr>
                 <w:rFonts w:ascii="Times New Roman" w:hAnsi="Times New Roman" w:cs="Times New Roman"/>
-                <w:b/>
-                <w:sz w:val="24"/>
-                <w:szCs w:val="24"/>
-              </w:rPr>
-            </w:pPr>
-            <w:r>
-              <w:rPr>
-                <w:rFonts w:ascii="Times New Roman" w:hAnsi="Times New Roman" w:cs="Times New Roman"/>
-                <w:b/>
-                <w:sz w:val="24"/>
-                <w:szCs w:val="24"/>
-              </w:rPr>
-              <w:t>00:</w:t>
-            </w:r>
-            <w:r>
-              <w:rPr>
-                <w:rFonts w:ascii="Times New Roman" w:hAnsi="Times New Roman" w:cs="Times New Roman"/>
-                <w:b/>
-                <w:sz w:val="24"/>
-                <w:szCs w:val="24"/>
-              </w:rPr>
-              <w:t>03:11</w:t>
+                <w:sz w:val="24"/>
+                <w:szCs w:val="24"/>
+              </w:rPr>
+            </w:pPr>
+            <w:r>
+              <w:rPr>
+                <w:rFonts w:ascii="Times New Roman" w:hAnsi="Times New Roman" w:cs="Times New Roman"/>
+                <w:sz w:val="24"/>
+                <w:szCs w:val="24"/>
+              </w:rPr>
+              <w:t>-00:00:05</w:t>
             </w:r>
           </w:p>
         </w:tc>
@@ -8979,28 +8670,17 @@
               <w:jc w:val="center"/>
               <w:rPr>
                 <w:rFonts w:ascii="Times New Roman" w:hAnsi="Times New Roman" w:cs="Times New Roman"/>
-                <w:b/>
-                <w:sz w:val="24"/>
-                <w:szCs w:val="24"/>
-              </w:rPr>
-            </w:pPr>
-            <w:r>
-              <w:rPr>
-                <w:rFonts w:ascii="Times New Roman" w:hAnsi="Times New Roman" w:cs="Times New Roman"/>
-                <w:b/>
-                <w:sz w:val="24"/>
-                <w:szCs w:val="24"/>
-              </w:rPr>
-              <w:t>00:</w:t>
-            </w:r>
-            <w:r>
-              <w:rPr>
-                <w:rFonts w:ascii="Times New Roman" w:hAnsi="Times New Roman" w:cs="Times New Roman"/>
-                <w:b/>
-                <w:sz w:val="24"/>
-                <w:szCs w:val="24"/>
-              </w:rPr>
-              <w:t>03:49</w:t>
+                <w:sz w:val="24"/>
+                <w:szCs w:val="24"/>
+              </w:rPr>
+            </w:pPr>
+            <w:r>
+              <w:rPr>
+                <w:rFonts w:ascii="Times New Roman" w:hAnsi="Times New Roman" w:cs="Times New Roman"/>
+                <w:sz w:val="24"/>
+                <w:szCs w:val="24"/>
+              </w:rPr>
+              <w:t>00:00:05</w:t>
             </w:r>
           </w:p>
         </w:tc>
@@ -9019,19 +8699,33 @@
               <w:jc w:val="center"/>
               <w:rPr>
                 <w:rFonts w:ascii="Times New Roman" w:hAnsi="Times New Roman" w:cs="Times New Roman"/>
-                <w:b/>
-                <w:sz w:val="24"/>
-                <w:szCs w:val="24"/>
-              </w:rPr>
-            </w:pPr>
-            <w:r>
-              <w:rPr>
-                <w:rFonts w:ascii="Times New Roman" w:hAnsi="Times New Roman" w:cs="Times New Roman"/>
-                <w:b/>
-                <w:sz w:val="24"/>
-                <w:szCs w:val="24"/>
-              </w:rPr>
-              <w:t>1 (2)</w:t>
+                <w:sz w:val="24"/>
+                <w:szCs w:val="24"/>
+              </w:rPr>
+            </w:pPr>
+            <w:r>
+              <w:rPr>
+                <w:rFonts w:ascii="Times New Roman" w:hAnsi="Times New Roman" w:cs="Times New Roman"/>
+                <w:sz w:val="24"/>
+                <w:szCs w:val="24"/>
+              </w:rPr>
+              <w:t>0.9</w:t>
+            </w:r>
+            <w:r>
+              <w:rPr>
+                <w:rFonts w:ascii="Times New Roman" w:hAnsi="Times New Roman" w:cs="Times New Roman"/>
+                <w:sz w:val="24"/>
+                <w:szCs w:val="24"/>
+              </w:rPr>
+              <w:t>0</w:t>
+            </w:r>
+            <w:r>
+              <w:rPr>
+                <w:rFonts w:ascii="Times New Roman" w:hAnsi="Times New Roman" w:cs="Times New Roman"/>
+                <w:sz w:val="24"/>
+                <w:szCs w:val="24"/>
+              </w:rPr>
+              <w:t xml:space="preserve"> (1)</w:t>
             </w:r>
           </w:p>
         </w:tc>
@@ -10421,17 +10115,19 @@
               <w:jc w:val="center"/>
               <w:rPr>
                 <w:rFonts w:ascii="Times New Roman" w:hAnsi="Times New Roman" w:cs="Times New Roman"/>
-                <w:sz w:val="24"/>
-                <w:szCs w:val="24"/>
-              </w:rPr>
-            </w:pPr>
-            <w:r>
-              <w:rPr>
-                <w:rFonts w:ascii="Times New Roman" w:hAnsi="Times New Roman" w:cs="Times New Roman"/>
-                <w:sz w:val="24"/>
-                <w:szCs w:val="24"/>
-              </w:rPr>
-              <w:t>Denning</w:t>
+                <w:b/>
+                <w:sz w:val="24"/>
+                <w:szCs w:val="24"/>
+              </w:rPr>
+            </w:pPr>
+            <w:r>
+              <w:rPr>
+                <w:rFonts w:ascii="Times New Roman" w:hAnsi="Times New Roman" w:cs="Times New Roman"/>
+                <w:b/>
+                <w:sz w:val="24"/>
+                <w:szCs w:val="24"/>
+              </w:rPr>
+              <w:t>Temperature</w:t>
             </w:r>
           </w:p>
         </w:tc>
@@ -10450,25 +10146,19 @@
               <w:jc w:val="center"/>
               <w:rPr>
                 <w:rFonts w:ascii="Times New Roman" w:hAnsi="Times New Roman" w:cs="Times New Roman"/>
-                <w:sz w:val="24"/>
-                <w:szCs w:val="24"/>
-              </w:rPr>
-            </w:pPr>
-            <w:r>
-              <w:rPr>
-                <w:rFonts w:ascii="Times New Roman" w:hAnsi="Times New Roman" w:cs="Times New Roman"/>
-                <w:sz w:val="24"/>
-                <w:szCs w:val="24"/>
-              </w:rPr>
-              <w:t>-0.0</w:t>
-            </w:r>
-            <w:r>
-              <w:rPr>
-                <w:rFonts w:ascii="Times New Roman" w:hAnsi="Times New Roman" w:cs="Times New Roman"/>
-                <w:sz w:val="24"/>
-                <w:szCs w:val="24"/>
-              </w:rPr>
-              <w:t>69</w:t>
+                <w:b/>
+                <w:sz w:val="24"/>
+                <w:szCs w:val="24"/>
+              </w:rPr>
+            </w:pPr>
+            <w:r>
+              <w:rPr>
+                <w:rFonts w:ascii="Times New Roman" w:hAnsi="Times New Roman" w:cs="Times New Roman"/>
+                <w:b/>
+                <w:sz w:val="24"/>
+                <w:szCs w:val="24"/>
+              </w:rPr>
+              <w:t>0.019</w:t>
             </w:r>
           </w:p>
         </w:tc>
@@ -10487,25 +10177,19 @@
               <w:jc w:val="center"/>
               <w:rPr>
                 <w:rFonts w:ascii="Times New Roman" w:hAnsi="Times New Roman" w:cs="Times New Roman"/>
-                <w:sz w:val="24"/>
-                <w:szCs w:val="24"/>
-              </w:rPr>
-            </w:pPr>
-            <w:r>
-              <w:rPr>
-                <w:rFonts w:ascii="Times New Roman" w:hAnsi="Times New Roman" w:cs="Times New Roman"/>
-                <w:sz w:val="24"/>
-                <w:szCs w:val="24"/>
-              </w:rPr>
-              <w:t>-0.0</w:t>
-            </w:r>
-            <w:r>
-              <w:rPr>
-                <w:rFonts w:ascii="Times New Roman" w:hAnsi="Times New Roman" w:cs="Times New Roman"/>
-                <w:sz w:val="24"/>
-                <w:szCs w:val="24"/>
-              </w:rPr>
-              <w:t>94</w:t>
+                <w:b/>
+                <w:sz w:val="24"/>
+                <w:szCs w:val="24"/>
+              </w:rPr>
+            </w:pPr>
+            <w:r>
+              <w:rPr>
+                <w:rFonts w:ascii="Times New Roman" w:hAnsi="Times New Roman" w:cs="Times New Roman"/>
+                <w:b/>
+                <w:sz w:val="24"/>
+                <w:szCs w:val="24"/>
+              </w:rPr>
+              <w:t>0.016</w:t>
             </w:r>
           </w:p>
         </w:tc>
@@ -10524,25 +10208,19 @@
               <w:jc w:val="center"/>
               <w:rPr>
                 <w:rFonts w:ascii="Times New Roman" w:hAnsi="Times New Roman" w:cs="Times New Roman"/>
-                <w:sz w:val="24"/>
-                <w:szCs w:val="24"/>
-              </w:rPr>
-            </w:pPr>
-            <w:r>
-              <w:rPr>
-                <w:rFonts w:ascii="Times New Roman" w:hAnsi="Times New Roman" w:cs="Times New Roman"/>
-                <w:sz w:val="24"/>
-                <w:szCs w:val="24"/>
-              </w:rPr>
-              <w:t>-0.0</w:t>
-            </w:r>
-            <w:r>
-              <w:rPr>
-                <w:rFonts w:ascii="Times New Roman" w:hAnsi="Times New Roman" w:cs="Times New Roman"/>
-                <w:sz w:val="24"/>
-                <w:szCs w:val="24"/>
-              </w:rPr>
-              <w:t>44</w:t>
+                <w:b/>
+                <w:sz w:val="24"/>
+                <w:szCs w:val="24"/>
+              </w:rPr>
+            </w:pPr>
+            <w:r>
+              <w:rPr>
+                <w:rFonts w:ascii="Times New Roman" w:hAnsi="Times New Roman" w:cs="Times New Roman"/>
+                <w:b/>
+                <w:sz w:val="24"/>
+                <w:szCs w:val="24"/>
+              </w:rPr>
+              <w:t>0.023</w:t>
             </w:r>
           </w:p>
         </w:tc>
@@ -10561,33 +10239,19 @@
               <w:jc w:val="center"/>
               <w:rPr>
                 <w:rFonts w:ascii="Times New Roman" w:hAnsi="Times New Roman" w:cs="Times New Roman"/>
-                <w:sz w:val="24"/>
-                <w:szCs w:val="24"/>
-              </w:rPr>
-            </w:pPr>
-            <w:r>
-              <w:rPr>
-                <w:rFonts w:ascii="Times New Roman" w:hAnsi="Times New Roman" w:cs="Times New Roman"/>
-                <w:sz w:val="24"/>
-                <w:szCs w:val="24"/>
-              </w:rPr>
-              <w:t>0.</w:t>
-            </w:r>
-            <w:r>
-              <w:rPr>
-                <w:rFonts w:ascii="Times New Roman" w:hAnsi="Times New Roman" w:cs="Times New Roman"/>
-                <w:sz w:val="24"/>
-                <w:szCs w:val="24"/>
-              </w:rPr>
-              <w:t>52</w:t>
-            </w:r>
-            <w:r>
-              <w:rPr>
-                <w:rFonts w:ascii="Times New Roman" w:hAnsi="Times New Roman" w:cs="Times New Roman"/>
-                <w:sz w:val="24"/>
-                <w:szCs w:val="24"/>
-              </w:rPr>
-              <w:t xml:space="preserve"> (1)</w:t>
+                <w:b/>
+                <w:sz w:val="24"/>
+                <w:szCs w:val="24"/>
+              </w:rPr>
+            </w:pPr>
+            <w:r>
+              <w:rPr>
+                <w:rFonts w:ascii="Times New Roman" w:hAnsi="Times New Roman" w:cs="Times New Roman"/>
+                <w:b/>
+                <w:sz w:val="24"/>
+                <w:szCs w:val="24"/>
+              </w:rPr>
+              <w:t>1.00 (2)</w:t>
             </w:r>
           </w:p>
         </w:tc>
@@ -10667,16 +10331,7 @@
                 <w:sz w:val="24"/>
                 <w:szCs w:val="24"/>
               </w:rPr>
-              <w:t>0.0</w:t>
-            </w:r>
-            <w:r>
-              <w:rPr>
-                <w:rFonts w:ascii="Times New Roman" w:hAnsi="Times New Roman" w:cs="Times New Roman"/>
-                <w:b/>
-                <w:sz w:val="24"/>
-                <w:szCs w:val="24"/>
-              </w:rPr>
-              <w:t>31</w:t>
+              <w:t>0.031</w:t>
             </w:r>
           </w:p>
         </w:tc>
@@ -10703,16 +10358,7 @@
                 <w:sz w:val="24"/>
                 <w:szCs w:val="24"/>
               </w:rPr>
-              <w:t>0.0</w:t>
-            </w:r>
-            <w:r>
-              <w:rPr>
-                <w:rFonts w:ascii="Times New Roman" w:hAnsi="Times New Roman" w:cs="Times New Roman"/>
-                <w:b/>
-                <w:sz w:val="24"/>
-                <w:szCs w:val="24"/>
-              </w:rPr>
-              <w:t>28</w:t>
+              <w:t>0.028</w:t>
             </w:r>
           </w:p>
         </w:tc>
@@ -10739,16 +10385,7 @@
                 <w:sz w:val="24"/>
                 <w:szCs w:val="24"/>
               </w:rPr>
-              <w:t>0.0</w:t>
-            </w:r>
-            <w:r>
-              <w:rPr>
-                <w:rFonts w:ascii="Times New Roman" w:hAnsi="Times New Roman" w:cs="Times New Roman"/>
-                <w:b/>
-                <w:sz w:val="24"/>
-                <w:szCs w:val="24"/>
-              </w:rPr>
-              <w:t>33</w:t>
+              <w:t>0.033</w:t>
             </w:r>
           </w:p>
         </w:tc>
@@ -10775,16 +10412,7 @@
                 <w:sz w:val="24"/>
                 <w:szCs w:val="24"/>
               </w:rPr>
-              <w:t>1.00 (2</w:t>
-            </w:r>
-            <w:r>
-              <w:rPr>
-                <w:rFonts w:ascii="Times New Roman" w:hAnsi="Times New Roman" w:cs="Times New Roman"/>
-                <w:b/>
-                <w:sz w:val="24"/>
-                <w:szCs w:val="24"/>
-              </w:rPr>
-              <w:t>)</w:t>
+              <w:t>1.00 (2)</w:t>
             </w:r>
           </w:p>
         </w:tc>
@@ -10824,19 +10452,17 @@
               <w:jc w:val="center"/>
               <w:rPr>
                 <w:rFonts w:ascii="Times New Roman" w:hAnsi="Times New Roman" w:cs="Times New Roman"/>
-                <w:b/>
-                <w:sz w:val="24"/>
-                <w:szCs w:val="24"/>
-              </w:rPr>
-            </w:pPr>
-            <w:r>
-              <w:rPr>
-                <w:rFonts w:ascii="Times New Roman" w:hAnsi="Times New Roman" w:cs="Times New Roman"/>
-                <w:b/>
-                <w:sz w:val="24"/>
-                <w:szCs w:val="24"/>
-              </w:rPr>
-              <w:t>Temperature</w:t>
+                <w:sz w:val="24"/>
+                <w:szCs w:val="24"/>
+              </w:rPr>
+            </w:pPr>
+            <w:r>
+              <w:rPr>
+                <w:rFonts w:ascii="Times New Roman" w:hAnsi="Times New Roman" w:cs="Times New Roman"/>
+                <w:sz w:val="24"/>
+                <w:szCs w:val="24"/>
+              </w:rPr>
+              <w:t>Denning</w:t>
             </w:r>
           </w:p>
         </w:tc>
@@ -10850,28 +10476,17 @@
               <w:jc w:val="center"/>
               <w:rPr>
                 <w:rFonts w:ascii="Times New Roman" w:hAnsi="Times New Roman" w:cs="Times New Roman"/>
-                <w:b/>
-                <w:sz w:val="24"/>
-                <w:szCs w:val="24"/>
-              </w:rPr>
-            </w:pPr>
-            <w:r>
-              <w:rPr>
-                <w:rFonts w:ascii="Times New Roman" w:hAnsi="Times New Roman" w:cs="Times New Roman"/>
-                <w:b/>
-                <w:sz w:val="24"/>
-                <w:szCs w:val="24"/>
-              </w:rPr>
-              <w:t>0.0</w:t>
-            </w:r>
-            <w:r>
-              <w:rPr>
-                <w:rFonts w:ascii="Times New Roman" w:hAnsi="Times New Roman" w:cs="Times New Roman"/>
-                <w:b/>
-                <w:sz w:val="24"/>
-                <w:szCs w:val="24"/>
-              </w:rPr>
-              <w:t>19</w:t>
+                <w:sz w:val="24"/>
+                <w:szCs w:val="24"/>
+              </w:rPr>
+            </w:pPr>
+            <w:r>
+              <w:rPr>
+                <w:rFonts w:ascii="Times New Roman" w:hAnsi="Times New Roman" w:cs="Times New Roman"/>
+                <w:sz w:val="24"/>
+                <w:szCs w:val="24"/>
+              </w:rPr>
+              <w:t>-0.069</w:t>
             </w:r>
           </w:p>
         </w:tc>
@@ -10885,28 +10500,17 @@
               <w:jc w:val="center"/>
               <w:rPr>
                 <w:rFonts w:ascii="Times New Roman" w:hAnsi="Times New Roman" w:cs="Times New Roman"/>
-                <w:b/>
-                <w:sz w:val="24"/>
-                <w:szCs w:val="24"/>
-              </w:rPr>
-            </w:pPr>
-            <w:r>
-              <w:rPr>
-                <w:rFonts w:ascii="Times New Roman" w:hAnsi="Times New Roman" w:cs="Times New Roman"/>
-                <w:b/>
-                <w:sz w:val="24"/>
-                <w:szCs w:val="24"/>
-              </w:rPr>
-              <w:t>0.0</w:t>
-            </w:r>
-            <w:r>
-              <w:rPr>
-                <w:rFonts w:ascii="Times New Roman" w:hAnsi="Times New Roman" w:cs="Times New Roman"/>
-                <w:b/>
-                <w:sz w:val="24"/>
-                <w:szCs w:val="24"/>
-              </w:rPr>
-              <w:t>16</w:t>
+                <w:sz w:val="24"/>
+                <w:szCs w:val="24"/>
+              </w:rPr>
+            </w:pPr>
+            <w:r>
+              <w:rPr>
+                <w:rFonts w:ascii="Times New Roman" w:hAnsi="Times New Roman" w:cs="Times New Roman"/>
+                <w:sz w:val="24"/>
+                <w:szCs w:val="24"/>
+              </w:rPr>
+              <w:t>-0.094</w:t>
             </w:r>
           </w:p>
         </w:tc>
@@ -10920,28 +10524,17 @@
               <w:jc w:val="center"/>
               <w:rPr>
                 <w:rFonts w:ascii="Times New Roman" w:hAnsi="Times New Roman" w:cs="Times New Roman"/>
-                <w:b/>
-                <w:sz w:val="24"/>
-                <w:szCs w:val="24"/>
-              </w:rPr>
-            </w:pPr>
-            <w:r>
-              <w:rPr>
-                <w:rFonts w:ascii="Times New Roman" w:hAnsi="Times New Roman" w:cs="Times New Roman"/>
-                <w:b/>
-                <w:sz w:val="24"/>
-                <w:szCs w:val="24"/>
-              </w:rPr>
-              <w:t>0.0</w:t>
-            </w:r>
-            <w:r>
-              <w:rPr>
-                <w:rFonts w:ascii="Times New Roman" w:hAnsi="Times New Roman" w:cs="Times New Roman"/>
-                <w:b/>
-                <w:sz w:val="24"/>
-                <w:szCs w:val="24"/>
-              </w:rPr>
-              <w:t>23</w:t>
+                <w:sz w:val="24"/>
+                <w:szCs w:val="24"/>
+              </w:rPr>
+            </w:pPr>
+            <w:r>
+              <w:rPr>
+                <w:rFonts w:ascii="Times New Roman" w:hAnsi="Times New Roman" w:cs="Times New Roman"/>
+                <w:sz w:val="24"/>
+                <w:szCs w:val="24"/>
+              </w:rPr>
+              <w:t>-0.044</w:t>
             </w:r>
           </w:p>
         </w:tc>
@@ -10955,19 +10548,17 @@
               <w:jc w:val="center"/>
               <w:rPr>
                 <w:rFonts w:ascii="Times New Roman" w:hAnsi="Times New Roman" w:cs="Times New Roman"/>
-                <w:b/>
-                <w:sz w:val="24"/>
-                <w:szCs w:val="24"/>
-              </w:rPr>
-            </w:pPr>
-            <w:r>
-              <w:rPr>
-                <w:rFonts w:ascii="Times New Roman" w:hAnsi="Times New Roman" w:cs="Times New Roman"/>
-                <w:b/>
-                <w:sz w:val="24"/>
-                <w:szCs w:val="24"/>
-              </w:rPr>
-              <w:t>1.00 (2)</w:t>
+                <w:sz w:val="24"/>
+                <w:szCs w:val="24"/>
+              </w:rPr>
+            </w:pPr>
+            <w:r>
+              <w:rPr>
+                <w:rFonts w:ascii="Times New Roman" w:hAnsi="Times New Roman" w:cs="Times New Roman"/>
+                <w:sz w:val="24"/>
+                <w:szCs w:val="24"/>
+              </w:rPr>
+              <w:t>0.52 (1)</w:t>
             </w:r>
           </w:p>
         </w:tc>
@@ -11183,23 +10774,7 @@
                 <w:sz w:val="24"/>
                 <w:szCs w:val="24"/>
               </w:rPr>
-              <w:t xml:space="preserve"> (</w:t>
-            </w:r>
-            <w:r>
-              <w:rPr>
-                <w:rFonts w:ascii="Times New Roman" w:hAnsi="Times New Roman" w:cs="Times New Roman"/>
-                <w:sz w:val="24"/>
-                <w:szCs w:val="24"/>
-              </w:rPr>
-              <w:t>4</w:t>
-            </w:r>
-            <w:r>
-              <w:rPr>
-                <w:rFonts w:ascii="Times New Roman" w:hAnsi="Times New Roman" w:cs="Times New Roman"/>
-                <w:sz w:val="24"/>
-                <w:szCs w:val="24"/>
-              </w:rPr>
-              <w:t>)</w:t>
+              <w:t xml:space="preserve"> (4)</w:t>
             </w:r>
           </w:p>
         </w:tc>
@@ -11235,24 +10810,25 @@
           <w:tcPr>
             <w:tcW w:w="2605" w:type="dxa"/>
             <w:vAlign w:val="center"/>
-            <w:hideMark/>
-          </w:tcPr>
-          <w:p>
-            <w:pPr>
-              <w:jc w:val="center"/>
-              <w:rPr>
-                <w:rFonts w:ascii="Times New Roman" w:hAnsi="Times New Roman" w:cs="Times New Roman"/>
-                <w:sz w:val="24"/>
-                <w:szCs w:val="24"/>
-              </w:rPr>
-            </w:pPr>
-            <w:r>
-              <w:rPr>
-                <w:rFonts w:ascii="Times New Roman" w:hAnsi="Times New Roman" w:cs="Times New Roman"/>
-                <w:sz w:val="24"/>
-                <w:szCs w:val="24"/>
-              </w:rPr>
-              <w:t>Denning (Yes)</w:t>
+          </w:tcPr>
+          <w:p>
+            <w:pPr>
+              <w:jc w:val="center"/>
+              <w:rPr>
+                <w:rFonts w:ascii="Times New Roman" w:hAnsi="Times New Roman" w:cs="Times New Roman"/>
+                <w:b/>
+                <w:sz w:val="24"/>
+                <w:szCs w:val="24"/>
+              </w:rPr>
+            </w:pPr>
+            <w:r>
+              <w:rPr>
+                <w:rFonts w:ascii="Times New Roman" w:hAnsi="Times New Roman" w:cs="Times New Roman"/>
+                <w:b/>
+                <w:sz w:val="24"/>
+                <w:szCs w:val="24"/>
+              </w:rPr>
+              <w:t>Moonlight</w:t>
             </w:r>
           </w:p>
         </w:tc>
@@ -11260,24 +10836,25 @@
           <w:tcPr>
             <w:tcW w:w="1217" w:type="dxa"/>
             <w:vAlign w:val="center"/>
-            <w:hideMark/>
-          </w:tcPr>
-          <w:p>
-            <w:pPr>
-              <w:jc w:val="center"/>
-              <w:rPr>
-                <w:rFonts w:ascii="Times New Roman" w:hAnsi="Times New Roman" w:cs="Times New Roman"/>
-                <w:sz w:val="24"/>
-                <w:szCs w:val="24"/>
-              </w:rPr>
-            </w:pPr>
-            <w:r>
-              <w:rPr>
-                <w:rFonts w:ascii="Times New Roman" w:hAnsi="Times New Roman" w:cs="Times New Roman"/>
-                <w:sz w:val="24"/>
-                <w:szCs w:val="24"/>
-              </w:rPr>
-              <w:t>102.12</w:t>
+          </w:tcPr>
+          <w:p>
+            <w:pPr>
+              <w:jc w:val="center"/>
+              <w:rPr>
+                <w:rFonts w:ascii="Times New Roman" w:hAnsi="Times New Roman" w:cs="Times New Roman"/>
+                <w:b/>
+                <w:sz w:val="24"/>
+                <w:szCs w:val="24"/>
+              </w:rPr>
+            </w:pPr>
+            <w:r>
+              <w:rPr>
+                <w:rFonts w:ascii="Times New Roman" w:hAnsi="Times New Roman" w:cs="Times New Roman"/>
+                <w:b/>
+                <w:sz w:val="24"/>
+                <w:szCs w:val="24"/>
+              </w:rPr>
+              <w:t>5.59</w:t>
             </w:r>
           </w:p>
         </w:tc>
@@ -11285,32 +10862,25 @@
           <w:tcPr>
             <w:tcW w:w="1366" w:type="dxa"/>
             <w:vAlign w:val="center"/>
-            <w:hideMark/>
-          </w:tcPr>
-          <w:p>
-            <w:pPr>
-              <w:jc w:val="center"/>
-              <w:rPr>
-                <w:rFonts w:ascii="Times New Roman" w:hAnsi="Times New Roman" w:cs="Times New Roman"/>
-                <w:sz w:val="24"/>
-                <w:szCs w:val="24"/>
-              </w:rPr>
-            </w:pPr>
-            <w:r>
-              <w:rPr>
-                <w:rFonts w:ascii="Times New Roman" w:hAnsi="Times New Roman" w:cs="Times New Roman"/>
-                <w:sz w:val="24"/>
-                <w:szCs w:val="24"/>
-              </w:rPr>
-              <w:t>-</w:t>
-            </w:r>
-            <w:r>
-              <w:rPr>
-                <w:rFonts w:ascii="Times New Roman" w:hAnsi="Times New Roman" w:cs="Times New Roman"/>
-                <w:sz w:val="24"/>
-                <w:szCs w:val="24"/>
-              </w:rPr>
-              <w:t>52.87</w:t>
+          </w:tcPr>
+          <w:p>
+            <w:pPr>
+              <w:jc w:val="center"/>
+              <w:rPr>
+                <w:rFonts w:ascii="Times New Roman" w:hAnsi="Times New Roman" w:cs="Times New Roman"/>
+                <w:b/>
+                <w:sz w:val="24"/>
+                <w:szCs w:val="24"/>
+              </w:rPr>
+            </w:pPr>
+            <w:r>
+              <w:rPr>
+                <w:rFonts w:ascii="Times New Roman" w:hAnsi="Times New Roman" w:cs="Times New Roman"/>
+                <w:b/>
+                <w:sz w:val="24"/>
+                <w:szCs w:val="24"/>
+              </w:rPr>
+              <w:t>5.00</w:t>
             </w:r>
           </w:p>
         </w:tc>
@@ -11318,24 +10888,25 @@
           <w:tcPr>
             <w:tcW w:w="1186" w:type="dxa"/>
             <w:vAlign w:val="center"/>
-            <w:hideMark/>
-          </w:tcPr>
-          <w:p>
-            <w:pPr>
-              <w:jc w:val="center"/>
-              <w:rPr>
-                <w:rFonts w:ascii="Times New Roman" w:hAnsi="Times New Roman" w:cs="Times New Roman"/>
-                <w:sz w:val="24"/>
-                <w:szCs w:val="24"/>
-              </w:rPr>
-            </w:pPr>
-            <w:r>
-              <w:rPr>
-                <w:rFonts w:ascii="Times New Roman" w:hAnsi="Times New Roman" w:cs="Times New Roman"/>
-                <w:sz w:val="24"/>
-                <w:szCs w:val="24"/>
-              </w:rPr>
-              <w:t>257.11</w:t>
+          </w:tcPr>
+          <w:p>
+            <w:pPr>
+              <w:jc w:val="center"/>
+              <w:rPr>
+                <w:rFonts w:ascii="Times New Roman" w:hAnsi="Times New Roman" w:cs="Times New Roman"/>
+                <w:b/>
+                <w:sz w:val="24"/>
+                <w:szCs w:val="24"/>
+              </w:rPr>
+            </w:pPr>
+            <w:r>
+              <w:rPr>
+                <w:rFonts w:ascii="Times New Roman" w:hAnsi="Times New Roman" w:cs="Times New Roman"/>
+                <w:b/>
+                <w:sz w:val="24"/>
+                <w:szCs w:val="24"/>
+              </w:rPr>
+              <w:t>6.18</w:t>
             </w:r>
           </w:p>
         </w:tc>
@@ -11343,28 +10914,48 @@
           <w:tcPr>
             <w:tcW w:w="1576" w:type="dxa"/>
             <w:vAlign w:val="center"/>
-            <w:hideMark/>
-          </w:tcPr>
-          <w:p>
-            <w:pPr>
-              <w:jc w:val="center"/>
-              <w:rPr>
-                <w:rFonts w:ascii="Times New Roman" w:hAnsi="Times New Roman" w:cs="Times New Roman"/>
-                <w:sz w:val="24"/>
-                <w:szCs w:val="24"/>
-              </w:rPr>
-            </w:pPr>
-            <w:r>
-              <w:rPr>
-                <w:rFonts w:ascii="Times New Roman" w:hAnsi="Times New Roman" w:cs="Times New Roman"/>
-                <w:sz w:val="24"/>
-                <w:szCs w:val="24"/>
-              </w:rPr>
-              <w:t>0.94 (4</w:t>
-            </w:r>
-            <w:r>
-              <w:rPr>
-                <w:rFonts w:ascii="Times New Roman" w:hAnsi="Times New Roman" w:cs="Times New Roman"/>
+          </w:tcPr>
+          <w:p>
+            <w:pPr>
+              <w:jc w:val="center"/>
+              <w:rPr>
+                <w:rFonts w:ascii="Times New Roman" w:hAnsi="Times New Roman" w:cs="Times New Roman"/>
+                <w:b/>
+                <w:sz w:val="24"/>
+                <w:szCs w:val="24"/>
+              </w:rPr>
+            </w:pPr>
+            <w:r>
+              <w:rPr>
+                <w:rFonts w:ascii="Times New Roman" w:hAnsi="Times New Roman" w:cs="Times New Roman"/>
+                <w:b/>
+                <w:sz w:val="24"/>
+                <w:szCs w:val="24"/>
+              </w:rPr>
+              <w:t>1.00</w:t>
+            </w:r>
+            <w:r>
+              <w:rPr>
+                <w:rFonts w:ascii="Times New Roman" w:hAnsi="Times New Roman" w:cs="Times New Roman"/>
+                <w:b/>
+                <w:sz w:val="24"/>
+                <w:szCs w:val="24"/>
+              </w:rPr>
+              <w:t xml:space="preserve"> (</w:t>
+            </w:r>
+            <w:r>
+              <w:rPr>
+                <w:rFonts w:ascii="Times New Roman" w:hAnsi="Times New Roman" w:cs="Times New Roman"/>
+                <w:b/>
+                <w:sz w:val="24"/>
+                <w:szCs w:val="24"/>
+              </w:rPr>
+              <w:t>4</w:t>
+            </w:r>
+            <w:r>
+              <w:rPr>
+                <w:rFonts w:ascii="Times New Roman" w:hAnsi="Times New Roman" w:cs="Times New Roman"/>
+                <w:b/>
                 <w:sz w:val="24"/>
                 <w:szCs w:val="24"/>
               </w:rPr>
@@ -11404,26 +10995,25 @@
           <w:tcPr>
             <w:tcW w:w="2605" w:type="dxa"/>
             <w:vAlign w:val="center"/>
-            <w:hideMark/>
-          </w:tcPr>
-          <w:p>
-            <w:pPr>
-              <w:jc w:val="center"/>
-              <w:rPr>
-                <w:rFonts w:ascii="Times New Roman" w:hAnsi="Times New Roman" w:cs="Times New Roman"/>
-                <w:b/>
-                <w:sz w:val="24"/>
-                <w:szCs w:val="24"/>
-              </w:rPr>
-            </w:pPr>
-            <w:r>
-              <w:rPr>
-                <w:rFonts w:ascii="Times New Roman" w:hAnsi="Times New Roman" w:cs="Times New Roman"/>
-                <w:b/>
-                <w:sz w:val="24"/>
-                <w:szCs w:val="24"/>
-              </w:rPr>
-              <w:t>Moonlight</w:t>
+          </w:tcPr>
+          <w:p>
+            <w:pPr>
+              <w:jc w:val="center"/>
+              <w:rPr>
+                <w:rFonts w:ascii="Times New Roman" w:hAnsi="Times New Roman" w:cs="Times New Roman"/>
+                <w:b/>
+                <w:sz w:val="24"/>
+                <w:szCs w:val="24"/>
+              </w:rPr>
+            </w:pPr>
+            <w:r>
+              <w:rPr>
+                <w:rFonts w:ascii="Times New Roman" w:hAnsi="Times New Roman" w:cs="Times New Roman"/>
+                <w:b/>
+                <w:sz w:val="24"/>
+                <w:szCs w:val="24"/>
+              </w:rPr>
+              <w:t>Moonrise</w:t>
             </w:r>
           </w:p>
         </w:tc>
@@ -11431,26 +11021,25 @@
           <w:tcPr>
             <w:tcW w:w="1217" w:type="dxa"/>
             <w:vAlign w:val="center"/>
-            <w:hideMark/>
-          </w:tcPr>
-          <w:p>
-            <w:pPr>
-              <w:jc w:val="center"/>
-              <w:rPr>
-                <w:rFonts w:ascii="Times New Roman" w:hAnsi="Times New Roman" w:cs="Times New Roman"/>
-                <w:b/>
-                <w:sz w:val="24"/>
-                <w:szCs w:val="24"/>
-              </w:rPr>
-            </w:pPr>
-            <w:r>
-              <w:rPr>
-                <w:rFonts w:ascii="Times New Roman" w:hAnsi="Times New Roman" w:cs="Times New Roman"/>
-                <w:b/>
-                <w:sz w:val="24"/>
-                <w:szCs w:val="24"/>
-              </w:rPr>
-              <w:t>5.59</w:t>
+          </w:tcPr>
+          <w:p>
+            <w:pPr>
+              <w:jc w:val="center"/>
+              <w:rPr>
+                <w:rFonts w:ascii="Times New Roman" w:hAnsi="Times New Roman" w:cs="Times New Roman"/>
+                <w:b/>
+                <w:sz w:val="24"/>
+                <w:szCs w:val="24"/>
+              </w:rPr>
+            </w:pPr>
+            <w:r>
+              <w:rPr>
+                <w:rFonts w:ascii="Times New Roman" w:hAnsi="Times New Roman" w:cs="Times New Roman"/>
+                <w:b/>
+                <w:sz w:val="24"/>
+                <w:szCs w:val="24"/>
+              </w:rPr>
+              <w:t>0.83</w:t>
             </w:r>
           </w:p>
         </w:tc>
@@ -11458,26 +11047,25 @@
           <w:tcPr>
             <w:tcW w:w="1366" w:type="dxa"/>
             <w:vAlign w:val="center"/>
-            <w:hideMark/>
-          </w:tcPr>
-          <w:p>
-            <w:pPr>
-              <w:jc w:val="center"/>
-              <w:rPr>
-                <w:rFonts w:ascii="Times New Roman" w:hAnsi="Times New Roman" w:cs="Times New Roman"/>
-                <w:b/>
-                <w:sz w:val="24"/>
-                <w:szCs w:val="24"/>
-              </w:rPr>
-            </w:pPr>
-            <w:r>
-              <w:rPr>
-                <w:rFonts w:ascii="Times New Roman" w:hAnsi="Times New Roman" w:cs="Times New Roman"/>
-                <w:b/>
-                <w:sz w:val="24"/>
-                <w:szCs w:val="24"/>
-              </w:rPr>
-              <w:t>5.00</w:t>
+          </w:tcPr>
+          <w:p>
+            <w:pPr>
+              <w:jc w:val="center"/>
+              <w:rPr>
+                <w:rFonts w:ascii="Times New Roman" w:hAnsi="Times New Roman" w:cs="Times New Roman"/>
+                <w:b/>
+                <w:sz w:val="24"/>
+                <w:szCs w:val="24"/>
+              </w:rPr>
+            </w:pPr>
+            <w:r>
+              <w:rPr>
+                <w:rFonts w:ascii="Times New Roman" w:hAnsi="Times New Roman" w:cs="Times New Roman"/>
+                <w:b/>
+                <w:sz w:val="24"/>
+                <w:szCs w:val="24"/>
+              </w:rPr>
+              <w:t>0.42</w:t>
             </w:r>
           </w:p>
         </w:tc>
@@ -11485,26 +11073,25 @@
           <w:tcPr>
             <w:tcW w:w="1186" w:type="dxa"/>
             <w:vAlign w:val="center"/>
-            <w:hideMark/>
-          </w:tcPr>
-          <w:p>
-            <w:pPr>
-              <w:jc w:val="center"/>
-              <w:rPr>
-                <w:rFonts w:ascii="Times New Roman" w:hAnsi="Times New Roman" w:cs="Times New Roman"/>
-                <w:b/>
-                <w:sz w:val="24"/>
-                <w:szCs w:val="24"/>
-              </w:rPr>
-            </w:pPr>
-            <w:r>
-              <w:rPr>
-                <w:rFonts w:ascii="Times New Roman" w:hAnsi="Times New Roman" w:cs="Times New Roman"/>
-                <w:b/>
-                <w:sz w:val="24"/>
-                <w:szCs w:val="24"/>
-              </w:rPr>
-              <w:t>6.18</w:t>
+          </w:tcPr>
+          <w:p>
+            <w:pPr>
+              <w:jc w:val="center"/>
+              <w:rPr>
+                <w:rFonts w:ascii="Times New Roman" w:hAnsi="Times New Roman" w:cs="Times New Roman"/>
+                <w:b/>
+                <w:sz w:val="24"/>
+                <w:szCs w:val="24"/>
+              </w:rPr>
+            </w:pPr>
+            <w:r>
+              <w:rPr>
+                <w:rFonts w:ascii="Times New Roman" w:hAnsi="Times New Roman" w:cs="Times New Roman"/>
+                <w:b/>
+                <w:sz w:val="24"/>
+                <w:szCs w:val="24"/>
+              </w:rPr>
+              <w:t>1.25</w:t>
             </w:r>
           </w:p>
         </w:tc>
@@ -11517,53 +11104,25 @@
               <w:right w:val="nil"/>
             </w:tcBorders>
             <w:vAlign w:val="center"/>
-            <w:hideMark/>
-          </w:tcPr>
-          <w:p>
-            <w:pPr>
-              <w:jc w:val="center"/>
-              <w:rPr>
-                <w:rFonts w:ascii="Times New Roman" w:hAnsi="Times New Roman" w:cs="Times New Roman"/>
-                <w:b/>
-                <w:sz w:val="24"/>
-                <w:szCs w:val="24"/>
-              </w:rPr>
-            </w:pPr>
-            <w:r>
-              <w:rPr>
-                <w:rFonts w:ascii="Times New Roman" w:hAnsi="Times New Roman" w:cs="Times New Roman"/>
-                <w:b/>
-                <w:sz w:val="24"/>
-                <w:szCs w:val="24"/>
-              </w:rPr>
-              <w:t>1.00</w:t>
-            </w:r>
-            <w:r>
-              <w:rPr>
-                <w:rFonts w:ascii="Times New Roman" w:hAnsi="Times New Roman" w:cs="Times New Roman"/>
-                <w:b/>
-                <w:sz w:val="24"/>
-                <w:szCs w:val="24"/>
-              </w:rPr>
-              <w:t xml:space="preserve"> (</w:t>
-            </w:r>
-            <w:r>
-              <w:rPr>
-                <w:rFonts w:ascii="Times New Roman" w:hAnsi="Times New Roman" w:cs="Times New Roman"/>
-                <w:b/>
-                <w:sz w:val="24"/>
-                <w:szCs w:val="24"/>
-              </w:rPr>
-              <w:t>4</w:t>
-            </w:r>
-            <w:r>
-              <w:rPr>
-                <w:rFonts w:ascii="Times New Roman" w:hAnsi="Times New Roman" w:cs="Times New Roman"/>
-                <w:b/>
-                <w:sz w:val="24"/>
-                <w:szCs w:val="24"/>
-              </w:rPr>
-              <w:t>)</w:t>
+          </w:tcPr>
+          <w:p>
+            <w:pPr>
+              <w:jc w:val="center"/>
+              <w:rPr>
+                <w:rFonts w:ascii="Times New Roman" w:hAnsi="Times New Roman" w:cs="Times New Roman"/>
+                <w:b/>
+                <w:sz w:val="24"/>
+                <w:szCs w:val="24"/>
+              </w:rPr>
+            </w:pPr>
+            <w:r>
+              <w:rPr>
+                <w:rFonts w:ascii="Times New Roman" w:hAnsi="Times New Roman" w:cs="Times New Roman"/>
+                <w:b/>
+                <w:sz w:val="24"/>
+                <w:szCs w:val="24"/>
+              </w:rPr>
+              <w:t>1.00 (4)</w:t>
             </w:r>
           </w:p>
         </w:tc>
@@ -11604,19 +11163,17 @@
               <w:jc w:val="center"/>
               <w:rPr>
                 <w:rFonts w:ascii="Times New Roman" w:hAnsi="Times New Roman" w:cs="Times New Roman"/>
-                <w:b/>
-                <w:sz w:val="24"/>
-                <w:szCs w:val="24"/>
-              </w:rPr>
-            </w:pPr>
-            <w:r>
-              <w:rPr>
-                <w:rFonts w:ascii="Times New Roman" w:hAnsi="Times New Roman" w:cs="Times New Roman"/>
-                <w:b/>
-                <w:sz w:val="24"/>
-                <w:szCs w:val="24"/>
-              </w:rPr>
-              <w:t>Moonrise</w:t>
+                <w:sz w:val="24"/>
+                <w:szCs w:val="24"/>
+              </w:rPr>
+            </w:pPr>
+            <w:r>
+              <w:rPr>
+                <w:rFonts w:ascii="Times New Roman" w:hAnsi="Times New Roman" w:cs="Times New Roman"/>
+                <w:sz w:val="24"/>
+                <w:szCs w:val="24"/>
+              </w:rPr>
+              <w:t>Denning (Yes)</w:t>
             </w:r>
           </w:p>
         </w:tc>
@@ -11630,19 +11187,17 @@
               <w:jc w:val="center"/>
               <w:rPr>
                 <w:rFonts w:ascii="Times New Roman" w:hAnsi="Times New Roman" w:cs="Times New Roman"/>
-                <w:b/>
-                <w:sz w:val="24"/>
-                <w:szCs w:val="24"/>
-              </w:rPr>
-            </w:pPr>
-            <w:r>
-              <w:rPr>
-                <w:rFonts w:ascii="Times New Roman" w:hAnsi="Times New Roman" w:cs="Times New Roman"/>
-                <w:b/>
-                <w:sz w:val="24"/>
-                <w:szCs w:val="24"/>
-              </w:rPr>
-              <w:t>0.83</w:t>
+                <w:sz w:val="24"/>
+                <w:szCs w:val="24"/>
+              </w:rPr>
+            </w:pPr>
+            <w:r>
+              <w:rPr>
+                <w:rFonts w:ascii="Times New Roman" w:hAnsi="Times New Roman" w:cs="Times New Roman"/>
+                <w:sz w:val="24"/>
+                <w:szCs w:val="24"/>
+              </w:rPr>
+              <w:t>102.12</w:t>
             </w:r>
           </w:p>
         </w:tc>
@@ -11656,37 +11211,25 @@
               <w:jc w:val="center"/>
               <w:rPr>
                 <w:rFonts w:ascii="Times New Roman" w:hAnsi="Times New Roman" w:cs="Times New Roman"/>
-                <w:b/>
-                <w:sz w:val="24"/>
-                <w:szCs w:val="24"/>
-              </w:rPr>
-            </w:pPr>
-            <w:r>
-              <w:rPr>
-                <w:rFonts w:ascii="Times New Roman" w:hAnsi="Times New Roman" w:cs="Times New Roman"/>
-                <w:b/>
-                <w:sz w:val="24"/>
-                <w:szCs w:val="24"/>
-              </w:rPr>
-              <w:t>0.</w:t>
-            </w:r>
-            <w:r>
-              <w:rPr>
-                <w:rFonts w:ascii="Times New Roman" w:hAnsi="Times New Roman" w:cs="Times New Roman"/>
-                <w:b/>
-                <w:sz w:val="24"/>
-                <w:szCs w:val="24"/>
-              </w:rPr>
-              <w:t>4</w:t>
-            </w:r>
-            <w:r>
-              <w:rPr>
-                <w:rFonts w:ascii="Times New Roman" w:hAnsi="Times New Roman" w:cs="Times New Roman"/>
-                <w:b/>
-                <w:sz w:val="24"/>
-                <w:szCs w:val="24"/>
-              </w:rPr>
-              <w:t>2</w:t>
+                <w:sz w:val="24"/>
+                <w:szCs w:val="24"/>
+              </w:rPr>
+            </w:pPr>
+            <w:r>
+              <w:rPr>
+                <w:rFonts w:ascii="Times New Roman" w:hAnsi="Times New Roman" w:cs="Times New Roman"/>
+                <w:sz w:val="24"/>
+                <w:szCs w:val="24"/>
+              </w:rPr>
+              <w:t>-</w:t>
+            </w:r>
+            <w:r>
+              <w:rPr>
+                <w:rFonts w:ascii="Times New Roman" w:hAnsi="Times New Roman" w:cs="Times New Roman"/>
+                <w:sz w:val="24"/>
+                <w:szCs w:val="24"/>
+              </w:rPr>
+              <w:t>52.87</w:t>
             </w:r>
           </w:p>
         </w:tc>
@@ -11700,19 +11243,17 @@
               <w:jc w:val="center"/>
               <w:rPr>
                 <w:rFonts w:ascii="Times New Roman" w:hAnsi="Times New Roman" w:cs="Times New Roman"/>
-                <w:b/>
-                <w:sz w:val="24"/>
-                <w:szCs w:val="24"/>
-              </w:rPr>
-            </w:pPr>
-            <w:r>
-              <w:rPr>
-                <w:rFonts w:ascii="Times New Roman" w:hAnsi="Times New Roman" w:cs="Times New Roman"/>
-                <w:b/>
-                <w:sz w:val="24"/>
-                <w:szCs w:val="24"/>
-              </w:rPr>
-              <w:t>1.25</w:t>
+                <w:sz w:val="24"/>
+                <w:szCs w:val="24"/>
+              </w:rPr>
+            </w:pPr>
+            <w:r>
+              <w:rPr>
+                <w:rFonts w:ascii="Times New Roman" w:hAnsi="Times New Roman" w:cs="Times New Roman"/>
+                <w:sz w:val="24"/>
+                <w:szCs w:val="24"/>
+              </w:rPr>
+              <w:t>257.11</w:t>
             </w:r>
           </w:p>
         </w:tc>
@@ -11731,24 +11272,21 @@
               <w:jc w:val="center"/>
               <w:rPr>
                 <w:rFonts w:ascii="Times New Roman" w:hAnsi="Times New Roman" w:cs="Times New Roman"/>
-                <w:b/>
-                <w:sz w:val="24"/>
-                <w:szCs w:val="24"/>
-              </w:rPr>
-            </w:pPr>
-            <w:r>
-              <w:rPr>
-                <w:rFonts w:ascii="Times New Roman" w:hAnsi="Times New Roman" w:cs="Times New Roman"/>
-                <w:b/>
-                <w:sz w:val="24"/>
-                <w:szCs w:val="24"/>
-              </w:rPr>
-              <w:t>1.00 (4</w:t>
-            </w:r>
-            <w:r>
-              <w:rPr>
-                <w:rFonts w:ascii="Times New Roman" w:hAnsi="Times New Roman" w:cs="Times New Roman"/>
-                <w:b/>
+                <w:sz w:val="24"/>
+                <w:szCs w:val="24"/>
+              </w:rPr>
+            </w:pPr>
+            <w:r>
+              <w:rPr>
+                <w:rFonts w:ascii="Times New Roman" w:hAnsi="Times New Roman" w:cs="Times New Roman"/>
+                <w:sz w:val="24"/>
+                <w:szCs w:val="24"/>
+              </w:rPr>
+              <w:t>0.94 (4</w:t>
+            </w:r>
+            <w:r>
+              <w:rPr>
+                <w:rFonts w:ascii="Times New Roman" w:hAnsi="Times New Roman" w:cs="Times New Roman"/>
                 <w:sz w:val="24"/>
                 <w:szCs w:val="24"/>
               </w:rPr>
@@ -11904,31 +11442,7 @@
                 <w:sz w:val="24"/>
                 <w:szCs w:val="24"/>
               </w:rPr>
-              <w:t>0.79</w:t>
-            </w:r>
-            <w:r>
-              <w:rPr>
-                <w:rFonts w:ascii="Times New Roman" w:hAnsi="Times New Roman" w:cs="Times New Roman"/>
-                <w:sz w:val="24"/>
-                <w:szCs w:val="24"/>
-              </w:rPr>
-              <w:t xml:space="preserve"> (</w:t>
-            </w:r>
-            <w:r>
-              <w:rPr>
-                <w:rFonts w:ascii="Times New Roman" w:hAnsi="Times New Roman" w:cs="Times New Roman"/>
-                <w:sz w:val="24"/>
-                <w:szCs w:val="24"/>
-              </w:rPr>
-              <w:t>3</w:t>
-            </w:r>
-            <w:r>
-              <w:rPr>
-                <w:rFonts w:ascii="Times New Roman" w:hAnsi="Times New Roman" w:cs="Times New Roman"/>
-                <w:sz w:val="24"/>
-                <w:szCs w:val="24"/>
-              </w:rPr>
-              <w:t>)</w:t>
+              <w:t>0.79 (3)</w:t>
             </w:r>
           </w:p>
         </w:tc>
@@ -12205,15 +11719,7 @@
                 <w:sz w:val="24"/>
                 <w:szCs w:val="24"/>
               </w:rPr>
-              <w:t>0.</w:t>
-            </w:r>
-            <w:r>
-              <w:rPr>
-                <w:rFonts w:ascii="Times New Roman" w:hAnsi="Times New Roman" w:cs="Times New Roman"/>
-                <w:sz w:val="24"/>
-                <w:szCs w:val="24"/>
-              </w:rPr>
-              <w:t>004</w:t>
+              <w:t>0.004</w:t>
             </w:r>
           </w:p>
         </w:tc>
@@ -12237,15 +11743,7 @@
                 <w:sz w:val="24"/>
                 <w:szCs w:val="24"/>
               </w:rPr>
-              <w:t>-0.</w:t>
-            </w:r>
-            <w:r>
-              <w:rPr>
-                <w:rFonts w:ascii="Times New Roman" w:hAnsi="Times New Roman" w:cs="Times New Roman"/>
-                <w:sz w:val="24"/>
-                <w:szCs w:val="24"/>
-              </w:rPr>
-              <w:t>27</w:t>
+              <w:t>-0.27</w:t>
             </w:r>
           </w:p>
         </w:tc>
@@ -12442,15 +11940,7 @@
                 <w:sz w:val="24"/>
                 <w:szCs w:val="24"/>
               </w:rPr>
-              <w:t>-13.</w:t>
-            </w:r>
-            <w:r>
-              <w:rPr>
-                <w:rFonts w:ascii="Times New Roman" w:hAnsi="Times New Roman" w:cs="Times New Roman"/>
-                <w:sz w:val="24"/>
-                <w:szCs w:val="24"/>
-              </w:rPr>
-              <w:t>76</w:t>
+              <w:t>-13.76</w:t>
             </w:r>
           </w:p>
         </w:tc>
@@ -12733,23 +12223,7 @@
                 <w:sz w:val="24"/>
                 <w:szCs w:val="24"/>
               </w:rPr>
-              <w:t>— (</w:t>
-            </w:r>
-            <w:r>
-              <w:rPr>
-                <w:rFonts w:ascii="Times New Roman" w:hAnsi="Times New Roman" w:cs="Times New Roman"/>
-                <w:sz w:val="24"/>
-                <w:szCs w:val="24"/>
-              </w:rPr>
-              <w:t>4</w:t>
-            </w:r>
-            <w:r>
-              <w:rPr>
-                <w:rFonts w:ascii="Times New Roman" w:hAnsi="Times New Roman" w:cs="Times New Roman"/>
-                <w:sz w:val="24"/>
-                <w:szCs w:val="24"/>
-              </w:rPr>
-              <w:t>)</w:t>
+              <w:t>— (4)</w:t>
             </w:r>
           </w:p>
         </w:tc>
@@ -12783,24 +12257,25 @@
           <w:tcPr>
             <w:tcW w:w="2605" w:type="dxa"/>
             <w:vAlign w:val="center"/>
-            <w:hideMark/>
-          </w:tcPr>
-          <w:p>
-            <w:pPr>
-              <w:jc w:val="center"/>
-              <w:rPr>
-                <w:rFonts w:ascii="Times New Roman" w:hAnsi="Times New Roman" w:cs="Times New Roman"/>
-                <w:sz w:val="24"/>
-                <w:szCs w:val="24"/>
-              </w:rPr>
-            </w:pPr>
-            <w:r>
-              <w:rPr>
-                <w:rFonts w:ascii="Times New Roman" w:hAnsi="Times New Roman" w:cs="Times New Roman"/>
-                <w:sz w:val="24"/>
-                <w:szCs w:val="24"/>
-              </w:rPr>
-              <w:t>Denning (Yes)</w:t>
+          </w:tcPr>
+          <w:p>
+            <w:pPr>
+              <w:jc w:val="center"/>
+              <w:rPr>
+                <w:rFonts w:ascii="Times New Roman" w:hAnsi="Times New Roman" w:cs="Times New Roman"/>
+                <w:b/>
+                <w:sz w:val="24"/>
+                <w:szCs w:val="24"/>
+              </w:rPr>
+            </w:pPr>
+            <w:r>
+              <w:rPr>
+                <w:rFonts w:ascii="Times New Roman" w:hAnsi="Times New Roman" w:cs="Times New Roman"/>
+                <w:b/>
+                <w:sz w:val="24"/>
+                <w:szCs w:val="24"/>
+              </w:rPr>
+              <w:t>Moonlight</w:t>
             </w:r>
           </w:p>
         </w:tc>
@@ -12814,25 +12289,19 @@
               <w:jc w:val="center"/>
               <w:rPr>
                 <w:rFonts w:ascii="Times New Roman" w:hAnsi="Times New Roman" w:cs="Times New Roman"/>
-                <w:sz w:val="24"/>
-                <w:szCs w:val="24"/>
-              </w:rPr>
-            </w:pPr>
-            <w:r>
-              <w:rPr>
-                <w:rFonts w:ascii="Times New Roman" w:hAnsi="Times New Roman" w:cs="Times New Roman"/>
-                <w:sz w:val="24"/>
-                <w:szCs w:val="24"/>
-              </w:rPr>
-              <w:t>1.</w:t>
-            </w:r>
-            <w:r>
-              <w:rPr>
-                <w:rFonts w:ascii="Times New Roman" w:hAnsi="Times New Roman" w:cs="Times New Roman"/>
-                <w:sz w:val="24"/>
-                <w:szCs w:val="24"/>
-              </w:rPr>
-              <w:t>82</w:t>
+                <w:b/>
+                <w:sz w:val="24"/>
+                <w:szCs w:val="24"/>
+              </w:rPr>
+            </w:pPr>
+            <w:r>
+              <w:rPr>
+                <w:rFonts w:ascii="Times New Roman" w:hAnsi="Times New Roman" w:cs="Times New Roman"/>
+                <w:b/>
+                <w:sz w:val="24"/>
+                <w:szCs w:val="24"/>
+              </w:rPr>
+              <w:t>0.86</w:t>
             </w:r>
           </w:p>
         </w:tc>
@@ -12846,25 +12315,19 @@
               <w:jc w:val="center"/>
               <w:rPr>
                 <w:rFonts w:ascii="Times New Roman" w:hAnsi="Times New Roman" w:cs="Times New Roman"/>
-                <w:sz w:val="24"/>
-                <w:szCs w:val="24"/>
-              </w:rPr>
-            </w:pPr>
-            <w:r>
-              <w:rPr>
-                <w:rFonts w:ascii="Times New Roman" w:hAnsi="Times New Roman" w:cs="Times New Roman"/>
-                <w:sz w:val="24"/>
-                <w:szCs w:val="24"/>
-              </w:rPr>
-              <w:t>-</w:t>
-            </w:r>
-            <w:r>
-              <w:rPr>
-                <w:rFonts w:ascii="Times New Roman" w:hAnsi="Times New Roman" w:cs="Times New Roman"/>
-                <w:sz w:val="24"/>
-                <w:szCs w:val="24"/>
-              </w:rPr>
-              <w:t>3.17</w:t>
+                <w:b/>
+                <w:sz w:val="24"/>
+                <w:szCs w:val="24"/>
+              </w:rPr>
+            </w:pPr>
+            <w:r>
+              <w:rPr>
+                <w:rFonts w:ascii="Times New Roman" w:hAnsi="Times New Roman" w:cs="Times New Roman"/>
+                <w:b/>
+                <w:sz w:val="24"/>
+                <w:szCs w:val="24"/>
+              </w:rPr>
+              <w:t>0.75</w:t>
             </w:r>
           </w:p>
         </w:tc>
@@ -12878,17 +12341,19 @@
               <w:jc w:val="center"/>
               <w:rPr>
                 <w:rFonts w:ascii="Times New Roman" w:hAnsi="Times New Roman" w:cs="Times New Roman"/>
-                <w:sz w:val="24"/>
-                <w:szCs w:val="24"/>
-              </w:rPr>
-            </w:pPr>
-            <w:r>
-              <w:rPr>
-                <w:rFonts w:ascii="Times New Roman" w:hAnsi="Times New Roman" w:cs="Times New Roman"/>
-                <w:sz w:val="24"/>
-                <w:szCs w:val="24"/>
-              </w:rPr>
-              <w:t>6.84</w:t>
+                <w:b/>
+                <w:sz w:val="24"/>
+                <w:szCs w:val="24"/>
+              </w:rPr>
+            </w:pPr>
+            <w:r>
+              <w:rPr>
+                <w:rFonts w:ascii="Times New Roman" w:hAnsi="Times New Roman" w:cs="Times New Roman"/>
+                <w:b/>
+                <w:sz w:val="24"/>
+                <w:szCs w:val="24"/>
+              </w:rPr>
+              <w:t>0.98</w:t>
             </w:r>
           </w:p>
         </w:tc>
@@ -12896,40 +12361,25 @@
           <w:tcPr>
             <w:tcW w:w="1576" w:type="dxa"/>
             <w:vAlign w:val="center"/>
-            <w:hideMark/>
-          </w:tcPr>
-          <w:p>
-            <w:pPr>
-              <w:jc w:val="center"/>
-              <w:rPr>
-                <w:rFonts w:ascii="Times New Roman" w:hAnsi="Times New Roman" w:cs="Times New Roman"/>
-                <w:sz w:val="24"/>
-                <w:szCs w:val="24"/>
-              </w:rPr>
-            </w:pPr>
-            <w:r>
-              <w:rPr>
-                <w:rFonts w:ascii="Times New Roman" w:hAnsi="Times New Roman" w:cs="Times New Roman"/>
-                <w:sz w:val="24"/>
-                <w:szCs w:val="24"/>
-              </w:rPr>
-              <w:t>0.</w:t>
-            </w:r>
-            <w:r>
-              <w:rPr>
-                <w:rFonts w:ascii="Times New Roman" w:hAnsi="Times New Roman" w:cs="Times New Roman"/>
-                <w:sz w:val="24"/>
-                <w:szCs w:val="24"/>
-              </w:rPr>
-              <w:t>75</w:t>
-            </w:r>
-            <w:r>
-              <w:rPr>
-                <w:rFonts w:ascii="Times New Roman" w:hAnsi="Times New Roman" w:cs="Times New Roman"/>
-                <w:sz w:val="24"/>
-                <w:szCs w:val="24"/>
-              </w:rPr>
-              <w:t xml:space="preserve"> (2)</w:t>
+          </w:tcPr>
+          <w:p>
+            <w:pPr>
+              <w:jc w:val="center"/>
+              <w:rPr>
+                <w:rFonts w:ascii="Times New Roman" w:hAnsi="Times New Roman" w:cs="Times New Roman"/>
+                <w:b/>
+                <w:sz w:val="24"/>
+                <w:szCs w:val="24"/>
+              </w:rPr>
+            </w:pPr>
+            <w:r>
+              <w:rPr>
+                <w:rFonts w:ascii="Times New Roman" w:hAnsi="Times New Roman" w:cs="Times New Roman"/>
+                <w:b/>
+                <w:sz w:val="24"/>
+                <w:szCs w:val="24"/>
+              </w:rPr>
+              <w:t>1.00 (4)</w:t>
             </w:r>
           </w:p>
         </w:tc>
@@ -12968,19 +12418,17 @@
               <w:jc w:val="center"/>
               <w:rPr>
                 <w:rFonts w:ascii="Times New Roman" w:hAnsi="Times New Roman" w:cs="Times New Roman"/>
-                <w:b/>
-                <w:sz w:val="24"/>
-                <w:szCs w:val="24"/>
-              </w:rPr>
-            </w:pPr>
-            <w:r>
-              <w:rPr>
-                <w:rFonts w:ascii="Times New Roman" w:hAnsi="Times New Roman" w:cs="Times New Roman"/>
-                <w:b/>
-                <w:sz w:val="24"/>
-                <w:szCs w:val="24"/>
-              </w:rPr>
-              <w:t>Moonlight</w:t>
+                <w:sz w:val="24"/>
+                <w:szCs w:val="24"/>
+              </w:rPr>
+            </w:pPr>
+            <w:r>
+              <w:rPr>
+                <w:rFonts w:ascii="Times New Roman" w:hAnsi="Times New Roman" w:cs="Times New Roman"/>
+                <w:sz w:val="24"/>
+                <w:szCs w:val="24"/>
+              </w:rPr>
+              <w:t>Moonrise</w:t>
             </w:r>
           </w:p>
         </w:tc>
@@ -12994,19 +12442,17 @@
               <w:jc w:val="center"/>
               <w:rPr>
                 <w:rFonts w:ascii="Times New Roman" w:hAnsi="Times New Roman" w:cs="Times New Roman"/>
-                <w:b/>
-                <w:sz w:val="24"/>
-                <w:szCs w:val="24"/>
-              </w:rPr>
-            </w:pPr>
-            <w:r>
-              <w:rPr>
-                <w:rFonts w:ascii="Times New Roman" w:hAnsi="Times New Roman" w:cs="Times New Roman"/>
-                <w:b/>
-                <w:sz w:val="24"/>
-                <w:szCs w:val="24"/>
-              </w:rPr>
-              <w:t>0.86</w:t>
+                <w:sz w:val="24"/>
+                <w:szCs w:val="24"/>
+              </w:rPr>
+            </w:pPr>
+            <w:r>
+              <w:rPr>
+                <w:rFonts w:ascii="Times New Roman" w:hAnsi="Times New Roman" w:cs="Times New Roman"/>
+                <w:sz w:val="24"/>
+                <w:szCs w:val="24"/>
+              </w:rPr>
+              <w:t>-0.011</w:t>
             </w:r>
           </w:p>
         </w:tc>
@@ -13020,28 +12466,17 @@
               <w:jc w:val="center"/>
               <w:rPr>
                 <w:rFonts w:ascii="Times New Roman" w:hAnsi="Times New Roman" w:cs="Times New Roman"/>
-                <w:b/>
-                <w:sz w:val="24"/>
-                <w:szCs w:val="24"/>
-              </w:rPr>
-            </w:pPr>
-            <w:r>
-              <w:rPr>
-                <w:rFonts w:ascii="Times New Roman" w:hAnsi="Times New Roman" w:cs="Times New Roman"/>
-                <w:b/>
-                <w:sz w:val="24"/>
-                <w:szCs w:val="24"/>
-              </w:rPr>
-              <w:t>0.</w:t>
-            </w:r>
-            <w:r>
-              <w:rPr>
-                <w:rFonts w:ascii="Times New Roman" w:hAnsi="Times New Roman" w:cs="Times New Roman"/>
-                <w:b/>
-                <w:sz w:val="24"/>
-                <w:szCs w:val="24"/>
-              </w:rPr>
-              <w:t>75</w:t>
+                <w:sz w:val="24"/>
+                <w:szCs w:val="24"/>
+              </w:rPr>
+            </w:pPr>
+            <w:r>
+              <w:rPr>
+                <w:rFonts w:ascii="Times New Roman" w:hAnsi="Times New Roman" w:cs="Times New Roman"/>
+                <w:sz w:val="24"/>
+                <w:szCs w:val="24"/>
+              </w:rPr>
+              <w:t>-0.10</w:t>
             </w:r>
           </w:p>
         </w:tc>
@@ -13055,28 +12490,17 @@
               <w:jc w:val="center"/>
               <w:rPr>
                 <w:rFonts w:ascii="Times New Roman" w:hAnsi="Times New Roman" w:cs="Times New Roman"/>
-                <w:b/>
-                <w:sz w:val="24"/>
-                <w:szCs w:val="24"/>
-              </w:rPr>
-            </w:pPr>
-            <w:r>
-              <w:rPr>
-                <w:rFonts w:ascii="Times New Roman" w:hAnsi="Times New Roman" w:cs="Times New Roman"/>
-                <w:b/>
-                <w:sz w:val="24"/>
-                <w:szCs w:val="24"/>
-              </w:rPr>
-              <w:t>0.</w:t>
-            </w:r>
-            <w:r>
-              <w:rPr>
-                <w:rFonts w:ascii="Times New Roman" w:hAnsi="Times New Roman" w:cs="Times New Roman"/>
-                <w:b/>
-                <w:sz w:val="24"/>
-                <w:szCs w:val="24"/>
-              </w:rPr>
-              <w:t>98</w:t>
+                <w:sz w:val="24"/>
+                <w:szCs w:val="24"/>
+              </w:rPr>
+            </w:pPr>
+            <w:r>
+              <w:rPr>
+                <w:rFonts w:ascii="Times New Roman" w:hAnsi="Times New Roman" w:cs="Times New Roman"/>
+                <w:sz w:val="24"/>
+                <w:szCs w:val="24"/>
+              </w:rPr>
+              <w:t>-0.072</w:t>
             </w:r>
           </w:p>
         </w:tc>
@@ -13090,15 +12514,13 @@
               <w:jc w:val="center"/>
               <w:rPr>
                 <w:rFonts w:ascii="Times New Roman" w:hAnsi="Times New Roman" w:cs="Times New Roman"/>
-                <w:b/>
-                <w:sz w:val="24"/>
-                <w:szCs w:val="24"/>
-              </w:rPr>
-            </w:pPr>
-            <w:r>
-              <w:rPr>
-                <w:rFonts w:ascii="Times New Roman" w:hAnsi="Times New Roman" w:cs="Times New Roman"/>
-                <w:b/>
+                <w:sz w:val="24"/>
+                <w:szCs w:val="24"/>
+              </w:rPr>
+            </w:pPr>
+            <w:r>
+              <w:rPr>
+                <w:rFonts w:ascii="Times New Roman" w:hAnsi="Times New Roman" w:cs="Times New Roman"/>
                 <w:sz w:val="24"/>
                 <w:szCs w:val="24"/>
               </w:rPr>
@@ -13151,7 +12573,7 @@
                 <w:sz w:val="24"/>
                 <w:szCs w:val="24"/>
               </w:rPr>
-              <w:t>Moonrise</w:t>
+              <w:t>Denning (Yes)</w:t>
             </w:r>
           </w:p>
         </w:tc>
@@ -13175,7 +12597,15 @@
                 <w:sz w:val="24"/>
                 <w:szCs w:val="24"/>
               </w:rPr>
-              <w:t>-0.011</w:t>
+              <w:t>1.</w:t>
+            </w:r>
+            <w:r>
+              <w:rPr>
+                <w:rFonts w:ascii="Times New Roman" w:hAnsi="Times New Roman" w:cs="Times New Roman"/>
+                <w:sz w:val="24"/>
+                <w:szCs w:val="24"/>
+              </w:rPr>
+              <w:t>82</w:t>
             </w:r>
           </w:p>
         </w:tc>
@@ -13199,7 +12629,7 @@
                 <w:sz w:val="24"/>
                 <w:szCs w:val="24"/>
               </w:rPr>
-              <w:t>-0.10</w:t>
+              <w:t>-3.17</w:t>
             </w:r>
           </w:p>
         </w:tc>
@@ -13223,8 +12653,24 @@
                 <w:sz w:val="24"/>
                 <w:szCs w:val="24"/>
               </w:rPr>
-              <w:t>-</w:t>
-            </w:r>
+              <w:t>6.84</w:t>
+            </w:r>
+          </w:p>
+        </w:tc>
+        <w:tc>
+          <w:tcPr>
+            <w:tcW w:w="1576" w:type="dxa"/>
+            <w:vAlign w:val="center"/>
+          </w:tcPr>
+          <w:p>
+            <w:pPr>
+              <w:jc w:val="center"/>
+              <w:rPr>
+                <w:rFonts w:ascii="Times New Roman" w:hAnsi="Times New Roman" w:cs="Times New Roman"/>
+                <w:sz w:val="24"/>
+                <w:szCs w:val="24"/>
+              </w:rPr>
+            </w:pPr>
             <w:r>
               <w:rPr>
                 <w:rFonts w:ascii="Times New Roman" w:hAnsi="Times New Roman" w:cs="Times New Roman"/>
@@ -13239,31 +12685,15 @@
                 <w:sz w:val="24"/>
                 <w:szCs w:val="24"/>
               </w:rPr>
-              <w:t>072</w:t>
-            </w:r>
-          </w:p>
-        </w:tc>
-        <w:tc>
-          <w:tcPr>
-            <w:tcW w:w="1576" w:type="dxa"/>
-            <w:vAlign w:val="center"/>
-          </w:tcPr>
-          <w:p>
-            <w:pPr>
-              <w:jc w:val="center"/>
-              <w:rPr>
-                <w:rFonts w:ascii="Times New Roman" w:hAnsi="Times New Roman" w:cs="Times New Roman"/>
-                <w:sz w:val="24"/>
-                <w:szCs w:val="24"/>
-              </w:rPr>
-            </w:pPr>
-            <w:r>
-              <w:rPr>
-                <w:rFonts w:ascii="Times New Roman" w:hAnsi="Times New Roman" w:cs="Times New Roman"/>
-                <w:sz w:val="24"/>
-                <w:szCs w:val="24"/>
-              </w:rPr>
-              <w:t>1.00 (4)</w:t>
+              <w:t>75</w:t>
+            </w:r>
+            <w:r>
+              <w:rPr>
+                <w:rFonts w:ascii="Times New Roman" w:hAnsi="Times New Roman" w:cs="Times New Roman"/>
+                <w:sz w:val="24"/>
+                <w:szCs w:val="24"/>
+              </w:rPr>
+              <w:t xml:space="preserve"> (2)</w:t>
             </w:r>
           </w:p>
         </w:tc>
@@ -13669,15 +13099,7 @@
                 <w:sz w:val="24"/>
                 <w:szCs w:val="24"/>
               </w:rPr>
-              <w:t>(2</w:t>
-            </w:r>
-            <w:r>
-              <w:rPr>
-                <w:rFonts w:ascii="Times New Roman" w:hAnsi="Times New Roman" w:cs="Times New Roman"/>
-                <w:sz w:val="24"/>
-                <w:szCs w:val="24"/>
-              </w:rPr>
-              <w:t>)</w:t>
+              <w:t>(2)</w:t>
             </w:r>
           </w:p>
         </w:tc>
@@ -13721,17 +13143,19 @@
               <w:jc w:val="center"/>
               <w:rPr>
                 <w:rFonts w:ascii="Times New Roman" w:hAnsi="Times New Roman" w:cs="Times New Roman"/>
-                <w:sz w:val="24"/>
-                <w:szCs w:val="24"/>
-              </w:rPr>
-            </w:pPr>
-            <w:r>
-              <w:rPr>
-                <w:rFonts w:ascii="Times New Roman" w:hAnsi="Times New Roman" w:cs="Times New Roman"/>
-                <w:sz w:val="24"/>
-                <w:szCs w:val="24"/>
-              </w:rPr>
-              <w:t>Moonlight</w:t>
+                <w:b/>
+                <w:sz w:val="24"/>
+                <w:szCs w:val="24"/>
+              </w:rPr>
+            </w:pPr>
+            <w:r>
+              <w:rPr>
+                <w:rFonts w:ascii="Times New Roman" w:hAnsi="Times New Roman" w:cs="Times New Roman"/>
+                <w:b/>
+                <w:sz w:val="24"/>
+                <w:szCs w:val="24"/>
+              </w:rPr>
+              <w:t>Moonrise</w:t>
             </w:r>
           </w:p>
         </w:tc>
@@ -13749,17 +13173,19 @@
               <w:jc w:val="center"/>
               <w:rPr>
                 <w:rFonts w:ascii="Times New Roman" w:hAnsi="Times New Roman" w:cs="Times New Roman"/>
-                <w:sz w:val="24"/>
-                <w:szCs w:val="24"/>
-              </w:rPr>
-            </w:pPr>
-            <w:r>
-              <w:rPr>
-                <w:rFonts w:ascii="Times New Roman" w:hAnsi="Times New Roman" w:cs="Times New Roman"/>
-                <w:sz w:val="24"/>
-                <w:szCs w:val="24"/>
-              </w:rPr>
-              <w:t>-00:05:15</w:t>
+                <w:b/>
+                <w:sz w:val="24"/>
+                <w:szCs w:val="24"/>
+              </w:rPr>
+            </w:pPr>
+            <w:r>
+              <w:rPr>
+                <w:rFonts w:ascii="Times New Roman" w:hAnsi="Times New Roman" w:cs="Times New Roman"/>
+                <w:b/>
+                <w:sz w:val="24"/>
+                <w:szCs w:val="24"/>
+              </w:rPr>
+              <w:t>00:24:22</w:t>
             </w:r>
           </w:p>
         </w:tc>
@@ -13777,17 +13203,19 @@
               <w:jc w:val="center"/>
               <w:rPr>
                 <w:rFonts w:ascii="Times New Roman" w:hAnsi="Times New Roman" w:cs="Times New Roman"/>
-                <w:sz w:val="24"/>
-                <w:szCs w:val="24"/>
-              </w:rPr>
-            </w:pPr>
-            <w:r>
-              <w:rPr>
-                <w:rFonts w:ascii="Times New Roman" w:hAnsi="Times New Roman" w:cs="Times New Roman"/>
-                <w:sz w:val="24"/>
-                <w:szCs w:val="24"/>
-              </w:rPr>
-              <w:t>-00:10:38</w:t>
+                <w:b/>
+                <w:sz w:val="24"/>
+                <w:szCs w:val="24"/>
+              </w:rPr>
+            </w:pPr>
+            <w:r>
+              <w:rPr>
+                <w:rFonts w:ascii="Times New Roman" w:hAnsi="Times New Roman" w:cs="Times New Roman"/>
+                <w:b/>
+                <w:sz w:val="24"/>
+                <w:szCs w:val="24"/>
+              </w:rPr>
+              <w:t>00:20:30</w:t>
             </w:r>
           </w:p>
         </w:tc>
@@ -13805,17 +13233,19 @@
               <w:jc w:val="center"/>
               <w:rPr>
                 <w:rFonts w:ascii="Times New Roman" w:hAnsi="Times New Roman" w:cs="Times New Roman"/>
-                <w:sz w:val="24"/>
-                <w:szCs w:val="24"/>
-              </w:rPr>
-            </w:pPr>
-            <w:r>
-              <w:rPr>
-                <w:rFonts w:ascii="Times New Roman" w:hAnsi="Times New Roman" w:cs="Times New Roman"/>
-                <w:sz w:val="24"/>
-                <w:szCs w:val="24"/>
-              </w:rPr>
-              <w:t>00:00:08</w:t>
+                <w:b/>
+                <w:sz w:val="24"/>
+                <w:szCs w:val="24"/>
+              </w:rPr>
+            </w:pPr>
+            <w:r>
+              <w:rPr>
+                <w:rFonts w:ascii="Times New Roman" w:hAnsi="Times New Roman" w:cs="Times New Roman"/>
+                <w:b/>
+                <w:sz w:val="24"/>
+                <w:szCs w:val="24"/>
+              </w:rPr>
+              <w:t>00:24:22</w:t>
             </w:r>
           </w:p>
         </w:tc>
@@ -13833,13 +13263,15 @@
               <w:jc w:val="center"/>
               <w:rPr>
                 <w:rFonts w:ascii="Times New Roman" w:hAnsi="Times New Roman" w:cs="Times New Roman"/>
-                <w:sz w:val="24"/>
-                <w:szCs w:val="24"/>
-              </w:rPr>
-            </w:pPr>
-            <w:r>
-              <w:rPr>
-                <w:rFonts w:ascii="Times New Roman" w:hAnsi="Times New Roman" w:cs="Times New Roman"/>
+                <w:b/>
+                <w:sz w:val="24"/>
+                <w:szCs w:val="24"/>
+              </w:rPr>
+            </w:pPr>
+            <w:r>
+              <w:rPr>
+                <w:rFonts w:ascii="Times New Roman" w:hAnsi="Times New Roman" w:cs="Times New Roman"/>
+                <w:b/>
                 <w:sz w:val="24"/>
                 <w:szCs w:val="24"/>
               </w:rPr>
@@ -13848,6 +13280,7 @@
             <w:r>
               <w:rPr>
                 <w:rFonts w:ascii="Times New Roman" w:hAnsi="Times New Roman" w:cs="Times New Roman"/>
+                <w:b/>
                 <w:sz w:val="24"/>
                 <w:szCs w:val="24"/>
               </w:rPr>
@@ -13856,26 +13289,11 @@
             <w:r>
               <w:rPr>
                 <w:rFonts w:ascii="Times New Roman" w:hAnsi="Times New Roman" w:cs="Times New Roman"/>
-                <w:sz w:val="24"/>
-                <w:szCs w:val="24"/>
-              </w:rPr>
-              <w:t>(</w:t>
-            </w:r>
-            <w:r>
-              <w:rPr>
-                <w:rFonts w:ascii="Times New Roman" w:hAnsi="Times New Roman" w:cs="Times New Roman"/>
-                <w:sz w:val="24"/>
-                <w:szCs w:val="24"/>
-              </w:rPr>
-              <w:t>2</w:t>
-            </w:r>
-            <w:r>
-              <w:rPr>
-                <w:rFonts w:ascii="Times New Roman" w:hAnsi="Times New Roman" w:cs="Times New Roman"/>
-                <w:sz w:val="24"/>
-                <w:szCs w:val="24"/>
-              </w:rPr>
-              <w:t>)</w:t>
+                <w:b/>
+                <w:sz w:val="24"/>
+                <w:szCs w:val="24"/>
+              </w:rPr>
+              <w:t>(2)</w:t>
             </w:r>
           </w:p>
         </w:tc>
@@ -13919,19 +13337,17 @@
               <w:jc w:val="center"/>
               <w:rPr>
                 <w:rFonts w:ascii="Times New Roman" w:hAnsi="Times New Roman" w:cs="Times New Roman"/>
-                <w:b/>
-                <w:sz w:val="24"/>
-                <w:szCs w:val="24"/>
-              </w:rPr>
-            </w:pPr>
-            <w:r>
-              <w:rPr>
-                <w:rFonts w:ascii="Times New Roman" w:hAnsi="Times New Roman" w:cs="Times New Roman"/>
-                <w:b/>
-                <w:sz w:val="24"/>
-                <w:szCs w:val="24"/>
-              </w:rPr>
-              <w:t>Moonrise</w:t>
+                <w:sz w:val="24"/>
+                <w:szCs w:val="24"/>
+              </w:rPr>
+            </w:pPr>
+            <w:r>
+              <w:rPr>
+                <w:rFonts w:ascii="Times New Roman" w:hAnsi="Times New Roman" w:cs="Times New Roman"/>
+                <w:sz w:val="24"/>
+                <w:szCs w:val="24"/>
+              </w:rPr>
+              <w:t>Moonlight</w:t>
             </w:r>
           </w:p>
         </w:tc>
@@ -13949,19 +13365,17 @@
               <w:jc w:val="center"/>
               <w:rPr>
                 <w:rFonts w:ascii="Times New Roman" w:hAnsi="Times New Roman" w:cs="Times New Roman"/>
-                <w:b/>
-                <w:sz w:val="24"/>
-                <w:szCs w:val="24"/>
-              </w:rPr>
-            </w:pPr>
-            <w:r>
-              <w:rPr>
-                <w:rFonts w:ascii="Times New Roman" w:hAnsi="Times New Roman" w:cs="Times New Roman"/>
-                <w:b/>
-                <w:sz w:val="24"/>
-                <w:szCs w:val="24"/>
-              </w:rPr>
-              <w:t>00:24:22</w:t>
+                <w:sz w:val="24"/>
+                <w:szCs w:val="24"/>
+              </w:rPr>
+            </w:pPr>
+            <w:r>
+              <w:rPr>
+                <w:rFonts w:ascii="Times New Roman" w:hAnsi="Times New Roman" w:cs="Times New Roman"/>
+                <w:sz w:val="24"/>
+                <w:szCs w:val="24"/>
+              </w:rPr>
+              <w:t>-00:05:15</w:t>
             </w:r>
           </w:p>
         </w:tc>
@@ -13979,19 +13393,17 @@
               <w:jc w:val="center"/>
               <w:rPr>
                 <w:rFonts w:ascii="Times New Roman" w:hAnsi="Times New Roman" w:cs="Times New Roman"/>
-                <w:b/>
-                <w:sz w:val="24"/>
-                <w:szCs w:val="24"/>
-              </w:rPr>
-            </w:pPr>
-            <w:r>
-              <w:rPr>
-                <w:rFonts w:ascii="Times New Roman" w:hAnsi="Times New Roman" w:cs="Times New Roman"/>
-                <w:b/>
-                <w:sz w:val="24"/>
-                <w:szCs w:val="24"/>
-              </w:rPr>
-              <w:t>00:20:30</w:t>
+                <w:sz w:val="24"/>
+                <w:szCs w:val="24"/>
+              </w:rPr>
+            </w:pPr>
+            <w:r>
+              <w:rPr>
+                <w:rFonts w:ascii="Times New Roman" w:hAnsi="Times New Roman" w:cs="Times New Roman"/>
+                <w:sz w:val="24"/>
+                <w:szCs w:val="24"/>
+              </w:rPr>
+              <w:t>-00:10:38</w:t>
             </w:r>
           </w:p>
         </w:tc>
@@ -14009,19 +13421,17 @@
               <w:jc w:val="center"/>
               <w:rPr>
                 <w:rFonts w:ascii="Times New Roman" w:hAnsi="Times New Roman" w:cs="Times New Roman"/>
-                <w:b/>
-                <w:sz w:val="24"/>
-                <w:szCs w:val="24"/>
-              </w:rPr>
-            </w:pPr>
-            <w:r>
-              <w:rPr>
-                <w:rFonts w:ascii="Times New Roman" w:hAnsi="Times New Roman" w:cs="Times New Roman"/>
-                <w:b/>
-                <w:sz w:val="24"/>
-                <w:szCs w:val="24"/>
-              </w:rPr>
-              <w:t>00:24:22</w:t>
+                <w:sz w:val="24"/>
+                <w:szCs w:val="24"/>
+              </w:rPr>
+            </w:pPr>
+            <w:r>
+              <w:rPr>
+                <w:rFonts w:ascii="Times New Roman" w:hAnsi="Times New Roman" w:cs="Times New Roman"/>
+                <w:sz w:val="24"/>
+                <w:szCs w:val="24"/>
+              </w:rPr>
+              <w:t>00:00:08</w:t>
             </w:r>
           </w:p>
         </w:tc>
@@ -14039,15 +13449,13 @@
               <w:jc w:val="center"/>
               <w:rPr>
                 <w:rFonts w:ascii="Times New Roman" w:hAnsi="Times New Roman" w:cs="Times New Roman"/>
-                <w:b/>
-                <w:sz w:val="24"/>
-                <w:szCs w:val="24"/>
-              </w:rPr>
-            </w:pPr>
-            <w:r>
-              <w:rPr>
-                <w:rFonts w:ascii="Times New Roman" w:hAnsi="Times New Roman" w:cs="Times New Roman"/>
-                <w:b/>
+                <w:sz w:val="24"/>
+                <w:szCs w:val="24"/>
+              </w:rPr>
+            </w:pPr>
+            <w:r>
+              <w:rPr>
+                <w:rFonts w:ascii="Times New Roman" w:hAnsi="Times New Roman" w:cs="Times New Roman"/>
                 <w:sz w:val="24"/>
                 <w:szCs w:val="24"/>
               </w:rPr>
@@ -14056,7 +13464,6 @@
             <w:r>
               <w:rPr>
                 <w:rFonts w:ascii="Times New Roman" w:hAnsi="Times New Roman" w:cs="Times New Roman"/>
-                <w:b/>
                 <w:sz w:val="24"/>
                 <w:szCs w:val="24"/>
               </w:rPr>
@@ -14065,29 +13472,10 @@
             <w:r>
               <w:rPr>
                 <w:rFonts w:ascii="Times New Roman" w:hAnsi="Times New Roman" w:cs="Times New Roman"/>
-                <w:b/>
-                <w:sz w:val="24"/>
-                <w:szCs w:val="24"/>
-              </w:rPr>
-              <w:t>(</w:t>
-            </w:r>
-            <w:r>
-              <w:rPr>
-                <w:rFonts w:ascii="Times New Roman" w:hAnsi="Times New Roman" w:cs="Times New Roman"/>
-                <w:b/>
-                <w:sz w:val="24"/>
-                <w:szCs w:val="24"/>
-              </w:rPr>
-              <w:t>2</w:t>
-            </w:r>
-            <w:r>
-              <w:rPr>
-                <w:rFonts w:ascii="Times New Roman" w:hAnsi="Times New Roman" w:cs="Times New Roman"/>
-                <w:b/>
-                <w:sz w:val="24"/>
-                <w:szCs w:val="24"/>
-              </w:rPr>
-              <w:t>)</w:t>
+                <w:sz w:val="24"/>
+                <w:szCs w:val="24"/>
+              </w:rPr>
+              <w:t>(2)</w:t>
             </w:r>
           </w:p>
         </w:tc>
@@ -14304,25 +13692,7 @@
                 <w:sz w:val="24"/>
                 <w:szCs w:val="24"/>
               </w:rPr>
-              <w:t>0.</w:t>
-            </w:r>
-            <w:r>
-              <w:rPr>
-                <w:rFonts w:ascii="Times New Roman" w:hAnsi="Times New Roman" w:cs="Times New Roman"/>
-                <w:b/>
-                <w:sz w:val="24"/>
-                <w:szCs w:val="24"/>
-              </w:rPr>
-              <w:t xml:space="preserve">22 </w:t>
-            </w:r>
-            <w:r>
-              <w:rPr>
-                <w:rFonts w:ascii="Times New Roman" w:hAnsi="Times New Roman" w:cs="Times New Roman"/>
-                <w:b/>
-                <w:sz w:val="24"/>
-                <w:szCs w:val="24"/>
-              </w:rPr>
-              <w:t>(1)</w:t>
+              <w:t>0.22 (1)</w:t>
             </w:r>
           </w:p>
         </w:tc>
@@ -14506,15 +13876,7 @@
                 <w:sz w:val="24"/>
                 <w:szCs w:val="24"/>
               </w:rPr>
-              <w:t>(3</w:t>
-            </w:r>
-            <w:r>
-              <w:rPr>
-                <w:rFonts w:ascii="Times New Roman" w:hAnsi="Times New Roman" w:cs="Times New Roman"/>
-                <w:sz w:val="24"/>
-                <w:szCs w:val="24"/>
-              </w:rPr>
-              <w:t>)</w:t>
+              <w:t>(3)</w:t>
             </w:r>
           </w:p>
         </w:tc>
@@ -14569,7 +13931,7 @@
                 <w:sz w:val="24"/>
                 <w:szCs w:val="24"/>
               </w:rPr>
-              <w:t>Denning (Yes)</w:t>
+              <w:t>Moonlight</w:t>
             </w:r>
           </w:p>
         </w:tc>
@@ -14599,7 +13961,7 @@
                 <w:sz w:val="24"/>
                 <w:szCs w:val="24"/>
               </w:rPr>
-              <w:t>02:22:25</w:t>
+              <w:t>-00:24:17</w:t>
             </w:r>
           </w:p>
         </w:tc>
@@ -14629,7 +13991,7 @@
                 <w:sz w:val="24"/>
                 <w:szCs w:val="24"/>
               </w:rPr>
-              <w:t>01:11:11</w:t>
+              <w:t>-00:20:20</w:t>
             </w:r>
           </w:p>
         </w:tc>
@@ -14659,7 +14021,7 @@
                 <w:sz w:val="24"/>
                 <w:szCs w:val="24"/>
               </w:rPr>
-              <w:t>03:33:39</w:t>
+              <w:t>-00:28:14</w:t>
             </w:r>
           </w:p>
         </w:tc>
@@ -14689,25 +14051,7 @@
                 <w:sz w:val="24"/>
                 <w:szCs w:val="24"/>
               </w:rPr>
-              <w:t>0.</w:t>
-            </w:r>
-            <w:r>
-              <w:rPr>
-                <w:rFonts w:ascii="Times New Roman" w:hAnsi="Times New Roman" w:cs="Times New Roman"/>
-                <w:b/>
-                <w:sz w:val="24"/>
-                <w:szCs w:val="24"/>
-              </w:rPr>
-              <w:t>25</w:t>
-            </w:r>
-            <w:r>
-              <w:rPr>
-                <w:rFonts w:ascii="Times New Roman" w:hAnsi="Times New Roman" w:cs="Times New Roman"/>
-                <w:b/>
-                <w:sz w:val="24"/>
-                <w:szCs w:val="24"/>
-              </w:rPr>
-              <w:t xml:space="preserve"> (1)</w:t>
+              <w:t>1.00 (3)</w:t>
             </w:r>
           </w:p>
         </w:tc>
@@ -14750,19 +14094,17 @@
               <w:jc w:val="center"/>
               <w:rPr>
                 <w:rFonts w:ascii="Times New Roman" w:hAnsi="Times New Roman" w:cs="Times New Roman"/>
-                <w:b/>
-                <w:sz w:val="24"/>
-                <w:szCs w:val="24"/>
-              </w:rPr>
-            </w:pPr>
-            <w:r>
-              <w:rPr>
-                <w:rFonts w:ascii="Times New Roman" w:hAnsi="Times New Roman" w:cs="Times New Roman"/>
-                <w:b/>
-                <w:sz w:val="24"/>
-                <w:szCs w:val="24"/>
-              </w:rPr>
-              <w:t>Moonlight</w:t>
+                <w:sz w:val="24"/>
+                <w:szCs w:val="24"/>
+              </w:rPr>
+            </w:pPr>
+            <w:r>
+              <w:rPr>
+                <w:rFonts w:ascii="Times New Roman" w:hAnsi="Times New Roman" w:cs="Times New Roman"/>
+                <w:sz w:val="24"/>
+                <w:szCs w:val="24"/>
+              </w:rPr>
+              <w:t>Moonrise</w:t>
             </w:r>
           </w:p>
         </w:tc>
@@ -14780,28 +14122,25 @@
               <w:jc w:val="center"/>
               <w:rPr>
                 <w:rFonts w:ascii="Times New Roman" w:hAnsi="Times New Roman" w:cs="Times New Roman"/>
-                <w:b/>
-                <w:sz w:val="24"/>
-                <w:szCs w:val="24"/>
-              </w:rPr>
-            </w:pPr>
-            <w:r>
-              <w:rPr>
-                <w:rFonts w:ascii="Times New Roman" w:hAnsi="Times New Roman" w:cs="Times New Roman"/>
-                <w:b/>
-                <w:sz w:val="24"/>
-                <w:szCs w:val="24"/>
-              </w:rPr>
-              <w:t>-00:</w:t>
-            </w:r>
-            <w:r>
-              <w:rPr>
-                <w:rFonts w:ascii="Times New Roman" w:hAnsi="Times New Roman" w:cs="Times New Roman"/>
-                <w:b/>
-                <w:sz w:val="24"/>
-                <w:szCs w:val="24"/>
-              </w:rPr>
-              <w:t>24:17</w:t>
+                <w:sz w:val="24"/>
+                <w:szCs w:val="24"/>
+              </w:rPr>
+            </w:pPr>
+            <w:r>
+              <w:rPr>
+                <w:rFonts w:ascii="Times New Roman" w:hAnsi="Times New Roman" w:cs="Times New Roman"/>
+                <w:sz w:val="24"/>
+                <w:szCs w:val="24"/>
+              </w:rPr>
+              <w:t>00:03</w:t>
+            </w:r>
+            <w:r>
+              <w:rPr>
+                <w:rFonts w:ascii="Times New Roman" w:hAnsi="Times New Roman" w:cs="Times New Roman"/>
+                <w:sz w:val="24"/>
+                <w:szCs w:val="24"/>
+              </w:rPr>
+              <w:t>:22</w:t>
             </w:r>
           </w:p>
         </w:tc>
@@ -14819,28 +14158,25 @@
               <w:jc w:val="center"/>
               <w:rPr>
                 <w:rFonts w:ascii="Times New Roman" w:hAnsi="Times New Roman" w:cs="Times New Roman"/>
-                <w:b/>
-                <w:sz w:val="24"/>
-                <w:szCs w:val="24"/>
-              </w:rPr>
-            </w:pPr>
-            <w:r>
-              <w:rPr>
-                <w:rFonts w:ascii="Times New Roman" w:hAnsi="Times New Roman" w:cs="Times New Roman"/>
-                <w:b/>
-                <w:sz w:val="24"/>
-                <w:szCs w:val="24"/>
-              </w:rPr>
-              <w:t>-00:</w:t>
-            </w:r>
-            <w:r>
-              <w:rPr>
-                <w:rFonts w:ascii="Times New Roman" w:hAnsi="Times New Roman" w:cs="Times New Roman"/>
-                <w:b/>
-                <w:sz w:val="24"/>
-                <w:szCs w:val="24"/>
-              </w:rPr>
-              <w:t>20:20</w:t>
+                <w:sz w:val="24"/>
+                <w:szCs w:val="24"/>
+              </w:rPr>
+            </w:pPr>
+            <w:r>
+              <w:rPr>
+                <w:rFonts w:ascii="Times New Roman" w:hAnsi="Times New Roman" w:cs="Times New Roman"/>
+                <w:sz w:val="24"/>
+                <w:szCs w:val="24"/>
+              </w:rPr>
+              <w:t>00:00:</w:t>
+            </w:r>
+            <w:r>
+              <w:rPr>
+                <w:rFonts w:ascii="Times New Roman" w:hAnsi="Times New Roman" w:cs="Times New Roman"/>
+                <w:sz w:val="24"/>
+                <w:szCs w:val="24"/>
+              </w:rPr>
+              <w:t>31</w:t>
             </w:r>
           </w:p>
         </w:tc>
@@ -14858,28 +14194,25 @@
               <w:jc w:val="center"/>
               <w:rPr>
                 <w:rFonts w:ascii="Times New Roman" w:hAnsi="Times New Roman" w:cs="Times New Roman"/>
-                <w:b/>
-                <w:sz w:val="24"/>
-                <w:szCs w:val="24"/>
-              </w:rPr>
-            </w:pPr>
-            <w:r>
-              <w:rPr>
-                <w:rFonts w:ascii="Times New Roman" w:hAnsi="Times New Roman" w:cs="Times New Roman"/>
-                <w:b/>
-                <w:sz w:val="24"/>
-                <w:szCs w:val="24"/>
-              </w:rPr>
-              <w:t>-00:</w:t>
-            </w:r>
-            <w:r>
-              <w:rPr>
-                <w:rFonts w:ascii="Times New Roman" w:hAnsi="Times New Roman" w:cs="Times New Roman"/>
-                <w:b/>
-                <w:sz w:val="24"/>
-                <w:szCs w:val="24"/>
-              </w:rPr>
-              <w:t>28:14</w:t>
+                <w:sz w:val="24"/>
+                <w:szCs w:val="24"/>
+              </w:rPr>
+            </w:pPr>
+            <w:r>
+              <w:rPr>
+                <w:rFonts w:ascii="Times New Roman" w:hAnsi="Times New Roman" w:cs="Times New Roman"/>
+                <w:sz w:val="24"/>
+                <w:szCs w:val="24"/>
+              </w:rPr>
+              <w:t>00:</w:t>
+            </w:r>
+            <w:r>
+              <w:rPr>
+                <w:rFonts w:ascii="Times New Roman" w:hAnsi="Times New Roman" w:cs="Times New Roman"/>
+                <w:sz w:val="24"/>
+                <w:szCs w:val="24"/>
+              </w:rPr>
+              <w:t>06:12</w:t>
             </w:r>
           </w:p>
         </w:tc>
@@ -14897,28 +14230,17 @@
               <w:jc w:val="center"/>
               <w:rPr>
                 <w:rFonts w:ascii="Times New Roman" w:hAnsi="Times New Roman" w:cs="Times New Roman"/>
-                <w:b/>
-                <w:sz w:val="24"/>
-                <w:szCs w:val="24"/>
-              </w:rPr>
-            </w:pPr>
-            <w:r>
-              <w:rPr>
-                <w:rFonts w:ascii="Times New Roman" w:hAnsi="Times New Roman" w:cs="Times New Roman"/>
-                <w:b/>
-                <w:sz w:val="24"/>
-                <w:szCs w:val="24"/>
-              </w:rPr>
-              <w:t>1.00 (3</w:t>
-            </w:r>
-            <w:r>
-              <w:rPr>
-                <w:rFonts w:ascii="Times New Roman" w:hAnsi="Times New Roman" w:cs="Times New Roman"/>
-                <w:b/>
-                <w:sz w:val="24"/>
-                <w:szCs w:val="24"/>
-              </w:rPr>
-              <w:t>)</w:t>
+                <w:sz w:val="24"/>
+                <w:szCs w:val="24"/>
+              </w:rPr>
+            </w:pPr>
+            <w:r>
+              <w:rPr>
+                <w:rFonts w:ascii="Times New Roman" w:hAnsi="Times New Roman" w:cs="Times New Roman"/>
+                <w:sz w:val="24"/>
+                <w:szCs w:val="24"/>
+              </w:rPr>
+              <w:t>1.00 (3)</w:t>
             </w:r>
           </w:p>
         </w:tc>
@@ -14961,17 +14283,19 @@
               <w:jc w:val="center"/>
               <w:rPr>
                 <w:rFonts w:ascii="Times New Roman" w:hAnsi="Times New Roman" w:cs="Times New Roman"/>
-                <w:sz w:val="24"/>
-                <w:szCs w:val="24"/>
-              </w:rPr>
-            </w:pPr>
-            <w:r>
-              <w:rPr>
-                <w:rFonts w:ascii="Times New Roman" w:hAnsi="Times New Roman" w:cs="Times New Roman"/>
-                <w:sz w:val="24"/>
-                <w:szCs w:val="24"/>
-              </w:rPr>
-              <w:t>Moonrise</w:t>
+                <w:b/>
+                <w:sz w:val="24"/>
+                <w:szCs w:val="24"/>
+              </w:rPr>
+            </w:pPr>
+            <w:r>
+              <w:rPr>
+                <w:rFonts w:ascii="Times New Roman" w:hAnsi="Times New Roman" w:cs="Times New Roman"/>
+                <w:b/>
+                <w:sz w:val="24"/>
+                <w:szCs w:val="24"/>
+              </w:rPr>
+              <w:t>Denning (Yes)</w:t>
             </w:r>
           </w:p>
         </w:tc>
@@ -14989,25 +14313,19 @@
               <w:jc w:val="center"/>
               <w:rPr>
                 <w:rFonts w:ascii="Times New Roman" w:hAnsi="Times New Roman" w:cs="Times New Roman"/>
-                <w:sz w:val="24"/>
-                <w:szCs w:val="24"/>
-              </w:rPr>
-            </w:pPr>
-            <w:r>
-              <w:rPr>
-                <w:rFonts w:ascii="Times New Roman" w:hAnsi="Times New Roman" w:cs="Times New Roman"/>
-                <w:sz w:val="24"/>
-                <w:szCs w:val="24"/>
-              </w:rPr>
-              <w:t>00:03</w:t>
-            </w:r>
-            <w:r>
-              <w:rPr>
-                <w:rFonts w:ascii="Times New Roman" w:hAnsi="Times New Roman" w:cs="Times New Roman"/>
-                <w:sz w:val="24"/>
-                <w:szCs w:val="24"/>
-              </w:rPr>
-              <w:t>:22</w:t>
+                <w:b/>
+                <w:sz w:val="24"/>
+                <w:szCs w:val="24"/>
+              </w:rPr>
+            </w:pPr>
+            <w:r>
+              <w:rPr>
+                <w:rFonts w:ascii="Times New Roman" w:hAnsi="Times New Roman" w:cs="Times New Roman"/>
+                <w:b/>
+                <w:sz w:val="24"/>
+                <w:szCs w:val="24"/>
+              </w:rPr>
+              <w:t>02:22:25</w:t>
             </w:r>
           </w:p>
         </w:tc>
@@ -15025,25 +14343,19 @@
               <w:jc w:val="center"/>
               <w:rPr>
                 <w:rFonts w:ascii="Times New Roman" w:hAnsi="Times New Roman" w:cs="Times New Roman"/>
-                <w:sz w:val="24"/>
-                <w:szCs w:val="24"/>
-              </w:rPr>
-            </w:pPr>
-            <w:r>
-              <w:rPr>
-                <w:rFonts w:ascii="Times New Roman" w:hAnsi="Times New Roman" w:cs="Times New Roman"/>
-                <w:sz w:val="24"/>
-                <w:szCs w:val="24"/>
-              </w:rPr>
-              <w:t>00:00:</w:t>
-            </w:r>
-            <w:r>
-              <w:rPr>
-                <w:rFonts w:ascii="Times New Roman" w:hAnsi="Times New Roman" w:cs="Times New Roman"/>
-                <w:sz w:val="24"/>
-                <w:szCs w:val="24"/>
-              </w:rPr>
-              <w:t>31</w:t>
+                <w:b/>
+                <w:sz w:val="24"/>
+                <w:szCs w:val="24"/>
+              </w:rPr>
+            </w:pPr>
+            <w:r>
+              <w:rPr>
+                <w:rFonts w:ascii="Times New Roman" w:hAnsi="Times New Roman" w:cs="Times New Roman"/>
+                <w:b/>
+                <w:sz w:val="24"/>
+                <w:szCs w:val="24"/>
+              </w:rPr>
+              <w:t>01:11:11</w:t>
             </w:r>
           </w:p>
         </w:tc>
@@ -15061,25 +14373,19 @@
               <w:jc w:val="center"/>
               <w:rPr>
                 <w:rFonts w:ascii="Times New Roman" w:hAnsi="Times New Roman" w:cs="Times New Roman"/>
-                <w:sz w:val="24"/>
-                <w:szCs w:val="24"/>
-              </w:rPr>
-            </w:pPr>
-            <w:r>
-              <w:rPr>
-                <w:rFonts w:ascii="Times New Roman" w:hAnsi="Times New Roman" w:cs="Times New Roman"/>
-                <w:sz w:val="24"/>
-                <w:szCs w:val="24"/>
-              </w:rPr>
-              <w:t>00:</w:t>
-            </w:r>
-            <w:r>
-              <w:rPr>
-                <w:rFonts w:ascii="Times New Roman" w:hAnsi="Times New Roman" w:cs="Times New Roman"/>
-                <w:sz w:val="24"/>
-                <w:szCs w:val="24"/>
-              </w:rPr>
-              <w:t>06:12</w:t>
+                <w:b/>
+                <w:sz w:val="24"/>
+                <w:szCs w:val="24"/>
+              </w:rPr>
+            </w:pPr>
+            <w:r>
+              <w:rPr>
+                <w:rFonts w:ascii="Times New Roman" w:hAnsi="Times New Roman" w:cs="Times New Roman"/>
+                <w:b/>
+                <w:sz w:val="24"/>
+                <w:szCs w:val="24"/>
+              </w:rPr>
+              <w:t>03:33:39</w:t>
             </w:r>
           </w:p>
         </w:tc>
@@ -15097,25 +14403,19 @@
               <w:jc w:val="center"/>
               <w:rPr>
                 <w:rFonts w:ascii="Times New Roman" w:hAnsi="Times New Roman" w:cs="Times New Roman"/>
-                <w:sz w:val="24"/>
-                <w:szCs w:val="24"/>
-              </w:rPr>
-            </w:pPr>
-            <w:r>
-              <w:rPr>
-                <w:rFonts w:ascii="Times New Roman" w:hAnsi="Times New Roman" w:cs="Times New Roman"/>
-                <w:sz w:val="24"/>
-                <w:szCs w:val="24"/>
-              </w:rPr>
-              <w:t>1.00 (3</w:t>
-            </w:r>
-            <w:r>
-              <w:rPr>
-                <w:rFonts w:ascii="Times New Roman" w:hAnsi="Times New Roman" w:cs="Times New Roman"/>
-                <w:sz w:val="24"/>
-                <w:szCs w:val="24"/>
-              </w:rPr>
-              <w:t>)</w:t>
+                <w:b/>
+                <w:sz w:val="24"/>
+                <w:szCs w:val="24"/>
+              </w:rPr>
+            </w:pPr>
+            <w:r>
+              <w:rPr>
+                <w:rFonts w:ascii="Times New Roman" w:hAnsi="Times New Roman" w:cs="Times New Roman"/>
+                <w:b/>
+                <w:sz w:val="24"/>
+                <w:szCs w:val="24"/>
+              </w:rPr>
+              <w:t>0.25 (1)</w:t>
             </w:r>
           </w:p>
         </w:tc>
@@ -15129,7 +14429,7 @@
             <w:tcW w:w="1382" w:type="dxa"/>
             <w:tcBorders>
               <w:left w:val="nil"/>
-              <w:bottom w:val="single" w:sz="4" w:space="0" w:color="auto"/>
+              <w:bottom w:val="single" w:sz="8" w:space="0" w:color="auto"/>
               <w:right w:val="nil"/>
             </w:tcBorders>
             <w:vAlign w:val="center"/>
@@ -15149,7 +14449,7 @@
             <w:tcW w:w="2605" w:type="dxa"/>
             <w:tcBorders>
               <w:left w:val="nil"/>
-              <w:bottom w:val="single" w:sz="4" w:space="0" w:color="auto"/>
+              <w:bottom w:val="single" w:sz="8" w:space="0" w:color="auto"/>
               <w:right w:val="nil"/>
             </w:tcBorders>
             <w:vAlign w:val="center"/>
@@ -15180,7 +14480,7 @@
             <w:tcW w:w="1217" w:type="dxa"/>
             <w:tcBorders>
               <w:left w:val="nil"/>
-              <w:bottom w:val="single" w:sz="4" w:space="0" w:color="auto"/>
+              <w:bottom w:val="single" w:sz="8" w:space="0" w:color="auto"/>
               <w:right w:val="nil"/>
             </w:tcBorders>
             <w:vAlign w:val="center"/>
@@ -15211,7 +14511,7 @@
             <w:tcW w:w="1366" w:type="dxa"/>
             <w:tcBorders>
               <w:left w:val="nil"/>
-              <w:bottom w:val="single" w:sz="4" w:space="0" w:color="auto"/>
+              <w:bottom w:val="single" w:sz="8" w:space="0" w:color="auto"/>
               <w:right w:val="nil"/>
             </w:tcBorders>
             <w:vAlign w:val="center"/>
@@ -15242,7 +14542,7 @@
             <w:tcW w:w="1186" w:type="dxa"/>
             <w:tcBorders>
               <w:left w:val="nil"/>
-              <w:bottom w:val="single" w:sz="4" w:space="0" w:color="auto"/>
+              <w:bottom w:val="single" w:sz="8" w:space="0" w:color="auto"/>
               <w:right w:val="nil"/>
             </w:tcBorders>
             <w:vAlign w:val="center"/>
@@ -15273,7 +14573,7 @@
             <w:tcW w:w="1576" w:type="dxa"/>
             <w:tcBorders>
               <w:left w:val="nil"/>
-              <w:bottom w:val="single" w:sz="4" w:space="0" w:color="auto"/>
+              <w:bottom w:val="single" w:sz="8" w:space="0" w:color="auto"/>
               <w:right w:val="nil"/>
             </w:tcBorders>
             <w:vAlign w:val="center"/>
@@ -15366,7 +14666,7 @@
                 <w:szCs w:val="24"/>
               </w:rPr>
               <w:lastRenderedPageBreak/>
-              <w:t>Table 5</w:t>
+              <w:t>Table 4</w:t>
             </w:r>
             <w:r>
               <w:rPr>
@@ -18686,8 +17986,6 @@
               </w:rPr>
               <w:t>-</w:t>
             </w:r>
-            <w:bookmarkStart w:id="0" w:name="_GoBack"/>
-            <w:bookmarkEnd w:id="0"/>
             <w:r>
               <w:rPr>
                 <w:rFonts w:ascii="Times New Roman" w:hAnsi="Times New Roman" w:cs="Times New Roman"/>
@@ -25720,20 +25018,10 @@
         <w:br w:type="page"/>
       </w:r>
     </w:p>
-    <w:p>
-      <w:pPr>
-        <w:spacing w:line="240" w:lineRule="auto"/>
-      </w:pPr>
-    </w:p>
-    <w:p>
-      <w:pPr>
-        <w:spacing w:line="240" w:lineRule="auto"/>
-      </w:pPr>
-    </w:p>
     <w:tbl>
       <w:tblPr>
         <w:tblStyle w:val="TableGrid"/>
-        <w:tblpPr w:leftFromText="180" w:rightFromText="180" w:vertAnchor="page" w:horzAnchor="margin" w:tblpY="3151"/>
+        <w:tblpPr w:leftFromText="180" w:rightFromText="180" w:vertAnchor="page" w:horzAnchor="margin" w:tblpY="1546"/>
         <w:tblW w:w="9508" w:type="dxa"/>
         <w:tblInd w:w="0" w:type="dxa"/>
         <w:tblBorders>
@@ -25784,7 +25072,8 @@
                 <w:b/>
                 <w:szCs w:val="24"/>
               </w:rPr>
-              <w:t>Table 4</w:t>
+              <w:lastRenderedPageBreak/>
+              <w:t>Table 5</w:t>
             </w:r>
             <w:r>
               <w:rPr>
@@ -27531,15 +26820,7 @@
                 <w:sz w:val="24"/>
                 <w:szCs w:val="24"/>
               </w:rPr>
-              <w:t>-0.0</w:t>
-            </w:r>
-            <w:r>
-              <w:rPr>
-                <w:rFonts w:ascii="Times New Roman" w:hAnsi="Times New Roman" w:cs="Times New Roman"/>
-                <w:sz w:val="24"/>
-                <w:szCs w:val="24"/>
-              </w:rPr>
-              <w:t>030</w:t>
+              <w:t>-0.0030</w:t>
             </w:r>
           </w:p>
         </w:tc>
@@ -27810,7 +27091,7 @@
                 <w:sz w:val="24"/>
                 <w:szCs w:val="24"/>
               </w:rPr>
-              <w:t>0.5 (2)</w:t>
+              <w:t>0.50 (2)</w:t>
             </w:r>
           </w:p>
         </w:tc>
@@ -31932,6 +31213,16 @@
         </w:tc>
       </w:tr>
     </w:tbl>
+    <w:p>
+      <w:pPr>
+        <w:spacing w:line="240" w:lineRule="auto"/>
+      </w:pPr>
+    </w:p>
+    <w:p>
+      <w:pPr>
+        <w:spacing w:line="240" w:lineRule="auto"/>
+      </w:pPr>
+    </w:p>
     <w:p>
       <w:r>
         <w:br w:type="page"/>
@@ -32044,7 +31335,7 @@
                 <w:rFonts w:ascii="Times New Roman" w:hAnsi="Times New Roman" w:cs="Times New Roman"/>
                 <w:szCs w:val="24"/>
               </w:rPr>
-              <w:t xml:space="preserve"> variable for wild dogs</w:t>
+              <w:t xml:space="preserve"> variable for wild dog hunts</w:t>
             </w:r>
             <w:r>
               <w:rPr>
@@ -35363,6 +34654,970 @@
                 <w:szCs w:val="24"/>
               </w:rPr>
               <w:t>1.00 (1)</w:t>
+            </w:r>
+          </w:p>
+        </w:tc>
+      </w:tr>
+    </w:tbl>
+    <w:p>
+      <w:pPr>
+        <w:spacing w:line="240" w:lineRule="auto"/>
+      </w:pPr>
+    </w:p>
+    <w:p>
+      <w:r>
+        <w:br w:type="page"/>
+      </w:r>
+    </w:p>
+    <w:tbl>
+      <w:tblPr>
+        <w:tblStyle w:val="TableGrid"/>
+        <w:tblpPr w:leftFromText="180" w:rightFromText="180" w:vertAnchor="page" w:horzAnchor="margin" w:tblpY="1231"/>
+        <w:tblW w:w="9464" w:type="dxa"/>
+        <w:tblInd w:w="0" w:type="dxa"/>
+        <w:tblBorders>
+          <w:top w:val="none" w:sz="0" w:space="0" w:color="auto"/>
+          <w:left w:val="none" w:sz="0" w:space="0" w:color="auto"/>
+          <w:bottom w:val="none" w:sz="0" w:space="0" w:color="auto"/>
+          <w:right w:val="none" w:sz="0" w:space="0" w:color="auto"/>
+          <w:insideH w:val="none" w:sz="0" w:space="0" w:color="auto"/>
+          <w:insideV w:val="none" w:sz="0" w:space="0" w:color="auto"/>
+        </w:tblBorders>
+        <w:tblLook w:val="04A0" w:firstRow="1" w:lastRow="0" w:firstColumn="1" w:lastColumn="0" w:noHBand="0" w:noVBand="1"/>
+      </w:tblPr>
+      <w:tblGrid>
+        <w:gridCol w:w="2493"/>
+        <w:gridCol w:w="1218"/>
+        <w:gridCol w:w="2351"/>
+        <w:gridCol w:w="1559"/>
+        <w:gridCol w:w="1843"/>
+      </w:tblGrid>
+      <w:tr>
+        <w:trPr>
+          <w:trHeight w:val="324"/>
+        </w:trPr>
+        <w:tc>
+          <w:tcPr>
+            <w:tcW w:w="9464" w:type="dxa"/>
+            <w:gridSpan w:val="5"/>
+            <w:tcBorders>
+              <w:left w:val="nil"/>
+              <w:bottom w:val="single" w:sz="4" w:space="0" w:color="auto"/>
+              <w:right w:val="nil"/>
+            </w:tcBorders>
+            <w:vAlign w:val="center"/>
+          </w:tcPr>
+          <w:p>
+            <w:pPr>
+              <w:rPr>
+                <w:rFonts w:ascii="Times New Roman" w:hAnsi="Times New Roman" w:cs="Times New Roman"/>
+                <w:b/>
+                <w:sz w:val="24"/>
+                <w:szCs w:val="24"/>
+              </w:rPr>
+            </w:pPr>
+            <w:r>
+              <w:rPr>
+                <w:rFonts w:ascii="Times New Roman" w:hAnsi="Times New Roman" w:cs="Times New Roman"/>
+                <w:b/>
+                <w:szCs w:val="24"/>
+              </w:rPr>
+              <w:lastRenderedPageBreak/>
+              <w:t>Table 7</w:t>
+            </w:r>
+            <w:r>
+              <w:rPr>
+                <w:rFonts w:ascii="Times New Roman" w:hAnsi="Times New Roman" w:cs="Times New Roman"/>
+                <w:b/>
+                <w:szCs w:val="24"/>
+              </w:rPr>
+              <w:t>.</w:t>
+            </w:r>
+            <w:r>
+              <w:rPr>
+                <w:rFonts w:ascii="Times New Roman" w:hAnsi="Times New Roman" w:cs="Times New Roman"/>
+                <w:szCs w:val="24"/>
+              </w:rPr>
+              <w:t xml:space="preserve"> Estimates for the parameters included in the top model set (</w:t>
+            </w:r>
+            <w:proofErr w:type="spellStart"/>
+            <w:r>
+              <w:rPr>
+                <w:rFonts w:ascii="Times New Roman" w:hAnsi="Times New Roman" w:cs="Times New Roman"/>
+                <w:szCs w:val="24"/>
+              </w:rPr>
+              <w:t>ΔAICc</w:t>
+            </w:r>
+            <w:proofErr w:type="spellEnd"/>
+            <w:r>
+              <w:rPr>
+                <w:rFonts w:ascii="Times New Roman" w:hAnsi="Times New Roman" w:cs="Times New Roman"/>
+                <w:szCs w:val="24"/>
+              </w:rPr>
+              <w:t xml:space="preserve"> &lt;</w:t>
+            </w:r>
+            <w:r>
+              <w:rPr>
+                <w:rFonts w:ascii="Times New Roman" w:hAnsi="Times New Roman" w:cs="Times New Roman"/>
+                <w:szCs w:val="24"/>
+              </w:rPr>
+              <w:t xml:space="preserve"> 5</w:t>
+            </w:r>
+            <w:r>
+              <w:rPr>
+                <w:rFonts w:ascii="Times New Roman" w:hAnsi="Times New Roman" w:cs="Times New Roman"/>
+                <w:szCs w:val="24"/>
+              </w:rPr>
+              <w:t xml:space="preserve">) </w:t>
+            </w:r>
+            <w:r>
+              <w:rPr>
+                <w:rFonts w:ascii="Times New Roman" w:hAnsi="Times New Roman" w:cs="Times New Roman"/>
+                <w:szCs w:val="24"/>
+              </w:rPr>
+              <w:t xml:space="preserve">for presence of impala in wild dog </w:t>
+            </w:r>
+            <w:proofErr w:type="spellStart"/>
+            <w:r>
+              <w:rPr>
+                <w:rFonts w:ascii="Times New Roman" w:hAnsi="Times New Roman" w:cs="Times New Roman"/>
+                <w:szCs w:val="24"/>
+              </w:rPr>
+              <w:t>faeces</w:t>
+            </w:r>
+            <w:proofErr w:type="spellEnd"/>
+            <w:r>
+              <w:rPr>
+                <w:rFonts w:ascii="Times New Roman" w:hAnsi="Times New Roman" w:cs="Times New Roman"/>
+                <w:szCs w:val="24"/>
+              </w:rPr>
+              <w:t xml:space="preserve">. </w:t>
+            </w:r>
+            <w:r>
+              <w:rPr>
+                <w:rFonts w:ascii="Times New Roman" w:hAnsi="Times New Roman" w:cs="Times New Roman"/>
+                <w:szCs w:val="24"/>
+              </w:rPr>
+              <w:t>B</w:t>
+            </w:r>
+            <w:r>
+              <w:rPr>
+                <w:rFonts w:ascii="Times New Roman" w:hAnsi="Times New Roman" w:cs="Times New Roman"/>
+                <w:szCs w:val="24"/>
+              </w:rPr>
+              <w:t xml:space="preserve">olded terms indicate significant variables (i.e., 95% CI do not overlap zero). Relative importance of each parameter is shown along with the number of models in </w:t>
+            </w:r>
+            <w:r>
+              <w:rPr>
+                <w:rFonts w:ascii="Times New Roman" w:hAnsi="Times New Roman" w:cs="Times New Roman"/>
+                <w:sz w:val="24"/>
+                <w:szCs w:val="24"/>
+              </w:rPr>
+              <w:t xml:space="preserve">the top model set that contain each variable (n). </w:t>
+            </w:r>
+            <w:r>
+              <w:rPr>
+                <w:rFonts w:ascii="Times New Roman" w:hAnsi="Times New Roman" w:cs="Times New Roman"/>
+                <w:sz w:val="24"/>
+                <w:szCs w:val="24"/>
+              </w:rPr>
+              <w:t>Temperature is mean maximum temperature over the previous 7 days.</w:t>
+            </w:r>
+          </w:p>
+        </w:tc>
+      </w:tr>
+      <w:tr>
+        <w:trPr>
+          <w:trHeight w:val="324"/>
+        </w:trPr>
+        <w:tc>
+          <w:tcPr>
+            <w:tcW w:w="2493" w:type="dxa"/>
+            <w:tcBorders>
+              <w:top w:val="single" w:sz="4" w:space="0" w:color="auto"/>
+              <w:left w:val="nil"/>
+              <w:bottom w:val="single" w:sz="4" w:space="0" w:color="auto"/>
+              <w:right w:val="nil"/>
+            </w:tcBorders>
+            <w:vAlign w:val="center"/>
+            <w:hideMark/>
+          </w:tcPr>
+          <w:p>
+            <w:pPr>
+              <w:jc w:val="center"/>
+              <w:rPr>
+                <w:rFonts w:ascii="Times New Roman" w:hAnsi="Times New Roman" w:cs="Times New Roman"/>
+                <w:b/>
+                <w:sz w:val="24"/>
+                <w:szCs w:val="24"/>
+              </w:rPr>
+            </w:pPr>
+            <w:r>
+              <w:rPr>
+                <w:rFonts w:ascii="Times New Roman" w:hAnsi="Times New Roman" w:cs="Times New Roman"/>
+                <w:b/>
+                <w:sz w:val="24"/>
+                <w:szCs w:val="24"/>
+              </w:rPr>
+              <w:t>Parameter</w:t>
+            </w:r>
+          </w:p>
+        </w:tc>
+        <w:tc>
+          <w:tcPr>
+            <w:tcW w:w="1218" w:type="dxa"/>
+            <w:tcBorders>
+              <w:top w:val="single" w:sz="4" w:space="0" w:color="auto"/>
+              <w:left w:val="nil"/>
+              <w:bottom w:val="single" w:sz="4" w:space="0" w:color="auto"/>
+              <w:right w:val="nil"/>
+            </w:tcBorders>
+            <w:vAlign w:val="center"/>
+            <w:hideMark/>
+          </w:tcPr>
+          <w:p>
+            <w:pPr>
+              <w:jc w:val="center"/>
+              <w:rPr>
+                <w:rFonts w:ascii="Times New Roman" w:hAnsi="Times New Roman" w:cs="Times New Roman"/>
+                <w:b/>
+                <w:sz w:val="24"/>
+                <w:szCs w:val="24"/>
+              </w:rPr>
+            </w:pPr>
+            <w:r>
+              <w:rPr>
+                <w:rFonts w:ascii="Times New Roman" w:hAnsi="Times New Roman" w:cs="Times New Roman"/>
+                <w:b/>
+                <w:sz w:val="24"/>
+                <w:szCs w:val="24"/>
+              </w:rPr>
+              <w:t>Estimate</w:t>
+            </w:r>
+          </w:p>
+        </w:tc>
+        <w:tc>
+          <w:tcPr>
+            <w:tcW w:w="2351" w:type="dxa"/>
+            <w:tcBorders>
+              <w:top w:val="single" w:sz="4" w:space="0" w:color="auto"/>
+              <w:left w:val="nil"/>
+              <w:bottom w:val="single" w:sz="4" w:space="0" w:color="auto"/>
+              <w:right w:val="nil"/>
+            </w:tcBorders>
+            <w:vAlign w:val="center"/>
+            <w:hideMark/>
+          </w:tcPr>
+          <w:p>
+            <w:pPr>
+              <w:jc w:val="center"/>
+              <w:rPr>
+                <w:rFonts w:ascii="Times New Roman" w:hAnsi="Times New Roman" w:cs="Times New Roman"/>
+                <w:b/>
+                <w:sz w:val="24"/>
+                <w:szCs w:val="24"/>
+              </w:rPr>
+            </w:pPr>
+            <w:r>
+              <w:rPr>
+                <w:rFonts w:ascii="Times New Roman" w:hAnsi="Times New Roman" w:cs="Times New Roman"/>
+                <w:b/>
+                <w:sz w:val="24"/>
+                <w:szCs w:val="24"/>
+              </w:rPr>
+              <w:t xml:space="preserve">Lower </w:t>
+            </w:r>
+          </w:p>
+          <w:p>
+            <w:pPr>
+              <w:jc w:val="center"/>
+              <w:rPr>
+                <w:rFonts w:ascii="Times New Roman" w:hAnsi="Times New Roman" w:cs="Times New Roman"/>
+                <w:b/>
+                <w:sz w:val="24"/>
+                <w:szCs w:val="24"/>
+              </w:rPr>
+            </w:pPr>
+            <w:r>
+              <w:rPr>
+                <w:rFonts w:ascii="Times New Roman" w:hAnsi="Times New Roman" w:cs="Times New Roman"/>
+                <w:b/>
+                <w:sz w:val="24"/>
+                <w:szCs w:val="24"/>
+              </w:rPr>
+              <w:t>95% CI</w:t>
+            </w:r>
+          </w:p>
+        </w:tc>
+        <w:tc>
+          <w:tcPr>
+            <w:tcW w:w="1559" w:type="dxa"/>
+            <w:tcBorders>
+              <w:top w:val="single" w:sz="4" w:space="0" w:color="auto"/>
+              <w:left w:val="nil"/>
+              <w:bottom w:val="single" w:sz="4" w:space="0" w:color="auto"/>
+              <w:right w:val="nil"/>
+            </w:tcBorders>
+            <w:vAlign w:val="center"/>
+            <w:hideMark/>
+          </w:tcPr>
+          <w:p>
+            <w:pPr>
+              <w:jc w:val="center"/>
+              <w:rPr>
+                <w:rFonts w:ascii="Times New Roman" w:hAnsi="Times New Roman" w:cs="Times New Roman"/>
+                <w:b/>
+                <w:sz w:val="24"/>
+                <w:szCs w:val="24"/>
+              </w:rPr>
+            </w:pPr>
+            <w:r>
+              <w:rPr>
+                <w:rFonts w:ascii="Times New Roman" w:hAnsi="Times New Roman" w:cs="Times New Roman"/>
+                <w:b/>
+                <w:sz w:val="24"/>
+                <w:szCs w:val="24"/>
+              </w:rPr>
+              <w:t xml:space="preserve">Upper </w:t>
+            </w:r>
+          </w:p>
+          <w:p>
+            <w:pPr>
+              <w:jc w:val="center"/>
+              <w:rPr>
+                <w:rFonts w:ascii="Times New Roman" w:hAnsi="Times New Roman" w:cs="Times New Roman"/>
+                <w:b/>
+                <w:sz w:val="24"/>
+                <w:szCs w:val="24"/>
+              </w:rPr>
+            </w:pPr>
+            <w:r>
+              <w:rPr>
+                <w:rFonts w:ascii="Times New Roman" w:hAnsi="Times New Roman" w:cs="Times New Roman"/>
+                <w:b/>
+                <w:sz w:val="24"/>
+                <w:szCs w:val="24"/>
+              </w:rPr>
+              <w:t>95% CI</w:t>
+            </w:r>
+          </w:p>
+        </w:tc>
+        <w:tc>
+          <w:tcPr>
+            <w:tcW w:w="1843" w:type="dxa"/>
+            <w:tcBorders>
+              <w:top w:val="single" w:sz="4" w:space="0" w:color="auto"/>
+              <w:left w:val="nil"/>
+              <w:bottom w:val="single" w:sz="4" w:space="0" w:color="auto"/>
+              <w:right w:val="nil"/>
+            </w:tcBorders>
+            <w:vAlign w:val="center"/>
+            <w:hideMark/>
+          </w:tcPr>
+          <w:p>
+            <w:pPr>
+              <w:jc w:val="center"/>
+              <w:rPr>
+                <w:rFonts w:ascii="Times New Roman" w:hAnsi="Times New Roman" w:cs="Times New Roman"/>
+                <w:b/>
+                <w:sz w:val="24"/>
+                <w:szCs w:val="24"/>
+              </w:rPr>
+            </w:pPr>
+            <w:r>
+              <w:rPr>
+                <w:rFonts w:ascii="Times New Roman" w:hAnsi="Times New Roman" w:cs="Times New Roman"/>
+                <w:b/>
+                <w:sz w:val="24"/>
+                <w:szCs w:val="24"/>
+              </w:rPr>
+              <w:t>Variable</w:t>
+            </w:r>
+          </w:p>
+          <w:p>
+            <w:pPr>
+              <w:jc w:val="center"/>
+              <w:rPr>
+                <w:rFonts w:ascii="Times New Roman" w:hAnsi="Times New Roman" w:cs="Times New Roman"/>
+                <w:b/>
+                <w:sz w:val="24"/>
+                <w:szCs w:val="24"/>
+              </w:rPr>
+            </w:pPr>
+            <w:r>
+              <w:rPr>
+                <w:rFonts w:ascii="Times New Roman" w:hAnsi="Times New Roman" w:cs="Times New Roman"/>
+                <w:b/>
+                <w:sz w:val="24"/>
+                <w:szCs w:val="24"/>
+              </w:rPr>
+              <w:t>Importance (n)</w:t>
+            </w:r>
+          </w:p>
+        </w:tc>
+      </w:tr>
+      <w:tr>
+        <w:trPr>
+          <w:trHeight w:val="324"/>
+        </w:trPr>
+        <w:tc>
+          <w:tcPr>
+            <w:tcW w:w="2493" w:type="dxa"/>
+            <w:tcBorders>
+              <w:top w:val="single" w:sz="4" w:space="0" w:color="auto"/>
+              <w:left w:val="nil"/>
+              <w:bottom w:val="nil"/>
+              <w:right w:val="nil"/>
+            </w:tcBorders>
+            <w:vAlign w:val="center"/>
+            <w:hideMark/>
+          </w:tcPr>
+          <w:p>
+            <w:pPr>
+              <w:jc w:val="center"/>
+              <w:rPr>
+                <w:rFonts w:ascii="Times New Roman" w:hAnsi="Times New Roman" w:cs="Times New Roman"/>
+                <w:sz w:val="24"/>
+                <w:szCs w:val="24"/>
+              </w:rPr>
+            </w:pPr>
+            <w:r>
+              <w:rPr>
+                <w:rFonts w:ascii="Times New Roman" w:hAnsi="Times New Roman" w:cs="Times New Roman"/>
+                <w:sz w:val="24"/>
+                <w:szCs w:val="24"/>
+              </w:rPr>
+              <w:t>Intercept</w:t>
+            </w:r>
+          </w:p>
+        </w:tc>
+        <w:tc>
+          <w:tcPr>
+            <w:tcW w:w="1218" w:type="dxa"/>
+            <w:tcBorders>
+              <w:top w:val="single" w:sz="4" w:space="0" w:color="auto"/>
+              <w:left w:val="nil"/>
+              <w:bottom w:val="nil"/>
+              <w:right w:val="nil"/>
+            </w:tcBorders>
+            <w:vAlign w:val="center"/>
+            <w:hideMark/>
+          </w:tcPr>
+          <w:p>
+            <w:pPr>
+              <w:jc w:val="center"/>
+              <w:rPr>
+                <w:rFonts w:ascii="Times New Roman" w:hAnsi="Times New Roman" w:cs="Times New Roman"/>
+                <w:sz w:val="24"/>
+                <w:szCs w:val="24"/>
+              </w:rPr>
+            </w:pPr>
+            <w:r>
+              <w:rPr>
+                <w:rFonts w:ascii="Times New Roman" w:hAnsi="Times New Roman" w:cs="Times New Roman"/>
+                <w:sz w:val="24"/>
+                <w:szCs w:val="24"/>
+              </w:rPr>
+              <w:t>0.</w:t>
+            </w:r>
+            <w:r>
+              <w:rPr>
+                <w:rFonts w:ascii="Times New Roman" w:hAnsi="Times New Roman" w:cs="Times New Roman"/>
+                <w:sz w:val="24"/>
+                <w:szCs w:val="24"/>
+              </w:rPr>
+              <w:t>74</w:t>
+            </w:r>
+          </w:p>
+        </w:tc>
+        <w:tc>
+          <w:tcPr>
+            <w:tcW w:w="2351" w:type="dxa"/>
+            <w:tcBorders>
+              <w:top w:val="single" w:sz="4" w:space="0" w:color="auto"/>
+              <w:left w:val="nil"/>
+              <w:bottom w:val="nil"/>
+              <w:right w:val="nil"/>
+            </w:tcBorders>
+            <w:vAlign w:val="center"/>
+            <w:hideMark/>
+          </w:tcPr>
+          <w:p>
+            <w:pPr>
+              <w:jc w:val="center"/>
+              <w:rPr>
+                <w:rFonts w:ascii="Times New Roman" w:hAnsi="Times New Roman" w:cs="Times New Roman"/>
+                <w:sz w:val="24"/>
+                <w:szCs w:val="24"/>
+              </w:rPr>
+            </w:pPr>
+            <w:r>
+              <w:rPr>
+                <w:rFonts w:ascii="Times New Roman" w:hAnsi="Times New Roman" w:cs="Times New Roman"/>
+                <w:sz w:val="24"/>
+                <w:szCs w:val="24"/>
+              </w:rPr>
+              <w:t>0.5</w:t>
+            </w:r>
+          </w:p>
+        </w:tc>
+        <w:tc>
+          <w:tcPr>
+            <w:tcW w:w="1559" w:type="dxa"/>
+            <w:tcBorders>
+              <w:top w:val="single" w:sz="4" w:space="0" w:color="auto"/>
+              <w:left w:val="nil"/>
+              <w:bottom w:val="nil"/>
+              <w:right w:val="nil"/>
+            </w:tcBorders>
+            <w:vAlign w:val="center"/>
+            <w:hideMark/>
+          </w:tcPr>
+          <w:p>
+            <w:pPr>
+              <w:jc w:val="center"/>
+              <w:rPr>
+                <w:rFonts w:ascii="Times New Roman" w:hAnsi="Times New Roman" w:cs="Times New Roman"/>
+                <w:sz w:val="24"/>
+                <w:szCs w:val="24"/>
+              </w:rPr>
+            </w:pPr>
+            <w:r>
+              <w:rPr>
+                <w:rFonts w:ascii="Times New Roman" w:hAnsi="Times New Roman" w:cs="Times New Roman"/>
+                <w:sz w:val="24"/>
+                <w:szCs w:val="24"/>
+              </w:rPr>
+              <w:t>1.01</w:t>
+            </w:r>
+          </w:p>
+        </w:tc>
+        <w:tc>
+          <w:tcPr>
+            <w:tcW w:w="1843" w:type="dxa"/>
+            <w:tcBorders>
+              <w:top w:val="single" w:sz="4" w:space="0" w:color="auto"/>
+              <w:left w:val="nil"/>
+              <w:bottom w:val="nil"/>
+              <w:right w:val="nil"/>
+            </w:tcBorders>
+            <w:vAlign w:val="center"/>
+            <w:hideMark/>
+          </w:tcPr>
+          <w:p>
+            <w:pPr>
+              <w:jc w:val="center"/>
+              <w:rPr>
+                <w:rFonts w:ascii="Times New Roman" w:hAnsi="Times New Roman" w:cs="Times New Roman"/>
+                <w:sz w:val="24"/>
+                <w:szCs w:val="24"/>
+              </w:rPr>
+            </w:pPr>
+            <w:r>
+              <w:rPr>
+                <w:rFonts w:ascii="Times New Roman" w:hAnsi="Times New Roman" w:cs="Times New Roman"/>
+                <w:sz w:val="24"/>
+                <w:szCs w:val="24"/>
+              </w:rPr>
+              <w:t>—</w:t>
+            </w:r>
+            <w:r>
+              <w:rPr>
+                <w:rFonts w:ascii="Times New Roman" w:hAnsi="Times New Roman" w:cs="Times New Roman"/>
+                <w:sz w:val="24"/>
+                <w:szCs w:val="24"/>
+              </w:rPr>
+              <w:t xml:space="preserve"> (2</w:t>
+            </w:r>
+            <w:r>
+              <w:rPr>
+                <w:rFonts w:ascii="Times New Roman" w:hAnsi="Times New Roman" w:cs="Times New Roman"/>
+                <w:sz w:val="24"/>
+                <w:szCs w:val="24"/>
+              </w:rPr>
+              <w:t>)</w:t>
+            </w:r>
+          </w:p>
+        </w:tc>
+      </w:tr>
+      <w:tr>
+        <w:trPr>
+          <w:trHeight w:val="324"/>
+        </w:trPr>
+        <w:tc>
+          <w:tcPr>
+            <w:tcW w:w="2493" w:type="dxa"/>
+            <w:vAlign w:val="center"/>
+            <w:hideMark/>
+          </w:tcPr>
+          <w:p>
+            <w:pPr>
+              <w:jc w:val="center"/>
+              <w:rPr>
+                <w:rFonts w:ascii="Times New Roman" w:hAnsi="Times New Roman" w:cs="Times New Roman"/>
+                <w:b/>
+                <w:sz w:val="24"/>
+                <w:szCs w:val="24"/>
+              </w:rPr>
+            </w:pPr>
+            <w:r>
+              <w:rPr>
+                <w:rFonts w:ascii="Times New Roman" w:hAnsi="Times New Roman" w:cs="Times New Roman"/>
+                <w:b/>
+                <w:sz w:val="24"/>
+                <w:szCs w:val="24"/>
+              </w:rPr>
+              <w:t>Temperature</w:t>
+            </w:r>
+          </w:p>
+        </w:tc>
+        <w:tc>
+          <w:tcPr>
+            <w:tcW w:w="1218" w:type="dxa"/>
+            <w:vAlign w:val="center"/>
+            <w:hideMark/>
+          </w:tcPr>
+          <w:p>
+            <w:pPr>
+              <w:jc w:val="center"/>
+              <w:rPr>
+                <w:rFonts w:ascii="Times New Roman" w:hAnsi="Times New Roman" w:cs="Times New Roman"/>
+                <w:b/>
+                <w:sz w:val="24"/>
+                <w:szCs w:val="24"/>
+              </w:rPr>
+            </w:pPr>
+            <w:r>
+              <w:rPr>
+                <w:rFonts w:ascii="Times New Roman" w:hAnsi="Times New Roman" w:cs="Times New Roman"/>
+                <w:b/>
+                <w:sz w:val="24"/>
+                <w:szCs w:val="24"/>
+              </w:rPr>
+              <w:t>-</w:t>
+            </w:r>
+            <w:r>
+              <w:rPr>
+                <w:rFonts w:ascii="Times New Roman" w:hAnsi="Times New Roman" w:cs="Times New Roman"/>
+                <w:b/>
+                <w:sz w:val="24"/>
+                <w:szCs w:val="24"/>
+              </w:rPr>
+              <w:t>0.0</w:t>
+            </w:r>
+            <w:r>
+              <w:rPr>
+                <w:rFonts w:ascii="Times New Roman" w:hAnsi="Times New Roman" w:cs="Times New Roman"/>
+                <w:b/>
+                <w:sz w:val="24"/>
+                <w:szCs w:val="24"/>
+              </w:rPr>
+              <w:t>21</w:t>
+            </w:r>
+          </w:p>
+        </w:tc>
+        <w:tc>
+          <w:tcPr>
+            <w:tcW w:w="2351" w:type="dxa"/>
+            <w:vAlign w:val="center"/>
+            <w:hideMark/>
+          </w:tcPr>
+          <w:p>
+            <w:pPr>
+              <w:jc w:val="center"/>
+              <w:rPr>
+                <w:rFonts w:ascii="Times New Roman" w:hAnsi="Times New Roman" w:cs="Times New Roman"/>
+                <w:b/>
+                <w:sz w:val="24"/>
+                <w:szCs w:val="24"/>
+              </w:rPr>
+            </w:pPr>
+            <w:r>
+              <w:rPr>
+                <w:rFonts w:ascii="Times New Roman" w:hAnsi="Times New Roman" w:cs="Times New Roman"/>
+                <w:b/>
+                <w:sz w:val="24"/>
+                <w:szCs w:val="24"/>
+              </w:rPr>
+              <w:t>-0.03</w:t>
+            </w:r>
+          </w:p>
+        </w:tc>
+        <w:tc>
+          <w:tcPr>
+            <w:tcW w:w="1559" w:type="dxa"/>
+            <w:vAlign w:val="center"/>
+            <w:hideMark/>
+          </w:tcPr>
+          <w:p>
+            <w:pPr>
+              <w:jc w:val="center"/>
+              <w:rPr>
+                <w:rFonts w:ascii="Times New Roman" w:hAnsi="Times New Roman" w:cs="Times New Roman"/>
+                <w:b/>
+                <w:sz w:val="24"/>
+                <w:szCs w:val="24"/>
+              </w:rPr>
+            </w:pPr>
+            <w:r>
+              <w:rPr>
+                <w:rFonts w:ascii="Times New Roman" w:hAnsi="Times New Roman" w:cs="Times New Roman"/>
+                <w:b/>
+                <w:sz w:val="24"/>
+                <w:szCs w:val="24"/>
+              </w:rPr>
+              <w:t>-0.0</w:t>
+            </w:r>
+            <w:r>
+              <w:rPr>
+                <w:rFonts w:ascii="Times New Roman" w:hAnsi="Times New Roman" w:cs="Times New Roman"/>
+                <w:b/>
+                <w:sz w:val="24"/>
+                <w:szCs w:val="24"/>
+              </w:rPr>
+              <w:t>1</w:t>
+            </w:r>
+          </w:p>
+        </w:tc>
+        <w:tc>
+          <w:tcPr>
+            <w:tcW w:w="1843" w:type="dxa"/>
+            <w:vAlign w:val="center"/>
+            <w:hideMark/>
+          </w:tcPr>
+          <w:p>
+            <w:pPr>
+              <w:jc w:val="center"/>
+              <w:rPr>
+                <w:rFonts w:ascii="Times New Roman" w:hAnsi="Times New Roman" w:cs="Times New Roman"/>
+                <w:b/>
+                <w:sz w:val="24"/>
+                <w:szCs w:val="24"/>
+              </w:rPr>
+            </w:pPr>
+            <w:r>
+              <w:rPr>
+                <w:rFonts w:ascii="Times New Roman" w:hAnsi="Times New Roman" w:cs="Times New Roman"/>
+                <w:b/>
+                <w:sz w:val="24"/>
+                <w:szCs w:val="24"/>
+              </w:rPr>
+              <w:t>1.00</w:t>
+            </w:r>
+            <w:r>
+              <w:rPr>
+                <w:rFonts w:ascii="Times New Roman" w:hAnsi="Times New Roman" w:cs="Times New Roman"/>
+                <w:b/>
+                <w:sz w:val="24"/>
+                <w:szCs w:val="24"/>
+              </w:rPr>
+              <w:t xml:space="preserve"> (1)</w:t>
+            </w:r>
+          </w:p>
+        </w:tc>
+      </w:tr>
+      <w:tr>
+        <w:trPr>
+          <w:trHeight w:val="324"/>
+        </w:trPr>
+        <w:tc>
+          <w:tcPr>
+            <w:tcW w:w="2493" w:type="dxa"/>
+            <w:tcBorders>
+              <w:left w:val="nil"/>
+              <w:bottom w:val="single" w:sz="12" w:space="0" w:color="auto"/>
+              <w:right w:val="nil"/>
+            </w:tcBorders>
+            <w:vAlign w:val="center"/>
+          </w:tcPr>
+          <w:p>
+            <w:pPr>
+              <w:jc w:val="center"/>
+              <w:rPr>
+                <w:rFonts w:ascii="Times New Roman" w:hAnsi="Times New Roman" w:cs="Times New Roman"/>
+                <w:sz w:val="24"/>
+                <w:szCs w:val="24"/>
+              </w:rPr>
+            </w:pPr>
+            <w:r>
+              <w:rPr>
+                <w:rFonts w:ascii="Times New Roman" w:hAnsi="Times New Roman" w:cs="Times New Roman"/>
+                <w:sz w:val="24"/>
+                <w:szCs w:val="24"/>
+              </w:rPr>
+              <w:t>Land Use</w:t>
+            </w:r>
+            <w:r>
+              <w:rPr>
+                <w:rFonts w:ascii="Times New Roman" w:hAnsi="Times New Roman" w:cs="Times New Roman"/>
+                <w:sz w:val="24"/>
+                <w:szCs w:val="24"/>
+              </w:rPr>
+              <w:t xml:space="preserve"> (</w:t>
+            </w:r>
+            <w:r>
+              <w:rPr>
+                <w:rFonts w:ascii="Times New Roman" w:hAnsi="Times New Roman" w:cs="Times New Roman"/>
+                <w:sz w:val="24"/>
+                <w:szCs w:val="24"/>
+              </w:rPr>
+              <w:t>Pastoral</w:t>
+            </w:r>
+            <w:r>
+              <w:rPr>
+                <w:rFonts w:ascii="Times New Roman" w:hAnsi="Times New Roman" w:cs="Times New Roman"/>
+                <w:sz w:val="24"/>
+                <w:szCs w:val="24"/>
+              </w:rPr>
+              <w:t>)</w:t>
+            </w:r>
+          </w:p>
+        </w:tc>
+        <w:tc>
+          <w:tcPr>
+            <w:tcW w:w="1218" w:type="dxa"/>
+            <w:tcBorders>
+              <w:left w:val="nil"/>
+              <w:bottom w:val="single" w:sz="12" w:space="0" w:color="auto"/>
+              <w:right w:val="nil"/>
+            </w:tcBorders>
+            <w:vAlign w:val="center"/>
+          </w:tcPr>
+          <w:p>
+            <w:pPr>
+              <w:jc w:val="center"/>
+              <w:rPr>
+                <w:rFonts w:ascii="Times New Roman" w:hAnsi="Times New Roman" w:cs="Times New Roman"/>
+                <w:sz w:val="24"/>
+                <w:szCs w:val="24"/>
+              </w:rPr>
+            </w:pPr>
+            <w:r>
+              <w:rPr>
+                <w:rFonts w:ascii="Times New Roman" w:hAnsi="Times New Roman" w:cs="Times New Roman"/>
+                <w:sz w:val="24"/>
+                <w:szCs w:val="24"/>
+              </w:rPr>
+              <w:t>-0.</w:t>
+            </w:r>
+            <w:r>
+              <w:rPr>
+                <w:rFonts w:ascii="Times New Roman" w:hAnsi="Times New Roman" w:cs="Times New Roman"/>
+                <w:sz w:val="24"/>
+                <w:szCs w:val="24"/>
+              </w:rPr>
+              <w:t>63</w:t>
+            </w:r>
+          </w:p>
+        </w:tc>
+        <w:tc>
+          <w:tcPr>
+            <w:tcW w:w="2351" w:type="dxa"/>
+            <w:tcBorders>
+              <w:left w:val="nil"/>
+              <w:bottom w:val="single" w:sz="12" w:space="0" w:color="auto"/>
+              <w:right w:val="nil"/>
+            </w:tcBorders>
+            <w:vAlign w:val="center"/>
+          </w:tcPr>
+          <w:p>
+            <w:pPr>
+              <w:jc w:val="center"/>
+              <w:rPr>
+                <w:rFonts w:ascii="Times New Roman" w:hAnsi="Times New Roman" w:cs="Times New Roman"/>
+                <w:sz w:val="24"/>
+                <w:szCs w:val="24"/>
+              </w:rPr>
+            </w:pPr>
+            <w:r>
+              <w:rPr>
+                <w:rFonts w:ascii="Times New Roman" w:hAnsi="Times New Roman" w:cs="Times New Roman"/>
+                <w:sz w:val="24"/>
+                <w:szCs w:val="24"/>
+              </w:rPr>
+              <w:t>-0.</w:t>
+            </w:r>
+            <w:r>
+              <w:rPr>
+                <w:rFonts w:ascii="Times New Roman" w:hAnsi="Times New Roman" w:cs="Times New Roman"/>
+                <w:sz w:val="24"/>
+                <w:szCs w:val="24"/>
+              </w:rPr>
+              <w:t>1</w:t>
+            </w:r>
+          </w:p>
+        </w:tc>
+        <w:tc>
+          <w:tcPr>
+            <w:tcW w:w="1559" w:type="dxa"/>
+            <w:tcBorders>
+              <w:left w:val="nil"/>
+              <w:bottom w:val="single" w:sz="12" w:space="0" w:color="auto"/>
+              <w:right w:val="nil"/>
+            </w:tcBorders>
+            <w:vAlign w:val="center"/>
+          </w:tcPr>
+          <w:p>
+            <w:pPr>
+              <w:jc w:val="center"/>
+              <w:rPr>
+                <w:rFonts w:ascii="Times New Roman" w:hAnsi="Times New Roman" w:cs="Times New Roman"/>
+                <w:sz w:val="24"/>
+                <w:szCs w:val="24"/>
+              </w:rPr>
+            </w:pPr>
+            <w:r>
+              <w:rPr>
+                <w:rFonts w:ascii="Times New Roman" w:hAnsi="Times New Roman" w:cs="Times New Roman"/>
+                <w:sz w:val="24"/>
+                <w:szCs w:val="24"/>
+              </w:rPr>
+              <w:t>-0.0</w:t>
+            </w:r>
+            <w:r>
+              <w:rPr>
+                <w:rFonts w:ascii="Times New Roman" w:hAnsi="Times New Roman" w:cs="Times New Roman"/>
+                <w:sz w:val="24"/>
+                <w:szCs w:val="24"/>
+              </w:rPr>
+              <w:t>2</w:t>
+            </w:r>
+          </w:p>
+        </w:tc>
+        <w:tc>
+          <w:tcPr>
+            <w:tcW w:w="1843" w:type="dxa"/>
+            <w:tcBorders>
+              <w:left w:val="nil"/>
+              <w:bottom w:val="single" w:sz="12" w:space="0" w:color="auto"/>
+              <w:right w:val="nil"/>
+            </w:tcBorders>
+            <w:vAlign w:val="center"/>
+          </w:tcPr>
+          <w:p>
+            <w:pPr>
+              <w:jc w:val="center"/>
+              <w:rPr>
+                <w:rFonts w:ascii="Times New Roman" w:hAnsi="Times New Roman" w:cs="Times New Roman"/>
+                <w:sz w:val="24"/>
+                <w:szCs w:val="24"/>
+              </w:rPr>
+            </w:pPr>
+            <w:r>
+              <w:rPr>
+                <w:rFonts w:ascii="Times New Roman" w:hAnsi="Times New Roman" w:cs="Times New Roman"/>
+                <w:sz w:val="24"/>
+                <w:szCs w:val="24"/>
+              </w:rPr>
+              <w:t>0.10</w:t>
+            </w:r>
+            <w:r>
+              <w:rPr>
+                <w:rFonts w:ascii="Times New Roman" w:hAnsi="Times New Roman" w:cs="Times New Roman"/>
+                <w:sz w:val="24"/>
+                <w:szCs w:val="24"/>
+              </w:rPr>
+              <w:t xml:space="preserve"> (1)</w:t>
             </w:r>
           </w:p>
         </w:tc>
